--- a/16- DFD Essencial para cada Capacidade.docx
+++ b/16- DFD Essencial para cada Capacidade.docx
@@ -1,6 +1,6 @@
 
 <file path=word/document.xml><?xml version="1.0" encoding="utf-8"?>
-<w:document xmlns:ve="http://schemas.openxmlformats.org/markup-compatibility/2006" xmlns:o="urn:schemas-microsoft-com:office:office" xmlns:r="http://schemas.openxmlformats.org/officeDocument/2006/relationships" xmlns:m="http://schemas.openxmlformats.org/officeDocument/2006/math" xmlns:v="urn:schemas-microsoft-com:vml" xmlns:wp="http://schemas.openxmlformats.org/drawingml/2006/wordprocessingDrawing" xmlns:w10="urn:schemas-microsoft-com:office:word" xmlns:w="http://schemas.openxmlformats.org/wordprocessingml/2006/main" xmlns:wne="http://schemas.microsoft.com/office/word/2006/wordml">
+<w:document xmlns:wpc="http://schemas.microsoft.com/office/word/2010/wordprocessingCanvas" xmlns:cx="http://schemas.microsoft.com/office/drawing/2014/chartex" xmlns:cx1="http://schemas.microsoft.com/office/drawing/2015/9/8/chartex" xmlns:cx2="http://schemas.microsoft.com/office/drawing/2015/10/21/chartex" xmlns:cx3="http://schemas.microsoft.com/office/drawing/2016/5/9/chartex" xmlns:cx4="http://schemas.microsoft.com/office/drawing/2016/5/10/chartex" xmlns:cx5="http://schemas.microsoft.com/office/drawing/2016/5/11/chartex" xmlns:cx6="http://schemas.microsoft.com/office/drawing/2016/5/12/chartex" xmlns:cx7="http://schemas.microsoft.com/office/drawing/2016/5/13/chartex" xmlns:cx8="http://schemas.microsoft.com/office/drawing/2016/5/14/chartex" xmlns:mc="http://schemas.openxmlformats.org/markup-compatibility/2006" xmlns:aink="http://schemas.microsoft.com/office/drawing/2016/ink" xmlns:am3d="http://schemas.microsoft.com/office/drawing/2017/model3d" xmlns:o="urn:schemas-microsoft-com:office:office" xmlns:r="http://schemas.openxmlformats.org/officeDocument/2006/relationships" xmlns:m="http://schemas.openxmlformats.org/officeDocument/2006/math" xmlns:v="urn:schemas-microsoft-com:vml" xmlns:wp14="http://schemas.microsoft.com/office/word/2010/wordprocessingDrawing" xmlns:wp="http://schemas.openxmlformats.org/drawingml/2006/wordprocessingDrawing" xmlns:w10="urn:schemas-microsoft-com:office:word" xmlns:w="http://schemas.openxmlformats.org/wordprocessingml/2006/main" xmlns:w14="http://schemas.microsoft.com/office/word/2010/wordml" xmlns:w15="http://schemas.microsoft.com/office/word/2012/wordml" xmlns:w16cex="http://schemas.microsoft.com/office/word/2018/wordml/cex" xmlns:w16cid="http://schemas.microsoft.com/office/word/2016/wordml/cid" xmlns:w16="http://schemas.microsoft.com/office/word/2018/wordml" xmlns:w16se="http://schemas.microsoft.com/office/word/2015/wordml/symex" xmlns:wpg="http://schemas.microsoft.com/office/word/2010/wordprocessingGroup" xmlns:wpi="http://schemas.microsoft.com/office/word/2010/wordprocessingInk" xmlns:wne="http://schemas.microsoft.com/office/word/2006/wordml" xmlns:wps="http://schemas.microsoft.com/office/word/2010/wordprocessingShape" mc:Ignorable="w14 w15 w16se w16cid w16 w16cex wp14">
   <w:body>
     <w:p>
       <w:r>
@@ -8,13 +8,13 @@
           <w:noProof/>
           <w:lang w:eastAsia="pt-BR"/>
         </w:rPr>
-        <w:pict>
+        <w:pict w14:anchorId="30C1B9EC">
           <v:shapetype id="_x0000_t202" coordsize="21600,21600" o:spt="202" path="m,l,21600r21600,l21600,xe">
             <v:stroke joinstyle="miter"/>
             <v:path gradientshapeok="t" o:connecttype="rect"/>
           </v:shapetype>
-          <v:shape id="_x0000_s1026" type="#_x0000_t202" style="position:absolute;margin-left:310.95pt;margin-top:-24.35pt;width:175.2pt;height:450pt;z-index:251658240" fillcolor="white [3212]" strokecolor="white [3212]">
-            <v:textbox>
+          <v:shape id="_x0000_s1026" type="#_x0000_t202" style="position:absolute;margin-left:121.95pt;margin-top:.4pt;width:201.45pt;height:450pt;z-index:251658240" fillcolor="white [3212]" strokecolor="white [3212]">
+            <v:textbox style="mso-next-textbox:#_x0000_s1026">
               <w:txbxContent>
                 <w:p>
                   <w:r>
@@ -72,11 +72,9 @@
                   <w:r>
                     <w:t xml:space="preserve">Ao chegar </w:t>
                   </w:r>
-                  <w:proofErr w:type="gramStart"/>
                   <w:r>
                     <w:t>na</w:t>
                   </w:r>
-                  <w:proofErr w:type="gramEnd"/>
                   <w:r>
                     <w:t xml:space="preserve"> gráfica o cliente solicita o produto.</w:t>
                   </w:r>
@@ -111,18 +109,13 @@
                     <w:t xml:space="preserve">Cliente não gosta </w:t>
                   </w:r>
                   <w:r>
-                    <w:t>de nenhum dos modelos</w:t>
-                  </w:r>
-                  <w:proofErr w:type="gramStart"/>
-                  <w:r>
-                    <w:t xml:space="preserve"> </w:t>
-                  </w:r>
-                  <w:r>
-                    <w:t xml:space="preserve"> </w:t>
-                  </w:r>
-                  <w:proofErr w:type="gramEnd"/>
-                  <w:r>
-                    <w:t>e desisti da compra</w:t>
+                    <w:t xml:space="preserve">de nenhum dos </w:t>
+                  </w:r>
+                  <w:r>
+                    <w:t>modelos e</w:t>
+                  </w:r>
+                  <w:r>
+                    <w:t xml:space="preserve"> desisti da compra</w:t>
                   </w:r>
                 </w:p>
                 <w:p>
@@ -142,24 +135,26 @@
                     <w:pStyle w:val="PargrafodaLista"/>
                     <w:numPr>
                       <w:ilvl w:val="0"/>
-                      <w:numId w:val="2"/>
+                      <w:numId w:val="1"/>
                     </w:numPr>
                   </w:pPr>
                   <w:r>
-                    <w:t>Atendente apresenta orçamento</w:t>
+                    <w:t>Atendente recebe pagamento e manda confeccionar arte</w:t>
                   </w:r>
                 </w:p>
                 <w:p>
                   <w:pPr>
                     <w:pStyle w:val="PargrafodaLista"/>
-                    <w:numPr>
-                      <w:ilvl w:val="0"/>
-                      <w:numId w:val="2"/>
-                    </w:numPr>
+                    <w:rPr>
+                      <w:u w:val="single"/>
+                    </w:rPr>
                   </w:pPr>
-                  <w:r>
-                    <w:t>Entrega ao cliente do orçamento com uma data prevista para retirada do produto</w:t>
-                  </w:r>
+                </w:p>
+                <w:p>
+                  <w:pPr>
+                    <w:pStyle w:val="PargrafodaLista"/>
+                    <w:ind w:left="1440"/>
+                  </w:pPr>
                 </w:p>
               </w:txbxContent>
             </v:textbox>
@@ -169,13 +164,20 @@
       <w:r>
         <w:rPr>
           <w:noProof/>
-          <w:lang w:eastAsia="pt-BR"/>
         </w:rPr>
         <w:drawing>
-          <wp:inline distT="0" distB="0" distL="0" distR="0">
-            <wp:extent cx="3629025" cy="2971800"/>
-            <wp:effectExtent l="19050" t="0" r="9525" b="0"/>
-            <wp:docPr id="2" name="Imagem 1" descr="Untitled Diagram (1).png"/>
+          <wp:anchor distT="0" distB="0" distL="114300" distR="114300" simplePos="0" relativeHeight="251659264" behindDoc="0" locked="0" layoutInCell="1" allowOverlap="1" wp14:anchorId="6C363ACE" wp14:editId="727B1C70">
+            <wp:simplePos x="0" y="0"/>
+            <wp:positionH relativeFrom="column">
+              <wp:posOffset>-4445</wp:posOffset>
+            </wp:positionH>
+            <wp:positionV relativeFrom="paragraph">
+              <wp:posOffset>-3810</wp:posOffset>
+            </wp:positionV>
+            <wp:extent cx="2524125" cy="3629025"/>
+            <wp:effectExtent l="0" t="0" r="0" b="0"/>
+            <wp:wrapSquare wrapText="bothSides"/>
+            <wp:docPr id="2" name="Imagem 2"/>
             <wp:cNvGraphicFramePr>
               <a:graphicFrameLocks xmlns:a="http://schemas.openxmlformats.org/drawingml/2006/main" noChangeAspect="1"/>
             </wp:cNvGraphicFramePr>
@@ -183,11 +185,17 @@
               <a:graphicData uri="http://schemas.openxmlformats.org/drawingml/2006/picture">
                 <pic:pic xmlns:pic="http://schemas.openxmlformats.org/drawingml/2006/picture">
                   <pic:nvPicPr>
-                    <pic:cNvPr id="0" name="Untitled Diagram (1).png"/>
+                    <pic:cNvPr id="2" name="Imagem 2"/>
                     <pic:cNvPicPr/>
                   </pic:nvPicPr>
                   <pic:blipFill>
-                    <a:blip r:embed="rId5" cstate="print"/>
+                    <a:blip r:embed="rId5">
+                      <a:extLst>
+                        <a:ext uri="{28A0092B-C50C-407E-A947-70E740481C1C}">
+                          <a14:useLocalDpi xmlns:a14="http://schemas.microsoft.com/office/drawing/2010/main" val="0"/>
+                        </a:ext>
+                      </a:extLst>
+                    </a:blip>
                     <a:stretch>
                       <a:fillRect/>
                     </a:stretch>
@@ -195,7 +203,7 @@
                   <pic:spPr>
                     <a:xfrm>
                       <a:off x="0" y="0"/>
-                      <a:ext cx="3629025" cy="2971800"/>
+                      <a:ext cx="2524125" cy="3629025"/>
                     </a:xfrm>
                     <a:prstGeom prst="rect">
                       <a:avLst/>
@@ -204,13 +212,13 @@
                 </pic:pic>
               </a:graphicData>
             </a:graphic>
-          </wp:inline>
+          </wp:anchor>
         </w:drawing>
       </w:r>
     </w:p>
     <w:sectPr>
-      <w:pgSz w:w="11906" w:h="16838"/>
-      <w:pgMar w:top="1417" w:right="1701" w:bottom="1417" w:left="1701" w:header="708" w:footer="708" w:gutter="0"/>
+      <w:pgSz w:w="16838" w:h="11906" w:orient="landscape"/>
+      <w:pgMar w:top="1701" w:right="1417" w:bottom="1701" w:left="1417" w:header="708" w:footer="708" w:gutter="0"/>
       <w:cols w:space="708"/>
       <w:docGrid w:linePitch="360"/>
     </w:sectPr>
@@ -219,8 +227,8 @@
 </file>
 
 <file path=word/numbering.xml><?xml version="1.0" encoding="utf-8"?>
-<w:numbering xmlns:ve="http://schemas.openxmlformats.org/markup-compatibility/2006" xmlns:o="urn:schemas-microsoft-com:office:office" xmlns:r="http://schemas.openxmlformats.org/officeDocument/2006/relationships" xmlns:m="http://schemas.openxmlformats.org/officeDocument/2006/math" xmlns:v="urn:schemas-microsoft-com:vml" xmlns:wp="http://schemas.openxmlformats.org/drawingml/2006/wordprocessingDrawing" xmlns:w10="urn:schemas-microsoft-com:office:word" xmlns:w="http://schemas.openxmlformats.org/wordprocessingml/2006/main" xmlns:wne="http://schemas.microsoft.com/office/word/2006/wordml">
-  <w:abstractNum w:abstractNumId="0">
+<w:numbering xmlns:wpc="http://schemas.microsoft.com/office/word/2010/wordprocessingCanvas" xmlns:cx="http://schemas.microsoft.com/office/drawing/2014/chartex" xmlns:cx1="http://schemas.microsoft.com/office/drawing/2015/9/8/chartex" xmlns:cx2="http://schemas.microsoft.com/office/drawing/2015/10/21/chartex" xmlns:cx3="http://schemas.microsoft.com/office/drawing/2016/5/9/chartex" xmlns:cx4="http://schemas.microsoft.com/office/drawing/2016/5/10/chartex" xmlns:cx5="http://schemas.microsoft.com/office/drawing/2016/5/11/chartex" xmlns:cx6="http://schemas.microsoft.com/office/drawing/2016/5/12/chartex" xmlns:cx7="http://schemas.microsoft.com/office/drawing/2016/5/13/chartex" xmlns:cx8="http://schemas.microsoft.com/office/drawing/2016/5/14/chartex" xmlns:mc="http://schemas.openxmlformats.org/markup-compatibility/2006" xmlns:aink="http://schemas.microsoft.com/office/drawing/2016/ink" xmlns:am3d="http://schemas.microsoft.com/office/drawing/2017/model3d" xmlns:o="urn:schemas-microsoft-com:office:office" xmlns:r="http://schemas.openxmlformats.org/officeDocument/2006/relationships" xmlns:m="http://schemas.openxmlformats.org/officeDocument/2006/math" xmlns:v="urn:schemas-microsoft-com:vml" xmlns:wp14="http://schemas.microsoft.com/office/word/2010/wordprocessingDrawing" xmlns:wp="http://schemas.openxmlformats.org/drawingml/2006/wordprocessingDrawing" xmlns:w10="urn:schemas-microsoft-com:office:word" xmlns:w="http://schemas.openxmlformats.org/wordprocessingml/2006/main" xmlns:w14="http://schemas.microsoft.com/office/word/2010/wordml" xmlns:w15="http://schemas.microsoft.com/office/word/2012/wordml" xmlns:w16cex="http://schemas.microsoft.com/office/word/2018/wordml/cex" xmlns:w16cid="http://schemas.microsoft.com/office/word/2016/wordml/cid" xmlns:w16="http://schemas.microsoft.com/office/word/2018/wordml" xmlns:w16se="http://schemas.microsoft.com/office/word/2015/wordml/symex" xmlns:wpg="http://schemas.microsoft.com/office/word/2010/wordprocessingGroup" xmlns:wpi="http://schemas.microsoft.com/office/word/2010/wordprocessingInk" xmlns:wne="http://schemas.microsoft.com/office/word/2006/wordml" xmlns:wps="http://schemas.microsoft.com/office/word/2010/wordprocessingShape" mc:Ignorable="w14 w15 w16se w16cid w16 w16cex wp14">
+  <w:abstractNum w:abstractNumId="0" w15:restartNumberingAfterBreak="0">
     <w:nsid w:val="0DDA0439"/>
     <w:multiLevelType w:val="hybridMultilevel"/>
     <w:tmpl w:val="3C1C5128"/>
@@ -333,10 +341,10 @@
       </w:rPr>
     </w:lvl>
   </w:abstractNum>
-  <w:abstractNum w:abstractNumId="1">
+  <w:abstractNum w:abstractNumId="1" w15:restartNumberingAfterBreak="0">
     <w:nsid w:val="7D131D58"/>
     <w:multiLevelType w:val="hybridMultilevel"/>
-    <w:tmpl w:val="B9C2F32C"/>
+    <w:tmpl w:val="61A09A5E"/>
     <w:lvl w:ilvl="0" w:tplc="04160001">
       <w:start w:val="1"/>
       <w:numFmt w:val="bullet"/>
@@ -456,7 +464,7 @@
 </file>
 
 <file path=word/styles.xml><?xml version="1.0" encoding="utf-8"?>
-<w:styles xmlns:r="http://schemas.openxmlformats.org/officeDocument/2006/relationships" xmlns:w="http://schemas.openxmlformats.org/wordprocessingml/2006/main">
+<w:styles xmlns:mc="http://schemas.openxmlformats.org/markup-compatibility/2006" xmlns:r="http://schemas.openxmlformats.org/officeDocument/2006/relationships" xmlns:w="http://schemas.openxmlformats.org/wordprocessingml/2006/main" xmlns:w14="http://schemas.microsoft.com/office/word/2010/wordml" xmlns:w15="http://schemas.microsoft.com/office/word/2012/wordml" xmlns:w16cex="http://schemas.microsoft.com/office/word/2018/wordml/cex" xmlns:w16cid="http://schemas.microsoft.com/office/word/2016/wordml/cid" xmlns:w16="http://schemas.microsoft.com/office/word/2018/wordml" xmlns:w16se="http://schemas.microsoft.com/office/word/2015/wordml/symex" mc:Ignorable="w14 w15 w16se w16cid w16 w16cex">
   <w:docDefaults>
     <w:rPrDefault>
       <w:rPr>
@@ -472,144 +480,383 @@
       </w:pPr>
     </w:pPrDefault>
   </w:docDefaults>
-  <w:latentStyles w:defLockedState="0" w:defUIPriority="99" w:defSemiHidden="1" w:defUnhideWhenUsed="1" w:defQFormat="0" w:count="267">
-    <w:lsdException w:name="Normal" w:semiHidden="0" w:uiPriority="0" w:unhideWhenUsed="0" w:qFormat="1"/>
-    <w:lsdException w:name="heading 1" w:semiHidden="0" w:uiPriority="9" w:unhideWhenUsed="0" w:qFormat="1"/>
-    <w:lsdException w:name="heading 2" w:uiPriority="9" w:qFormat="1"/>
-    <w:lsdException w:name="heading 3" w:uiPriority="9" w:qFormat="1"/>
-    <w:lsdException w:name="heading 4" w:uiPriority="9" w:qFormat="1"/>
-    <w:lsdException w:name="heading 5" w:uiPriority="9" w:qFormat="1"/>
-    <w:lsdException w:name="heading 6" w:uiPriority="9" w:qFormat="1"/>
-    <w:lsdException w:name="heading 7" w:uiPriority="9" w:qFormat="1"/>
-    <w:lsdException w:name="heading 8" w:uiPriority="9" w:qFormat="1"/>
-    <w:lsdException w:name="heading 9" w:uiPriority="9" w:qFormat="1"/>
-    <w:lsdException w:name="toc 1" w:uiPriority="39"/>
-    <w:lsdException w:name="toc 2" w:uiPriority="39"/>
-    <w:lsdException w:name="toc 3" w:uiPriority="39"/>
-    <w:lsdException w:name="toc 4" w:uiPriority="39"/>
-    <w:lsdException w:name="toc 5" w:uiPriority="39"/>
-    <w:lsdException w:name="toc 6" w:uiPriority="39"/>
-    <w:lsdException w:name="toc 7" w:uiPriority="39"/>
-    <w:lsdException w:name="toc 8" w:uiPriority="39"/>
-    <w:lsdException w:name="toc 9" w:uiPriority="39"/>
-    <w:lsdException w:name="caption" w:uiPriority="35" w:qFormat="1"/>
-    <w:lsdException w:name="Title" w:semiHidden="0" w:uiPriority="10" w:unhideWhenUsed="0" w:qFormat="1"/>
-    <w:lsdException w:name="Default Paragraph Font" w:uiPriority="1"/>
-    <w:lsdException w:name="Subtitle" w:semiHidden="0" w:uiPriority="11" w:unhideWhenUsed="0" w:qFormat="1"/>
-    <w:lsdException w:name="Strong" w:semiHidden="0" w:uiPriority="22" w:unhideWhenUsed="0" w:qFormat="1"/>
-    <w:lsdException w:name="Emphasis" w:semiHidden="0" w:uiPriority="20" w:unhideWhenUsed="0" w:qFormat="1"/>
-    <w:lsdException w:name="Table Grid" w:semiHidden="0" w:uiPriority="59" w:unhideWhenUsed="0"/>
-    <w:lsdException w:name="Placeholder Text" w:unhideWhenUsed="0"/>
-    <w:lsdException w:name="No Spacing" w:semiHidden="0" w:uiPriority="1" w:unhideWhenUsed="0" w:qFormat="1"/>
-    <w:lsdException w:name="Light Shading" w:semiHidden="0" w:uiPriority="60" w:unhideWhenUsed="0"/>
-    <w:lsdException w:name="Light List" w:semiHidden="0" w:uiPriority="61" w:unhideWhenUsed="0"/>
-    <w:lsdException w:name="Light Grid" w:semiHidden="0" w:uiPriority="62" w:unhideWhenUsed="0"/>
-    <w:lsdException w:name="Medium Shading 1" w:semiHidden="0" w:uiPriority="63" w:unhideWhenUsed="0"/>
-    <w:lsdException w:name="Medium Shading 2" w:semiHidden="0" w:uiPriority="64" w:unhideWhenUsed="0"/>
-    <w:lsdException w:name="Medium List 1" w:semiHidden="0" w:uiPriority="65" w:unhideWhenUsed="0"/>
-    <w:lsdException w:name="Medium List 2" w:semiHidden="0" w:uiPriority="66" w:unhideWhenUsed="0"/>
-    <w:lsdException w:name="Medium Grid 1" w:semiHidden="0" w:uiPriority="67" w:unhideWhenUsed="0"/>
-    <w:lsdException w:name="Medium Grid 2" w:semiHidden="0" w:uiPriority="68" w:unhideWhenUsed="0"/>
-    <w:lsdException w:name="Medium Grid 3" w:semiHidden="0" w:uiPriority="69" w:unhideWhenUsed="0"/>
-    <w:lsdException w:name="Dark List" w:semiHidden="0" w:uiPriority="70" w:unhideWhenUsed="0"/>
-    <w:lsdException w:name="Colorful Shading" w:semiHidden="0" w:uiPriority="71" w:unhideWhenUsed="0"/>
-    <w:lsdException w:name="Colorful List" w:semiHidden="0" w:uiPriority="72" w:unhideWhenUsed="0"/>
-    <w:lsdException w:name="Colorful Grid" w:semiHidden="0" w:uiPriority="73" w:unhideWhenUsed="0"/>
-    <w:lsdException w:name="Light Shading Accent 1" w:semiHidden="0" w:uiPriority="60" w:unhideWhenUsed="0"/>
-    <w:lsdException w:name="Light List Accent 1" w:semiHidden="0" w:uiPriority="61" w:unhideWhenUsed="0"/>
-    <w:lsdException w:name="Light Grid Accent 1" w:semiHidden="0" w:uiPriority="62" w:unhideWhenUsed="0"/>
-    <w:lsdException w:name="Medium Shading 1 Accent 1" w:semiHidden="0" w:uiPriority="63" w:unhideWhenUsed="0"/>
-    <w:lsdException w:name="Medium Shading 2 Accent 1" w:semiHidden="0" w:uiPriority="64" w:unhideWhenUsed="0"/>
-    <w:lsdException w:name="Medium List 1 Accent 1" w:semiHidden="0" w:uiPriority="65" w:unhideWhenUsed="0"/>
-    <w:lsdException w:name="Revision" w:unhideWhenUsed="0"/>
-    <w:lsdException w:name="List Paragraph" w:semiHidden="0" w:uiPriority="34" w:unhideWhenUsed="0" w:qFormat="1"/>
-    <w:lsdException w:name="Quote" w:semiHidden="0" w:uiPriority="29" w:unhideWhenUsed="0" w:qFormat="1"/>
-    <w:lsdException w:name="Intense Quote" w:semiHidden="0" w:uiPriority="30" w:unhideWhenUsed="0" w:qFormat="1"/>
-    <w:lsdException w:name="Medium List 2 Accent 1" w:semiHidden="0" w:uiPriority="66" w:unhideWhenUsed="0"/>
-    <w:lsdException w:name="Medium Grid 1 Accent 1" w:semiHidden="0" w:uiPriority="67" w:unhideWhenUsed="0"/>
-    <w:lsdException w:name="Medium Grid 2 Accent 1" w:semiHidden="0" w:uiPriority="68" w:unhideWhenUsed="0"/>
-    <w:lsdException w:name="Medium Grid 3 Accent 1" w:semiHidden="0" w:uiPriority="69" w:unhideWhenUsed="0"/>
-    <w:lsdException w:name="Dark List Accent 1" w:semiHidden="0" w:uiPriority="70" w:unhideWhenUsed="0"/>
-    <w:lsdException w:name="Colorful Shading Accent 1" w:semiHidden="0" w:uiPriority="71" w:unhideWhenUsed="0"/>
-    <w:lsdException w:name="Colorful List Accent 1" w:semiHidden="0" w:uiPriority="72" w:unhideWhenUsed="0"/>
-    <w:lsdException w:name="Colorful Grid Accent 1" w:semiHidden="0" w:uiPriority="73" w:unhideWhenUsed="0"/>
-    <w:lsdException w:name="Light Shading Accent 2" w:semiHidden="0" w:uiPriority="60" w:unhideWhenUsed="0"/>
-    <w:lsdException w:name="Light List Accent 2" w:semiHidden="0" w:uiPriority="61" w:unhideWhenUsed="0"/>
-    <w:lsdException w:name="Light Grid Accent 2" w:semiHidden="0" w:uiPriority="62" w:unhideWhenUsed="0"/>
-    <w:lsdException w:name="Medium Shading 1 Accent 2" w:semiHidden="0" w:uiPriority="63" w:unhideWhenUsed="0"/>
-    <w:lsdException w:name="Medium Shading 2 Accent 2" w:semiHidden="0" w:uiPriority="64" w:unhideWhenUsed="0"/>
-    <w:lsdException w:name="Medium List 1 Accent 2" w:semiHidden="0" w:uiPriority="65" w:unhideWhenUsed="0"/>
-    <w:lsdException w:name="Medium List 2 Accent 2" w:semiHidden="0" w:uiPriority="66" w:unhideWhenUsed="0"/>
-    <w:lsdException w:name="Medium Grid 1 Accent 2" w:semiHidden="0" w:uiPriority="67" w:unhideWhenUsed="0"/>
-    <w:lsdException w:name="Medium Grid 2 Accent 2" w:semiHidden="0" w:uiPriority="68" w:unhideWhenUsed="0"/>
-    <w:lsdException w:name="Medium Grid 3 Accent 2" w:semiHidden="0" w:uiPriority="69" w:unhideWhenUsed="0"/>
-    <w:lsdException w:name="Dark List Accent 2" w:semiHidden="0" w:uiPriority="70" w:unhideWhenUsed="0"/>
-    <w:lsdException w:name="Colorful Shading Accent 2" w:semiHidden="0" w:uiPriority="71" w:unhideWhenUsed="0"/>
-    <w:lsdException w:name="Colorful List Accent 2" w:semiHidden="0" w:uiPriority="72" w:unhideWhenUsed="0"/>
-    <w:lsdException w:name="Colorful Grid Accent 2" w:semiHidden="0" w:uiPriority="73" w:unhideWhenUsed="0"/>
-    <w:lsdException w:name="Light Shading Accent 3" w:semiHidden="0" w:uiPriority="60" w:unhideWhenUsed="0"/>
-    <w:lsdException w:name="Light List Accent 3" w:semiHidden="0" w:uiPriority="61" w:unhideWhenUsed="0"/>
-    <w:lsdException w:name="Light Grid Accent 3" w:semiHidden="0" w:uiPriority="62" w:unhideWhenUsed="0"/>
-    <w:lsdException w:name="Medium Shading 1 Accent 3" w:semiHidden="0" w:uiPriority="63" w:unhideWhenUsed="0"/>
-    <w:lsdException w:name="Medium Shading 2 Accent 3" w:semiHidden="0" w:uiPriority="64" w:unhideWhenUsed="0"/>
-    <w:lsdException w:name="Medium List 1 Accent 3" w:semiHidden="0" w:uiPriority="65" w:unhideWhenUsed="0"/>
-    <w:lsdException w:name="Medium List 2 Accent 3" w:semiHidden="0" w:uiPriority="66" w:unhideWhenUsed="0"/>
-    <w:lsdException w:name="Medium Grid 1 Accent 3" w:semiHidden="0" w:uiPriority="67" w:unhideWhenUsed="0"/>
-    <w:lsdException w:name="Medium Grid 2 Accent 3" w:semiHidden="0" w:uiPriority="68" w:unhideWhenUsed="0"/>
-    <w:lsdException w:name="Medium Grid 3 Accent 3" w:semiHidden="0" w:uiPriority="69" w:unhideWhenUsed="0"/>
-    <w:lsdException w:name="Dark List Accent 3" w:semiHidden="0" w:uiPriority="70" w:unhideWhenUsed="0"/>
-    <w:lsdException w:name="Colorful Shading Accent 3" w:semiHidden="0" w:uiPriority="71" w:unhideWhenUsed="0"/>
-    <w:lsdException w:name="Colorful List Accent 3" w:semiHidden="0" w:uiPriority="72" w:unhideWhenUsed="0"/>
-    <w:lsdException w:name="Colorful Grid Accent 3" w:semiHidden="0" w:uiPriority="73" w:unhideWhenUsed="0"/>
-    <w:lsdException w:name="Light Shading Accent 4" w:semiHidden="0" w:uiPriority="60" w:unhideWhenUsed="0"/>
-    <w:lsdException w:name="Light List Accent 4" w:semiHidden="0" w:uiPriority="61" w:unhideWhenUsed="0"/>
-    <w:lsdException w:name="Light Grid Accent 4" w:semiHidden="0" w:uiPriority="62" w:unhideWhenUsed="0"/>
-    <w:lsdException w:name="Medium Shading 1 Accent 4" w:semiHidden="0" w:uiPriority="63" w:unhideWhenUsed="0"/>
-    <w:lsdException w:name="Medium Shading 2 Accent 4" w:semiHidden="0" w:uiPriority="64" w:unhideWhenUsed="0"/>
-    <w:lsdException w:name="Medium List 1 Accent 4" w:semiHidden="0" w:uiPriority="65" w:unhideWhenUsed="0"/>
-    <w:lsdException w:name="Medium List 2 Accent 4" w:semiHidden="0" w:uiPriority="66" w:unhideWhenUsed="0"/>
-    <w:lsdException w:name="Medium Grid 1 Accent 4" w:semiHidden="0" w:uiPriority="67" w:unhideWhenUsed="0"/>
-    <w:lsdException w:name="Medium Grid 2 Accent 4" w:semiHidden="0" w:uiPriority="68" w:unhideWhenUsed="0"/>
-    <w:lsdException w:name="Medium Grid 3 Accent 4" w:semiHidden="0" w:uiPriority="69" w:unhideWhenUsed="0"/>
-    <w:lsdException w:name="Dark List Accent 4" w:semiHidden="0" w:uiPriority="70" w:unhideWhenUsed="0"/>
-    <w:lsdException w:name="Colorful Shading Accent 4" w:semiHidden="0" w:uiPriority="71" w:unhideWhenUsed="0"/>
-    <w:lsdException w:name="Colorful List Accent 4" w:semiHidden="0" w:uiPriority="72" w:unhideWhenUsed="0"/>
-    <w:lsdException w:name="Colorful Grid Accent 4" w:semiHidden="0" w:uiPriority="73" w:unhideWhenUsed="0"/>
-    <w:lsdException w:name="Light Shading Accent 5" w:semiHidden="0" w:uiPriority="60" w:unhideWhenUsed="0"/>
-    <w:lsdException w:name="Light List Accent 5" w:semiHidden="0" w:uiPriority="61" w:unhideWhenUsed="0"/>
-    <w:lsdException w:name="Light Grid Accent 5" w:semiHidden="0" w:uiPriority="62" w:unhideWhenUsed="0"/>
-    <w:lsdException w:name="Medium Shading 1 Accent 5" w:semiHidden="0" w:uiPriority="63" w:unhideWhenUsed="0"/>
-    <w:lsdException w:name="Medium Shading 2 Accent 5" w:semiHidden="0" w:uiPriority="64" w:unhideWhenUsed="0"/>
-    <w:lsdException w:name="Medium List 1 Accent 5" w:semiHidden="0" w:uiPriority="65" w:unhideWhenUsed="0"/>
-    <w:lsdException w:name="Medium List 2 Accent 5" w:semiHidden="0" w:uiPriority="66" w:unhideWhenUsed="0"/>
-    <w:lsdException w:name="Medium Grid 1 Accent 5" w:semiHidden="0" w:uiPriority="67" w:unhideWhenUsed="0"/>
-    <w:lsdException w:name="Medium Grid 2 Accent 5" w:semiHidden="0" w:uiPriority="68" w:unhideWhenUsed="0"/>
-    <w:lsdException w:name="Medium Grid 3 Accent 5" w:semiHidden="0" w:uiPriority="69" w:unhideWhenUsed="0"/>
-    <w:lsdException w:name="Dark List Accent 5" w:semiHidden="0" w:uiPriority="70" w:unhideWhenUsed="0"/>
-    <w:lsdException w:name="Colorful Shading Accent 5" w:semiHidden="0" w:uiPriority="71" w:unhideWhenUsed="0"/>
-    <w:lsdException w:name="Colorful List Accent 5" w:semiHidden="0" w:uiPriority="72" w:unhideWhenUsed="0"/>
-    <w:lsdException w:name="Colorful Grid Accent 5" w:semiHidden="0" w:uiPriority="73" w:unhideWhenUsed="0"/>
-    <w:lsdException w:name="Light Shading Accent 6" w:semiHidden="0" w:uiPriority="60" w:unhideWhenUsed="0"/>
-    <w:lsdException w:name="Light List Accent 6" w:semiHidden="0" w:uiPriority="61" w:unhideWhenUsed="0"/>
-    <w:lsdException w:name="Light Grid Accent 6" w:semiHidden="0" w:uiPriority="62" w:unhideWhenUsed="0"/>
-    <w:lsdException w:name="Medium Shading 1 Accent 6" w:semiHidden="0" w:uiPriority="63" w:unhideWhenUsed="0"/>
-    <w:lsdException w:name="Medium Shading 2 Accent 6" w:semiHidden="0" w:uiPriority="64" w:unhideWhenUsed="0"/>
-    <w:lsdException w:name="Medium List 1 Accent 6" w:semiHidden="0" w:uiPriority="65" w:unhideWhenUsed="0"/>
-    <w:lsdException w:name="Medium List 2 Accent 6" w:semiHidden="0" w:uiPriority="66" w:unhideWhenUsed="0"/>
-    <w:lsdException w:name="Medium Grid 1 Accent 6" w:semiHidden="0" w:uiPriority="67" w:unhideWhenUsed="0"/>
-    <w:lsdException w:name="Medium Grid 2 Accent 6" w:semiHidden="0" w:uiPriority="68" w:unhideWhenUsed="0"/>
-    <w:lsdException w:name="Medium Grid 3 Accent 6" w:semiHidden="0" w:uiPriority="69" w:unhideWhenUsed="0"/>
-    <w:lsdException w:name="Dark List Accent 6" w:semiHidden="0" w:uiPriority="70" w:unhideWhenUsed="0"/>
-    <w:lsdException w:name="Colorful Shading Accent 6" w:semiHidden="0" w:uiPriority="71" w:unhideWhenUsed="0"/>
-    <w:lsdException w:name="Colorful List Accent 6" w:semiHidden="0" w:uiPriority="72" w:unhideWhenUsed="0"/>
-    <w:lsdException w:name="Colorful Grid Accent 6" w:semiHidden="0" w:uiPriority="73" w:unhideWhenUsed="0"/>
-    <w:lsdException w:name="Subtle Emphasis" w:semiHidden="0" w:uiPriority="19" w:unhideWhenUsed="0" w:qFormat="1"/>
-    <w:lsdException w:name="Intense Emphasis" w:semiHidden="0" w:uiPriority="21" w:unhideWhenUsed="0" w:qFormat="1"/>
-    <w:lsdException w:name="Subtle Reference" w:semiHidden="0" w:uiPriority="31" w:unhideWhenUsed="0" w:qFormat="1"/>
-    <w:lsdException w:name="Intense Reference" w:semiHidden="0" w:uiPriority="32" w:unhideWhenUsed="0" w:qFormat="1"/>
-    <w:lsdException w:name="Book Title" w:semiHidden="0" w:uiPriority="33" w:unhideWhenUsed="0" w:qFormat="1"/>
-    <w:lsdException w:name="Bibliography" w:uiPriority="37"/>
-    <w:lsdException w:name="TOC Heading" w:uiPriority="39" w:qFormat="1"/>
+  <w:latentStyles w:defLockedState="0" w:defUIPriority="99" w:defSemiHidden="0" w:defUnhideWhenUsed="0" w:defQFormat="0" w:count="376">
+    <w:lsdException w:name="Normal" w:uiPriority="0" w:qFormat="1"/>
+    <w:lsdException w:name="heading 1" w:uiPriority="9" w:qFormat="1"/>
+    <w:lsdException w:name="heading 2" w:semiHidden="1" w:uiPriority="9" w:unhideWhenUsed="1" w:qFormat="1"/>
+    <w:lsdException w:name="heading 3" w:semiHidden="1" w:uiPriority="9" w:unhideWhenUsed="1" w:qFormat="1"/>
+    <w:lsdException w:name="heading 4" w:semiHidden="1" w:uiPriority="9" w:unhideWhenUsed="1" w:qFormat="1"/>
+    <w:lsdException w:name="heading 5" w:semiHidden="1" w:uiPriority="9" w:unhideWhenUsed="1" w:qFormat="1"/>
+    <w:lsdException w:name="heading 6" w:semiHidden="1" w:uiPriority="9" w:unhideWhenUsed="1" w:qFormat="1"/>
+    <w:lsdException w:name="heading 7" w:semiHidden="1" w:uiPriority="9" w:unhideWhenUsed="1" w:qFormat="1"/>
+    <w:lsdException w:name="heading 8" w:semiHidden="1" w:uiPriority="9" w:unhideWhenUsed="1" w:qFormat="1"/>
+    <w:lsdException w:name="heading 9" w:semiHidden="1" w:uiPriority="9" w:unhideWhenUsed="1" w:qFormat="1"/>
+    <w:lsdException w:name="index 1" w:semiHidden="1" w:unhideWhenUsed="1"/>
+    <w:lsdException w:name="index 2" w:semiHidden="1" w:unhideWhenUsed="1"/>
+    <w:lsdException w:name="index 3" w:semiHidden="1" w:unhideWhenUsed="1"/>
+    <w:lsdException w:name="index 4" w:semiHidden="1" w:unhideWhenUsed="1"/>
+    <w:lsdException w:name="index 5" w:semiHidden="1" w:unhideWhenUsed="1"/>
+    <w:lsdException w:name="index 6" w:semiHidden="1" w:unhideWhenUsed="1"/>
+    <w:lsdException w:name="index 7" w:semiHidden="1" w:unhideWhenUsed="1"/>
+    <w:lsdException w:name="index 8" w:semiHidden="1" w:unhideWhenUsed="1"/>
+    <w:lsdException w:name="index 9" w:semiHidden="1" w:unhideWhenUsed="1"/>
+    <w:lsdException w:name="toc 1" w:semiHidden="1" w:uiPriority="39" w:unhideWhenUsed="1"/>
+    <w:lsdException w:name="toc 2" w:semiHidden="1" w:uiPriority="39" w:unhideWhenUsed="1"/>
+    <w:lsdException w:name="toc 3" w:semiHidden="1" w:uiPriority="39" w:unhideWhenUsed="1"/>
+    <w:lsdException w:name="toc 4" w:semiHidden="1" w:uiPriority="39" w:unhideWhenUsed="1"/>
+    <w:lsdException w:name="toc 5" w:semiHidden="1" w:uiPriority="39" w:unhideWhenUsed="1"/>
+    <w:lsdException w:name="toc 6" w:semiHidden="1" w:uiPriority="39" w:unhideWhenUsed="1"/>
+    <w:lsdException w:name="toc 7" w:semiHidden="1" w:uiPriority="39" w:unhideWhenUsed="1"/>
+    <w:lsdException w:name="toc 8" w:semiHidden="1" w:uiPriority="39" w:unhideWhenUsed="1"/>
+    <w:lsdException w:name="toc 9" w:semiHidden="1" w:uiPriority="39" w:unhideWhenUsed="1"/>
+    <w:lsdException w:name="Normal Indent" w:semiHidden="1" w:unhideWhenUsed="1"/>
+    <w:lsdException w:name="footnote text" w:semiHidden="1" w:unhideWhenUsed="1"/>
+    <w:lsdException w:name="annotation text" w:semiHidden="1" w:unhideWhenUsed="1"/>
+    <w:lsdException w:name="header" w:semiHidden="1" w:unhideWhenUsed="1"/>
+    <w:lsdException w:name="footer" w:semiHidden="1" w:unhideWhenUsed="1"/>
+    <w:lsdException w:name="index heading" w:semiHidden="1" w:unhideWhenUsed="1"/>
+    <w:lsdException w:name="caption" w:semiHidden="1" w:uiPriority="35" w:unhideWhenUsed="1" w:qFormat="1"/>
+    <w:lsdException w:name="table of figures" w:semiHidden="1" w:unhideWhenUsed="1"/>
+    <w:lsdException w:name="envelope address" w:semiHidden="1" w:unhideWhenUsed="1"/>
+    <w:lsdException w:name="envelope return" w:semiHidden="1" w:unhideWhenUsed="1"/>
+    <w:lsdException w:name="footnote reference" w:semiHidden="1" w:unhideWhenUsed="1"/>
+    <w:lsdException w:name="annotation reference" w:semiHidden="1" w:unhideWhenUsed="1"/>
+    <w:lsdException w:name="line number" w:semiHidden="1" w:unhideWhenUsed="1"/>
+    <w:lsdException w:name="page number" w:semiHidden="1" w:unhideWhenUsed="1"/>
+    <w:lsdException w:name="endnote reference" w:semiHidden="1" w:unhideWhenUsed="1"/>
+    <w:lsdException w:name="endnote text" w:semiHidden="1" w:unhideWhenUsed="1"/>
+    <w:lsdException w:name="table of authorities" w:semiHidden="1" w:unhideWhenUsed="1"/>
+    <w:lsdException w:name="macro" w:semiHidden="1" w:unhideWhenUsed="1"/>
+    <w:lsdException w:name="toa heading" w:semiHidden="1" w:unhideWhenUsed="1"/>
+    <w:lsdException w:name="List" w:semiHidden="1" w:unhideWhenUsed="1"/>
+    <w:lsdException w:name="List Bullet" w:semiHidden="1" w:unhideWhenUsed="1"/>
+    <w:lsdException w:name="List Number" w:semiHidden="1" w:unhideWhenUsed="1"/>
+    <w:lsdException w:name="List 2" w:semiHidden="1" w:unhideWhenUsed="1"/>
+    <w:lsdException w:name="List 3" w:semiHidden="1" w:unhideWhenUsed="1"/>
+    <w:lsdException w:name="List 4" w:semiHidden="1" w:unhideWhenUsed="1"/>
+    <w:lsdException w:name="List 5" w:semiHidden="1" w:unhideWhenUsed="1"/>
+    <w:lsdException w:name="List Bullet 2" w:semiHidden="1" w:unhideWhenUsed="1"/>
+    <w:lsdException w:name="List Bullet 3" w:semiHidden="1" w:unhideWhenUsed="1"/>
+    <w:lsdException w:name="List Bullet 4" w:semiHidden="1" w:unhideWhenUsed="1"/>
+    <w:lsdException w:name="List Bullet 5" w:semiHidden="1" w:unhideWhenUsed="1"/>
+    <w:lsdException w:name="List Number 2" w:semiHidden="1" w:unhideWhenUsed="1"/>
+    <w:lsdException w:name="List Number 3" w:semiHidden="1" w:unhideWhenUsed="1"/>
+    <w:lsdException w:name="List Number 4" w:semiHidden="1" w:unhideWhenUsed="1"/>
+    <w:lsdException w:name="List Number 5" w:semiHidden="1" w:unhideWhenUsed="1"/>
+    <w:lsdException w:name="Title" w:uiPriority="10" w:qFormat="1"/>
+    <w:lsdException w:name="Closing" w:semiHidden="1" w:unhideWhenUsed="1"/>
+    <w:lsdException w:name="Signature" w:semiHidden="1" w:unhideWhenUsed="1"/>
+    <w:lsdException w:name="Default Paragraph Font" w:semiHidden="1" w:uiPriority="1" w:unhideWhenUsed="1"/>
+    <w:lsdException w:name="Body Text" w:semiHidden="1" w:unhideWhenUsed="1"/>
+    <w:lsdException w:name="Body Text Indent" w:semiHidden="1" w:unhideWhenUsed="1"/>
+    <w:lsdException w:name="List Continue" w:semiHidden="1" w:unhideWhenUsed="1"/>
+    <w:lsdException w:name="List Continue 2" w:semiHidden="1" w:unhideWhenUsed="1"/>
+    <w:lsdException w:name="List Continue 3" w:semiHidden="1" w:unhideWhenUsed="1"/>
+    <w:lsdException w:name="List Continue 4" w:semiHidden="1" w:unhideWhenUsed="1"/>
+    <w:lsdException w:name="List Continue 5" w:semiHidden="1" w:unhideWhenUsed="1"/>
+    <w:lsdException w:name="Message Header" w:semiHidden="1" w:unhideWhenUsed="1"/>
+    <w:lsdException w:name="Subtitle" w:uiPriority="11" w:qFormat="1"/>
+    <w:lsdException w:name="Salutation" w:semiHidden="1" w:unhideWhenUsed="1"/>
+    <w:lsdException w:name="Date" w:semiHidden="1" w:unhideWhenUsed="1"/>
+    <w:lsdException w:name="Body Text First Indent" w:semiHidden="1" w:unhideWhenUsed="1"/>
+    <w:lsdException w:name="Body Text First Indent 2" w:semiHidden="1" w:unhideWhenUsed="1"/>
+    <w:lsdException w:name="Note Heading" w:semiHidden="1" w:unhideWhenUsed="1"/>
+    <w:lsdException w:name="Body Text 2" w:semiHidden="1" w:unhideWhenUsed="1"/>
+    <w:lsdException w:name="Body Text 3" w:semiHidden="1" w:unhideWhenUsed="1"/>
+    <w:lsdException w:name="Body Text Indent 2" w:semiHidden="1" w:unhideWhenUsed="1"/>
+    <w:lsdException w:name="Body Text Indent 3" w:semiHidden="1" w:unhideWhenUsed="1"/>
+    <w:lsdException w:name="Block Text" w:semiHidden="1" w:unhideWhenUsed="1"/>
+    <w:lsdException w:name="Hyperlink" w:semiHidden="1" w:unhideWhenUsed="1"/>
+    <w:lsdException w:name="FollowedHyperlink" w:semiHidden="1" w:unhideWhenUsed="1"/>
+    <w:lsdException w:name="Strong" w:uiPriority="22" w:qFormat="1"/>
+    <w:lsdException w:name="Emphasis" w:uiPriority="20" w:qFormat="1"/>
+    <w:lsdException w:name="Document Map" w:semiHidden="1" w:unhideWhenUsed="1"/>
+    <w:lsdException w:name="Plain Text" w:semiHidden="1" w:unhideWhenUsed="1"/>
+    <w:lsdException w:name="E-mail Signature" w:semiHidden="1" w:unhideWhenUsed="1"/>
+    <w:lsdException w:name="HTML Top of Form" w:semiHidden="1" w:unhideWhenUsed="1"/>
+    <w:lsdException w:name="HTML Bottom of Form" w:semiHidden="1" w:unhideWhenUsed="1"/>
+    <w:lsdException w:name="Normal (Web)" w:semiHidden="1" w:unhideWhenUsed="1"/>
+    <w:lsdException w:name="HTML Acronym" w:semiHidden="1" w:unhideWhenUsed="1"/>
+    <w:lsdException w:name="HTML Address" w:semiHidden="1" w:unhideWhenUsed="1"/>
+    <w:lsdException w:name="HTML Cite" w:semiHidden="1" w:unhideWhenUsed="1"/>
+    <w:lsdException w:name="HTML Code" w:semiHidden="1" w:unhideWhenUsed="1"/>
+    <w:lsdException w:name="HTML Definition" w:semiHidden="1" w:unhideWhenUsed="1"/>
+    <w:lsdException w:name="HTML Keyboard" w:semiHidden="1" w:unhideWhenUsed="1"/>
+    <w:lsdException w:name="HTML Preformatted" w:semiHidden="1" w:unhideWhenUsed="1"/>
+    <w:lsdException w:name="HTML Sample" w:semiHidden="1" w:unhideWhenUsed="1"/>
+    <w:lsdException w:name="HTML Typewriter" w:semiHidden="1" w:unhideWhenUsed="1"/>
+    <w:lsdException w:name="HTML Variable" w:semiHidden="1" w:unhideWhenUsed="1"/>
+    <w:lsdException w:name="Normal Table" w:semiHidden="1" w:unhideWhenUsed="1"/>
+    <w:lsdException w:name="annotation subject" w:semiHidden="1" w:unhideWhenUsed="1"/>
+    <w:lsdException w:name="No List" w:semiHidden="1" w:unhideWhenUsed="1"/>
+    <w:lsdException w:name="Outline List 1" w:semiHidden="1" w:unhideWhenUsed="1"/>
+    <w:lsdException w:name="Outline List 2" w:semiHidden="1" w:unhideWhenUsed="1"/>
+    <w:lsdException w:name="Outline List 3" w:semiHidden="1" w:unhideWhenUsed="1"/>
+    <w:lsdException w:name="Table Simple 1" w:semiHidden="1" w:unhideWhenUsed="1"/>
+    <w:lsdException w:name="Table Simple 2" w:semiHidden="1" w:unhideWhenUsed="1"/>
+    <w:lsdException w:name="Table Simple 3" w:semiHidden="1" w:unhideWhenUsed="1"/>
+    <w:lsdException w:name="Table Classic 1" w:semiHidden="1" w:unhideWhenUsed="1"/>
+    <w:lsdException w:name="Table Classic 2" w:semiHidden="1" w:unhideWhenUsed="1"/>
+    <w:lsdException w:name="Table Classic 3" w:semiHidden="1" w:unhideWhenUsed="1"/>
+    <w:lsdException w:name="Table Classic 4" w:semiHidden="1" w:unhideWhenUsed="1"/>
+    <w:lsdException w:name="Table Colorful 1" w:semiHidden="1" w:unhideWhenUsed="1"/>
+    <w:lsdException w:name="Table Colorful 2" w:semiHidden="1" w:unhideWhenUsed="1"/>
+    <w:lsdException w:name="Table Colorful 3" w:semiHidden="1" w:unhideWhenUsed="1"/>
+    <w:lsdException w:name="Table Columns 1" w:semiHidden="1" w:unhideWhenUsed="1"/>
+    <w:lsdException w:name="Table Columns 2" w:semiHidden="1" w:unhideWhenUsed="1"/>
+    <w:lsdException w:name="Table Columns 3" w:semiHidden="1" w:unhideWhenUsed="1"/>
+    <w:lsdException w:name="Table Columns 4" w:semiHidden="1" w:unhideWhenUsed="1"/>
+    <w:lsdException w:name="Table Columns 5" w:semiHidden="1" w:unhideWhenUsed="1"/>
+    <w:lsdException w:name="Table Grid 1" w:semiHidden="1" w:unhideWhenUsed="1"/>
+    <w:lsdException w:name="Table Grid 2" w:semiHidden="1" w:unhideWhenUsed="1"/>
+    <w:lsdException w:name="Table Grid 3" w:semiHidden="1" w:unhideWhenUsed="1"/>
+    <w:lsdException w:name="Table Grid 4" w:semiHidden="1" w:unhideWhenUsed="1"/>
+    <w:lsdException w:name="Table Grid 5" w:semiHidden="1" w:unhideWhenUsed="1"/>
+    <w:lsdException w:name="Table Grid 6" w:semiHidden="1" w:unhideWhenUsed="1"/>
+    <w:lsdException w:name="Table Grid 7" w:semiHidden="1" w:unhideWhenUsed="1"/>
+    <w:lsdException w:name="Table Grid 8" w:semiHidden="1" w:unhideWhenUsed="1"/>
+    <w:lsdException w:name="Table List 1" w:semiHidden="1" w:unhideWhenUsed="1"/>
+    <w:lsdException w:name="Table List 2" w:semiHidden="1" w:unhideWhenUsed="1"/>
+    <w:lsdException w:name="Table List 3" w:semiHidden="1" w:unhideWhenUsed="1"/>
+    <w:lsdException w:name="Table List 4" w:semiHidden="1" w:unhideWhenUsed="1"/>
+    <w:lsdException w:name="Table List 5" w:semiHidden="1" w:unhideWhenUsed="1"/>
+    <w:lsdException w:name="Table List 6" w:semiHidden="1" w:unhideWhenUsed="1"/>
+    <w:lsdException w:name="Table List 7" w:semiHidden="1" w:unhideWhenUsed="1"/>
+    <w:lsdException w:name="Table List 8" w:semiHidden="1" w:unhideWhenUsed="1"/>
+    <w:lsdException w:name="Table 3D effects 1" w:semiHidden="1" w:unhideWhenUsed="1"/>
+    <w:lsdException w:name="Table 3D effects 2" w:semiHidden="1" w:unhideWhenUsed="1"/>
+    <w:lsdException w:name="Table 3D effects 3" w:semiHidden="1" w:unhideWhenUsed="1"/>
+    <w:lsdException w:name="Table Contemporary" w:semiHidden="1" w:unhideWhenUsed="1"/>
+    <w:lsdException w:name="Table Elegant" w:semiHidden="1" w:unhideWhenUsed="1"/>
+    <w:lsdException w:name="Table Professional" w:semiHidden="1" w:unhideWhenUsed="1"/>
+    <w:lsdException w:name="Table Subtle 1" w:semiHidden="1" w:unhideWhenUsed="1"/>
+    <w:lsdException w:name="Table Subtle 2" w:semiHidden="1" w:unhideWhenUsed="1"/>
+    <w:lsdException w:name="Table Web 1" w:semiHidden="1" w:unhideWhenUsed="1"/>
+    <w:lsdException w:name="Table Web 2" w:semiHidden="1" w:unhideWhenUsed="1"/>
+    <w:lsdException w:name="Table Web 3" w:semiHidden="1" w:unhideWhenUsed="1"/>
+    <w:lsdException w:name="Balloon Text" w:semiHidden="1" w:unhideWhenUsed="1"/>
+    <w:lsdException w:name="Table Grid" w:uiPriority="59"/>
+    <w:lsdException w:name="Table Theme" w:semiHidden="1" w:unhideWhenUsed="1"/>
+    <w:lsdException w:name="Placeholder Text" w:semiHidden="1"/>
+    <w:lsdException w:name="No Spacing" w:uiPriority="1" w:qFormat="1"/>
+    <w:lsdException w:name="Light Shading" w:uiPriority="60"/>
+    <w:lsdException w:name="Light List" w:uiPriority="61"/>
+    <w:lsdException w:name="Light Grid" w:uiPriority="62"/>
+    <w:lsdException w:name="Medium Shading 1" w:uiPriority="63"/>
+    <w:lsdException w:name="Medium Shading 2" w:uiPriority="64"/>
+    <w:lsdException w:name="Medium List 1" w:uiPriority="65"/>
+    <w:lsdException w:name="Medium List 2" w:uiPriority="66"/>
+    <w:lsdException w:name="Medium Grid 1" w:uiPriority="67"/>
+    <w:lsdException w:name="Medium Grid 2" w:uiPriority="68"/>
+    <w:lsdException w:name="Medium Grid 3" w:uiPriority="69"/>
+    <w:lsdException w:name="Dark List" w:uiPriority="70"/>
+    <w:lsdException w:name="Colorful Shading" w:uiPriority="71"/>
+    <w:lsdException w:name="Colorful List" w:uiPriority="72"/>
+    <w:lsdException w:name="Colorful Grid" w:uiPriority="73"/>
+    <w:lsdException w:name="Light Shading Accent 1" w:uiPriority="60"/>
+    <w:lsdException w:name="Light List Accent 1" w:uiPriority="61"/>
+    <w:lsdException w:name="Light Grid Accent 1" w:uiPriority="62"/>
+    <w:lsdException w:name="Medium Shading 1 Accent 1" w:uiPriority="63"/>
+    <w:lsdException w:name="Medium Shading 2 Accent 1" w:uiPriority="64"/>
+    <w:lsdException w:name="Medium List 1 Accent 1" w:uiPriority="65"/>
+    <w:lsdException w:name="Revision" w:semiHidden="1"/>
+    <w:lsdException w:name="List Paragraph" w:uiPriority="34" w:qFormat="1"/>
+    <w:lsdException w:name="Quote" w:uiPriority="29" w:qFormat="1"/>
+    <w:lsdException w:name="Intense Quote" w:uiPriority="30" w:qFormat="1"/>
+    <w:lsdException w:name="Medium List 2 Accent 1" w:uiPriority="66"/>
+    <w:lsdException w:name="Medium Grid 1 Accent 1" w:uiPriority="67"/>
+    <w:lsdException w:name="Medium Grid 2 Accent 1" w:uiPriority="68"/>
+    <w:lsdException w:name="Medium Grid 3 Accent 1" w:uiPriority="69"/>
+    <w:lsdException w:name="Dark List Accent 1" w:uiPriority="70"/>
+    <w:lsdException w:name="Colorful Shading Accent 1" w:uiPriority="71"/>
+    <w:lsdException w:name="Colorful List Accent 1" w:uiPriority="72"/>
+    <w:lsdException w:name="Colorful Grid Accent 1" w:uiPriority="73"/>
+    <w:lsdException w:name="Light Shading Accent 2" w:uiPriority="60"/>
+    <w:lsdException w:name="Light List Accent 2" w:uiPriority="61"/>
+    <w:lsdException w:name="Light Grid Accent 2" w:uiPriority="62"/>
+    <w:lsdException w:name="Medium Shading 1 Accent 2" w:uiPriority="63"/>
+    <w:lsdException w:name="Medium Shading 2 Accent 2" w:uiPriority="64"/>
+    <w:lsdException w:name="Medium List 1 Accent 2" w:uiPriority="65"/>
+    <w:lsdException w:name="Medium List 2 Accent 2" w:uiPriority="66"/>
+    <w:lsdException w:name="Medium Grid 1 Accent 2" w:uiPriority="67"/>
+    <w:lsdException w:name="Medium Grid 2 Accent 2" w:uiPriority="68"/>
+    <w:lsdException w:name="Medium Grid 3 Accent 2" w:uiPriority="69"/>
+    <w:lsdException w:name="Dark List Accent 2" w:uiPriority="70"/>
+    <w:lsdException w:name="Colorful Shading Accent 2" w:uiPriority="71"/>
+    <w:lsdException w:name="Colorful List Accent 2" w:uiPriority="72"/>
+    <w:lsdException w:name="Colorful Grid Accent 2" w:uiPriority="73"/>
+    <w:lsdException w:name="Light Shading Accent 3" w:uiPriority="60"/>
+    <w:lsdException w:name="Light List Accent 3" w:uiPriority="61"/>
+    <w:lsdException w:name="Light Grid Accent 3" w:uiPriority="62"/>
+    <w:lsdException w:name="Medium Shading 1 Accent 3" w:uiPriority="63"/>
+    <w:lsdException w:name="Medium Shading 2 Accent 3" w:uiPriority="64"/>
+    <w:lsdException w:name="Medium List 1 Accent 3" w:uiPriority="65"/>
+    <w:lsdException w:name="Medium List 2 Accent 3" w:uiPriority="66"/>
+    <w:lsdException w:name="Medium Grid 1 Accent 3" w:uiPriority="67"/>
+    <w:lsdException w:name="Medium Grid 2 Accent 3" w:uiPriority="68"/>
+    <w:lsdException w:name="Medium Grid 3 Accent 3" w:uiPriority="69"/>
+    <w:lsdException w:name="Dark List Accent 3" w:uiPriority="70"/>
+    <w:lsdException w:name="Colorful Shading Accent 3" w:uiPriority="71"/>
+    <w:lsdException w:name="Colorful List Accent 3" w:uiPriority="72"/>
+    <w:lsdException w:name="Colorful Grid Accent 3" w:uiPriority="73"/>
+    <w:lsdException w:name="Light Shading Accent 4" w:uiPriority="60"/>
+    <w:lsdException w:name="Light List Accent 4" w:uiPriority="61"/>
+    <w:lsdException w:name="Light Grid Accent 4" w:uiPriority="62"/>
+    <w:lsdException w:name="Medium Shading 1 Accent 4" w:uiPriority="63"/>
+    <w:lsdException w:name="Medium Shading 2 Accent 4" w:uiPriority="64"/>
+    <w:lsdException w:name="Medium List 1 Accent 4" w:uiPriority="65"/>
+    <w:lsdException w:name="Medium List 2 Accent 4" w:uiPriority="66"/>
+    <w:lsdException w:name="Medium Grid 1 Accent 4" w:uiPriority="67"/>
+    <w:lsdException w:name="Medium Grid 2 Accent 4" w:uiPriority="68"/>
+    <w:lsdException w:name="Medium Grid 3 Accent 4" w:uiPriority="69"/>
+    <w:lsdException w:name="Dark List Accent 4" w:uiPriority="70"/>
+    <w:lsdException w:name="Colorful Shading Accent 4" w:uiPriority="71"/>
+    <w:lsdException w:name="Colorful List Accent 4" w:uiPriority="72"/>
+    <w:lsdException w:name="Colorful Grid Accent 4" w:uiPriority="73"/>
+    <w:lsdException w:name="Light Shading Accent 5" w:uiPriority="60"/>
+    <w:lsdException w:name="Light List Accent 5" w:uiPriority="61"/>
+    <w:lsdException w:name="Light Grid Accent 5" w:uiPriority="62"/>
+    <w:lsdException w:name="Medium Shading 1 Accent 5" w:uiPriority="63"/>
+    <w:lsdException w:name="Medium Shading 2 Accent 5" w:uiPriority="64"/>
+    <w:lsdException w:name="Medium List 1 Accent 5" w:uiPriority="65"/>
+    <w:lsdException w:name="Medium List 2 Accent 5" w:uiPriority="66"/>
+    <w:lsdException w:name="Medium Grid 1 Accent 5" w:uiPriority="67"/>
+    <w:lsdException w:name="Medium Grid 2 Accent 5" w:uiPriority="68"/>
+    <w:lsdException w:name="Medium Grid 3 Accent 5" w:uiPriority="69"/>
+    <w:lsdException w:name="Dark List Accent 5" w:uiPriority="70"/>
+    <w:lsdException w:name="Colorful Shading Accent 5" w:uiPriority="71"/>
+    <w:lsdException w:name="Colorful List Accent 5" w:uiPriority="72"/>
+    <w:lsdException w:name="Colorful Grid Accent 5" w:uiPriority="73"/>
+    <w:lsdException w:name="Light Shading Accent 6" w:uiPriority="60"/>
+    <w:lsdException w:name="Light List Accent 6" w:uiPriority="61"/>
+    <w:lsdException w:name="Light Grid Accent 6" w:uiPriority="62"/>
+    <w:lsdException w:name="Medium Shading 1 Accent 6" w:uiPriority="63"/>
+    <w:lsdException w:name="Medium Shading 2 Accent 6" w:uiPriority="64"/>
+    <w:lsdException w:name="Medium List 1 Accent 6" w:uiPriority="65"/>
+    <w:lsdException w:name="Medium List 2 Accent 6" w:uiPriority="66"/>
+    <w:lsdException w:name="Medium Grid 1 Accent 6" w:uiPriority="67"/>
+    <w:lsdException w:name="Medium Grid 2 Accent 6" w:uiPriority="68"/>
+    <w:lsdException w:name="Medium Grid 3 Accent 6" w:uiPriority="69"/>
+    <w:lsdException w:name="Dark List Accent 6" w:uiPriority="70"/>
+    <w:lsdException w:name="Colorful Shading Accent 6" w:uiPriority="71"/>
+    <w:lsdException w:name="Colorful List Accent 6" w:uiPriority="72"/>
+    <w:lsdException w:name="Colorful Grid Accent 6" w:uiPriority="73"/>
+    <w:lsdException w:name="Subtle Emphasis" w:uiPriority="19" w:qFormat="1"/>
+    <w:lsdException w:name="Intense Emphasis" w:uiPriority="21" w:qFormat="1"/>
+    <w:lsdException w:name="Subtle Reference" w:uiPriority="31" w:qFormat="1"/>
+    <w:lsdException w:name="Intense Reference" w:uiPriority="32" w:qFormat="1"/>
+    <w:lsdException w:name="Book Title" w:uiPriority="33" w:qFormat="1"/>
+    <w:lsdException w:name="Bibliography" w:semiHidden="1" w:uiPriority="37" w:unhideWhenUsed="1"/>
+    <w:lsdException w:name="TOC Heading" w:semiHidden="1" w:uiPriority="39" w:unhideWhenUsed="1" w:qFormat="1"/>
+    <w:lsdException w:name="Plain Table 1" w:uiPriority="41"/>
+    <w:lsdException w:name="Plain Table 2" w:uiPriority="42"/>
+    <w:lsdException w:name="Plain Table 3" w:uiPriority="43"/>
+    <w:lsdException w:name="Plain Table 4" w:uiPriority="44"/>
+    <w:lsdException w:name="Plain Table 5" w:uiPriority="45"/>
+    <w:lsdException w:name="Grid Table Light" w:uiPriority="40"/>
+    <w:lsdException w:name="Grid Table 1 Light" w:uiPriority="46"/>
+    <w:lsdException w:name="Grid Table 2" w:uiPriority="47"/>
+    <w:lsdException w:name="Grid Table 3" w:uiPriority="48"/>
+    <w:lsdException w:name="Grid Table 4" w:uiPriority="49"/>
+    <w:lsdException w:name="Grid Table 5 Dark" w:uiPriority="50"/>
+    <w:lsdException w:name="Grid Table 6 Colorful" w:uiPriority="51"/>
+    <w:lsdException w:name="Grid Table 7 Colorful" w:uiPriority="52"/>
+    <w:lsdException w:name="Grid Table 1 Light Accent 1" w:uiPriority="46"/>
+    <w:lsdException w:name="Grid Table 2 Accent 1" w:uiPriority="47"/>
+    <w:lsdException w:name="Grid Table 3 Accent 1" w:uiPriority="48"/>
+    <w:lsdException w:name="Grid Table 4 Accent 1" w:uiPriority="49"/>
+    <w:lsdException w:name="Grid Table 5 Dark Accent 1" w:uiPriority="50"/>
+    <w:lsdException w:name="Grid Table 6 Colorful Accent 1" w:uiPriority="51"/>
+    <w:lsdException w:name="Grid Table 7 Colorful Accent 1" w:uiPriority="52"/>
+    <w:lsdException w:name="Grid Table 1 Light Accent 2" w:uiPriority="46"/>
+    <w:lsdException w:name="Grid Table 2 Accent 2" w:uiPriority="47"/>
+    <w:lsdException w:name="Grid Table 3 Accent 2" w:uiPriority="48"/>
+    <w:lsdException w:name="Grid Table 4 Accent 2" w:uiPriority="49"/>
+    <w:lsdException w:name="Grid Table 5 Dark Accent 2" w:uiPriority="50"/>
+    <w:lsdException w:name="Grid Table 6 Colorful Accent 2" w:uiPriority="51"/>
+    <w:lsdException w:name="Grid Table 7 Colorful Accent 2" w:uiPriority="52"/>
+    <w:lsdException w:name="Grid Table 1 Light Accent 3" w:uiPriority="46"/>
+    <w:lsdException w:name="Grid Table 2 Accent 3" w:uiPriority="47"/>
+    <w:lsdException w:name="Grid Table 3 Accent 3" w:uiPriority="48"/>
+    <w:lsdException w:name="Grid Table 4 Accent 3" w:uiPriority="49"/>
+    <w:lsdException w:name="Grid Table 5 Dark Accent 3" w:uiPriority="50"/>
+    <w:lsdException w:name="Grid Table 6 Colorful Accent 3" w:uiPriority="51"/>
+    <w:lsdException w:name="Grid Table 7 Colorful Accent 3" w:uiPriority="52"/>
+    <w:lsdException w:name="Grid Table 1 Light Accent 4" w:uiPriority="46"/>
+    <w:lsdException w:name="Grid Table 2 Accent 4" w:uiPriority="47"/>
+    <w:lsdException w:name="Grid Table 3 Accent 4" w:uiPriority="48"/>
+    <w:lsdException w:name="Grid Table 4 Accent 4" w:uiPriority="49"/>
+    <w:lsdException w:name="Grid Table 5 Dark Accent 4" w:uiPriority="50"/>
+    <w:lsdException w:name="Grid Table 6 Colorful Accent 4" w:uiPriority="51"/>
+    <w:lsdException w:name="Grid Table 7 Colorful Accent 4" w:uiPriority="52"/>
+    <w:lsdException w:name="Grid Table 1 Light Accent 5" w:uiPriority="46"/>
+    <w:lsdException w:name="Grid Table 2 Accent 5" w:uiPriority="47"/>
+    <w:lsdException w:name="Grid Table 3 Accent 5" w:uiPriority="48"/>
+    <w:lsdException w:name="Grid Table 4 Accent 5" w:uiPriority="49"/>
+    <w:lsdException w:name="Grid Table 5 Dark Accent 5" w:uiPriority="50"/>
+    <w:lsdException w:name="Grid Table 6 Colorful Accent 5" w:uiPriority="51"/>
+    <w:lsdException w:name="Grid Table 7 Colorful Accent 5" w:uiPriority="52"/>
+    <w:lsdException w:name="Grid Table 1 Light Accent 6" w:uiPriority="46"/>
+    <w:lsdException w:name="Grid Table 2 Accent 6" w:uiPriority="47"/>
+    <w:lsdException w:name="Grid Table 3 Accent 6" w:uiPriority="48"/>
+    <w:lsdException w:name="Grid Table 4 Accent 6" w:uiPriority="49"/>
+    <w:lsdException w:name="Grid Table 5 Dark Accent 6" w:uiPriority="50"/>
+    <w:lsdException w:name="Grid Table 6 Colorful Accent 6" w:uiPriority="51"/>
+    <w:lsdException w:name="Grid Table 7 Colorful Accent 6" w:uiPriority="52"/>
+    <w:lsdException w:name="List Table 1 Light" w:uiPriority="46"/>
+    <w:lsdException w:name="List Table 2" w:uiPriority="47"/>
+    <w:lsdException w:name="List Table 3" w:uiPriority="48"/>
+    <w:lsdException w:name="List Table 4" w:uiPriority="49"/>
+    <w:lsdException w:name="List Table 5 Dark" w:uiPriority="50"/>
+    <w:lsdException w:name="List Table 6 Colorful" w:uiPriority="51"/>
+    <w:lsdException w:name="List Table 7 Colorful" w:uiPriority="52"/>
+    <w:lsdException w:name="List Table 1 Light Accent 1" w:uiPriority="46"/>
+    <w:lsdException w:name="List Table 2 Accent 1" w:uiPriority="47"/>
+    <w:lsdException w:name="List Table 3 Accent 1" w:uiPriority="48"/>
+    <w:lsdException w:name="List Table 4 Accent 1" w:uiPriority="49"/>
+    <w:lsdException w:name="List Table 5 Dark Accent 1" w:uiPriority="50"/>
+    <w:lsdException w:name="List Table 6 Colorful Accent 1" w:uiPriority="51"/>
+    <w:lsdException w:name="List Table 7 Colorful Accent 1" w:uiPriority="52"/>
+    <w:lsdException w:name="List Table 1 Light Accent 2" w:uiPriority="46"/>
+    <w:lsdException w:name="List Table 2 Accent 2" w:uiPriority="47"/>
+    <w:lsdException w:name="List Table 3 Accent 2" w:uiPriority="48"/>
+    <w:lsdException w:name="List Table 4 Accent 2" w:uiPriority="49"/>
+    <w:lsdException w:name="List Table 5 Dark Accent 2" w:uiPriority="50"/>
+    <w:lsdException w:name="List Table 6 Colorful Accent 2" w:uiPriority="51"/>
+    <w:lsdException w:name="List Table 7 Colorful Accent 2" w:uiPriority="52"/>
+    <w:lsdException w:name="List Table 1 Light Accent 3" w:uiPriority="46"/>
+    <w:lsdException w:name="List Table 2 Accent 3" w:uiPriority="47"/>
+    <w:lsdException w:name="List Table 3 Accent 3" w:uiPriority="48"/>
+    <w:lsdException w:name="List Table 4 Accent 3" w:uiPriority="49"/>
+    <w:lsdException w:name="List Table 5 Dark Accent 3" w:uiPriority="50"/>
+    <w:lsdException w:name="List Table 6 Colorful Accent 3" w:uiPriority="51"/>
+    <w:lsdException w:name="List Table 7 Colorful Accent 3" w:uiPriority="52"/>
+    <w:lsdException w:name="List Table 1 Light Accent 4" w:uiPriority="46"/>
+    <w:lsdException w:name="List Table 2 Accent 4" w:uiPriority="47"/>
+    <w:lsdException w:name="List Table 3 Accent 4" w:uiPriority="48"/>
+    <w:lsdException w:name="List Table 4 Accent 4" w:uiPriority="49"/>
+    <w:lsdException w:name="List Table 5 Dark Accent 4" w:uiPriority="50"/>
+    <w:lsdException w:name="List Table 6 Colorful Accent 4" w:uiPriority="51"/>
+    <w:lsdException w:name="List Table 7 Colorful Accent 4" w:uiPriority="52"/>
+    <w:lsdException w:name="List Table 1 Light Accent 5" w:uiPriority="46"/>
+    <w:lsdException w:name="List Table 2 Accent 5" w:uiPriority="47"/>
+    <w:lsdException w:name="List Table 3 Accent 5" w:uiPriority="48"/>
+    <w:lsdException w:name="List Table 4 Accent 5" w:uiPriority="49"/>
+    <w:lsdException w:name="List Table 5 Dark Accent 5" w:uiPriority="50"/>
+    <w:lsdException w:name="List Table 6 Colorful Accent 5" w:uiPriority="51"/>
+    <w:lsdException w:name="List Table 7 Colorful Accent 5" w:uiPriority="52"/>
+    <w:lsdException w:name="List Table 1 Light Accent 6" w:uiPriority="46"/>
+    <w:lsdException w:name="List Table 2 Accent 6" w:uiPriority="47"/>
+    <w:lsdException w:name="List Table 3 Accent 6" w:uiPriority="48"/>
+    <w:lsdException w:name="List Table 4 Accent 6" w:uiPriority="49"/>
+    <w:lsdException w:name="List Table 5 Dark Accent 6" w:uiPriority="50"/>
+    <w:lsdException w:name="List Table 6 Colorful Accent 6" w:uiPriority="51"/>
+    <w:lsdException w:name="List Table 7 Colorful Accent 6" w:uiPriority="52"/>
+    <w:lsdException w:name="Mention" w:semiHidden="1" w:unhideWhenUsed="1"/>
+    <w:lsdException w:name="Smart Hyperlink" w:semiHidden="1" w:unhideWhenUsed="1"/>
+    <w:lsdException w:name="Hashtag" w:semiHidden="1" w:unhideWhenUsed="1"/>
+    <w:lsdException w:name="Unresolved Mention" w:semiHidden="1" w:unhideWhenUsed="1"/>
+    <w:lsdException w:name="Smart Link" w:semiHidden="1" w:unhideWhenUsed="1"/>
   </w:latentStyles>
   <w:style w:type="paragraph" w:default="1" w:styleId="Normal">
     <w:name w:val="Normal"/>
@@ -627,7 +874,6 @@
     <w:uiPriority w:val="99"/>
     <w:semiHidden/>
     <w:unhideWhenUsed/>
-    <w:qFormat/>
     <w:tblPr>
       <w:tblInd w:w="0" w:type="dxa"/>
       <w:tblCellMar>

--- a/16- DFD Essencial para cada Capacidade.docx
+++ b/16- DFD Essencial para cada Capacidade.docx
@@ -6,178 +6,12 @@
       <w:r>
         <w:rPr>
           <w:noProof/>
-          <w:lang w:eastAsia="pt-BR"/>
-        </w:rPr>
-        <w:pict w14:anchorId="30C1B9EC">
-          <v:shapetype id="_x0000_t202" coordsize="21600,21600" o:spt="202" path="m,l,21600r21600,l21600,xe">
-            <v:stroke joinstyle="miter"/>
-            <v:path gradientshapeok="t" o:connecttype="rect"/>
-          </v:shapetype>
-          <v:shape id="_x0000_s1026" type="#_x0000_t202" style="position:absolute;margin-left:121.95pt;margin-top:.4pt;width:201.45pt;height:450pt;z-index:251658240" fillcolor="white [3212]" strokecolor="white [3212]">
-            <v:textbox style="mso-next-textbox:#_x0000_s1026">
-              <w:txbxContent>
-                <w:p>
-                  <w:r>
-                    <w:rPr>
-                      <w:b/>
-                    </w:rPr>
-                    <w:t>Processo:</w:t>
-                  </w:r>
-                  <w:r>
-                    <w:rPr>
-                      <w:b/>
-                    </w:rPr>
-                    <w:t xml:space="preserve"> </w:t>
-                  </w:r>
-                  <w:r>
-                    <w:t>Solicitar produto</w:t>
-                  </w:r>
-                </w:p>
-                <w:p>
-                  <w:r>
-                    <w:rPr>
-                      <w:b/>
-                    </w:rPr>
-                    <w:t>Evento</w:t>
-                  </w:r>
-                  <w:r>
-                    <w:t>: Cliente solicita produto</w:t>
-                  </w:r>
-                </w:p>
-                <w:p>
-                  <w:r>
-                    <w:rPr>
-                      <w:b/>
-                    </w:rPr>
-                    <w:t>Trabalhador envolvido</w:t>
-                  </w:r>
-                  <w:r>
-                    <w:rPr>
-                      <w:b/>
-                    </w:rPr>
-                    <w:t xml:space="preserve">: </w:t>
-                  </w:r>
-                  <w:r>
-                    <w:t>Atendente</w:t>
-                  </w:r>
-                </w:p>
-                <w:p>
-                  <w:pPr>
-                    <w:pStyle w:val="PargrafodaLista"/>
-                    <w:numPr>
-                      <w:ilvl w:val="0"/>
-                      <w:numId w:val="1"/>
-                    </w:numPr>
-                  </w:pPr>
-                  <w:r>
-                    <w:t xml:space="preserve">Ao chegar </w:t>
-                  </w:r>
-                  <w:r>
-                    <w:t>na</w:t>
-                  </w:r>
-                  <w:r>
-                    <w:t xml:space="preserve"> gráfica o cliente solicita o produto.</w:t>
-                  </w:r>
-                </w:p>
-                <w:p>
-                  <w:pPr>
-                    <w:pStyle w:val="PargrafodaLista"/>
-                    <w:numPr>
-                      <w:ilvl w:val="0"/>
-                      <w:numId w:val="1"/>
-                    </w:numPr>
-                  </w:pPr>
-                  <w:r>
-                    <w:t>Atendente disponibiliza um catalogo com produtos genéricos</w:t>
-                  </w:r>
-                  <w:r>
-                    <w:t xml:space="preserve"> </w:t>
-                  </w:r>
-                  <w:r>
-                    <w:tab/>
-                  </w:r>
-                </w:p>
-                <w:p>
-                  <w:pPr>
-                    <w:pStyle w:val="PargrafodaLista"/>
-                    <w:numPr>
-                      <w:ilvl w:val="1"/>
-                      <w:numId w:val="1"/>
-                    </w:numPr>
-                  </w:pPr>
-                  <w:r>
-                    <w:t xml:space="preserve">Cliente não gosta </w:t>
-                  </w:r>
-                  <w:r>
-                    <w:t xml:space="preserve">de nenhum dos </w:t>
-                  </w:r>
-                  <w:r>
-                    <w:t>modelos e</w:t>
-                  </w:r>
-                  <w:r>
-                    <w:t xml:space="preserve"> desisti da compra</w:t>
-                  </w:r>
-                </w:p>
-                <w:p>
-                  <w:pPr>
-                    <w:pStyle w:val="PargrafodaLista"/>
-                    <w:numPr>
-                      <w:ilvl w:val="1"/>
-                      <w:numId w:val="1"/>
-                    </w:numPr>
-                  </w:pPr>
-                  <w:r>
-                    <w:t>Cliente pede para personalizar um produto do catalogo</w:t>
-                  </w:r>
-                </w:p>
-                <w:p>
-                  <w:pPr>
-                    <w:pStyle w:val="PargrafodaLista"/>
-                    <w:numPr>
-                      <w:ilvl w:val="0"/>
-                      <w:numId w:val="1"/>
-                    </w:numPr>
-                  </w:pPr>
-                  <w:r>
-                    <w:t>Atendente recebe pagamento e manda confeccionar arte</w:t>
-                  </w:r>
-                </w:p>
-                <w:p>
-                  <w:pPr>
-                    <w:pStyle w:val="PargrafodaLista"/>
-                    <w:rPr>
-                      <w:u w:val="single"/>
-                    </w:rPr>
-                  </w:pPr>
-                </w:p>
-                <w:p>
-                  <w:pPr>
-                    <w:pStyle w:val="PargrafodaLista"/>
-                    <w:ind w:left="1440"/>
-                  </w:pPr>
-                </w:p>
-              </w:txbxContent>
-            </v:textbox>
-          </v:shape>
-        </w:pict>
-      </w:r>
-      <w:r>
-        <w:rPr>
-          <w:noProof/>
         </w:rPr>
         <w:drawing>
-          <wp:anchor distT="0" distB="0" distL="114300" distR="114300" simplePos="0" relativeHeight="251659264" behindDoc="0" locked="0" layoutInCell="1" allowOverlap="1" wp14:anchorId="6C363ACE" wp14:editId="727B1C70">
-            <wp:simplePos x="0" y="0"/>
-            <wp:positionH relativeFrom="column">
-              <wp:posOffset>-4445</wp:posOffset>
-            </wp:positionH>
-            <wp:positionV relativeFrom="paragraph">
-              <wp:posOffset>-3810</wp:posOffset>
-            </wp:positionV>
-            <wp:extent cx="2524125" cy="3629025"/>
+          <wp:inline distT="0" distB="0" distL="0" distR="0" wp14:anchorId="608102D8" wp14:editId="76EDD3EF">
+            <wp:extent cx="5905500" cy="4653451"/>
             <wp:effectExtent l="0" t="0" r="0" b="0"/>
-            <wp:wrapSquare wrapText="bothSides"/>
-            <wp:docPr id="2" name="Imagem 2"/>
+            <wp:docPr id="1" name="Imagem 1"/>
             <wp:cNvGraphicFramePr>
               <a:graphicFrameLocks xmlns:a="http://schemas.openxmlformats.org/drawingml/2006/main" noChangeAspect="1"/>
             </wp:cNvGraphicFramePr>
@@ -185,8 +19,10 @@
               <a:graphicData uri="http://schemas.openxmlformats.org/drawingml/2006/picture">
                 <pic:pic xmlns:pic="http://schemas.openxmlformats.org/drawingml/2006/picture">
                   <pic:nvPicPr>
-                    <pic:cNvPr id="2" name="Imagem 2"/>
-                    <pic:cNvPicPr/>
+                    <pic:cNvPr id="0" name="Picture 1"/>
+                    <pic:cNvPicPr>
+                      <a:picLocks noChangeAspect="1" noChangeArrowheads="1"/>
+                    </pic:cNvPicPr>
                   </pic:nvPicPr>
                   <pic:blipFill>
                     <a:blip r:embed="rId5">
@@ -196,23 +32,28 @@
                         </a:ext>
                       </a:extLst>
                     </a:blip>
+                    <a:srcRect/>
                     <a:stretch>
                       <a:fillRect/>
                     </a:stretch>
                   </pic:blipFill>
-                  <pic:spPr>
+                  <pic:spPr bwMode="auto">
                     <a:xfrm>
                       <a:off x="0" y="0"/>
-                      <a:ext cx="2524125" cy="3629025"/>
+                      <a:ext cx="5911381" cy="4658085"/>
                     </a:xfrm>
                     <a:prstGeom prst="rect">
                       <a:avLst/>
                     </a:prstGeom>
+                    <a:noFill/>
+                    <a:ln>
+                      <a:noFill/>
+                    </a:ln>
                   </pic:spPr>
                 </pic:pic>
               </a:graphicData>
             </a:graphic>
-          </wp:anchor>
+          </wp:inline>
         </w:drawing>
       </w:r>
     </w:p>

--- a/16- DFD Essencial para cada Capacidade.docx
+++ b/16- DFD Essencial para cada Capacidade.docx
@@ -3,14 +3,37 @@
 <w:document xmlns:wpc="http://schemas.microsoft.com/office/word/2010/wordprocessingCanvas" xmlns:cx="http://schemas.microsoft.com/office/drawing/2014/chartex" xmlns:cx1="http://schemas.microsoft.com/office/drawing/2015/9/8/chartex" xmlns:cx2="http://schemas.microsoft.com/office/drawing/2015/10/21/chartex" xmlns:cx3="http://schemas.microsoft.com/office/drawing/2016/5/9/chartex" xmlns:cx4="http://schemas.microsoft.com/office/drawing/2016/5/10/chartex" xmlns:cx5="http://schemas.microsoft.com/office/drawing/2016/5/11/chartex" xmlns:cx6="http://schemas.microsoft.com/office/drawing/2016/5/12/chartex" xmlns:cx7="http://schemas.microsoft.com/office/drawing/2016/5/13/chartex" xmlns:cx8="http://schemas.microsoft.com/office/drawing/2016/5/14/chartex" xmlns:mc="http://schemas.openxmlformats.org/markup-compatibility/2006" xmlns:aink="http://schemas.microsoft.com/office/drawing/2016/ink" xmlns:am3d="http://schemas.microsoft.com/office/drawing/2017/model3d" xmlns:o="urn:schemas-microsoft-com:office:office" xmlns:r="http://schemas.openxmlformats.org/officeDocument/2006/relationships" xmlns:m="http://schemas.openxmlformats.org/officeDocument/2006/math" xmlns:v="urn:schemas-microsoft-com:vml" xmlns:wp14="http://schemas.microsoft.com/office/word/2010/wordprocessingDrawing" xmlns:wp="http://schemas.openxmlformats.org/drawingml/2006/wordprocessingDrawing" xmlns:w10="urn:schemas-microsoft-com:office:word" xmlns:w="http://schemas.openxmlformats.org/wordprocessingml/2006/main" xmlns:w14="http://schemas.microsoft.com/office/word/2010/wordml" xmlns:w15="http://schemas.microsoft.com/office/word/2012/wordml" xmlns:w16cex="http://schemas.microsoft.com/office/word/2018/wordml/cex" xmlns:w16cid="http://schemas.microsoft.com/office/word/2016/wordml/cid" xmlns:w16="http://schemas.microsoft.com/office/word/2018/wordml" xmlns:w16se="http://schemas.microsoft.com/office/word/2015/wordml/symex" xmlns:wpg="http://schemas.microsoft.com/office/word/2010/wordprocessingGroup" xmlns:wpi="http://schemas.microsoft.com/office/word/2010/wordprocessingInk" xmlns:wne="http://schemas.microsoft.com/office/word/2006/wordml" xmlns:wps="http://schemas.microsoft.com/office/word/2010/wordprocessingShape" mc:Ignorable="w14 w15 w16se w16cid w16 w16cex wp14">
   <w:body>
     <w:p>
+      <w:pPr>
+        <w:ind w:left="3540" w:firstLine="708"/>
+        <w:rPr>
+          <w:rFonts w:ascii="Arial" w:hAnsi="Arial" w:cs="Arial"/>
+          <w:b/>
+          <w:bCs/>
+          <w:sz w:val="30"/>
+          <w:szCs w:val="30"/>
+        </w:rPr>
+      </w:pPr>
       <w:r>
         <w:rPr>
+          <w:rFonts w:ascii="Arial" w:hAnsi="Arial" w:cs="Arial"/>
+          <w:b/>
+          <w:bCs/>
           <w:noProof/>
+          <w:sz w:val="30"/>
+          <w:szCs w:val="30"/>
         </w:rPr>
         <w:drawing>
-          <wp:inline distT="0" distB="0" distL="0" distR="0" wp14:anchorId="608102D8" wp14:editId="76EDD3EF">
+          <wp:anchor distT="0" distB="0" distL="114300" distR="114300" simplePos="0" relativeHeight="251658752" behindDoc="1" locked="0" layoutInCell="1" allowOverlap="1" wp14:anchorId="608102D8" wp14:editId="651ED1EC">
+            <wp:simplePos x="0" y="0"/>
+            <wp:positionH relativeFrom="column">
+              <wp:posOffset>1300480</wp:posOffset>
+            </wp:positionH>
+            <wp:positionV relativeFrom="paragraph">
+              <wp:posOffset>920115</wp:posOffset>
+            </wp:positionV>
             <wp:extent cx="5905500" cy="4653451"/>
             <wp:effectExtent l="0" t="0" r="0" b="0"/>
+            <wp:wrapNone/>
             <wp:docPr id="1" name="Imagem 1"/>
             <wp:cNvGraphicFramePr>
               <a:graphicFrameLocks xmlns:a="http://schemas.openxmlformats.org/drawingml/2006/main" noChangeAspect="1"/>
@@ -40,7 +63,7 @@
                   <pic:spPr bwMode="auto">
                     <a:xfrm>
                       <a:off x="0" y="0"/>
-                      <a:ext cx="5911381" cy="4658085"/>
+                      <a:ext cx="5905500" cy="4653451"/>
                     </a:xfrm>
                     <a:prstGeom prst="rect">
                       <a:avLst/>
@@ -53,8 +76,18 @@
                 </pic:pic>
               </a:graphicData>
             </a:graphic>
-          </wp:inline>
+          </wp:anchor>
         </w:drawing>
+      </w:r>
+      <w:r>
+        <w:rPr>
+          <w:rFonts w:ascii="Arial" w:hAnsi="Arial" w:cs="Arial"/>
+          <w:b/>
+          <w:bCs/>
+          <w:sz w:val="30"/>
+          <w:szCs w:val="30"/>
+        </w:rPr>
+        <w:t xml:space="preserve">Capacidade Solicitar produto ou serviço </w:t>
       </w:r>
     </w:p>
     <w:sectPr>

--- a/16- DFD Essencial para cada Capacidade.docx
+++ b/16- DFD Essencial para cada Capacidade.docx
@@ -3,38 +3,23 @@
 <w:document xmlns:wpc="http://schemas.microsoft.com/office/word/2010/wordprocessingCanvas" xmlns:cx="http://schemas.microsoft.com/office/drawing/2014/chartex" xmlns:cx1="http://schemas.microsoft.com/office/drawing/2015/9/8/chartex" xmlns:cx2="http://schemas.microsoft.com/office/drawing/2015/10/21/chartex" xmlns:cx3="http://schemas.microsoft.com/office/drawing/2016/5/9/chartex" xmlns:cx4="http://schemas.microsoft.com/office/drawing/2016/5/10/chartex" xmlns:cx5="http://schemas.microsoft.com/office/drawing/2016/5/11/chartex" xmlns:cx6="http://schemas.microsoft.com/office/drawing/2016/5/12/chartex" xmlns:cx7="http://schemas.microsoft.com/office/drawing/2016/5/13/chartex" xmlns:cx8="http://schemas.microsoft.com/office/drawing/2016/5/14/chartex" xmlns:mc="http://schemas.openxmlformats.org/markup-compatibility/2006" xmlns:aink="http://schemas.microsoft.com/office/drawing/2016/ink" xmlns:am3d="http://schemas.microsoft.com/office/drawing/2017/model3d" xmlns:o="urn:schemas-microsoft-com:office:office" xmlns:r="http://schemas.openxmlformats.org/officeDocument/2006/relationships" xmlns:m="http://schemas.openxmlformats.org/officeDocument/2006/math" xmlns:v="urn:schemas-microsoft-com:vml" xmlns:wp14="http://schemas.microsoft.com/office/word/2010/wordprocessingDrawing" xmlns:wp="http://schemas.openxmlformats.org/drawingml/2006/wordprocessingDrawing" xmlns:w10="urn:schemas-microsoft-com:office:word" xmlns:w="http://schemas.openxmlformats.org/wordprocessingml/2006/main" xmlns:w14="http://schemas.microsoft.com/office/word/2010/wordml" xmlns:w15="http://schemas.microsoft.com/office/word/2012/wordml" xmlns:w16cex="http://schemas.microsoft.com/office/word/2018/wordml/cex" xmlns:w16cid="http://schemas.microsoft.com/office/word/2016/wordml/cid" xmlns:w16="http://schemas.microsoft.com/office/word/2018/wordml" xmlns:w16se="http://schemas.microsoft.com/office/word/2015/wordml/symex" xmlns:wpg="http://schemas.microsoft.com/office/word/2010/wordprocessingGroup" xmlns:wpi="http://schemas.microsoft.com/office/word/2010/wordprocessingInk" xmlns:wne="http://schemas.microsoft.com/office/word/2006/wordml" xmlns:wps="http://schemas.microsoft.com/office/word/2010/wordprocessingShape" mc:Ignorable="w14 w15 w16se w16cid w16 w16cex wp14">
   <w:body>
     <w:p>
-      <w:pPr>
-        <w:ind w:left="3540" w:firstLine="708"/>
-        <w:rPr>
-          <w:rFonts w:ascii="Arial" w:hAnsi="Arial" w:cs="Arial"/>
-          <w:b/>
-          <w:bCs/>
-          <w:sz w:val="30"/>
-          <w:szCs w:val="30"/>
-        </w:rPr>
-      </w:pPr>
       <w:r>
         <w:rPr>
-          <w:rFonts w:ascii="Arial" w:hAnsi="Arial" w:cs="Arial"/>
-          <w:b/>
-          <w:bCs/>
           <w:noProof/>
-          <w:sz w:val="30"/>
-          <w:szCs w:val="30"/>
         </w:rPr>
         <w:drawing>
-          <wp:anchor distT="0" distB="0" distL="114300" distR="114300" simplePos="0" relativeHeight="251658752" behindDoc="1" locked="0" layoutInCell="1" allowOverlap="1" wp14:anchorId="608102D8" wp14:editId="651ED1EC">
+          <wp:anchor distT="0" distB="0" distL="114300" distR="114300" simplePos="0" relativeHeight="251658752" behindDoc="1" locked="0" layoutInCell="1" allowOverlap="1" wp14:anchorId="387B0D61" wp14:editId="52BAD7A7">
             <wp:simplePos x="0" y="0"/>
             <wp:positionH relativeFrom="column">
-              <wp:posOffset>1300480</wp:posOffset>
+              <wp:posOffset>1296794</wp:posOffset>
             </wp:positionH>
             <wp:positionV relativeFrom="paragraph">
-              <wp:posOffset>920115</wp:posOffset>
+              <wp:posOffset>-533244</wp:posOffset>
             </wp:positionV>
-            <wp:extent cx="5905500" cy="4653451"/>
+            <wp:extent cx="5580997" cy="6448302"/>
             <wp:effectExtent l="0" t="0" r="0" b="0"/>
             <wp:wrapNone/>
-            <wp:docPr id="1" name="Imagem 1"/>
+            <wp:docPr id="4" name="Imagem 4"/>
             <wp:cNvGraphicFramePr>
               <a:graphicFrameLocks xmlns:a="http://schemas.openxmlformats.org/drawingml/2006/main" noChangeAspect="1"/>
             </wp:cNvGraphicFramePr>
@@ -42,7 +27,7 @@
               <a:graphicData uri="http://schemas.openxmlformats.org/drawingml/2006/picture">
                 <pic:pic xmlns:pic="http://schemas.openxmlformats.org/drawingml/2006/picture">
                   <pic:nvPicPr>
-                    <pic:cNvPr id="0" name="Picture 1"/>
+                    <pic:cNvPr id="0" name="Picture 5"/>
                     <pic:cNvPicPr>
                       <a:picLocks noChangeAspect="1" noChangeArrowheads="1"/>
                     </pic:cNvPicPr>
@@ -63,7 +48,7 @@
                   <pic:spPr bwMode="auto">
                     <a:xfrm>
                       <a:off x="0" y="0"/>
-                      <a:ext cx="5905500" cy="4653451"/>
+                      <a:ext cx="5580997" cy="6448302"/>
                     </a:xfrm>
                     <a:prstGeom prst="rect">
                       <a:avLst/>
@@ -76,18 +61,14 @@
                 </pic:pic>
               </a:graphicData>
             </a:graphic>
+            <wp14:sizeRelH relativeFrom="margin">
+              <wp14:pctWidth>0</wp14:pctWidth>
+            </wp14:sizeRelH>
+            <wp14:sizeRelV relativeFrom="margin">
+              <wp14:pctHeight>0</wp14:pctHeight>
+            </wp14:sizeRelV>
           </wp:anchor>
         </w:drawing>
-      </w:r>
-      <w:r>
-        <w:rPr>
-          <w:rFonts w:ascii="Arial" w:hAnsi="Arial" w:cs="Arial"/>
-          <w:b/>
-          <w:bCs/>
-          <w:sz w:val="30"/>
-          <w:szCs w:val="30"/>
-        </w:rPr>
-        <w:t xml:space="preserve">Capacidade Solicitar produto ou serviço </w:t>
       </w:r>
     </w:p>
     <w:sectPr>

--- a/16- DFD Essencial para cada Capacidade.docx
+++ b/16- DFD Essencial para cada Capacidade.docx
@@ -3,23 +3,64 @@
 <w:document xmlns:wpc="http://schemas.microsoft.com/office/word/2010/wordprocessingCanvas" xmlns:cx="http://schemas.microsoft.com/office/drawing/2014/chartex" xmlns:cx1="http://schemas.microsoft.com/office/drawing/2015/9/8/chartex" xmlns:cx2="http://schemas.microsoft.com/office/drawing/2015/10/21/chartex" xmlns:cx3="http://schemas.microsoft.com/office/drawing/2016/5/9/chartex" xmlns:cx4="http://schemas.microsoft.com/office/drawing/2016/5/10/chartex" xmlns:cx5="http://schemas.microsoft.com/office/drawing/2016/5/11/chartex" xmlns:cx6="http://schemas.microsoft.com/office/drawing/2016/5/12/chartex" xmlns:cx7="http://schemas.microsoft.com/office/drawing/2016/5/13/chartex" xmlns:cx8="http://schemas.microsoft.com/office/drawing/2016/5/14/chartex" xmlns:mc="http://schemas.openxmlformats.org/markup-compatibility/2006" xmlns:aink="http://schemas.microsoft.com/office/drawing/2016/ink" xmlns:am3d="http://schemas.microsoft.com/office/drawing/2017/model3d" xmlns:o="urn:schemas-microsoft-com:office:office" xmlns:r="http://schemas.openxmlformats.org/officeDocument/2006/relationships" xmlns:m="http://schemas.openxmlformats.org/officeDocument/2006/math" xmlns:v="urn:schemas-microsoft-com:vml" xmlns:wp14="http://schemas.microsoft.com/office/word/2010/wordprocessingDrawing" xmlns:wp="http://schemas.openxmlformats.org/drawingml/2006/wordprocessingDrawing" xmlns:w10="urn:schemas-microsoft-com:office:word" xmlns:w="http://schemas.openxmlformats.org/wordprocessingml/2006/main" xmlns:w14="http://schemas.microsoft.com/office/word/2010/wordml" xmlns:w15="http://schemas.microsoft.com/office/word/2012/wordml" xmlns:w16cex="http://schemas.microsoft.com/office/word/2018/wordml/cex" xmlns:w16cid="http://schemas.microsoft.com/office/word/2016/wordml/cid" xmlns:w16="http://schemas.microsoft.com/office/word/2018/wordml" xmlns:w16se="http://schemas.microsoft.com/office/word/2015/wordml/symex" xmlns:wpg="http://schemas.microsoft.com/office/word/2010/wordprocessingGroup" xmlns:wpi="http://schemas.microsoft.com/office/word/2010/wordprocessingInk" xmlns:wne="http://schemas.microsoft.com/office/word/2006/wordml" xmlns:wps="http://schemas.microsoft.com/office/word/2010/wordprocessingShape" mc:Ignorable="w14 w15 w16se w16cid w16 w16cex wp14">
   <w:body>
     <w:p>
+      <w:pPr>
+        <w:jc w:val="center"/>
+        <w:rPr>
+          <w:rFonts w:ascii="Arial" w:hAnsi="Arial" w:cs="Arial"/>
+          <w:b/>
+          <w:bCs/>
+          <w:noProof/>
+          <w:sz w:val="72"/>
+          <w:szCs w:val="72"/>
+        </w:rPr>
+      </w:pPr>
+      <w:r>
+        <w:rPr>
+          <w:rFonts w:ascii="Arial" w:hAnsi="Arial" w:cs="Arial"/>
+          <w:noProof/>
+          <w:sz w:val="72"/>
+          <w:szCs w:val="72"/>
+        </w:rPr>
+        <w:t xml:space="preserve">Capaidade: </w:t>
+      </w:r>
+      <w:r>
+        <w:rPr>
+          <w:rFonts w:ascii="Arial" w:hAnsi="Arial" w:cs="Arial"/>
+          <w:b/>
+          <w:bCs/>
+          <w:noProof/>
+          <w:sz w:val="72"/>
+          <w:szCs w:val="72"/>
+        </w:rPr>
+        <w:t>Solicitar serviço</w:t>
+      </w:r>
+    </w:p>
+    <w:p>
+      <w:pPr>
+        <w:jc w:val="center"/>
+        <w:rPr>
+          <w:rFonts w:ascii="Arial" w:hAnsi="Arial" w:cs="Arial"/>
+          <w:sz w:val="72"/>
+          <w:szCs w:val="72"/>
+        </w:rPr>
+      </w:pPr>
       <w:r>
         <w:rPr>
           <w:noProof/>
         </w:rPr>
         <w:drawing>
-          <wp:anchor distT="0" distB="0" distL="114300" distR="114300" simplePos="0" relativeHeight="251658752" behindDoc="1" locked="0" layoutInCell="1" allowOverlap="1" wp14:anchorId="387B0D61" wp14:editId="52BAD7A7">
+          <wp:anchor distT="0" distB="0" distL="114300" distR="114300" simplePos="0" relativeHeight="251658240" behindDoc="1" locked="0" layoutInCell="1" allowOverlap="1" wp14:anchorId="6861C7A8" wp14:editId="29577C7D">
             <wp:simplePos x="0" y="0"/>
             <wp:positionH relativeFrom="column">
-              <wp:posOffset>1296794</wp:posOffset>
+              <wp:posOffset>1881505</wp:posOffset>
             </wp:positionH>
             <wp:positionV relativeFrom="paragraph">
-              <wp:posOffset>-533244</wp:posOffset>
+              <wp:posOffset>207645</wp:posOffset>
             </wp:positionV>
-            <wp:extent cx="5580997" cy="6448302"/>
+            <wp:extent cx="4921250" cy="5400040"/>
             <wp:effectExtent l="0" t="0" r="0" b="0"/>
             <wp:wrapNone/>
-            <wp:docPr id="4" name="Imagem 4"/>
+            <wp:docPr id="3" name="Imagem 3"/>
             <wp:cNvGraphicFramePr>
               <a:graphicFrameLocks xmlns:a="http://schemas.openxmlformats.org/drawingml/2006/main" noChangeAspect="1"/>
             </wp:cNvGraphicFramePr>
@@ -27,7 +68,7 @@
               <a:graphicData uri="http://schemas.openxmlformats.org/drawingml/2006/picture">
                 <pic:pic xmlns:pic="http://schemas.openxmlformats.org/drawingml/2006/picture">
                   <pic:nvPicPr>
-                    <pic:cNvPr id="0" name="Picture 5"/>
+                    <pic:cNvPr id="0" name="Picture 2"/>
                     <pic:cNvPicPr>
                       <a:picLocks noChangeAspect="1" noChangeArrowheads="1"/>
                     </pic:cNvPicPr>
@@ -48,7 +89,7 @@
                   <pic:spPr bwMode="auto">
                     <a:xfrm>
                       <a:off x="0" y="0"/>
-                      <a:ext cx="5580997" cy="6448302"/>
+                      <a:ext cx="4921250" cy="5400040"/>
                     </a:xfrm>
                     <a:prstGeom prst="rect">
                       <a:avLst/>
@@ -61,12 +102,6 @@
                 </pic:pic>
               </a:graphicData>
             </a:graphic>
-            <wp14:sizeRelH relativeFrom="margin">
-              <wp14:pctWidth>0</wp14:pctWidth>
-            </wp14:sizeRelH>
-            <wp14:sizeRelV relativeFrom="margin">
-              <wp14:pctHeight>0</wp14:pctHeight>
-            </wp14:sizeRelV>
           </wp:anchor>
         </w:drawing>
       </w:r>

--- a/16- DFD Essencial para cada Capacidade.docx
+++ b/16- DFD Essencial para cada Capacidade.docx
@@ -1,6 +1,6 @@
 
 <file path=word/document.xml><?xml version="1.0" encoding="utf-8"?>
-<w:document xmlns:wpc="http://schemas.microsoft.com/office/word/2010/wordprocessingCanvas" xmlns:cx="http://schemas.microsoft.com/office/drawing/2014/chartex" xmlns:cx1="http://schemas.microsoft.com/office/drawing/2015/9/8/chartex" xmlns:cx2="http://schemas.microsoft.com/office/drawing/2015/10/21/chartex" xmlns:cx3="http://schemas.microsoft.com/office/drawing/2016/5/9/chartex" xmlns:cx4="http://schemas.microsoft.com/office/drawing/2016/5/10/chartex" xmlns:cx5="http://schemas.microsoft.com/office/drawing/2016/5/11/chartex" xmlns:cx6="http://schemas.microsoft.com/office/drawing/2016/5/12/chartex" xmlns:cx7="http://schemas.microsoft.com/office/drawing/2016/5/13/chartex" xmlns:cx8="http://schemas.microsoft.com/office/drawing/2016/5/14/chartex" xmlns:mc="http://schemas.openxmlformats.org/markup-compatibility/2006" xmlns:aink="http://schemas.microsoft.com/office/drawing/2016/ink" xmlns:am3d="http://schemas.microsoft.com/office/drawing/2017/model3d" xmlns:o="urn:schemas-microsoft-com:office:office" xmlns:r="http://schemas.openxmlformats.org/officeDocument/2006/relationships" xmlns:m="http://schemas.openxmlformats.org/officeDocument/2006/math" xmlns:v="urn:schemas-microsoft-com:vml" xmlns:wp14="http://schemas.microsoft.com/office/word/2010/wordprocessingDrawing" xmlns:wp="http://schemas.openxmlformats.org/drawingml/2006/wordprocessingDrawing" xmlns:w10="urn:schemas-microsoft-com:office:word" xmlns:w="http://schemas.openxmlformats.org/wordprocessingml/2006/main" xmlns:w14="http://schemas.microsoft.com/office/word/2010/wordml" xmlns:w15="http://schemas.microsoft.com/office/word/2012/wordml" xmlns:w16cex="http://schemas.microsoft.com/office/word/2018/wordml/cex" xmlns:w16cid="http://schemas.microsoft.com/office/word/2016/wordml/cid" xmlns:w16="http://schemas.microsoft.com/office/word/2018/wordml" xmlns:w16se="http://schemas.microsoft.com/office/word/2015/wordml/symex" xmlns:wpg="http://schemas.microsoft.com/office/word/2010/wordprocessingGroup" xmlns:wpi="http://schemas.microsoft.com/office/word/2010/wordprocessingInk" xmlns:wne="http://schemas.microsoft.com/office/word/2006/wordml" xmlns:wps="http://schemas.microsoft.com/office/word/2010/wordprocessingShape" mc:Ignorable="w14 w15 w16se w16cid w16 w16cex wp14">
+<w:document xmlns:wpc="http://schemas.microsoft.com/office/word/2010/wordprocessingCanvas" xmlns:mc="http://schemas.openxmlformats.org/markup-compatibility/2006" xmlns:o="urn:schemas-microsoft-com:office:office" xmlns:r="http://schemas.openxmlformats.org/officeDocument/2006/relationships" xmlns:m="http://schemas.openxmlformats.org/officeDocument/2006/math" xmlns:v="urn:schemas-microsoft-com:vml" xmlns:wp14="http://schemas.microsoft.com/office/word/2010/wordprocessingDrawing" xmlns:wp="http://schemas.openxmlformats.org/drawingml/2006/wordprocessingDrawing" xmlns:w10="urn:schemas-microsoft-com:office:word" xmlns:w="http://schemas.openxmlformats.org/wordprocessingml/2006/main" xmlns:w14="http://schemas.microsoft.com/office/word/2010/wordml" xmlns:w15="http://schemas.microsoft.com/office/word/2012/wordml" xmlns:wpg="http://schemas.microsoft.com/office/word/2010/wordprocessingGroup" xmlns:wpi="http://schemas.microsoft.com/office/word/2010/wordprocessingInk" xmlns:wne="http://schemas.microsoft.com/office/word/2006/wordml" xmlns:wps="http://schemas.microsoft.com/office/word/2010/wordprocessingShape" mc:Ignorable="w14 w15 wp14">
   <w:body>
     <w:p>
       <w:pPr>
@@ -21,7 +21,27 @@
           <w:sz w:val="72"/>
           <w:szCs w:val="72"/>
         </w:rPr>
-        <w:t xml:space="preserve">Capaidade: </w:t>
+        <w:t>Capa</w:t>
+      </w:r>
+      <w:r>
+        <w:rPr>
+          <w:rFonts w:ascii="Arial" w:hAnsi="Arial" w:cs="Arial"/>
+          <w:noProof/>
+          <w:sz w:val="72"/>
+          <w:szCs w:val="72"/>
+        </w:rPr>
+        <w:t>c</w:t>
+      </w:r>
+      <w:bookmarkStart w:id="0" w:name="_GoBack"/>
+      <w:bookmarkEnd w:id="0"/>
+      <w:r>
+        <w:rPr>
+          <w:rFonts w:ascii="Arial" w:hAnsi="Arial" w:cs="Arial"/>
+          <w:noProof/>
+          <w:sz w:val="72"/>
+          <w:szCs w:val="72"/>
+        </w:rPr>
+        <w:t xml:space="preserve">idade: </w:t>
       </w:r>
       <w:r>
         <w:rPr>
@@ -47,6 +67,7 @@
       <w:r>
         <w:rPr>
           <w:noProof/>
+          <w:lang w:eastAsia="pt-BR"/>
         </w:rPr>
         <w:drawing>
           <wp:anchor distT="0" distB="0" distL="114300" distR="114300" simplePos="0" relativeHeight="251658240" behindDoc="1" locked="0" layoutInCell="1" allowOverlap="1" wp14:anchorId="6861C7A8" wp14:editId="29577C7D">
@@ -117,7 +138,7 @@
 </file>
 
 <file path=word/numbering.xml><?xml version="1.0" encoding="utf-8"?>
-<w:numbering xmlns:wpc="http://schemas.microsoft.com/office/word/2010/wordprocessingCanvas" xmlns:cx="http://schemas.microsoft.com/office/drawing/2014/chartex" xmlns:cx1="http://schemas.microsoft.com/office/drawing/2015/9/8/chartex" xmlns:cx2="http://schemas.microsoft.com/office/drawing/2015/10/21/chartex" xmlns:cx3="http://schemas.microsoft.com/office/drawing/2016/5/9/chartex" xmlns:cx4="http://schemas.microsoft.com/office/drawing/2016/5/10/chartex" xmlns:cx5="http://schemas.microsoft.com/office/drawing/2016/5/11/chartex" xmlns:cx6="http://schemas.microsoft.com/office/drawing/2016/5/12/chartex" xmlns:cx7="http://schemas.microsoft.com/office/drawing/2016/5/13/chartex" xmlns:cx8="http://schemas.microsoft.com/office/drawing/2016/5/14/chartex" xmlns:mc="http://schemas.openxmlformats.org/markup-compatibility/2006" xmlns:aink="http://schemas.microsoft.com/office/drawing/2016/ink" xmlns:am3d="http://schemas.microsoft.com/office/drawing/2017/model3d" xmlns:o="urn:schemas-microsoft-com:office:office" xmlns:r="http://schemas.openxmlformats.org/officeDocument/2006/relationships" xmlns:m="http://schemas.openxmlformats.org/officeDocument/2006/math" xmlns:v="urn:schemas-microsoft-com:vml" xmlns:wp14="http://schemas.microsoft.com/office/word/2010/wordprocessingDrawing" xmlns:wp="http://schemas.openxmlformats.org/drawingml/2006/wordprocessingDrawing" xmlns:w10="urn:schemas-microsoft-com:office:word" xmlns:w="http://schemas.openxmlformats.org/wordprocessingml/2006/main" xmlns:w14="http://schemas.microsoft.com/office/word/2010/wordml" xmlns:w15="http://schemas.microsoft.com/office/word/2012/wordml" xmlns:w16cex="http://schemas.microsoft.com/office/word/2018/wordml/cex" xmlns:w16cid="http://schemas.microsoft.com/office/word/2016/wordml/cid" xmlns:w16="http://schemas.microsoft.com/office/word/2018/wordml" xmlns:w16se="http://schemas.microsoft.com/office/word/2015/wordml/symex" xmlns:wpg="http://schemas.microsoft.com/office/word/2010/wordprocessingGroup" xmlns:wpi="http://schemas.microsoft.com/office/word/2010/wordprocessingInk" xmlns:wne="http://schemas.microsoft.com/office/word/2006/wordml" xmlns:wps="http://schemas.microsoft.com/office/word/2010/wordprocessingShape" mc:Ignorable="w14 w15 w16se w16cid w16 w16cex wp14">
+<w:numbering xmlns:wpc="http://schemas.microsoft.com/office/word/2010/wordprocessingCanvas" xmlns:mc="http://schemas.openxmlformats.org/markup-compatibility/2006" xmlns:o="urn:schemas-microsoft-com:office:office" xmlns:r="http://schemas.openxmlformats.org/officeDocument/2006/relationships" xmlns:m="http://schemas.openxmlformats.org/officeDocument/2006/math" xmlns:v="urn:schemas-microsoft-com:vml" xmlns:wp14="http://schemas.microsoft.com/office/word/2010/wordprocessingDrawing" xmlns:wp="http://schemas.openxmlformats.org/drawingml/2006/wordprocessingDrawing" xmlns:w10="urn:schemas-microsoft-com:office:word" xmlns:w="http://schemas.openxmlformats.org/wordprocessingml/2006/main" xmlns:w14="http://schemas.microsoft.com/office/word/2010/wordml" xmlns:w15="http://schemas.microsoft.com/office/word/2012/wordml" xmlns:wpg="http://schemas.microsoft.com/office/word/2010/wordprocessingGroup" xmlns:wpi="http://schemas.microsoft.com/office/word/2010/wordprocessingInk" xmlns:wne="http://schemas.microsoft.com/office/word/2006/wordml" xmlns:wps="http://schemas.microsoft.com/office/word/2010/wordprocessingShape" mc:Ignorable="w14 w15 wp14">
   <w:abstractNum w:abstractNumId="0" w15:restartNumberingAfterBreak="0">
     <w:nsid w:val="0DDA0439"/>
     <w:multiLevelType w:val="hybridMultilevel"/>
@@ -354,7 +375,7 @@
 </file>
 
 <file path=word/styles.xml><?xml version="1.0" encoding="utf-8"?>
-<w:styles xmlns:mc="http://schemas.openxmlformats.org/markup-compatibility/2006" xmlns:r="http://schemas.openxmlformats.org/officeDocument/2006/relationships" xmlns:w="http://schemas.openxmlformats.org/wordprocessingml/2006/main" xmlns:w14="http://schemas.microsoft.com/office/word/2010/wordml" xmlns:w15="http://schemas.microsoft.com/office/word/2012/wordml" xmlns:w16cex="http://schemas.microsoft.com/office/word/2018/wordml/cex" xmlns:w16cid="http://schemas.microsoft.com/office/word/2016/wordml/cid" xmlns:w16="http://schemas.microsoft.com/office/word/2018/wordml" xmlns:w16se="http://schemas.microsoft.com/office/word/2015/wordml/symex" mc:Ignorable="w14 w15 w16se w16cid w16 w16cex">
+<w:styles xmlns:mc="http://schemas.openxmlformats.org/markup-compatibility/2006" xmlns:r="http://schemas.openxmlformats.org/officeDocument/2006/relationships" xmlns:w="http://schemas.openxmlformats.org/wordprocessingml/2006/main" xmlns:w14="http://schemas.microsoft.com/office/word/2010/wordml" xmlns:w15="http://schemas.microsoft.com/office/word/2012/wordml" mc:Ignorable="w14 w15">
   <w:docDefaults>
     <w:rPrDefault>
       <w:rPr>
@@ -370,7 +391,7 @@
       </w:pPr>
     </w:pPrDefault>
   </w:docDefaults>
-  <w:latentStyles w:defLockedState="0" w:defUIPriority="99" w:defSemiHidden="0" w:defUnhideWhenUsed="0" w:defQFormat="0" w:count="376">
+  <w:latentStyles w:defLockedState="0" w:defUIPriority="99" w:defSemiHidden="0" w:defUnhideWhenUsed="0" w:defQFormat="0" w:count="371">
     <w:lsdException w:name="Normal" w:uiPriority="0" w:qFormat="1"/>
     <w:lsdException w:name="heading 1" w:uiPriority="9" w:qFormat="1"/>
     <w:lsdException w:name="heading 2" w:semiHidden="1" w:uiPriority="9" w:unhideWhenUsed="1" w:qFormat="1"/>
@@ -742,11 +763,6 @@
     <w:lsdException w:name="List Table 5 Dark Accent 6" w:uiPriority="50"/>
     <w:lsdException w:name="List Table 6 Colorful Accent 6" w:uiPriority="51"/>
     <w:lsdException w:name="List Table 7 Colorful Accent 6" w:uiPriority="52"/>
-    <w:lsdException w:name="Mention" w:semiHidden="1" w:unhideWhenUsed="1"/>
-    <w:lsdException w:name="Smart Hyperlink" w:semiHidden="1" w:unhideWhenUsed="1"/>
-    <w:lsdException w:name="Hashtag" w:semiHidden="1" w:unhideWhenUsed="1"/>
-    <w:lsdException w:name="Unresolved Mention" w:semiHidden="1" w:unhideWhenUsed="1"/>
-    <w:lsdException w:name="Smart Link" w:semiHidden="1" w:unhideWhenUsed="1"/>
   </w:latentStyles>
   <w:style w:type="paragraph" w:default="1" w:styleId="Normal">
     <w:name w:val="Normal"/>

--- a/16- DFD Essencial para cada Capacidade.docx
+++ b/16- DFD Essencial para cada Capacidade.docx
@@ -10,36 +10,47 @@
           <w:b/>
           <w:bCs/>
           <w:noProof/>
-          <w:sz w:val="72"/>
-          <w:szCs w:val="72"/>
+          <w:sz w:val="30"/>
+          <w:szCs w:val="30"/>
         </w:rPr>
       </w:pPr>
       <w:r>
         <w:rPr>
           <w:rFonts w:ascii="Arial" w:hAnsi="Arial" w:cs="Arial"/>
+          <w:b/>
           <w:noProof/>
-          <w:sz w:val="72"/>
-          <w:szCs w:val="72"/>
+          <w:sz w:val="30"/>
+          <w:szCs w:val="30"/>
+        </w:rPr>
+        <w:t xml:space="preserve">16. </w:t>
+      </w:r>
+      <w:r>
+        <w:rPr>
+          <w:rFonts w:ascii="Arial" w:hAnsi="Arial" w:cs="Arial"/>
+          <w:b/>
+          <w:noProof/>
+          <w:sz w:val="30"/>
+          <w:szCs w:val="30"/>
         </w:rPr>
         <w:t>Capa</w:t>
       </w:r>
       <w:r>
         <w:rPr>
           <w:rFonts w:ascii="Arial" w:hAnsi="Arial" w:cs="Arial"/>
+          <w:b/>
           <w:noProof/>
-          <w:sz w:val="72"/>
-          <w:szCs w:val="72"/>
+          <w:sz w:val="30"/>
+          <w:szCs w:val="30"/>
         </w:rPr>
         <w:t>c</w:t>
       </w:r>
-      <w:bookmarkStart w:id="0" w:name="_GoBack"/>
-      <w:bookmarkEnd w:id="0"/>
       <w:r>
         <w:rPr>
           <w:rFonts w:ascii="Arial" w:hAnsi="Arial" w:cs="Arial"/>
+          <w:b/>
           <w:noProof/>
-          <w:sz w:val="72"/>
-          <w:szCs w:val="72"/>
+          <w:sz w:val="30"/>
+          <w:szCs w:val="30"/>
         </w:rPr>
         <w:t xml:space="preserve">idade: </w:t>
       </w:r>
@@ -49,8 +60,8 @@
           <w:b/>
           <w:bCs/>
           <w:noProof/>
-          <w:sz w:val="72"/>
-          <w:szCs w:val="72"/>
+          <w:sz w:val="30"/>
+          <w:szCs w:val="30"/>
         </w:rPr>
         <w:t>Solicitar serviço</w:t>
       </w:r>
@@ -64,6 +75,8 @@
           <w:szCs w:val="72"/>
         </w:rPr>
       </w:pPr>
+      <w:bookmarkStart w:id="0" w:name="_GoBack"/>
+      <w:bookmarkEnd w:id="0"/>
       <w:r>
         <w:rPr>
           <w:noProof/>

--- a/16- DFD Essencial para cada Capacidade.docx
+++ b/16- DFD Essencial para cada Capacidade.docx
@@ -1,6 +1,6 @@
 
 <file path=word/document.xml><?xml version="1.0" encoding="utf-8"?>
-<w:document xmlns:wpc="http://schemas.microsoft.com/office/word/2010/wordprocessingCanvas" xmlns:mc="http://schemas.openxmlformats.org/markup-compatibility/2006" xmlns:o="urn:schemas-microsoft-com:office:office" xmlns:r="http://schemas.openxmlformats.org/officeDocument/2006/relationships" xmlns:m="http://schemas.openxmlformats.org/officeDocument/2006/math" xmlns:v="urn:schemas-microsoft-com:vml" xmlns:wp14="http://schemas.microsoft.com/office/word/2010/wordprocessingDrawing" xmlns:wp="http://schemas.openxmlformats.org/drawingml/2006/wordprocessingDrawing" xmlns:w10="urn:schemas-microsoft-com:office:word" xmlns:w="http://schemas.openxmlformats.org/wordprocessingml/2006/main" xmlns:w14="http://schemas.microsoft.com/office/word/2010/wordml" xmlns:w15="http://schemas.microsoft.com/office/word/2012/wordml" xmlns:wpg="http://schemas.microsoft.com/office/word/2010/wordprocessingGroup" xmlns:wpi="http://schemas.microsoft.com/office/word/2010/wordprocessingInk" xmlns:wne="http://schemas.microsoft.com/office/word/2006/wordml" xmlns:wps="http://schemas.microsoft.com/office/word/2010/wordprocessingShape" mc:Ignorable="w14 w15 wp14">
+<w:document xmlns:wpc="http://schemas.microsoft.com/office/word/2010/wordprocessingCanvas" xmlns:cx="http://schemas.microsoft.com/office/drawing/2014/chartex" xmlns:cx1="http://schemas.microsoft.com/office/drawing/2015/9/8/chartex" xmlns:cx2="http://schemas.microsoft.com/office/drawing/2015/10/21/chartex" xmlns:cx3="http://schemas.microsoft.com/office/drawing/2016/5/9/chartex" xmlns:cx4="http://schemas.microsoft.com/office/drawing/2016/5/10/chartex" xmlns:cx5="http://schemas.microsoft.com/office/drawing/2016/5/11/chartex" xmlns:cx6="http://schemas.microsoft.com/office/drawing/2016/5/12/chartex" xmlns:cx7="http://schemas.microsoft.com/office/drawing/2016/5/13/chartex" xmlns:cx8="http://schemas.microsoft.com/office/drawing/2016/5/14/chartex" xmlns:mc="http://schemas.openxmlformats.org/markup-compatibility/2006" xmlns:aink="http://schemas.microsoft.com/office/drawing/2016/ink" xmlns:am3d="http://schemas.microsoft.com/office/drawing/2017/model3d" xmlns:o="urn:schemas-microsoft-com:office:office" xmlns:r="http://schemas.openxmlformats.org/officeDocument/2006/relationships" xmlns:m="http://schemas.openxmlformats.org/officeDocument/2006/math" xmlns:v="urn:schemas-microsoft-com:vml" xmlns:wp14="http://schemas.microsoft.com/office/word/2010/wordprocessingDrawing" xmlns:wp="http://schemas.openxmlformats.org/drawingml/2006/wordprocessingDrawing" xmlns:w10="urn:schemas-microsoft-com:office:word" xmlns:w="http://schemas.openxmlformats.org/wordprocessingml/2006/main" xmlns:w14="http://schemas.microsoft.com/office/word/2010/wordml" xmlns:w15="http://schemas.microsoft.com/office/word/2012/wordml" xmlns:w16cex="http://schemas.microsoft.com/office/word/2018/wordml/cex" xmlns:w16cid="http://schemas.microsoft.com/office/word/2016/wordml/cid" xmlns:w16="http://schemas.microsoft.com/office/word/2018/wordml" xmlns:w16se="http://schemas.microsoft.com/office/word/2015/wordml/symex" xmlns:wpg="http://schemas.microsoft.com/office/word/2010/wordprocessingGroup" xmlns:wpi="http://schemas.microsoft.com/office/word/2010/wordprocessingInk" xmlns:wne="http://schemas.microsoft.com/office/word/2006/wordml" xmlns:wps="http://schemas.microsoft.com/office/word/2010/wordprocessingShape" mc:Ignorable="w14 w15 w16se w16cid w16 w16cex wp14">
   <w:body>
     <w:p>
       <w:pPr>
@@ -75,26 +75,23 @@
           <w:szCs w:val="72"/>
         </w:rPr>
       </w:pPr>
-      <w:bookmarkStart w:id="0" w:name="_GoBack"/>
-      <w:bookmarkEnd w:id="0"/>
       <w:r>
         <w:rPr>
           <w:noProof/>
-          <w:lang w:eastAsia="pt-BR"/>
         </w:rPr>
         <w:drawing>
-          <wp:anchor distT="0" distB="0" distL="114300" distR="114300" simplePos="0" relativeHeight="251658240" behindDoc="1" locked="0" layoutInCell="1" allowOverlap="1" wp14:anchorId="6861C7A8" wp14:editId="29577C7D">
+          <wp:anchor distT="0" distB="0" distL="114300" distR="114300" simplePos="0" relativeHeight="251658240" behindDoc="1" locked="0" layoutInCell="1" allowOverlap="1" wp14:anchorId="43269940" wp14:editId="7B6A4D4A">
             <wp:simplePos x="0" y="0"/>
             <wp:positionH relativeFrom="column">
-              <wp:posOffset>1881505</wp:posOffset>
+              <wp:posOffset>1976755</wp:posOffset>
             </wp:positionH>
             <wp:positionV relativeFrom="paragraph">
-              <wp:posOffset>207645</wp:posOffset>
+              <wp:posOffset>179070</wp:posOffset>
             </wp:positionV>
             <wp:extent cx="4921250" cy="5400040"/>
             <wp:effectExtent l="0" t="0" r="0" b="0"/>
             <wp:wrapNone/>
-            <wp:docPr id="3" name="Imagem 3"/>
+            <wp:docPr id="1" name="Imagem 1"/>
             <wp:cNvGraphicFramePr>
               <a:graphicFrameLocks xmlns:a="http://schemas.openxmlformats.org/drawingml/2006/main" noChangeAspect="1"/>
             </wp:cNvGraphicFramePr>
@@ -102,7 +99,7 @@
               <a:graphicData uri="http://schemas.openxmlformats.org/drawingml/2006/picture">
                 <pic:pic xmlns:pic="http://schemas.openxmlformats.org/drawingml/2006/picture">
                   <pic:nvPicPr>
-                    <pic:cNvPr id="0" name="Picture 2"/>
+                    <pic:cNvPr id="0" name="Picture 1"/>
                     <pic:cNvPicPr>
                       <a:picLocks noChangeAspect="1" noChangeArrowheads="1"/>
                     </pic:cNvPicPr>
@@ -151,7 +148,7 @@
 </file>
 
 <file path=word/numbering.xml><?xml version="1.0" encoding="utf-8"?>
-<w:numbering xmlns:wpc="http://schemas.microsoft.com/office/word/2010/wordprocessingCanvas" xmlns:mc="http://schemas.openxmlformats.org/markup-compatibility/2006" xmlns:o="urn:schemas-microsoft-com:office:office" xmlns:r="http://schemas.openxmlformats.org/officeDocument/2006/relationships" xmlns:m="http://schemas.openxmlformats.org/officeDocument/2006/math" xmlns:v="urn:schemas-microsoft-com:vml" xmlns:wp14="http://schemas.microsoft.com/office/word/2010/wordprocessingDrawing" xmlns:wp="http://schemas.openxmlformats.org/drawingml/2006/wordprocessingDrawing" xmlns:w10="urn:schemas-microsoft-com:office:word" xmlns:w="http://schemas.openxmlformats.org/wordprocessingml/2006/main" xmlns:w14="http://schemas.microsoft.com/office/word/2010/wordml" xmlns:w15="http://schemas.microsoft.com/office/word/2012/wordml" xmlns:wpg="http://schemas.microsoft.com/office/word/2010/wordprocessingGroup" xmlns:wpi="http://schemas.microsoft.com/office/word/2010/wordprocessingInk" xmlns:wne="http://schemas.microsoft.com/office/word/2006/wordml" xmlns:wps="http://schemas.microsoft.com/office/word/2010/wordprocessingShape" mc:Ignorable="w14 w15 wp14">
+<w:numbering xmlns:wpc="http://schemas.microsoft.com/office/word/2010/wordprocessingCanvas" xmlns:cx="http://schemas.microsoft.com/office/drawing/2014/chartex" xmlns:cx1="http://schemas.microsoft.com/office/drawing/2015/9/8/chartex" xmlns:cx2="http://schemas.microsoft.com/office/drawing/2015/10/21/chartex" xmlns:cx3="http://schemas.microsoft.com/office/drawing/2016/5/9/chartex" xmlns:cx4="http://schemas.microsoft.com/office/drawing/2016/5/10/chartex" xmlns:cx5="http://schemas.microsoft.com/office/drawing/2016/5/11/chartex" xmlns:cx6="http://schemas.microsoft.com/office/drawing/2016/5/12/chartex" xmlns:cx7="http://schemas.microsoft.com/office/drawing/2016/5/13/chartex" xmlns:cx8="http://schemas.microsoft.com/office/drawing/2016/5/14/chartex" xmlns:mc="http://schemas.openxmlformats.org/markup-compatibility/2006" xmlns:aink="http://schemas.microsoft.com/office/drawing/2016/ink" xmlns:am3d="http://schemas.microsoft.com/office/drawing/2017/model3d" xmlns:o="urn:schemas-microsoft-com:office:office" xmlns:r="http://schemas.openxmlformats.org/officeDocument/2006/relationships" xmlns:m="http://schemas.openxmlformats.org/officeDocument/2006/math" xmlns:v="urn:schemas-microsoft-com:vml" xmlns:wp14="http://schemas.microsoft.com/office/word/2010/wordprocessingDrawing" xmlns:wp="http://schemas.openxmlformats.org/drawingml/2006/wordprocessingDrawing" xmlns:w10="urn:schemas-microsoft-com:office:word" xmlns:w="http://schemas.openxmlformats.org/wordprocessingml/2006/main" xmlns:w14="http://schemas.microsoft.com/office/word/2010/wordml" xmlns:w15="http://schemas.microsoft.com/office/word/2012/wordml" xmlns:w16cex="http://schemas.microsoft.com/office/word/2018/wordml/cex" xmlns:w16cid="http://schemas.microsoft.com/office/word/2016/wordml/cid" xmlns:w16="http://schemas.microsoft.com/office/word/2018/wordml" xmlns:w16se="http://schemas.microsoft.com/office/word/2015/wordml/symex" xmlns:wpg="http://schemas.microsoft.com/office/word/2010/wordprocessingGroup" xmlns:wpi="http://schemas.microsoft.com/office/word/2010/wordprocessingInk" xmlns:wne="http://schemas.microsoft.com/office/word/2006/wordml" xmlns:wps="http://schemas.microsoft.com/office/word/2010/wordprocessingShape" mc:Ignorable="w14 w15 w16se w16cid w16 w16cex wp14">
   <w:abstractNum w:abstractNumId="0" w15:restartNumberingAfterBreak="0">
     <w:nsid w:val="0DDA0439"/>
     <w:multiLevelType w:val="hybridMultilevel"/>
@@ -388,7 +385,7 @@
 </file>
 
 <file path=word/styles.xml><?xml version="1.0" encoding="utf-8"?>
-<w:styles xmlns:mc="http://schemas.openxmlformats.org/markup-compatibility/2006" xmlns:r="http://schemas.openxmlformats.org/officeDocument/2006/relationships" xmlns:w="http://schemas.openxmlformats.org/wordprocessingml/2006/main" xmlns:w14="http://schemas.microsoft.com/office/word/2010/wordml" xmlns:w15="http://schemas.microsoft.com/office/word/2012/wordml" mc:Ignorable="w14 w15">
+<w:styles xmlns:mc="http://schemas.openxmlformats.org/markup-compatibility/2006" xmlns:r="http://schemas.openxmlformats.org/officeDocument/2006/relationships" xmlns:w="http://schemas.openxmlformats.org/wordprocessingml/2006/main" xmlns:w14="http://schemas.microsoft.com/office/word/2010/wordml" xmlns:w15="http://schemas.microsoft.com/office/word/2012/wordml" xmlns:w16cex="http://schemas.microsoft.com/office/word/2018/wordml/cex" xmlns:w16cid="http://schemas.microsoft.com/office/word/2016/wordml/cid" xmlns:w16="http://schemas.microsoft.com/office/word/2018/wordml" xmlns:w16se="http://schemas.microsoft.com/office/word/2015/wordml/symex" mc:Ignorable="w14 w15 w16se w16cid w16 w16cex">
   <w:docDefaults>
     <w:rPrDefault>
       <w:rPr>
@@ -404,7 +401,7 @@
       </w:pPr>
     </w:pPrDefault>
   </w:docDefaults>
-  <w:latentStyles w:defLockedState="0" w:defUIPriority="99" w:defSemiHidden="0" w:defUnhideWhenUsed="0" w:defQFormat="0" w:count="371">
+  <w:latentStyles w:defLockedState="0" w:defUIPriority="99" w:defSemiHidden="0" w:defUnhideWhenUsed="0" w:defQFormat="0" w:count="376">
     <w:lsdException w:name="Normal" w:uiPriority="0" w:qFormat="1"/>
     <w:lsdException w:name="heading 1" w:uiPriority="9" w:qFormat="1"/>
     <w:lsdException w:name="heading 2" w:semiHidden="1" w:uiPriority="9" w:unhideWhenUsed="1" w:qFormat="1"/>
@@ -510,7 +507,6 @@
     <w:lsdException w:name="HTML Sample" w:semiHidden="1" w:unhideWhenUsed="1"/>
     <w:lsdException w:name="HTML Typewriter" w:semiHidden="1" w:unhideWhenUsed="1"/>
     <w:lsdException w:name="HTML Variable" w:semiHidden="1" w:unhideWhenUsed="1"/>
-    <w:lsdException w:name="Normal Table" w:semiHidden="1" w:unhideWhenUsed="1"/>
     <w:lsdException w:name="annotation subject" w:semiHidden="1" w:unhideWhenUsed="1"/>
     <w:lsdException w:name="No List" w:semiHidden="1" w:unhideWhenUsed="1"/>
     <w:lsdException w:name="Outline List 1" w:semiHidden="1" w:unhideWhenUsed="1"/>
@@ -553,11 +549,8 @@
     <w:lsdException w:name="Table Contemporary" w:semiHidden="1" w:unhideWhenUsed="1"/>
     <w:lsdException w:name="Table Elegant" w:semiHidden="1" w:unhideWhenUsed="1"/>
     <w:lsdException w:name="Table Professional" w:semiHidden="1" w:unhideWhenUsed="1"/>
-    <w:lsdException w:name="Table Subtle 1" w:semiHidden="1" w:unhideWhenUsed="1"/>
     <w:lsdException w:name="Table Subtle 2" w:semiHidden="1" w:unhideWhenUsed="1"/>
     <w:lsdException w:name="Table Web 1" w:semiHidden="1" w:unhideWhenUsed="1"/>
-    <w:lsdException w:name="Table Web 2" w:semiHidden="1" w:unhideWhenUsed="1"/>
-    <w:lsdException w:name="Table Web 3" w:semiHidden="1" w:unhideWhenUsed="1"/>
     <w:lsdException w:name="Balloon Text" w:semiHidden="1" w:unhideWhenUsed="1"/>
     <w:lsdException w:name="Table Grid" w:uiPriority="59"/>
     <w:lsdException w:name="Table Theme" w:semiHidden="1" w:unhideWhenUsed="1"/>
@@ -776,6 +769,11 @@
     <w:lsdException w:name="List Table 5 Dark Accent 6" w:uiPriority="50"/>
     <w:lsdException w:name="List Table 6 Colorful Accent 6" w:uiPriority="51"/>
     <w:lsdException w:name="List Table 7 Colorful Accent 6" w:uiPriority="52"/>
+    <w:lsdException w:name="Mention" w:semiHidden="1" w:unhideWhenUsed="1"/>
+    <w:lsdException w:name="Smart Hyperlink" w:semiHidden="1" w:unhideWhenUsed="1"/>
+    <w:lsdException w:name="Hashtag" w:semiHidden="1" w:unhideWhenUsed="1"/>
+    <w:lsdException w:name="Unresolved Mention" w:semiHidden="1" w:unhideWhenUsed="1"/>
+    <w:lsdException w:name="Smart Link" w:semiHidden="1" w:unhideWhenUsed="1"/>
   </w:latentStyles>
   <w:style w:type="paragraph" w:default="1" w:styleId="Normal">
     <w:name w:val="Normal"/>

--- a/16- DFD Essencial para cada Capacidade.docx
+++ b/16- DFD Essencial para cada Capacidade.docx
@@ -4,11 +4,9 @@
   <w:body>
     <w:p>
       <w:pPr>
-        <w:jc w:val="center"/>
         <w:rPr>
           <w:rFonts w:ascii="Arial" w:hAnsi="Arial" w:cs="Arial"/>
           <w:b/>
-          <w:bCs/>
           <w:noProof/>
           <w:sz w:val="30"/>
           <w:szCs w:val="30"/>
@@ -22,37 +20,7 @@
           <w:sz w:val="30"/>
           <w:szCs w:val="30"/>
         </w:rPr>
-        <w:t xml:space="preserve">16. </w:t>
-      </w:r>
-      <w:r>
-        <w:rPr>
-          <w:rFonts w:ascii="Arial" w:hAnsi="Arial" w:cs="Arial"/>
-          <w:b/>
-          <w:noProof/>
-          <w:sz w:val="30"/>
-          <w:szCs w:val="30"/>
-        </w:rPr>
-        <w:t>Capa</w:t>
-      </w:r>
-      <w:r>
-        <w:rPr>
-          <w:rFonts w:ascii="Arial" w:hAnsi="Arial" w:cs="Arial"/>
-          <w:b/>
-          <w:noProof/>
-          <w:sz w:val="30"/>
-          <w:szCs w:val="30"/>
-        </w:rPr>
-        <w:t>c</w:t>
-      </w:r>
-      <w:r>
-        <w:rPr>
-          <w:rFonts w:ascii="Arial" w:hAnsi="Arial" w:cs="Arial"/>
-          <w:b/>
-          <w:noProof/>
-          <w:sz w:val="30"/>
-          <w:szCs w:val="30"/>
-        </w:rPr>
-        <w:t xml:space="preserve">idade: </w:t>
+        <w:t xml:space="preserve">Capacidade: </w:t>
       </w:r>
       <w:r>
         <w:rPr>
@@ -63,30 +31,20 @@
           <w:sz w:val="30"/>
           <w:szCs w:val="30"/>
         </w:rPr>
-        <w:t>Solicitar serviço</w:t>
+        <w:t>Solicitar servi</w:t>
       </w:r>
-    </w:p>
-    <w:p>
-      <w:pPr>
-        <w:jc w:val="center"/>
-        <w:rPr>
-          <w:rFonts w:ascii="Arial" w:hAnsi="Arial" w:cs="Arial"/>
-          <w:sz w:val="72"/>
-          <w:szCs w:val="72"/>
-        </w:rPr>
-      </w:pPr>
       <w:r>
         <w:rPr>
           <w:noProof/>
         </w:rPr>
         <w:drawing>
-          <wp:anchor distT="0" distB="0" distL="114300" distR="114300" simplePos="0" relativeHeight="251658240" behindDoc="1" locked="0" layoutInCell="1" allowOverlap="1" wp14:anchorId="43269940" wp14:editId="7B6A4D4A">
+          <wp:anchor distT="0" distB="0" distL="114300" distR="114300" simplePos="0" relativeHeight="251658240" behindDoc="1" locked="0" layoutInCell="1" allowOverlap="1" wp14:anchorId="43269940" wp14:editId="6BA59D1C">
             <wp:simplePos x="0" y="0"/>
             <wp:positionH relativeFrom="column">
-              <wp:posOffset>1976755</wp:posOffset>
+              <wp:posOffset>1852930</wp:posOffset>
             </wp:positionH>
             <wp:positionV relativeFrom="paragraph">
-              <wp:posOffset>179070</wp:posOffset>
+              <wp:posOffset>683895</wp:posOffset>
             </wp:positionV>
             <wp:extent cx="4921250" cy="5400040"/>
             <wp:effectExtent l="0" t="0" r="0" b="0"/>
@@ -135,6 +93,124 @@
             </a:graphic>
           </wp:anchor>
         </w:drawing>
+      </w:r>
+      <w:r>
+        <w:rPr>
+          <w:rFonts w:ascii="Arial" w:hAnsi="Arial" w:cs="Arial"/>
+          <w:b/>
+          <w:bCs/>
+          <w:noProof/>
+          <w:sz w:val="30"/>
+          <w:szCs w:val="30"/>
+        </w:rPr>
+        <w:t>ço</w:t>
+      </w:r>
+      <w:r>
+        <w:rPr>
+          <w:rFonts w:ascii="Arial" w:hAnsi="Arial" w:cs="Arial"/>
+          <w:b/>
+          <w:noProof/>
+          <w:sz w:val="30"/>
+          <w:szCs w:val="30"/>
+        </w:rPr>
+        <w:br w:type="page"/>
+      </w:r>
+    </w:p>
+    <w:p>
+      <w:pPr>
+        <w:rPr>
+          <w:rFonts w:ascii="Arial" w:hAnsi="Arial" w:cs="Arial"/>
+          <w:sz w:val="72"/>
+          <w:szCs w:val="72"/>
+        </w:rPr>
+      </w:pPr>
+      <w:r>
+        <w:rPr>
+          <w:rFonts w:ascii="Arial" w:hAnsi="Arial" w:cs="Arial"/>
+          <w:noProof/>
+          <w:sz w:val="72"/>
+          <w:szCs w:val="72"/>
+        </w:rPr>
+        <w:lastRenderedPageBreak/>
+        <w:drawing>
+          <wp:anchor distT="0" distB="0" distL="114300" distR="114300" simplePos="0" relativeHeight="251659264" behindDoc="1" locked="0" layoutInCell="1" allowOverlap="1" wp14:anchorId="175B16E6" wp14:editId="02A7CA7A">
+            <wp:simplePos x="0" y="0"/>
+            <wp:positionH relativeFrom="column">
+              <wp:posOffset>2795905</wp:posOffset>
+            </wp:positionH>
+            <wp:positionV relativeFrom="paragraph">
+              <wp:posOffset>662940</wp:posOffset>
+            </wp:positionV>
+            <wp:extent cx="5324475" cy="4038600"/>
+            <wp:effectExtent l="0" t="0" r="0" b="0"/>
+            <wp:wrapNone/>
+            <wp:docPr id="3" name="Imagem 3"/>
+            <wp:cNvGraphicFramePr>
+              <a:graphicFrameLocks xmlns:a="http://schemas.openxmlformats.org/drawingml/2006/main" noChangeAspect="1"/>
+            </wp:cNvGraphicFramePr>
+            <a:graphic xmlns:a="http://schemas.openxmlformats.org/drawingml/2006/main">
+              <a:graphicData uri="http://schemas.openxmlformats.org/drawingml/2006/picture">
+                <pic:pic xmlns:pic="http://schemas.openxmlformats.org/drawingml/2006/picture">
+                  <pic:nvPicPr>
+                    <pic:cNvPr id="3" name="Imagem 3"/>
+                    <pic:cNvPicPr/>
+                  </pic:nvPicPr>
+                  <pic:blipFill>
+                    <a:blip r:embed="rId6">
+                      <a:extLst>
+                        <a:ext uri="{28A0092B-C50C-407E-A947-70E740481C1C}">
+                          <a14:useLocalDpi xmlns:a14="http://schemas.microsoft.com/office/drawing/2010/main" val="0"/>
+                        </a:ext>
+                      </a:extLst>
+                    </a:blip>
+                    <a:stretch>
+                      <a:fillRect/>
+                    </a:stretch>
+                  </pic:blipFill>
+                  <pic:spPr>
+                    <a:xfrm>
+                      <a:off x="0" y="0"/>
+                      <a:ext cx="5324475" cy="4038600"/>
+                    </a:xfrm>
+                    <a:prstGeom prst="rect">
+                      <a:avLst/>
+                    </a:prstGeom>
+                  </pic:spPr>
+                </pic:pic>
+              </a:graphicData>
+            </a:graphic>
+          </wp:anchor>
+        </w:drawing>
+      </w:r>
+      <w:r>
+        <w:rPr>
+          <w:rFonts w:ascii="Arial" w:hAnsi="Arial" w:cs="Arial"/>
+          <w:b/>
+          <w:noProof/>
+          <w:sz w:val="30"/>
+          <w:szCs w:val="30"/>
+        </w:rPr>
+        <w:t xml:space="preserve"> </w:t>
+      </w:r>
+      <w:r>
+        <w:rPr>
+          <w:rFonts w:ascii="Arial" w:hAnsi="Arial" w:cs="Arial"/>
+          <w:b/>
+          <w:noProof/>
+          <w:sz w:val="30"/>
+          <w:szCs w:val="30"/>
+        </w:rPr>
+        <w:t>Capacidade</w:t>
+      </w:r>
+      <w:r>
+        <w:rPr>
+          <w:rFonts w:ascii="Arial" w:hAnsi="Arial" w:cs="Arial"/>
+          <w:b/>
+          <w:noProof/>
+          <w:sz w:val="30"/>
+          <w:szCs w:val="30"/>
+        </w:rPr>
+        <w:t xml:space="preserve">: Produto pronto </w:t>
       </w:r>
     </w:p>
     <w:sectPr>
@@ -507,6 +583,7 @@
     <w:lsdException w:name="HTML Sample" w:semiHidden="1" w:unhideWhenUsed="1"/>
     <w:lsdException w:name="HTML Typewriter" w:semiHidden="1" w:unhideWhenUsed="1"/>
     <w:lsdException w:name="HTML Variable" w:semiHidden="1" w:unhideWhenUsed="1"/>
+    <w:lsdException w:name="Normal Table" w:semiHidden="1" w:unhideWhenUsed="1"/>
     <w:lsdException w:name="annotation subject" w:semiHidden="1" w:unhideWhenUsed="1"/>
     <w:lsdException w:name="No List" w:semiHidden="1" w:unhideWhenUsed="1"/>
     <w:lsdException w:name="Outline List 1" w:semiHidden="1" w:unhideWhenUsed="1"/>
@@ -549,8 +626,11 @@
     <w:lsdException w:name="Table Contemporary" w:semiHidden="1" w:unhideWhenUsed="1"/>
     <w:lsdException w:name="Table Elegant" w:semiHidden="1" w:unhideWhenUsed="1"/>
     <w:lsdException w:name="Table Professional" w:semiHidden="1" w:unhideWhenUsed="1"/>
+    <w:lsdException w:name="Table Subtle 1" w:semiHidden="1" w:unhideWhenUsed="1"/>
     <w:lsdException w:name="Table Subtle 2" w:semiHidden="1" w:unhideWhenUsed="1"/>
     <w:lsdException w:name="Table Web 1" w:semiHidden="1" w:unhideWhenUsed="1"/>
+    <w:lsdException w:name="Table Web 2" w:semiHidden="1" w:unhideWhenUsed="1"/>
+    <w:lsdException w:name="Table Web 3" w:semiHidden="1" w:unhideWhenUsed="1"/>
     <w:lsdException w:name="Balloon Text" w:semiHidden="1" w:unhideWhenUsed="1"/>
     <w:lsdException w:name="Table Grid" w:uiPriority="59"/>
     <w:lsdException w:name="Table Theme" w:semiHidden="1" w:unhideWhenUsed="1"/>

--- a/16- DFD Essencial para cada Capacidade.docx
+++ b/16- DFD Essencial para cada Capacidade.docx
@@ -1,55 +1,234 @@
 
 <file path=word/document.xml><?xml version="1.0" encoding="utf-8"?>
-<w:document xmlns:wpc="http://schemas.microsoft.com/office/word/2010/wordprocessingCanvas" xmlns:cx="http://schemas.microsoft.com/office/drawing/2014/chartex" xmlns:cx1="http://schemas.microsoft.com/office/drawing/2015/9/8/chartex" xmlns:cx2="http://schemas.microsoft.com/office/drawing/2015/10/21/chartex" xmlns:cx3="http://schemas.microsoft.com/office/drawing/2016/5/9/chartex" xmlns:cx4="http://schemas.microsoft.com/office/drawing/2016/5/10/chartex" xmlns:cx5="http://schemas.microsoft.com/office/drawing/2016/5/11/chartex" xmlns:cx6="http://schemas.microsoft.com/office/drawing/2016/5/12/chartex" xmlns:cx7="http://schemas.microsoft.com/office/drawing/2016/5/13/chartex" xmlns:cx8="http://schemas.microsoft.com/office/drawing/2016/5/14/chartex" xmlns:mc="http://schemas.openxmlformats.org/markup-compatibility/2006" xmlns:aink="http://schemas.microsoft.com/office/drawing/2016/ink" xmlns:am3d="http://schemas.microsoft.com/office/drawing/2017/model3d" xmlns:o="urn:schemas-microsoft-com:office:office" xmlns:r="http://schemas.openxmlformats.org/officeDocument/2006/relationships" xmlns:m="http://schemas.openxmlformats.org/officeDocument/2006/math" xmlns:v="urn:schemas-microsoft-com:vml" xmlns:wp14="http://schemas.microsoft.com/office/word/2010/wordprocessingDrawing" xmlns:wp="http://schemas.openxmlformats.org/drawingml/2006/wordprocessingDrawing" xmlns:w10="urn:schemas-microsoft-com:office:word" xmlns:w="http://schemas.openxmlformats.org/wordprocessingml/2006/main" xmlns:w14="http://schemas.microsoft.com/office/word/2010/wordml" xmlns:w15="http://schemas.microsoft.com/office/word/2012/wordml" xmlns:w16cex="http://schemas.microsoft.com/office/word/2018/wordml/cex" xmlns:w16cid="http://schemas.microsoft.com/office/word/2016/wordml/cid" xmlns:w16="http://schemas.microsoft.com/office/word/2018/wordml" xmlns:w16se="http://schemas.microsoft.com/office/word/2015/wordml/symex" xmlns:wpg="http://schemas.microsoft.com/office/word/2010/wordprocessingGroup" xmlns:wpi="http://schemas.microsoft.com/office/word/2010/wordprocessingInk" xmlns:wne="http://schemas.microsoft.com/office/word/2006/wordml" xmlns:wps="http://schemas.microsoft.com/office/word/2010/wordprocessingShape" mc:Ignorable="w14 w15 w16se w16cid w16 w16cex wp14">
+<w:document xmlns:wpc="http://schemas.microsoft.com/office/word/2010/wordprocessingCanvas" xmlns:mc="http://schemas.openxmlformats.org/markup-compatibility/2006" xmlns:o="urn:schemas-microsoft-com:office:office" xmlns:r="http://schemas.openxmlformats.org/officeDocument/2006/relationships" xmlns:m="http://schemas.openxmlformats.org/officeDocument/2006/math" xmlns:v="urn:schemas-microsoft-com:vml" xmlns:wp14="http://schemas.microsoft.com/office/word/2010/wordprocessingDrawing" xmlns:wp="http://schemas.openxmlformats.org/drawingml/2006/wordprocessingDrawing" xmlns:w10="urn:schemas-microsoft-com:office:word" xmlns:w="http://schemas.openxmlformats.org/wordprocessingml/2006/main" xmlns:w14="http://schemas.microsoft.com/office/word/2010/wordml" xmlns:w15="http://schemas.microsoft.com/office/word/2012/wordml" xmlns:wpg="http://schemas.microsoft.com/office/word/2010/wordprocessingGroup" xmlns:wpi="http://schemas.microsoft.com/office/word/2010/wordprocessingInk" xmlns:wne="http://schemas.microsoft.com/office/word/2006/wordml" xmlns:wps="http://schemas.microsoft.com/office/word/2010/wordprocessingShape" mc:Ignorable="w14 w15 wp14">
   <w:body>
     <w:p>
       <w:pPr>
+        <w:rPr>
+          <w:rFonts w:ascii="Arial" w:hAnsi="Arial" w:cs="Arial"/>
+          <w:sz w:val="30"/>
+          <w:szCs w:val="30"/>
+        </w:rPr>
+      </w:pPr>
+      <w:r>
         <w:rPr>
           <w:rFonts w:ascii="Arial" w:hAnsi="Arial" w:cs="Arial"/>
           <w:b/>
           <w:noProof/>
           <w:sz w:val="30"/>
           <w:szCs w:val="30"/>
-        </w:rPr>
-      </w:pPr>
+          <w:lang w:eastAsia="pt-BR"/>
+        </w:rPr>
+        <mc:AlternateContent>
+          <mc:Choice Requires="wps">
+            <w:drawing>
+              <wp:anchor distT="45720" distB="45720" distL="114300" distR="114300" simplePos="0" relativeHeight="251661312" behindDoc="1" locked="0" layoutInCell="1" allowOverlap="1">
+                <wp:simplePos x="0" y="0"/>
+                <wp:positionH relativeFrom="page">
+                  <wp:posOffset>7143751</wp:posOffset>
+                </wp:positionH>
+                <wp:positionV relativeFrom="paragraph">
+                  <wp:posOffset>-899795</wp:posOffset>
+                </wp:positionV>
+                <wp:extent cx="443230" cy="342900"/>
+                <wp:effectExtent l="0" t="0" r="13970" b="19050"/>
+                <wp:wrapNone/>
+                <wp:docPr id="217" name="Caixa de Texto 2"/>
+                <wp:cNvGraphicFramePr>
+                  <a:graphicFrameLocks xmlns:a="http://schemas.openxmlformats.org/drawingml/2006/main"/>
+                </wp:cNvGraphicFramePr>
+                <a:graphic xmlns:a="http://schemas.openxmlformats.org/drawingml/2006/main">
+                  <a:graphicData uri="http://schemas.microsoft.com/office/word/2010/wordprocessingShape">
+                    <wps:wsp>
+                      <wps:cNvSpPr txBox="1">
+                        <a:spLocks noChangeArrowheads="1"/>
+                      </wps:cNvSpPr>
+                      <wps:spPr bwMode="auto">
+                        <a:xfrm>
+                          <a:off x="0" y="0"/>
+                          <a:ext cx="443230" cy="342900"/>
+                        </a:xfrm>
+                        <a:prstGeom prst="rect">
+                          <a:avLst/>
+                        </a:prstGeom>
+                        <a:solidFill>
+                          <a:srgbClr val="FFFFFF"/>
+                        </a:solidFill>
+                        <a:ln w="9525">
+                          <a:solidFill>
+                            <a:srgbClr val="000000"/>
+                          </a:solidFill>
+                          <a:miter lim="800000"/>
+                          <a:headEnd/>
+                          <a:tailEnd/>
+                        </a:ln>
+                      </wps:spPr>
+                      <wps:txbx>
+                        <w:txbxContent>
+                          <w:p>
+                            <w:pPr>
+                              <w:jc w:val="center"/>
+                              <w:rPr>
+                                <w:rFonts w:ascii="Arial" w:hAnsi="Arial" w:cs="Arial"/>
+                                <w:b/>
+                                <w:sz w:val="40"/>
+                                <w:szCs w:val="40"/>
+                              </w:rPr>
+                            </w:pPr>
+                            <w:r>
+                              <w:rPr>
+                                <w:rFonts w:ascii="Arial" w:hAnsi="Arial" w:cs="Arial"/>
+                                <w:b/>
+                                <w:sz w:val="40"/>
+                                <w:szCs w:val="40"/>
+                              </w:rPr>
+                              <w:t>1</w:t>
+                            </w:r>
+                          </w:p>
+                        </w:txbxContent>
+                      </wps:txbx>
+                      <wps:bodyPr rot="0" vert="horz" wrap="square" lIns="91440" tIns="45720" rIns="91440" bIns="45720" anchor="t" anchorCtr="0">
+                        <a:noAutofit/>
+                      </wps:bodyPr>
+                    </wps:wsp>
+                  </a:graphicData>
+                </a:graphic>
+                <wp14:sizeRelH relativeFrom="margin">
+                  <wp14:pctWidth>0</wp14:pctWidth>
+                </wp14:sizeRelH>
+                <wp14:sizeRelV relativeFrom="margin">
+                  <wp14:pctHeight>0</wp14:pctHeight>
+                </wp14:sizeRelV>
+              </wp:anchor>
+            </w:drawing>
+          </mc:Choice>
+          <mc:Fallback>
+            <w:pict>
+              <v:shapetype id="_x0000_t202" coordsize="21600,21600" o:spt="202" path="m,l,21600r21600,l21600,xe">
+                <v:stroke joinstyle="miter"/>
+                <v:path gradientshapeok="t" o:connecttype="rect"/>
+              </v:shapetype>
+              <v:shape id="Caixa de Texto 2" o:spid="_x0000_s1026" type="#_x0000_t202" style="position:absolute;margin-left:562.5pt;margin-top:-70.85pt;width:34.9pt;height:27pt;z-index:-251655168;visibility:visible;mso-wrap-style:square;mso-width-percent:0;mso-height-percent:0;mso-wrap-distance-left:9pt;mso-wrap-distance-top:3.6pt;mso-wrap-distance-right:9pt;mso-wrap-distance-bottom:3.6pt;mso-position-horizontal:absolute;mso-position-horizontal-relative:page;mso-position-vertical:absolute;mso-position-vertical-relative:text;mso-width-percent:0;mso-height-percent:0;mso-width-relative:margin;mso-height-relative:margin;v-text-anchor:top" o:gfxdata="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">
+                <v:textbox>
+                  <w:txbxContent>
+                    <w:p>
+                      <w:pPr>
+                        <w:jc w:val="center"/>
+                        <w:rPr>
+                          <w:rFonts w:ascii="Arial" w:hAnsi="Arial" w:cs="Arial"/>
+                          <w:b/>
+                          <w:sz w:val="40"/>
+                          <w:szCs w:val="40"/>
+                        </w:rPr>
+                      </w:pPr>
+                      <w:r>
+                        <w:rPr>
+                          <w:rFonts w:ascii="Arial" w:hAnsi="Arial" w:cs="Arial"/>
+                          <w:b/>
+                          <w:sz w:val="40"/>
+                          <w:szCs w:val="40"/>
+                        </w:rPr>
+                        <w:t>1</w:t>
+                      </w:r>
+                    </w:p>
+                  </w:txbxContent>
+                </v:textbox>
+                <w10:wrap anchorx="page"/>
+              </v:shape>
+            </w:pict>
+          </mc:Fallback>
+        </mc:AlternateContent>
+      </w:r>
       <w:r>
         <w:rPr>
           <w:rFonts w:ascii="Arial" w:hAnsi="Arial" w:cs="Arial"/>
           <w:b/>
+          <w:sz w:val="30"/>
+          <w:szCs w:val="30"/>
+        </w:rPr>
+        <w:t>Cenário:</w:t>
+      </w:r>
+      <w:r>
+        <w:rPr>
+          <w:rFonts w:ascii="Arial" w:hAnsi="Arial" w:cs="Arial"/>
+          <w:sz w:val="30"/>
+          <w:szCs w:val="30"/>
+        </w:rPr>
+        <w:t xml:space="preserve"> Solicitar </w:t>
+      </w:r>
+      <w:r>
+        <w:rPr>
+          <w:rFonts w:ascii="Arial" w:hAnsi="Arial" w:cs="Arial"/>
+          <w:sz w:val="30"/>
+          <w:szCs w:val="30"/>
+        </w:rPr>
+        <w:t>s</w:t>
+      </w:r>
+      <w:r>
+        <w:rPr>
+          <w:rFonts w:ascii="Arial" w:hAnsi="Arial" w:cs="Arial"/>
+          <w:sz w:val="30"/>
+          <w:szCs w:val="30"/>
+        </w:rPr>
+        <w:t>erviços</w:t>
+      </w:r>
+    </w:p>
+    <w:p>
+      <w:pPr>
+        <w:rPr>
+          <w:rFonts w:ascii="Arial" w:hAnsi="Arial" w:cs="Arial"/>
+          <w:sz w:val="30"/>
+          <w:szCs w:val="30"/>
+        </w:rPr>
+      </w:pPr>
+      <w:r>
+        <w:rPr>
+          <w:rFonts w:ascii="Arial" w:hAnsi="Arial" w:cs="Arial"/>
+          <w:b/>
+          <w:sz w:val="30"/>
+          <w:szCs w:val="30"/>
+        </w:rPr>
+        <w:t>Capacidade:</w:t>
+      </w:r>
+      <w:r>
+        <w:rPr>
+          <w:rFonts w:ascii="Arial" w:hAnsi="Arial" w:cs="Arial"/>
+          <w:sz w:val="30"/>
+          <w:szCs w:val="30"/>
+        </w:rPr>
+        <w:t xml:space="preserve"> Tratar solicitação de serviços</w:t>
+      </w:r>
+    </w:p>
+    <w:p>
+      <w:pPr>
+        <w:rPr>
+          <w:rFonts w:ascii="Arial" w:hAnsi="Arial" w:cs="Arial"/>
+          <w:sz w:val="30"/>
+          <w:szCs w:val="30"/>
+        </w:rPr>
+      </w:pPr>
+    </w:p>
+    <w:p>
+      <w:pPr>
+        <w:rPr>
+          <w:rFonts w:ascii="Arial" w:hAnsi="Arial" w:cs="Arial"/>
+          <w:sz w:val="30"/>
+          <w:szCs w:val="30"/>
+        </w:rPr>
+      </w:pPr>
+      <w:r>
+        <w:rPr>
+          <w:rFonts w:ascii="Arial" w:hAnsi="Arial" w:cs="Arial"/>
           <w:noProof/>
           <w:sz w:val="30"/>
           <w:szCs w:val="30"/>
-        </w:rPr>
-        <w:t xml:space="preserve">Capacidade: </w:t>
-      </w:r>
-      <w:r>
-        <w:rPr>
-          <w:rFonts w:ascii="Arial" w:hAnsi="Arial" w:cs="Arial"/>
-          <w:b/>
-          <w:bCs/>
-          <w:noProof/>
-          <w:sz w:val="30"/>
-          <w:szCs w:val="30"/>
-        </w:rPr>
-        <w:t>Solicitar servi</w:t>
-      </w:r>
-      <w:r>
-        <w:rPr>
-          <w:noProof/>
+          <w:lang w:eastAsia="pt-BR"/>
         </w:rPr>
         <w:drawing>
-          <wp:anchor distT="0" distB="0" distL="114300" distR="114300" simplePos="0" relativeHeight="251658240" behindDoc="1" locked="0" layoutInCell="1" allowOverlap="1" wp14:anchorId="43269940" wp14:editId="6BA59D1C">
-            <wp:simplePos x="0" y="0"/>
-            <wp:positionH relativeFrom="column">
-              <wp:posOffset>1852930</wp:posOffset>
-            </wp:positionH>
-            <wp:positionV relativeFrom="paragraph">
-              <wp:posOffset>683895</wp:posOffset>
-            </wp:positionV>
-            <wp:extent cx="4921250" cy="5400040"/>
+          <wp:inline distT="0" distB="0" distL="0" distR="0">
+            <wp:extent cx="5400040" cy="4902036"/>
             <wp:effectExtent l="0" t="0" r="0" b="0"/>
-            <wp:wrapNone/>
-            <wp:docPr id="1" name="Imagem 1"/>
+            <wp:docPr id="1" name="Imagem 1" descr="C:\Users\bixdi\Downloads\DFD (5).png"/>
             <wp:cNvGraphicFramePr>
               <a:graphicFrameLocks xmlns:a="http://schemas.openxmlformats.org/drawingml/2006/main" noChangeAspect="1"/>
             </wp:cNvGraphicFramePr>
@@ -57,13 +236,13 @@
               <a:graphicData uri="http://schemas.openxmlformats.org/drawingml/2006/picture">
                 <pic:pic xmlns:pic="http://schemas.openxmlformats.org/drawingml/2006/picture">
                   <pic:nvPicPr>
-                    <pic:cNvPr id="0" name="Picture 1"/>
+                    <pic:cNvPr id="0" name="Picture 1" descr="C:\Users\bixdi\Downloads\DFD (5).png"/>
                     <pic:cNvPicPr>
                       <a:picLocks noChangeAspect="1" noChangeArrowheads="1"/>
                     </pic:cNvPicPr>
                   </pic:nvPicPr>
                   <pic:blipFill>
-                    <a:blip r:embed="rId5">
+                    <a:blip r:embed="rId4" cstate="print">
                       <a:extLst>
                         <a:ext uri="{28A0092B-C50C-407E-A947-70E740481C1C}">
                           <a14:useLocalDpi xmlns:a14="http://schemas.microsoft.com/office/drawing/2010/main" val="0"/>
@@ -78,7 +257,7 @@
                   <pic:spPr bwMode="auto">
                     <a:xfrm>
                       <a:off x="0" y="0"/>
-                      <a:ext cx="4921250" cy="5400040"/>
+                      <a:ext cx="5400040" cy="4902036"/>
                     </a:xfrm>
                     <a:prstGeom prst="rect">
                       <a:avLst/>
@@ -91,20 +270,92 @@
                 </pic:pic>
               </a:graphicData>
             </a:graphic>
-          </wp:anchor>
+          </wp:inline>
         </w:drawing>
       </w:r>
-      <w:r>
-        <w:rPr>
-          <w:rFonts w:ascii="Arial" w:hAnsi="Arial" w:cs="Arial"/>
-          <w:b/>
-          <w:bCs/>
-          <w:noProof/>
-          <w:sz w:val="30"/>
-          <w:szCs w:val="30"/>
-        </w:rPr>
-        <w:t>ço</w:t>
-      </w:r>
+      <w:bookmarkStart w:id="0" w:name="_GoBack"/>
+      <w:bookmarkEnd w:id="0"/>
+    </w:p>
+    <w:p>
+      <w:pPr>
+        <w:rPr>
+          <w:rFonts w:ascii="Arial" w:hAnsi="Arial" w:cs="Arial"/>
+          <w:sz w:val="30"/>
+          <w:szCs w:val="30"/>
+        </w:rPr>
+      </w:pPr>
+    </w:p>
+    <w:p>
+      <w:pPr>
+        <w:rPr>
+          <w:rFonts w:ascii="Arial" w:hAnsi="Arial" w:cs="Arial"/>
+          <w:sz w:val="30"/>
+          <w:szCs w:val="30"/>
+        </w:rPr>
+      </w:pPr>
+    </w:p>
+    <w:p>
+      <w:pPr>
+        <w:rPr>
+          <w:rFonts w:ascii="Arial" w:hAnsi="Arial" w:cs="Arial"/>
+          <w:sz w:val="30"/>
+          <w:szCs w:val="30"/>
+        </w:rPr>
+      </w:pPr>
+    </w:p>
+    <w:p>
+      <w:pPr>
+        <w:rPr>
+          <w:rFonts w:ascii="Arial" w:hAnsi="Arial" w:cs="Arial"/>
+          <w:sz w:val="30"/>
+          <w:szCs w:val="30"/>
+        </w:rPr>
+      </w:pPr>
+    </w:p>
+    <w:p>
+      <w:pPr>
+        <w:rPr>
+          <w:rFonts w:ascii="Arial" w:hAnsi="Arial" w:cs="Arial"/>
+          <w:sz w:val="30"/>
+          <w:szCs w:val="30"/>
+        </w:rPr>
+      </w:pPr>
+    </w:p>
+    <w:p>
+      <w:pPr>
+        <w:rPr>
+          <w:rFonts w:ascii="Arial" w:hAnsi="Arial" w:cs="Arial"/>
+          <w:sz w:val="30"/>
+          <w:szCs w:val="30"/>
+        </w:rPr>
+      </w:pPr>
+    </w:p>
+    <w:p>
+      <w:pPr>
+        <w:rPr>
+          <w:rFonts w:ascii="Arial" w:hAnsi="Arial" w:cs="Arial"/>
+          <w:sz w:val="30"/>
+          <w:szCs w:val="30"/>
+        </w:rPr>
+      </w:pPr>
+    </w:p>
+    <w:p>
+      <w:pPr>
+        <w:rPr>
+          <w:rFonts w:ascii="Arial" w:hAnsi="Arial" w:cs="Arial"/>
+          <w:sz w:val="30"/>
+          <w:szCs w:val="30"/>
+        </w:rPr>
+      </w:pPr>
+    </w:p>
+    <w:p>
+      <w:pPr>
+        <w:rPr>
+          <w:rFonts w:ascii="Arial" w:hAnsi="Arial" w:cs="Arial"/>
+          <w:sz w:val="30"/>
+          <w:szCs w:val="30"/>
+        </w:rPr>
+      </w:pPr>
       <w:r>
         <w:rPr>
           <w:rFonts w:ascii="Arial" w:hAnsi="Arial" w:cs="Arial"/>
@@ -112,39 +363,231 @@
           <w:noProof/>
           <w:sz w:val="30"/>
           <w:szCs w:val="30"/>
-        </w:rPr>
-        <w:br w:type="page"/>
-      </w:r>
-    </w:p>
-    <w:p>
-      <w:pPr>
-        <w:rPr>
-          <w:rFonts w:ascii="Arial" w:hAnsi="Arial" w:cs="Arial"/>
-          <w:sz w:val="72"/>
-          <w:szCs w:val="72"/>
+          <w:lang w:eastAsia="pt-BR"/>
+        </w:rPr>
+        <w:lastRenderedPageBreak/>
+        <mc:AlternateContent>
+          <mc:Choice Requires="wps">
+            <w:drawing>
+              <wp:anchor distT="45720" distB="45720" distL="114300" distR="114300" simplePos="0" relativeHeight="251663360" behindDoc="1" locked="0" layoutInCell="1" allowOverlap="1" wp14:anchorId="79A38D16" wp14:editId="12687B4F">
+                <wp:simplePos x="0" y="0"/>
+                <wp:positionH relativeFrom="page">
+                  <wp:posOffset>7143751</wp:posOffset>
+                </wp:positionH>
+                <wp:positionV relativeFrom="paragraph">
+                  <wp:posOffset>-899795</wp:posOffset>
+                </wp:positionV>
+                <wp:extent cx="443230" cy="342900"/>
+                <wp:effectExtent l="0" t="0" r="13970" b="19050"/>
+                <wp:wrapNone/>
+                <wp:docPr id="3" name="Caixa de Texto 2"/>
+                <wp:cNvGraphicFramePr>
+                  <a:graphicFrameLocks xmlns:a="http://schemas.openxmlformats.org/drawingml/2006/main"/>
+                </wp:cNvGraphicFramePr>
+                <a:graphic xmlns:a="http://schemas.openxmlformats.org/drawingml/2006/main">
+                  <a:graphicData uri="http://schemas.microsoft.com/office/word/2010/wordprocessingShape">
+                    <wps:wsp>
+                      <wps:cNvSpPr txBox="1">
+                        <a:spLocks noChangeArrowheads="1"/>
+                      </wps:cNvSpPr>
+                      <wps:spPr bwMode="auto">
+                        <a:xfrm>
+                          <a:off x="0" y="0"/>
+                          <a:ext cx="443230" cy="342900"/>
+                        </a:xfrm>
+                        <a:prstGeom prst="rect">
+                          <a:avLst/>
+                        </a:prstGeom>
+                        <a:solidFill>
+                          <a:srgbClr val="FFFFFF"/>
+                        </a:solidFill>
+                        <a:ln w="9525">
+                          <a:solidFill>
+                            <a:srgbClr val="000000"/>
+                          </a:solidFill>
+                          <a:miter lim="800000"/>
+                          <a:headEnd/>
+                          <a:tailEnd/>
+                        </a:ln>
+                      </wps:spPr>
+                      <wps:txbx>
+                        <w:txbxContent>
+                          <w:p>
+                            <w:pPr>
+                              <w:jc w:val="center"/>
+                              <w:rPr>
+                                <w:rFonts w:ascii="Arial" w:hAnsi="Arial" w:cs="Arial"/>
+                                <w:b/>
+                                <w:sz w:val="40"/>
+                                <w:szCs w:val="40"/>
+                              </w:rPr>
+                            </w:pPr>
+                            <w:r>
+                              <w:rPr>
+                                <w:rFonts w:ascii="Arial" w:hAnsi="Arial" w:cs="Arial"/>
+                                <w:b/>
+                                <w:sz w:val="40"/>
+                                <w:szCs w:val="40"/>
+                              </w:rPr>
+                              <w:t>2</w:t>
+                            </w:r>
+                          </w:p>
+                        </w:txbxContent>
+                      </wps:txbx>
+                      <wps:bodyPr rot="0" vert="horz" wrap="square" lIns="91440" tIns="45720" rIns="91440" bIns="45720" anchor="t" anchorCtr="0">
+                        <a:noAutofit/>
+                      </wps:bodyPr>
+                    </wps:wsp>
+                  </a:graphicData>
+                </a:graphic>
+                <wp14:sizeRelH relativeFrom="margin">
+                  <wp14:pctWidth>0</wp14:pctWidth>
+                </wp14:sizeRelH>
+                <wp14:sizeRelV relativeFrom="margin">
+                  <wp14:pctHeight>0</wp14:pctHeight>
+                </wp14:sizeRelV>
+              </wp:anchor>
+            </w:drawing>
+          </mc:Choice>
+          <mc:Fallback>
+            <w:pict>
+              <v:shape w14:anchorId="79A38D16" id="_x0000_s1027" type="#_x0000_t202" style="position:absolute;margin-left:562.5pt;margin-top:-70.85pt;width:34.9pt;height:27pt;z-index:-251653120;visibility:visible;mso-wrap-style:square;mso-width-percent:0;mso-height-percent:0;mso-wrap-distance-left:9pt;mso-wrap-distance-top:3.6pt;mso-wrap-distance-right:9pt;mso-wrap-distance-bottom:3.6pt;mso-position-horizontal:absolute;mso-position-horizontal-relative:page;mso-position-vertical:absolute;mso-position-vertical-relative:text;mso-width-percent:0;mso-height-percent:0;mso-width-relative:margin;mso-height-relative:margin;v-text-anchor:top" o:gfxdata="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">
+                <v:textbox>
+                  <w:txbxContent>
+                    <w:p>
+                      <w:pPr>
+                        <w:jc w:val="center"/>
+                        <w:rPr>
+                          <w:rFonts w:ascii="Arial" w:hAnsi="Arial" w:cs="Arial"/>
+                          <w:b/>
+                          <w:sz w:val="40"/>
+                          <w:szCs w:val="40"/>
+                        </w:rPr>
+                      </w:pPr>
+                      <w:r>
+                        <w:rPr>
+                          <w:rFonts w:ascii="Arial" w:hAnsi="Arial" w:cs="Arial"/>
+                          <w:b/>
+                          <w:sz w:val="40"/>
+                          <w:szCs w:val="40"/>
+                        </w:rPr>
+                        <w:t>2</w:t>
+                      </w:r>
+                    </w:p>
+                  </w:txbxContent>
+                </v:textbox>
+                <w10:wrap anchorx="page"/>
+              </v:shape>
+            </w:pict>
+          </mc:Fallback>
+        </mc:AlternateContent>
+      </w:r>
+      <w:r>
+        <w:rPr>
+          <w:rFonts w:ascii="Arial" w:hAnsi="Arial" w:cs="Arial"/>
+          <w:b/>
+          <w:sz w:val="30"/>
+          <w:szCs w:val="30"/>
+        </w:rPr>
+        <w:t>Cenário:</w:t>
+      </w:r>
+      <w:r>
+        <w:rPr>
+          <w:rFonts w:ascii="Arial" w:hAnsi="Arial" w:cs="Arial"/>
+          <w:sz w:val="30"/>
+          <w:szCs w:val="30"/>
+        </w:rPr>
+        <w:t xml:space="preserve"> </w:t>
+      </w:r>
+      <w:r>
+        <w:rPr>
+          <w:rFonts w:ascii="Arial" w:hAnsi="Arial" w:cs="Arial"/>
+          <w:sz w:val="30"/>
+          <w:szCs w:val="30"/>
+        </w:rPr>
+        <w:t>Retirar p</w:t>
+      </w:r>
+      <w:r>
+        <w:rPr>
+          <w:rFonts w:ascii="Arial" w:hAnsi="Arial" w:cs="Arial"/>
+          <w:sz w:val="30"/>
+          <w:szCs w:val="30"/>
+        </w:rPr>
+        <w:t>rodutos</w:t>
+      </w:r>
+    </w:p>
+    <w:p>
+      <w:pPr>
+        <w:rPr>
+          <w:rFonts w:ascii="Arial" w:hAnsi="Arial" w:cs="Arial"/>
+          <w:sz w:val="30"/>
+          <w:szCs w:val="30"/>
+        </w:rPr>
+      </w:pPr>
+      <w:r>
+        <w:rPr>
+          <w:rFonts w:ascii="Arial" w:hAnsi="Arial" w:cs="Arial"/>
+          <w:b/>
+          <w:sz w:val="30"/>
+          <w:szCs w:val="30"/>
+        </w:rPr>
+        <w:t>Capacidade:</w:t>
+      </w:r>
+      <w:r>
+        <w:rPr>
+          <w:rFonts w:ascii="Arial" w:hAnsi="Arial" w:cs="Arial"/>
+          <w:sz w:val="30"/>
+          <w:szCs w:val="30"/>
+        </w:rPr>
+        <w:t xml:space="preserve"> </w:t>
+      </w:r>
+      <w:r>
+        <w:rPr>
+          <w:rFonts w:ascii="Arial" w:hAnsi="Arial" w:cs="Arial"/>
+          <w:sz w:val="30"/>
+          <w:szCs w:val="30"/>
+        </w:rPr>
+        <w:t>Tratar saída de</w:t>
+      </w:r>
+      <w:r>
+        <w:rPr>
+          <w:rFonts w:ascii="Arial" w:hAnsi="Arial" w:cs="Arial"/>
+          <w:sz w:val="30"/>
+          <w:szCs w:val="30"/>
+        </w:rPr>
+        <w:t xml:space="preserve"> produtos</w:t>
+      </w:r>
+    </w:p>
+    <w:p>
+      <w:pPr>
+        <w:rPr>
+          <w:rFonts w:ascii="Arial" w:hAnsi="Arial" w:cs="Arial"/>
+          <w:sz w:val="30"/>
+          <w:szCs w:val="30"/>
+        </w:rPr>
+      </w:pPr>
+    </w:p>
+    <w:p>
+      <w:pPr>
+        <w:rPr>
+          <w:rFonts w:ascii="Arial" w:hAnsi="Arial" w:cs="Arial"/>
+          <w:sz w:val="30"/>
+          <w:szCs w:val="30"/>
         </w:rPr>
       </w:pPr>
       <w:r>
         <w:rPr>
           <w:rFonts w:ascii="Arial" w:hAnsi="Arial" w:cs="Arial"/>
           <w:noProof/>
-          <w:sz w:val="72"/>
-          <w:szCs w:val="72"/>
-        </w:rPr>
-        <w:lastRenderedPageBreak/>
+          <w:sz w:val="30"/>
+          <w:szCs w:val="30"/>
+          <w:lang w:eastAsia="pt-BR"/>
+        </w:rPr>
         <w:drawing>
-          <wp:anchor distT="0" distB="0" distL="114300" distR="114300" simplePos="0" relativeHeight="251659264" behindDoc="1" locked="0" layoutInCell="1" allowOverlap="1" wp14:anchorId="175B16E6" wp14:editId="02A7CA7A">
-            <wp:simplePos x="0" y="0"/>
-            <wp:positionH relativeFrom="column">
-              <wp:posOffset>2795905</wp:posOffset>
-            </wp:positionH>
-            <wp:positionV relativeFrom="paragraph">
-              <wp:posOffset>662940</wp:posOffset>
-            </wp:positionV>
-            <wp:extent cx="5324475" cy="4038600"/>
-            <wp:effectExtent l="0" t="0" r="0" b="0"/>
-            <wp:wrapNone/>
-            <wp:docPr id="3" name="Imagem 3"/>
+          <wp:inline distT="0" distB="0" distL="0" distR="0">
+            <wp:extent cx="5400040" cy="3042920"/>
+            <wp:effectExtent l="0" t="0" r="0" b="5080"/>
+            <wp:docPr id="4" name="Imagem 4"/>
             <wp:cNvGraphicFramePr>
               <a:graphicFrameLocks xmlns:a="http://schemas.openxmlformats.org/drawingml/2006/main" noChangeAspect="1"/>
             </wp:cNvGraphicFramePr>
@@ -152,7 +595,395 @@
               <a:graphicData uri="http://schemas.openxmlformats.org/drawingml/2006/picture">
                 <pic:pic xmlns:pic="http://schemas.openxmlformats.org/drawingml/2006/picture">
                   <pic:nvPicPr>
-                    <pic:cNvPr id="3" name="Imagem 3"/>
+                    <pic:cNvPr id="4" name="nazare-confusa.jpg"/>
+                    <pic:cNvPicPr/>
+                  </pic:nvPicPr>
+                  <pic:blipFill>
+                    <a:blip r:embed="rId5">
+                      <a:extLst>
+                        <a:ext uri="{28A0092B-C50C-407E-A947-70E740481C1C}">
+                          <a14:useLocalDpi xmlns:a14="http://schemas.microsoft.com/office/drawing/2010/main" val="0"/>
+                        </a:ext>
+                      </a:extLst>
+                    </a:blip>
+                    <a:stretch>
+                      <a:fillRect/>
+                    </a:stretch>
+                  </pic:blipFill>
+                  <pic:spPr>
+                    <a:xfrm>
+                      <a:off x="0" y="0"/>
+                      <a:ext cx="5400040" cy="3042920"/>
+                    </a:xfrm>
+                    <a:prstGeom prst="rect">
+                      <a:avLst/>
+                    </a:prstGeom>
+                  </pic:spPr>
+                </pic:pic>
+              </a:graphicData>
+            </a:graphic>
+          </wp:inline>
+        </w:drawing>
+      </w:r>
+    </w:p>
+    <w:p>
+      <w:pPr>
+        <w:rPr>
+          <w:rFonts w:ascii="Arial" w:hAnsi="Arial" w:cs="Arial"/>
+          <w:sz w:val="30"/>
+          <w:szCs w:val="30"/>
+        </w:rPr>
+      </w:pPr>
+    </w:p>
+    <w:p>
+      <w:pPr>
+        <w:rPr>
+          <w:rFonts w:ascii="Arial" w:hAnsi="Arial" w:cs="Arial"/>
+          <w:sz w:val="30"/>
+          <w:szCs w:val="30"/>
+        </w:rPr>
+      </w:pPr>
+    </w:p>
+    <w:p>
+      <w:pPr>
+        <w:rPr>
+          <w:rFonts w:ascii="Arial" w:hAnsi="Arial" w:cs="Arial"/>
+          <w:sz w:val="30"/>
+          <w:szCs w:val="30"/>
+        </w:rPr>
+      </w:pPr>
+    </w:p>
+    <w:p>
+      <w:pPr>
+        <w:rPr>
+          <w:rFonts w:ascii="Arial" w:hAnsi="Arial" w:cs="Arial"/>
+          <w:sz w:val="30"/>
+          <w:szCs w:val="30"/>
+        </w:rPr>
+      </w:pPr>
+    </w:p>
+    <w:p>
+      <w:pPr>
+        <w:rPr>
+          <w:rFonts w:ascii="Arial" w:hAnsi="Arial" w:cs="Arial"/>
+          <w:sz w:val="30"/>
+          <w:szCs w:val="30"/>
+        </w:rPr>
+      </w:pPr>
+    </w:p>
+    <w:p>
+      <w:pPr>
+        <w:rPr>
+          <w:rFonts w:ascii="Arial" w:hAnsi="Arial" w:cs="Arial"/>
+          <w:sz w:val="30"/>
+          <w:szCs w:val="30"/>
+        </w:rPr>
+      </w:pPr>
+    </w:p>
+    <w:p>
+      <w:pPr>
+        <w:rPr>
+          <w:rFonts w:ascii="Arial" w:hAnsi="Arial" w:cs="Arial"/>
+          <w:sz w:val="30"/>
+          <w:szCs w:val="30"/>
+        </w:rPr>
+      </w:pPr>
+    </w:p>
+    <w:p>
+      <w:pPr>
+        <w:rPr>
+          <w:rFonts w:ascii="Arial" w:hAnsi="Arial" w:cs="Arial"/>
+          <w:sz w:val="30"/>
+          <w:szCs w:val="30"/>
+        </w:rPr>
+      </w:pPr>
+    </w:p>
+    <w:p>
+      <w:pPr>
+        <w:rPr>
+          <w:rFonts w:ascii="Arial" w:hAnsi="Arial" w:cs="Arial"/>
+          <w:sz w:val="30"/>
+          <w:szCs w:val="30"/>
+        </w:rPr>
+      </w:pPr>
+    </w:p>
+    <w:p>
+      <w:pPr>
+        <w:rPr>
+          <w:rFonts w:ascii="Arial" w:hAnsi="Arial" w:cs="Arial"/>
+          <w:sz w:val="30"/>
+          <w:szCs w:val="30"/>
+        </w:rPr>
+      </w:pPr>
+    </w:p>
+    <w:p>
+      <w:pPr>
+        <w:rPr>
+          <w:rFonts w:ascii="Arial" w:hAnsi="Arial" w:cs="Arial"/>
+          <w:sz w:val="30"/>
+          <w:szCs w:val="30"/>
+        </w:rPr>
+      </w:pPr>
+    </w:p>
+    <w:p>
+      <w:pPr>
+        <w:rPr>
+          <w:rFonts w:ascii="Arial" w:hAnsi="Arial" w:cs="Arial"/>
+          <w:sz w:val="30"/>
+          <w:szCs w:val="30"/>
+        </w:rPr>
+      </w:pPr>
+    </w:p>
+    <w:p>
+      <w:pPr>
+        <w:rPr>
+          <w:rFonts w:ascii="Arial" w:hAnsi="Arial" w:cs="Arial"/>
+          <w:sz w:val="30"/>
+          <w:szCs w:val="30"/>
+        </w:rPr>
+      </w:pPr>
+    </w:p>
+    <w:p>
+      <w:pPr>
+        <w:rPr>
+          <w:rFonts w:ascii="Arial" w:hAnsi="Arial" w:cs="Arial"/>
+          <w:sz w:val="30"/>
+          <w:szCs w:val="30"/>
+        </w:rPr>
+      </w:pPr>
+    </w:p>
+    <w:p>
+      <w:pPr>
+        <w:rPr>
+          <w:rFonts w:ascii="Arial" w:hAnsi="Arial" w:cs="Arial"/>
+          <w:sz w:val="30"/>
+          <w:szCs w:val="30"/>
+        </w:rPr>
+      </w:pPr>
+      <w:r>
+        <w:rPr>
+          <w:rFonts w:ascii="Arial" w:hAnsi="Arial" w:cs="Arial"/>
+          <w:b/>
+          <w:noProof/>
+          <w:sz w:val="30"/>
+          <w:szCs w:val="30"/>
+          <w:lang w:eastAsia="pt-BR"/>
+        </w:rPr>
+        <w:lastRenderedPageBreak/>
+        <mc:AlternateContent>
+          <mc:Choice Requires="wps">
+            <w:drawing>
+              <wp:anchor distT="45720" distB="45720" distL="114300" distR="114300" simplePos="0" relativeHeight="251665408" behindDoc="1" locked="0" layoutInCell="1" allowOverlap="1" wp14:anchorId="2F34428A" wp14:editId="02E96F05">
+                <wp:simplePos x="0" y="0"/>
+                <wp:positionH relativeFrom="page">
+                  <wp:posOffset>7143751</wp:posOffset>
+                </wp:positionH>
+                <wp:positionV relativeFrom="paragraph">
+                  <wp:posOffset>-899795</wp:posOffset>
+                </wp:positionV>
+                <wp:extent cx="443230" cy="342900"/>
+                <wp:effectExtent l="0" t="0" r="13970" b="19050"/>
+                <wp:wrapNone/>
+                <wp:docPr id="5" name="Caixa de Texto 2"/>
+                <wp:cNvGraphicFramePr>
+                  <a:graphicFrameLocks xmlns:a="http://schemas.openxmlformats.org/drawingml/2006/main"/>
+                </wp:cNvGraphicFramePr>
+                <a:graphic xmlns:a="http://schemas.openxmlformats.org/drawingml/2006/main">
+                  <a:graphicData uri="http://schemas.microsoft.com/office/word/2010/wordprocessingShape">
+                    <wps:wsp>
+                      <wps:cNvSpPr txBox="1">
+                        <a:spLocks noChangeArrowheads="1"/>
+                      </wps:cNvSpPr>
+                      <wps:spPr bwMode="auto">
+                        <a:xfrm>
+                          <a:off x="0" y="0"/>
+                          <a:ext cx="443230" cy="342900"/>
+                        </a:xfrm>
+                        <a:prstGeom prst="rect">
+                          <a:avLst/>
+                        </a:prstGeom>
+                        <a:solidFill>
+                          <a:srgbClr val="FFFFFF"/>
+                        </a:solidFill>
+                        <a:ln w="9525">
+                          <a:solidFill>
+                            <a:srgbClr val="000000"/>
+                          </a:solidFill>
+                          <a:miter lim="800000"/>
+                          <a:headEnd/>
+                          <a:tailEnd/>
+                        </a:ln>
+                      </wps:spPr>
+                      <wps:txbx>
+                        <w:txbxContent>
+                          <w:p>
+                            <w:pPr>
+                              <w:jc w:val="center"/>
+                              <w:rPr>
+                                <w:rFonts w:ascii="Arial" w:hAnsi="Arial" w:cs="Arial"/>
+                                <w:b/>
+                                <w:sz w:val="40"/>
+                                <w:szCs w:val="40"/>
+                              </w:rPr>
+                            </w:pPr>
+                            <w:r>
+                              <w:rPr>
+                                <w:rFonts w:ascii="Arial" w:hAnsi="Arial" w:cs="Arial"/>
+                                <w:b/>
+                                <w:sz w:val="40"/>
+                                <w:szCs w:val="40"/>
+                              </w:rPr>
+                              <w:t>3</w:t>
+                            </w:r>
+                          </w:p>
+                        </w:txbxContent>
+                      </wps:txbx>
+                      <wps:bodyPr rot="0" vert="horz" wrap="square" lIns="91440" tIns="45720" rIns="91440" bIns="45720" anchor="t" anchorCtr="0">
+                        <a:noAutofit/>
+                      </wps:bodyPr>
+                    </wps:wsp>
+                  </a:graphicData>
+                </a:graphic>
+                <wp14:sizeRelH relativeFrom="margin">
+                  <wp14:pctWidth>0</wp14:pctWidth>
+                </wp14:sizeRelH>
+                <wp14:sizeRelV relativeFrom="margin">
+                  <wp14:pctHeight>0</wp14:pctHeight>
+                </wp14:sizeRelV>
+              </wp:anchor>
+            </w:drawing>
+          </mc:Choice>
+          <mc:Fallback>
+            <w:pict>
+              <v:shape w14:anchorId="2F34428A" id="_x0000_s1028" type="#_x0000_t202" style="position:absolute;margin-left:562.5pt;margin-top:-70.85pt;width:34.9pt;height:27pt;z-index:-251651072;visibility:visible;mso-wrap-style:square;mso-width-percent:0;mso-height-percent:0;mso-wrap-distance-left:9pt;mso-wrap-distance-top:3.6pt;mso-wrap-distance-right:9pt;mso-wrap-distance-bottom:3.6pt;mso-position-horizontal:absolute;mso-position-horizontal-relative:page;mso-position-vertical:absolute;mso-position-vertical-relative:text;mso-width-percent:0;mso-height-percent:0;mso-width-relative:margin;mso-height-relative:margin;v-text-anchor:top" o:gfxdata="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">
+                <v:textbox>
+                  <w:txbxContent>
+                    <w:p>
+                      <w:pPr>
+                        <w:jc w:val="center"/>
+                        <w:rPr>
+                          <w:rFonts w:ascii="Arial" w:hAnsi="Arial" w:cs="Arial"/>
+                          <w:b/>
+                          <w:sz w:val="40"/>
+                          <w:szCs w:val="40"/>
+                        </w:rPr>
+                      </w:pPr>
+                      <w:r>
+                        <w:rPr>
+                          <w:rFonts w:ascii="Arial" w:hAnsi="Arial" w:cs="Arial"/>
+                          <w:b/>
+                          <w:sz w:val="40"/>
+                          <w:szCs w:val="40"/>
+                        </w:rPr>
+                        <w:t>3</w:t>
+                      </w:r>
+                    </w:p>
+                  </w:txbxContent>
+                </v:textbox>
+                <w10:wrap anchorx="page"/>
+              </v:shape>
+            </w:pict>
+          </mc:Fallback>
+        </mc:AlternateContent>
+      </w:r>
+      <w:r>
+        <w:rPr>
+          <w:rFonts w:ascii="Arial" w:hAnsi="Arial" w:cs="Arial"/>
+          <w:b/>
+          <w:sz w:val="30"/>
+          <w:szCs w:val="30"/>
+        </w:rPr>
+        <w:t>Cenário:</w:t>
+      </w:r>
+      <w:r>
+        <w:rPr>
+          <w:rFonts w:ascii="Arial" w:hAnsi="Arial" w:cs="Arial"/>
+          <w:sz w:val="30"/>
+          <w:szCs w:val="30"/>
+        </w:rPr>
+        <w:t xml:space="preserve"> </w:t>
+      </w:r>
+      <w:r>
+        <w:rPr>
+          <w:rFonts w:ascii="Arial" w:hAnsi="Arial" w:cs="Arial"/>
+          <w:sz w:val="30"/>
+          <w:szCs w:val="30"/>
+        </w:rPr>
+        <w:t>Comprar produtos</w:t>
+      </w:r>
+    </w:p>
+    <w:p>
+      <w:pPr>
+        <w:rPr>
+          <w:rFonts w:ascii="Arial" w:hAnsi="Arial" w:cs="Arial"/>
+          <w:sz w:val="30"/>
+          <w:szCs w:val="30"/>
+        </w:rPr>
+      </w:pPr>
+      <w:r>
+        <w:rPr>
+          <w:rFonts w:ascii="Arial" w:hAnsi="Arial" w:cs="Arial"/>
+          <w:b/>
+          <w:sz w:val="30"/>
+          <w:szCs w:val="30"/>
+        </w:rPr>
+        <w:t>Capacidade:</w:t>
+      </w:r>
+      <w:r>
+        <w:rPr>
+          <w:rFonts w:ascii="Arial" w:hAnsi="Arial" w:cs="Arial"/>
+          <w:sz w:val="30"/>
+          <w:szCs w:val="30"/>
+        </w:rPr>
+        <w:t xml:space="preserve"> </w:t>
+      </w:r>
+      <w:r>
+        <w:rPr>
+          <w:rFonts w:ascii="Arial" w:hAnsi="Arial" w:cs="Arial"/>
+          <w:sz w:val="30"/>
+          <w:szCs w:val="30"/>
+        </w:rPr>
+        <w:t>Vender produtos</w:t>
+      </w:r>
+    </w:p>
+    <w:p>
+      <w:pPr>
+        <w:rPr>
+          <w:rFonts w:ascii="Arial" w:hAnsi="Arial" w:cs="Arial"/>
+          <w:sz w:val="30"/>
+          <w:szCs w:val="30"/>
+        </w:rPr>
+      </w:pPr>
+    </w:p>
+    <w:p>
+      <w:pPr>
+        <w:rPr>
+          <w:rFonts w:ascii="Arial" w:hAnsi="Arial" w:cs="Arial"/>
+          <w:sz w:val="30"/>
+          <w:szCs w:val="30"/>
+        </w:rPr>
+      </w:pPr>
+      <w:r>
+        <w:rPr>
+          <w:rFonts w:ascii="Arial" w:hAnsi="Arial" w:cs="Arial"/>
+          <w:noProof/>
+          <w:sz w:val="30"/>
+          <w:szCs w:val="30"/>
+          <w:lang w:eastAsia="pt-BR"/>
+        </w:rPr>
+        <w:drawing>
+          <wp:inline distT="0" distB="0" distL="0" distR="0">
+            <wp:extent cx="4391025" cy="3740503"/>
+            <wp:effectExtent l="0" t="0" r="0" b="0"/>
+            <wp:docPr id="6" name="Imagem 6"/>
+            <wp:cNvGraphicFramePr>
+              <a:graphicFrameLocks xmlns:a="http://schemas.openxmlformats.org/drawingml/2006/main" noChangeAspect="1"/>
+            </wp:cNvGraphicFramePr>
+            <a:graphic xmlns:a="http://schemas.openxmlformats.org/drawingml/2006/main">
+              <a:graphicData uri="http://schemas.openxmlformats.org/drawingml/2006/picture">
+                <pic:pic xmlns:pic="http://schemas.openxmlformats.org/drawingml/2006/picture">
+                  <pic:nvPicPr>
+                    <pic:cNvPr id="6" name="download.jpg"/>
                     <pic:cNvPicPr/>
                   </pic:nvPicPr>
                   <pic:blipFill>
@@ -170,7 +1001,7 @@
                   <pic:spPr>
                     <a:xfrm>
                       <a:off x="0" y="0"/>
-                      <a:ext cx="5324475" cy="4038600"/>
+                      <a:ext cx="4396091" cy="3744818"/>
                     </a:xfrm>
                     <a:prstGeom prst="rect">
                       <a:avLst/>
@@ -179,9 +1010,126 @@
                 </pic:pic>
               </a:graphicData>
             </a:graphic>
-          </wp:anchor>
+          </wp:inline>
         </w:drawing>
       </w:r>
+    </w:p>
+    <w:p>
+      <w:pPr>
+        <w:rPr>
+          <w:rFonts w:ascii="Arial" w:hAnsi="Arial" w:cs="Arial"/>
+          <w:sz w:val="30"/>
+          <w:szCs w:val="30"/>
+        </w:rPr>
+      </w:pPr>
+    </w:p>
+    <w:p>
+      <w:pPr>
+        <w:rPr>
+          <w:rFonts w:ascii="Arial" w:hAnsi="Arial" w:cs="Arial"/>
+          <w:sz w:val="30"/>
+          <w:szCs w:val="30"/>
+        </w:rPr>
+      </w:pPr>
+    </w:p>
+    <w:p>
+      <w:pPr>
+        <w:rPr>
+          <w:rFonts w:ascii="Arial" w:hAnsi="Arial" w:cs="Arial"/>
+          <w:sz w:val="30"/>
+          <w:szCs w:val="30"/>
+        </w:rPr>
+      </w:pPr>
+    </w:p>
+    <w:p>
+      <w:pPr>
+        <w:rPr>
+          <w:rFonts w:ascii="Arial" w:hAnsi="Arial" w:cs="Arial"/>
+          <w:sz w:val="30"/>
+          <w:szCs w:val="30"/>
+        </w:rPr>
+      </w:pPr>
+    </w:p>
+    <w:p>
+      <w:pPr>
+        <w:rPr>
+          <w:rFonts w:ascii="Arial" w:hAnsi="Arial" w:cs="Arial"/>
+          <w:sz w:val="30"/>
+          <w:szCs w:val="30"/>
+        </w:rPr>
+      </w:pPr>
+    </w:p>
+    <w:p>
+      <w:pPr>
+        <w:rPr>
+          <w:rFonts w:ascii="Arial" w:hAnsi="Arial" w:cs="Arial"/>
+          <w:sz w:val="30"/>
+          <w:szCs w:val="30"/>
+        </w:rPr>
+      </w:pPr>
+    </w:p>
+    <w:p>
+      <w:pPr>
+        <w:rPr>
+          <w:rFonts w:ascii="Arial" w:hAnsi="Arial" w:cs="Arial"/>
+          <w:sz w:val="30"/>
+          <w:szCs w:val="30"/>
+        </w:rPr>
+      </w:pPr>
+    </w:p>
+    <w:p>
+      <w:pPr>
+        <w:rPr>
+          <w:rFonts w:ascii="Arial" w:hAnsi="Arial" w:cs="Arial"/>
+          <w:sz w:val="30"/>
+          <w:szCs w:val="30"/>
+        </w:rPr>
+      </w:pPr>
+    </w:p>
+    <w:p>
+      <w:pPr>
+        <w:rPr>
+          <w:rFonts w:ascii="Arial" w:hAnsi="Arial" w:cs="Arial"/>
+          <w:sz w:val="30"/>
+          <w:szCs w:val="30"/>
+        </w:rPr>
+      </w:pPr>
+    </w:p>
+    <w:p>
+      <w:pPr>
+        <w:rPr>
+          <w:rFonts w:ascii="Arial" w:hAnsi="Arial" w:cs="Arial"/>
+          <w:sz w:val="30"/>
+          <w:szCs w:val="30"/>
+        </w:rPr>
+      </w:pPr>
+    </w:p>
+    <w:p>
+      <w:pPr>
+        <w:rPr>
+          <w:rFonts w:ascii="Arial" w:hAnsi="Arial" w:cs="Arial"/>
+          <w:sz w:val="30"/>
+          <w:szCs w:val="30"/>
+        </w:rPr>
+      </w:pPr>
+    </w:p>
+    <w:p>
+      <w:pPr>
+        <w:rPr>
+          <w:rFonts w:ascii="Arial" w:hAnsi="Arial" w:cs="Arial"/>
+          <w:sz w:val="30"/>
+          <w:szCs w:val="30"/>
+        </w:rPr>
+      </w:pPr>
+    </w:p>
+    <w:p>
+      <w:pPr>
+        <w:rPr>
+          <w:rFonts w:ascii="Arial" w:hAnsi="Arial" w:cs="Arial"/>
+          <w:sz w:val="30"/>
+          <w:szCs w:val="30"/>
+        </w:rPr>
+      </w:pPr>
       <w:r>
         <w:rPr>
           <w:rFonts w:ascii="Arial" w:hAnsi="Arial" w:cs="Arial"/>
@@ -189,9 +1137,378 @@
           <w:noProof/>
           <w:sz w:val="30"/>
           <w:szCs w:val="30"/>
+          <w:lang w:eastAsia="pt-BR"/>
+        </w:rPr>
+        <w:lastRenderedPageBreak/>
+        <mc:AlternateContent>
+          <mc:Choice Requires="wps">
+            <w:drawing>
+              <wp:anchor distT="45720" distB="45720" distL="114300" distR="114300" simplePos="0" relativeHeight="251667456" behindDoc="1" locked="0" layoutInCell="1" allowOverlap="1" wp14:anchorId="719A50BB" wp14:editId="48180E91">
+                <wp:simplePos x="0" y="0"/>
+                <wp:positionH relativeFrom="page">
+                  <wp:posOffset>7143751</wp:posOffset>
+                </wp:positionH>
+                <wp:positionV relativeFrom="paragraph">
+                  <wp:posOffset>-899795</wp:posOffset>
+                </wp:positionV>
+                <wp:extent cx="443230" cy="342900"/>
+                <wp:effectExtent l="0" t="0" r="13970" b="19050"/>
+                <wp:wrapNone/>
+                <wp:docPr id="7" name="Caixa de Texto 2"/>
+                <wp:cNvGraphicFramePr>
+                  <a:graphicFrameLocks xmlns:a="http://schemas.openxmlformats.org/drawingml/2006/main"/>
+                </wp:cNvGraphicFramePr>
+                <a:graphic xmlns:a="http://schemas.openxmlformats.org/drawingml/2006/main">
+                  <a:graphicData uri="http://schemas.microsoft.com/office/word/2010/wordprocessingShape">
+                    <wps:wsp>
+                      <wps:cNvSpPr txBox="1">
+                        <a:spLocks noChangeArrowheads="1"/>
+                      </wps:cNvSpPr>
+                      <wps:spPr bwMode="auto">
+                        <a:xfrm>
+                          <a:off x="0" y="0"/>
+                          <a:ext cx="443230" cy="342900"/>
+                        </a:xfrm>
+                        <a:prstGeom prst="rect">
+                          <a:avLst/>
+                        </a:prstGeom>
+                        <a:solidFill>
+                          <a:srgbClr val="FFFFFF"/>
+                        </a:solidFill>
+                        <a:ln w="9525">
+                          <a:solidFill>
+                            <a:srgbClr val="000000"/>
+                          </a:solidFill>
+                          <a:miter lim="800000"/>
+                          <a:headEnd/>
+                          <a:tailEnd/>
+                        </a:ln>
+                      </wps:spPr>
+                      <wps:txbx>
+                        <w:txbxContent>
+                          <w:p>
+                            <w:pPr>
+                              <w:jc w:val="center"/>
+                              <w:rPr>
+                                <w:rFonts w:ascii="Arial" w:hAnsi="Arial" w:cs="Arial"/>
+                                <w:b/>
+                                <w:sz w:val="40"/>
+                                <w:szCs w:val="40"/>
+                              </w:rPr>
+                            </w:pPr>
+                            <w:r>
+                              <w:rPr>
+                                <w:rFonts w:ascii="Arial" w:hAnsi="Arial" w:cs="Arial"/>
+                                <w:b/>
+                                <w:sz w:val="40"/>
+                                <w:szCs w:val="40"/>
+                              </w:rPr>
+                              <w:t>44</w:t>
+                            </w:r>
+                          </w:p>
+                        </w:txbxContent>
+                      </wps:txbx>
+                      <wps:bodyPr rot="0" vert="horz" wrap="square" lIns="91440" tIns="45720" rIns="91440" bIns="45720" anchor="t" anchorCtr="0">
+                        <a:noAutofit/>
+                      </wps:bodyPr>
+                    </wps:wsp>
+                  </a:graphicData>
+                </a:graphic>
+                <wp14:sizeRelH relativeFrom="margin">
+                  <wp14:pctWidth>0</wp14:pctWidth>
+                </wp14:sizeRelH>
+                <wp14:sizeRelV relativeFrom="margin">
+                  <wp14:pctHeight>0</wp14:pctHeight>
+                </wp14:sizeRelV>
+              </wp:anchor>
+            </w:drawing>
+          </mc:Choice>
+          <mc:Fallback>
+            <w:pict>
+              <v:shape w14:anchorId="719A50BB" id="_x0000_s1029" type="#_x0000_t202" style="position:absolute;margin-left:562.5pt;margin-top:-70.85pt;width:34.9pt;height:27pt;z-index:-251649024;visibility:visible;mso-wrap-style:square;mso-width-percent:0;mso-height-percent:0;mso-wrap-distance-left:9pt;mso-wrap-distance-top:3.6pt;mso-wrap-distance-right:9pt;mso-wrap-distance-bottom:3.6pt;mso-position-horizontal:absolute;mso-position-horizontal-relative:page;mso-position-vertical:absolute;mso-position-vertical-relative:text;mso-width-percent:0;mso-height-percent:0;mso-width-relative:margin;mso-height-relative:margin;v-text-anchor:top" o:gfxdata="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">
+                <v:textbox>
+                  <w:txbxContent>
+                    <w:p>
+                      <w:pPr>
+                        <w:jc w:val="center"/>
+                        <w:rPr>
+                          <w:rFonts w:ascii="Arial" w:hAnsi="Arial" w:cs="Arial"/>
+                          <w:b/>
+                          <w:sz w:val="40"/>
+                          <w:szCs w:val="40"/>
+                        </w:rPr>
+                      </w:pPr>
+                      <w:r>
+                        <w:rPr>
+                          <w:rFonts w:ascii="Arial" w:hAnsi="Arial" w:cs="Arial"/>
+                          <w:b/>
+                          <w:sz w:val="40"/>
+                          <w:szCs w:val="40"/>
+                        </w:rPr>
+                        <w:t>44</w:t>
+                      </w:r>
+                    </w:p>
+                  </w:txbxContent>
+                </v:textbox>
+                <w10:wrap anchorx="page"/>
+              </v:shape>
+            </w:pict>
+          </mc:Fallback>
+        </mc:AlternateContent>
+      </w:r>
+      <w:r>
+        <w:rPr>
+          <w:rFonts w:ascii="Arial" w:hAnsi="Arial" w:cs="Arial"/>
+          <w:b/>
+          <w:sz w:val="30"/>
+          <w:szCs w:val="30"/>
+        </w:rPr>
+        <w:t>Cenário:</w:t>
+      </w:r>
+      <w:r>
+        <w:rPr>
+          <w:rFonts w:ascii="Arial" w:hAnsi="Arial" w:cs="Arial"/>
+          <w:sz w:val="30"/>
+          <w:szCs w:val="30"/>
         </w:rPr>
         <w:t xml:space="preserve"> </w:t>
       </w:r>
+      <w:r>
+        <w:rPr>
+          <w:rFonts w:ascii="Arial" w:hAnsi="Arial" w:cs="Arial"/>
+          <w:sz w:val="30"/>
+          <w:szCs w:val="30"/>
+        </w:rPr>
+        <w:t>Fechar parceria</w:t>
+      </w:r>
+    </w:p>
+    <w:p>
+      <w:pPr>
+        <w:rPr>
+          <w:rFonts w:ascii="Arial" w:hAnsi="Arial" w:cs="Arial"/>
+          <w:sz w:val="30"/>
+          <w:szCs w:val="30"/>
+        </w:rPr>
+      </w:pPr>
+      <w:r>
+        <w:rPr>
+          <w:rFonts w:ascii="Arial" w:hAnsi="Arial" w:cs="Arial"/>
+          <w:b/>
+          <w:sz w:val="30"/>
+          <w:szCs w:val="30"/>
+        </w:rPr>
+        <w:t>Capacidade:</w:t>
+      </w:r>
+      <w:r>
+        <w:rPr>
+          <w:rFonts w:ascii="Arial" w:hAnsi="Arial" w:cs="Arial"/>
+          <w:sz w:val="30"/>
+          <w:szCs w:val="30"/>
+        </w:rPr>
+        <w:t xml:space="preserve"> </w:t>
+      </w:r>
+      <w:r>
+        <w:rPr>
+          <w:rFonts w:ascii="Arial" w:hAnsi="Arial" w:cs="Arial"/>
+          <w:sz w:val="30"/>
+          <w:szCs w:val="30"/>
+        </w:rPr>
+        <w:t>Tratar parceria de negócio</w:t>
+      </w:r>
+    </w:p>
+    <w:p>
+      <w:pPr>
+        <w:rPr>
+          <w:rFonts w:ascii="Arial" w:hAnsi="Arial" w:cs="Arial"/>
+          <w:sz w:val="30"/>
+          <w:szCs w:val="30"/>
+        </w:rPr>
+      </w:pPr>
+    </w:p>
+    <w:p>
+      <w:pPr>
+        <w:rPr>
+          <w:rFonts w:ascii="Arial" w:hAnsi="Arial" w:cs="Arial"/>
+          <w:sz w:val="30"/>
+          <w:szCs w:val="30"/>
+        </w:rPr>
+      </w:pPr>
+      <w:r>
+        <w:rPr>
+          <w:rFonts w:ascii="Arial" w:hAnsi="Arial" w:cs="Arial"/>
+          <w:noProof/>
+          <w:sz w:val="30"/>
+          <w:szCs w:val="30"/>
+          <w:lang w:eastAsia="pt-BR"/>
+        </w:rPr>
+        <w:drawing>
+          <wp:inline distT="0" distB="0" distL="0" distR="0">
+            <wp:extent cx="5400040" cy="3379470"/>
+            <wp:effectExtent l="0" t="0" r="0" b="0"/>
+            <wp:docPr id="8" name="Imagem 8"/>
+            <wp:cNvGraphicFramePr>
+              <a:graphicFrameLocks xmlns:a="http://schemas.openxmlformats.org/drawingml/2006/main" noChangeAspect="1"/>
+            </wp:cNvGraphicFramePr>
+            <a:graphic xmlns:a="http://schemas.openxmlformats.org/drawingml/2006/main">
+              <a:graphicData uri="http://schemas.openxmlformats.org/drawingml/2006/picture">
+                <pic:pic xmlns:pic="http://schemas.openxmlformats.org/drawingml/2006/picture">
+                  <pic:nvPicPr>
+                    <pic:cNvPr id="8" name="a2uufimnoe8az6dzms9lkbjhx.jpg"/>
+                    <pic:cNvPicPr/>
+                  </pic:nvPicPr>
+                  <pic:blipFill>
+                    <a:blip r:embed="rId7">
+                      <a:extLst>
+                        <a:ext uri="{28A0092B-C50C-407E-A947-70E740481C1C}">
+                          <a14:useLocalDpi xmlns:a14="http://schemas.microsoft.com/office/drawing/2010/main" val="0"/>
+                        </a:ext>
+                      </a:extLst>
+                    </a:blip>
+                    <a:stretch>
+                      <a:fillRect/>
+                    </a:stretch>
+                  </pic:blipFill>
+                  <pic:spPr>
+                    <a:xfrm>
+                      <a:off x="0" y="0"/>
+                      <a:ext cx="5400040" cy="3379470"/>
+                    </a:xfrm>
+                    <a:prstGeom prst="rect">
+                      <a:avLst/>
+                    </a:prstGeom>
+                  </pic:spPr>
+                </pic:pic>
+              </a:graphicData>
+            </a:graphic>
+          </wp:inline>
+        </w:drawing>
+      </w:r>
+    </w:p>
+    <w:p>
+      <w:pPr>
+        <w:rPr>
+          <w:rFonts w:ascii="Arial" w:hAnsi="Arial" w:cs="Arial"/>
+          <w:sz w:val="30"/>
+          <w:szCs w:val="30"/>
+        </w:rPr>
+      </w:pPr>
+    </w:p>
+    <w:p>
+      <w:pPr>
+        <w:rPr>
+          <w:rFonts w:ascii="Arial" w:hAnsi="Arial" w:cs="Arial"/>
+          <w:sz w:val="30"/>
+          <w:szCs w:val="30"/>
+        </w:rPr>
+      </w:pPr>
+    </w:p>
+    <w:p>
+      <w:pPr>
+        <w:rPr>
+          <w:rFonts w:ascii="Arial" w:hAnsi="Arial" w:cs="Arial"/>
+          <w:sz w:val="30"/>
+          <w:szCs w:val="30"/>
+        </w:rPr>
+      </w:pPr>
+    </w:p>
+    <w:p>
+      <w:pPr>
+        <w:rPr>
+          <w:rFonts w:ascii="Arial" w:hAnsi="Arial" w:cs="Arial"/>
+          <w:sz w:val="30"/>
+          <w:szCs w:val="30"/>
+        </w:rPr>
+      </w:pPr>
+    </w:p>
+    <w:p>
+      <w:pPr>
+        <w:rPr>
+          <w:rFonts w:ascii="Arial" w:hAnsi="Arial" w:cs="Arial"/>
+          <w:sz w:val="30"/>
+          <w:szCs w:val="30"/>
+        </w:rPr>
+      </w:pPr>
+    </w:p>
+    <w:p>
+      <w:pPr>
+        <w:rPr>
+          <w:rFonts w:ascii="Arial" w:hAnsi="Arial" w:cs="Arial"/>
+          <w:sz w:val="30"/>
+          <w:szCs w:val="30"/>
+        </w:rPr>
+      </w:pPr>
+    </w:p>
+    <w:p>
+      <w:pPr>
+        <w:rPr>
+          <w:rFonts w:ascii="Arial" w:hAnsi="Arial" w:cs="Arial"/>
+          <w:sz w:val="30"/>
+          <w:szCs w:val="30"/>
+        </w:rPr>
+      </w:pPr>
+    </w:p>
+    <w:p>
+      <w:pPr>
+        <w:rPr>
+          <w:rFonts w:ascii="Arial" w:hAnsi="Arial" w:cs="Arial"/>
+          <w:sz w:val="30"/>
+          <w:szCs w:val="30"/>
+        </w:rPr>
+      </w:pPr>
+    </w:p>
+    <w:p>
+      <w:pPr>
+        <w:rPr>
+          <w:rFonts w:ascii="Arial" w:hAnsi="Arial" w:cs="Arial"/>
+          <w:sz w:val="30"/>
+          <w:szCs w:val="30"/>
+        </w:rPr>
+      </w:pPr>
+    </w:p>
+    <w:p>
+      <w:pPr>
+        <w:rPr>
+          <w:rFonts w:ascii="Arial" w:hAnsi="Arial" w:cs="Arial"/>
+          <w:sz w:val="30"/>
+          <w:szCs w:val="30"/>
+        </w:rPr>
+      </w:pPr>
+    </w:p>
+    <w:p>
+      <w:pPr>
+        <w:rPr>
+          <w:rFonts w:ascii="Arial" w:hAnsi="Arial" w:cs="Arial"/>
+          <w:sz w:val="30"/>
+          <w:szCs w:val="30"/>
+        </w:rPr>
+      </w:pPr>
+    </w:p>
+    <w:p>
+      <w:pPr>
+        <w:rPr>
+          <w:rFonts w:ascii="Arial" w:hAnsi="Arial" w:cs="Arial"/>
+          <w:sz w:val="30"/>
+          <w:szCs w:val="30"/>
+        </w:rPr>
+      </w:pPr>
+    </w:p>
+    <w:p>
+      <w:pPr>
+        <w:rPr>
+          <w:rFonts w:ascii="Arial" w:hAnsi="Arial" w:cs="Arial"/>
+          <w:sz w:val="30"/>
+          <w:szCs w:val="30"/>
+        </w:rPr>
+      </w:pPr>
+    </w:p>
+    <w:p>
+      <w:pPr>
+        <w:rPr>
+          <w:rFonts w:ascii="Arial" w:hAnsi="Arial" w:cs="Arial"/>
+          <w:sz w:val="30"/>
+          <w:szCs w:val="30"/>
+        </w:rPr>
+      </w:pPr>
       <w:r>
         <w:rPr>
           <w:rFonts w:ascii="Arial" w:hAnsi="Arial" w:cs="Arial"/>
@@ -199,23 +1516,256 @@
           <w:noProof/>
           <w:sz w:val="30"/>
           <w:szCs w:val="30"/>
-        </w:rPr>
-        <w:t>Capacidade</w:t>
+          <w:lang w:eastAsia="pt-BR"/>
+        </w:rPr>
+        <w:lastRenderedPageBreak/>
+        <mc:AlternateContent>
+          <mc:Choice Requires="wps">
+            <w:drawing>
+              <wp:anchor distT="45720" distB="45720" distL="114300" distR="114300" simplePos="0" relativeHeight="251669504" behindDoc="1" locked="0" layoutInCell="1" allowOverlap="1" wp14:anchorId="2DF56EE1" wp14:editId="3BAB8AA6">
+                <wp:simplePos x="0" y="0"/>
+                <wp:positionH relativeFrom="page">
+                  <wp:posOffset>7143751</wp:posOffset>
+                </wp:positionH>
+                <wp:positionV relativeFrom="paragraph">
+                  <wp:posOffset>-899795</wp:posOffset>
+                </wp:positionV>
+                <wp:extent cx="443230" cy="342900"/>
+                <wp:effectExtent l="0" t="0" r="13970" b="19050"/>
+                <wp:wrapNone/>
+                <wp:docPr id="9" name="Caixa de Texto 2"/>
+                <wp:cNvGraphicFramePr>
+                  <a:graphicFrameLocks xmlns:a="http://schemas.openxmlformats.org/drawingml/2006/main"/>
+                </wp:cNvGraphicFramePr>
+                <a:graphic xmlns:a="http://schemas.openxmlformats.org/drawingml/2006/main">
+                  <a:graphicData uri="http://schemas.microsoft.com/office/word/2010/wordprocessingShape">
+                    <wps:wsp>
+                      <wps:cNvSpPr txBox="1">
+                        <a:spLocks noChangeArrowheads="1"/>
+                      </wps:cNvSpPr>
+                      <wps:spPr bwMode="auto">
+                        <a:xfrm>
+                          <a:off x="0" y="0"/>
+                          <a:ext cx="443230" cy="342900"/>
+                        </a:xfrm>
+                        <a:prstGeom prst="rect">
+                          <a:avLst/>
+                        </a:prstGeom>
+                        <a:solidFill>
+                          <a:srgbClr val="FFFFFF"/>
+                        </a:solidFill>
+                        <a:ln w="9525">
+                          <a:solidFill>
+                            <a:srgbClr val="000000"/>
+                          </a:solidFill>
+                          <a:miter lim="800000"/>
+                          <a:headEnd/>
+                          <a:tailEnd/>
+                        </a:ln>
+                      </wps:spPr>
+                      <wps:txbx>
+                        <w:txbxContent>
+                          <w:p>
+                            <w:pPr>
+                              <w:jc w:val="center"/>
+                              <w:rPr>
+                                <w:rFonts w:ascii="Arial" w:hAnsi="Arial" w:cs="Arial"/>
+                                <w:b/>
+                                <w:sz w:val="40"/>
+                                <w:szCs w:val="40"/>
+                              </w:rPr>
+                            </w:pPr>
+                            <w:r>
+                              <w:rPr>
+                                <w:rFonts w:ascii="Arial" w:hAnsi="Arial" w:cs="Arial"/>
+                                <w:b/>
+                                <w:sz w:val="40"/>
+                                <w:szCs w:val="40"/>
+                              </w:rPr>
+                              <w:t>54</w:t>
+                            </w:r>
+                          </w:p>
+                        </w:txbxContent>
+                      </wps:txbx>
+                      <wps:bodyPr rot="0" vert="horz" wrap="square" lIns="91440" tIns="45720" rIns="91440" bIns="45720" anchor="t" anchorCtr="0">
+                        <a:noAutofit/>
+                      </wps:bodyPr>
+                    </wps:wsp>
+                  </a:graphicData>
+                </a:graphic>
+                <wp14:sizeRelH relativeFrom="margin">
+                  <wp14:pctWidth>0</wp14:pctWidth>
+                </wp14:sizeRelH>
+                <wp14:sizeRelV relativeFrom="margin">
+                  <wp14:pctHeight>0</wp14:pctHeight>
+                </wp14:sizeRelV>
+              </wp:anchor>
+            </w:drawing>
+          </mc:Choice>
+          <mc:Fallback>
+            <w:pict>
+              <v:shape w14:anchorId="2DF56EE1" id="_x0000_s1030" type="#_x0000_t202" style="position:absolute;margin-left:562.5pt;margin-top:-70.85pt;width:34.9pt;height:27pt;z-index:-251646976;visibility:visible;mso-wrap-style:square;mso-width-percent:0;mso-height-percent:0;mso-wrap-distance-left:9pt;mso-wrap-distance-top:3.6pt;mso-wrap-distance-right:9pt;mso-wrap-distance-bottom:3.6pt;mso-position-horizontal:absolute;mso-position-horizontal-relative:page;mso-position-vertical:absolute;mso-position-vertical-relative:text;mso-width-percent:0;mso-height-percent:0;mso-width-relative:margin;mso-height-relative:margin;v-text-anchor:top" o:gfxdata="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">
+                <v:textbox>
+                  <w:txbxContent>
+                    <w:p>
+                      <w:pPr>
+                        <w:jc w:val="center"/>
+                        <w:rPr>
+                          <w:rFonts w:ascii="Arial" w:hAnsi="Arial" w:cs="Arial"/>
+                          <w:b/>
+                          <w:sz w:val="40"/>
+                          <w:szCs w:val="40"/>
+                        </w:rPr>
+                      </w:pPr>
+                      <w:r>
+                        <w:rPr>
+                          <w:rFonts w:ascii="Arial" w:hAnsi="Arial" w:cs="Arial"/>
+                          <w:b/>
+                          <w:sz w:val="40"/>
+                          <w:szCs w:val="40"/>
+                        </w:rPr>
+                        <w:t>5</w:t>
+                      </w:r>
+                      <w:r>
+                        <w:rPr>
+                          <w:rFonts w:ascii="Arial" w:hAnsi="Arial" w:cs="Arial"/>
+                          <w:b/>
+                          <w:sz w:val="40"/>
+                          <w:szCs w:val="40"/>
+                        </w:rPr>
+                        <w:t>4</w:t>
+                      </w:r>
+                    </w:p>
+                  </w:txbxContent>
+                </v:textbox>
+                <w10:wrap anchorx="page"/>
+              </v:shape>
+            </w:pict>
+          </mc:Fallback>
+        </mc:AlternateContent>
       </w:r>
       <w:r>
         <w:rPr>
           <w:rFonts w:ascii="Arial" w:hAnsi="Arial" w:cs="Arial"/>
           <w:b/>
+          <w:sz w:val="30"/>
+          <w:szCs w:val="30"/>
+        </w:rPr>
+        <w:t>Cenário:</w:t>
+      </w:r>
+      <w:r>
+        <w:rPr>
+          <w:rFonts w:ascii="Arial" w:hAnsi="Arial" w:cs="Arial"/>
+          <w:sz w:val="30"/>
+          <w:szCs w:val="30"/>
+        </w:rPr>
+        <w:t xml:space="preserve"> </w:t>
+      </w:r>
+      <w:r>
+        <w:rPr>
+          <w:rFonts w:ascii="Arial" w:hAnsi="Arial" w:cs="Arial"/>
+          <w:sz w:val="30"/>
+          <w:szCs w:val="30"/>
+        </w:rPr>
+        <w:t>Receber pelos serviços realizados</w:t>
+      </w:r>
+    </w:p>
+    <w:p>
+      <w:pPr>
+        <w:rPr>
+          <w:rFonts w:ascii="Arial" w:hAnsi="Arial" w:cs="Arial"/>
+          <w:sz w:val="30"/>
+          <w:szCs w:val="30"/>
+        </w:rPr>
+      </w:pPr>
+      <w:r>
+        <w:rPr>
+          <w:rFonts w:ascii="Arial" w:hAnsi="Arial" w:cs="Arial"/>
+          <w:b/>
+          <w:sz w:val="30"/>
+          <w:szCs w:val="30"/>
+        </w:rPr>
+        <w:t>Capacidade:</w:t>
+      </w:r>
+      <w:r>
+        <w:rPr>
+          <w:rFonts w:ascii="Arial" w:hAnsi="Arial" w:cs="Arial"/>
+          <w:sz w:val="30"/>
+          <w:szCs w:val="30"/>
+        </w:rPr>
+        <w:t xml:space="preserve"> </w:t>
+      </w:r>
+      <w:r>
+        <w:rPr>
+          <w:rFonts w:ascii="Arial" w:hAnsi="Arial" w:cs="Arial"/>
+          <w:sz w:val="30"/>
+          <w:szCs w:val="30"/>
+        </w:rPr>
+        <w:t>Tratar recebimento de serviços realizados</w:t>
+      </w:r>
+    </w:p>
+    <w:p>
+      <w:pPr>
+        <w:rPr>
+          <w:rFonts w:ascii="Arial" w:hAnsi="Arial" w:cs="Arial"/>
+          <w:sz w:val="30"/>
+          <w:szCs w:val="30"/>
+        </w:rPr>
+      </w:pPr>
+      <w:r>
+        <w:rPr>
+          <w:rFonts w:ascii="Arial" w:hAnsi="Arial" w:cs="Arial"/>
           <w:noProof/>
           <w:sz w:val="30"/>
           <w:szCs w:val="30"/>
-        </w:rPr>
-        <w:t xml:space="preserve">: Produto pronto </w:t>
+          <w:lang w:eastAsia="pt-BR"/>
+        </w:rPr>
+        <w:drawing>
+          <wp:inline distT="0" distB="0" distL="0" distR="0">
+            <wp:extent cx="5400040" cy="3599815"/>
+            <wp:effectExtent l="0" t="0" r="0" b="635"/>
+            <wp:docPr id="10" name="Imagem 10"/>
+            <wp:cNvGraphicFramePr>
+              <a:graphicFrameLocks xmlns:a="http://schemas.openxmlformats.org/drawingml/2006/main" noChangeAspect="1"/>
+            </wp:cNvGraphicFramePr>
+            <a:graphic xmlns:a="http://schemas.openxmlformats.org/drawingml/2006/main">
+              <a:graphicData uri="http://schemas.openxmlformats.org/drawingml/2006/picture">
+                <pic:pic xmlns:pic="http://schemas.openxmlformats.org/drawingml/2006/picture">
+                  <pic:nvPicPr>
+                    <pic:cNvPr id="10" name="size_960_16_9_pulp-fiction3.jpg"/>
+                    <pic:cNvPicPr/>
+                  </pic:nvPicPr>
+                  <pic:blipFill>
+                    <a:blip r:embed="rId8">
+                      <a:extLst>
+                        <a:ext uri="{28A0092B-C50C-407E-A947-70E740481C1C}">
+                          <a14:useLocalDpi xmlns:a14="http://schemas.microsoft.com/office/drawing/2010/main" val="0"/>
+                        </a:ext>
+                      </a:extLst>
+                    </a:blip>
+                    <a:stretch>
+                      <a:fillRect/>
+                    </a:stretch>
+                  </pic:blipFill>
+                  <pic:spPr>
+                    <a:xfrm>
+                      <a:off x="0" y="0"/>
+                      <a:ext cx="5400040" cy="3599815"/>
+                    </a:xfrm>
+                    <a:prstGeom prst="rect">
+                      <a:avLst/>
+                    </a:prstGeom>
+                  </pic:spPr>
+                </pic:pic>
+              </a:graphicData>
+            </a:graphic>
+          </wp:inline>
+        </w:drawing>
       </w:r>
     </w:p>
     <w:sectPr>
-      <w:pgSz w:w="16838" w:h="11906" w:orient="landscape"/>
-      <w:pgMar w:top="1701" w:right="1417" w:bottom="1701" w:left="1417" w:header="708" w:footer="708" w:gutter="0"/>
+      <w:pgSz w:w="11906" w:h="16838"/>
+      <w:pgMar w:top="1417" w:right="1701" w:bottom="1417" w:left="1701" w:header="708" w:footer="708" w:gutter="0"/>
       <w:cols w:space="708"/>
       <w:docGrid w:linePitch="360"/>
     </w:sectPr>
@@ -223,245 +1773,8 @@
 </w:document>
 </file>
 
-<file path=word/numbering.xml><?xml version="1.0" encoding="utf-8"?>
-<w:numbering xmlns:wpc="http://schemas.microsoft.com/office/word/2010/wordprocessingCanvas" xmlns:cx="http://schemas.microsoft.com/office/drawing/2014/chartex" xmlns:cx1="http://schemas.microsoft.com/office/drawing/2015/9/8/chartex" xmlns:cx2="http://schemas.microsoft.com/office/drawing/2015/10/21/chartex" xmlns:cx3="http://schemas.microsoft.com/office/drawing/2016/5/9/chartex" xmlns:cx4="http://schemas.microsoft.com/office/drawing/2016/5/10/chartex" xmlns:cx5="http://schemas.microsoft.com/office/drawing/2016/5/11/chartex" xmlns:cx6="http://schemas.microsoft.com/office/drawing/2016/5/12/chartex" xmlns:cx7="http://schemas.microsoft.com/office/drawing/2016/5/13/chartex" xmlns:cx8="http://schemas.microsoft.com/office/drawing/2016/5/14/chartex" xmlns:mc="http://schemas.openxmlformats.org/markup-compatibility/2006" xmlns:aink="http://schemas.microsoft.com/office/drawing/2016/ink" xmlns:am3d="http://schemas.microsoft.com/office/drawing/2017/model3d" xmlns:o="urn:schemas-microsoft-com:office:office" xmlns:r="http://schemas.openxmlformats.org/officeDocument/2006/relationships" xmlns:m="http://schemas.openxmlformats.org/officeDocument/2006/math" xmlns:v="urn:schemas-microsoft-com:vml" xmlns:wp14="http://schemas.microsoft.com/office/word/2010/wordprocessingDrawing" xmlns:wp="http://schemas.openxmlformats.org/drawingml/2006/wordprocessingDrawing" xmlns:w10="urn:schemas-microsoft-com:office:word" xmlns:w="http://schemas.openxmlformats.org/wordprocessingml/2006/main" xmlns:w14="http://schemas.microsoft.com/office/word/2010/wordml" xmlns:w15="http://schemas.microsoft.com/office/word/2012/wordml" xmlns:w16cex="http://schemas.microsoft.com/office/word/2018/wordml/cex" xmlns:w16cid="http://schemas.microsoft.com/office/word/2016/wordml/cid" xmlns:w16="http://schemas.microsoft.com/office/word/2018/wordml" xmlns:w16se="http://schemas.microsoft.com/office/word/2015/wordml/symex" xmlns:wpg="http://schemas.microsoft.com/office/word/2010/wordprocessingGroup" xmlns:wpi="http://schemas.microsoft.com/office/word/2010/wordprocessingInk" xmlns:wne="http://schemas.microsoft.com/office/word/2006/wordml" xmlns:wps="http://schemas.microsoft.com/office/word/2010/wordprocessingShape" mc:Ignorable="w14 w15 w16se w16cid w16 w16cex wp14">
-  <w:abstractNum w:abstractNumId="0" w15:restartNumberingAfterBreak="0">
-    <w:nsid w:val="0DDA0439"/>
-    <w:multiLevelType w:val="hybridMultilevel"/>
-    <w:tmpl w:val="3C1C5128"/>
-    <w:lvl w:ilvl="0" w:tplc="04160001">
-      <w:start w:val="1"/>
-      <w:numFmt w:val="bullet"/>
-      <w:lvlText w:val=""/>
-      <w:lvlJc w:val="left"/>
-      <w:pPr>
-        <w:ind w:left="720" w:hanging="360"/>
-      </w:pPr>
-      <w:rPr>
-        <w:rFonts w:ascii="Symbol" w:hAnsi="Symbol" w:hint="default"/>
-      </w:rPr>
-    </w:lvl>
-    <w:lvl w:ilvl="1" w:tplc="04160003" w:tentative="1">
-      <w:start w:val="1"/>
-      <w:numFmt w:val="bullet"/>
-      <w:lvlText w:val="o"/>
-      <w:lvlJc w:val="left"/>
-      <w:pPr>
-        <w:ind w:left="1440" w:hanging="360"/>
-      </w:pPr>
-      <w:rPr>
-        <w:rFonts w:ascii="Courier New" w:hAnsi="Courier New" w:cs="Courier New" w:hint="default"/>
-      </w:rPr>
-    </w:lvl>
-    <w:lvl w:ilvl="2" w:tplc="04160005" w:tentative="1">
-      <w:start w:val="1"/>
-      <w:numFmt w:val="bullet"/>
-      <w:lvlText w:val=""/>
-      <w:lvlJc w:val="left"/>
-      <w:pPr>
-        <w:ind w:left="2160" w:hanging="360"/>
-      </w:pPr>
-      <w:rPr>
-        <w:rFonts w:ascii="Wingdings" w:hAnsi="Wingdings" w:hint="default"/>
-      </w:rPr>
-    </w:lvl>
-    <w:lvl w:ilvl="3" w:tplc="04160001" w:tentative="1">
-      <w:start w:val="1"/>
-      <w:numFmt w:val="bullet"/>
-      <w:lvlText w:val=""/>
-      <w:lvlJc w:val="left"/>
-      <w:pPr>
-        <w:ind w:left="2880" w:hanging="360"/>
-      </w:pPr>
-      <w:rPr>
-        <w:rFonts w:ascii="Symbol" w:hAnsi="Symbol" w:hint="default"/>
-      </w:rPr>
-    </w:lvl>
-    <w:lvl w:ilvl="4" w:tplc="04160003" w:tentative="1">
-      <w:start w:val="1"/>
-      <w:numFmt w:val="bullet"/>
-      <w:lvlText w:val="o"/>
-      <w:lvlJc w:val="left"/>
-      <w:pPr>
-        <w:ind w:left="3600" w:hanging="360"/>
-      </w:pPr>
-      <w:rPr>
-        <w:rFonts w:ascii="Courier New" w:hAnsi="Courier New" w:cs="Courier New" w:hint="default"/>
-      </w:rPr>
-    </w:lvl>
-    <w:lvl w:ilvl="5" w:tplc="04160005" w:tentative="1">
-      <w:start w:val="1"/>
-      <w:numFmt w:val="bullet"/>
-      <w:lvlText w:val=""/>
-      <w:lvlJc w:val="left"/>
-      <w:pPr>
-        <w:ind w:left="4320" w:hanging="360"/>
-      </w:pPr>
-      <w:rPr>
-        <w:rFonts w:ascii="Wingdings" w:hAnsi="Wingdings" w:hint="default"/>
-      </w:rPr>
-    </w:lvl>
-    <w:lvl w:ilvl="6" w:tplc="04160001" w:tentative="1">
-      <w:start w:val="1"/>
-      <w:numFmt w:val="bullet"/>
-      <w:lvlText w:val=""/>
-      <w:lvlJc w:val="left"/>
-      <w:pPr>
-        <w:ind w:left="5040" w:hanging="360"/>
-      </w:pPr>
-      <w:rPr>
-        <w:rFonts w:ascii="Symbol" w:hAnsi="Symbol" w:hint="default"/>
-      </w:rPr>
-    </w:lvl>
-    <w:lvl w:ilvl="7" w:tplc="04160003" w:tentative="1">
-      <w:start w:val="1"/>
-      <w:numFmt w:val="bullet"/>
-      <w:lvlText w:val="o"/>
-      <w:lvlJc w:val="left"/>
-      <w:pPr>
-        <w:ind w:left="5760" w:hanging="360"/>
-      </w:pPr>
-      <w:rPr>
-        <w:rFonts w:ascii="Courier New" w:hAnsi="Courier New" w:cs="Courier New" w:hint="default"/>
-      </w:rPr>
-    </w:lvl>
-    <w:lvl w:ilvl="8" w:tplc="04160005" w:tentative="1">
-      <w:start w:val="1"/>
-      <w:numFmt w:val="bullet"/>
-      <w:lvlText w:val=""/>
-      <w:lvlJc w:val="left"/>
-      <w:pPr>
-        <w:ind w:left="6480" w:hanging="360"/>
-      </w:pPr>
-      <w:rPr>
-        <w:rFonts w:ascii="Wingdings" w:hAnsi="Wingdings" w:hint="default"/>
-      </w:rPr>
-    </w:lvl>
-  </w:abstractNum>
-  <w:abstractNum w:abstractNumId="1" w15:restartNumberingAfterBreak="0">
-    <w:nsid w:val="7D131D58"/>
-    <w:multiLevelType w:val="hybridMultilevel"/>
-    <w:tmpl w:val="61A09A5E"/>
-    <w:lvl w:ilvl="0" w:tplc="04160001">
-      <w:start w:val="1"/>
-      <w:numFmt w:val="bullet"/>
-      <w:lvlText w:val=""/>
-      <w:lvlJc w:val="left"/>
-      <w:pPr>
-        <w:ind w:left="720" w:hanging="360"/>
-      </w:pPr>
-      <w:rPr>
-        <w:rFonts w:ascii="Symbol" w:hAnsi="Symbol" w:hint="default"/>
-      </w:rPr>
-    </w:lvl>
-    <w:lvl w:ilvl="1" w:tplc="04160003">
-      <w:start w:val="1"/>
-      <w:numFmt w:val="bullet"/>
-      <w:lvlText w:val="o"/>
-      <w:lvlJc w:val="left"/>
-      <w:pPr>
-        <w:ind w:left="1440" w:hanging="360"/>
-      </w:pPr>
-      <w:rPr>
-        <w:rFonts w:ascii="Courier New" w:hAnsi="Courier New" w:cs="Courier New" w:hint="default"/>
-      </w:rPr>
-    </w:lvl>
-    <w:lvl w:ilvl="2" w:tplc="04160005" w:tentative="1">
-      <w:start w:val="1"/>
-      <w:numFmt w:val="bullet"/>
-      <w:lvlText w:val=""/>
-      <w:lvlJc w:val="left"/>
-      <w:pPr>
-        <w:ind w:left="2160" w:hanging="360"/>
-      </w:pPr>
-      <w:rPr>
-        <w:rFonts w:ascii="Wingdings" w:hAnsi="Wingdings" w:hint="default"/>
-      </w:rPr>
-    </w:lvl>
-    <w:lvl w:ilvl="3" w:tplc="04160001" w:tentative="1">
-      <w:start w:val="1"/>
-      <w:numFmt w:val="bullet"/>
-      <w:lvlText w:val=""/>
-      <w:lvlJc w:val="left"/>
-      <w:pPr>
-        <w:ind w:left="2880" w:hanging="360"/>
-      </w:pPr>
-      <w:rPr>
-        <w:rFonts w:ascii="Symbol" w:hAnsi="Symbol" w:hint="default"/>
-      </w:rPr>
-    </w:lvl>
-    <w:lvl w:ilvl="4" w:tplc="04160003" w:tentative="1">
-      <w:start w:val="1"/>
-      <w:numFmt w:val="bullet"/>
-      <w:lvlText w:val="o"/>
-      <w:lvlJc w:val="left"/>
-      <w:pPr>
-        <w:ind w:left="3600" w:hanging="360"/>
-      </w:pPr>
-      <w:rPr>
-        <w:rFonts w:ascii="Courier New" w:hAnsi="Courier New" w:cs="Courier New" w:hint="default"/>
-      </w:rPr>
-    </w:lvl>
-    <w:lvl w:ilvl="5" w:tplc="04160005" w:tentative="1">
-      <w:start w:val="1"/>
-      <w:numFmt w:val="bullet"/>
-      <w:lvlText w:val=""/>
-      <w:lvlJc w:val="left"/>
-      <w:pPr>
-        <w:ind w:left="4320" w:hanging="360"/>
-      </w:pPr>
-      <w:rPr>
-        <w:rFonts w:ascii="Wingdings" w:hAnsi="Wingdings" w:hint="default"/>
-      </w:rPr>
-    </w:lvl>
-    <w:lvl w:ilvl="6" w:tplc="04160001" w:tentative="1">
-      <w:start w:val="1"/>
-      <w:numFmt w:val="bullet"/>
-      <w:lvlText w:val=""/>
-      <w:lvlJc w:val="left"/>
-      <w:pPr>
-        <w:ind w:left="5040" w:hanging="360"/>
-      </w:pPr>
-      <w:rPr>
-        <w:rFonts w:ascii="Symbol" w:hAnsi="Symbol" w:hint="default"/>
-      </w:rPr>
-    </w:lvl>
-    <w:lvl w:ilvl="7" w:tplc="04160003" w:tentative="1">
-      <w:start w:val="1"/>
-      <w:numFmt w:val="bullet"/>
-      <w:lvlText w:val="o"/>
-      <w:lvlJc w:val="left"/>
-      <w:pPr>
-        <w:ind w:left="5760" w:hanging="360"/>
-      </w:pPr>
-      <w:rPr>
-        <w:rFonts w:ascii="Courier New" w:hAnsi="Courier New" w:cs="Courier New" w:hint="default"/>
-      </w:rPr>
-    </w:lvl>
-    <w:lvl w:ilvl="8" w:tplc="04160005" w:tentative="1">
-      <w:start w:val="1"/>
-      <w:numFmt w:val="bullet"/>
-      <w:lvlText w:val=""/>
-      <w:lvlJc w:val="left"/>
-      <w:pPr>
-        <w:ind w:left="6480" w:hanging="360"/>
-      </w:pPr>
-      <w:rPr>
-        <w:rFonts w:ascii="Wingdings" w:hAnsi="Wingdings" w:hint="default"/>
-      </w:rPr>
-    </w:lvl>
-  </w:abstractNum>
-  <w:num w:numId="1">
-    <w:abstractNumId w:val="1"/>
-  </w:num>
-  <w:num w:numId="2">
-    <w:abstractNumId w:val="0"/>
-  </w:num>
-</w:numbering>
-</file>
-
 <file path=word/styles.xml><?xml version="1.0" encoding="utf-8"?>
-<w:styles xmlns:mc="http://schemas.openxmlformats.org/markup-compatibility/2006" xmlns:r="http://schemas.openxmlformats.org/officeDocument/2006/relationships" xmlns:w="http://schemas.openxmlformats.org/wordprocessingml/2006/main" xmlns:w14="http://schemas.microsoft.com/office/word/2010/wordml" xmlns:w15="http://schemas.microsoft.com/office/word/2012/wordml" xmlns:w16cex="http://schemas.microsoft.com/office/word/2018/wordml/cex" xmlns:w16cid="http://schemas.microsoft.com/office/word/2016/wordml/cid" xmlns:w16="http://schemas.microsoft.com/office/word/2018/wordml" xmlns:w16se="http://schemas.microsoft.com/office/word/2015/wordml/symex" mc:Ignorable="w14 w15 w16se w16cid w16 w16cex">
+<w:styles xmlns:mc="http://schemas.openxmlformats.org/markup-compatibility/2006" xmlns:r="http://schemas.openxmlformats.org/officeDocument/2006/relationships" xmlns:w="http://schemas.openxmlformats.org/wordprocessingml/2006/main" xmlns:w14="http://schemas.microsoft.com/office/word/2010/wordml" xmlns:w15="http://schemas.microsoft.com/office/word/2012/wordml" mc:Ignorable="w14 w15">
   <w:docDefaults>
     <w:rPrDefault>
       <w:rPr>
@@ -473,11 +1786,11 @@
     </w:rPrDefault>
     <w:pPrDefault>
       <w:pPr>
-        <w:spacing w:after="200" w:line="276" w:lineRule="auto"/>
+        <w:spacing w:after="160" w:line="259" w:lineRule="auto"/>
       </w:pPr>
     </w:pPrDefault>
   </w:docDefaults>
-  <w:latentStyles w:defLockedState="0" w:defUIPriority="99" w:defSemiHidden="0" w:defUnhideWhenUsed="0" w:defQFormat="0" w:count="376">
+  <w:latentStyles w:defLockedState="0" w:defUIPriority="99" w:defSemiHidden="0" w:defUnhideWhenUsed="0" w:defQFormat="0" w:count="371">
     <w:lsdException w:name="Normal" w:uiPriority="0" w:qFormat="1"/>
     <w:lsdException w:name="heading 1" w:uiPriority="9" w:qFormat="1"/>
     <w:lsdException w:name="heading 2" w:semiHidden="1" w:uiPriority="9" w:unhideWhenUsed="1" w:qFormat="1"/>
@@ -632,7 +1945,7 @@
     <w:lsdException w:name="Table Web 2" w:semiHidden="1" w:unhideWhenUsed="1"/>
     <w:lsdException w:name="Table Web 3" w:semiHidden="1" w:unhideWhenUsed="1"/>
     <w:lsdException w:name="Balloon Text" w:semiHidden="1" w:unhideWhenUsed="1"/>
-    <w:lsdException w:name="Table Grid" w:uiPriority="59"/>
+    <w:lsdException w:name="Table Grid" w:uiPriority="39"/>
     <w:lsdException w:name="Table Theme" w:semiHidden="1" w:unhideWhenUsed="1"/>
     <w:lsdException w:name="Placeholder Text" w:semiHidden="1"/>
     <w:lsdException w:name="No Spacing" w:uiPriority="1" w:qFormat="1"/>
@@ -849,16 +2162,10 @@
     <w:lsdException w:name="List Table 5 Dark Accent 6" w:uiPriority="50"/>
     <w:lsdException w:name="List Table 6 Colorful Accent 6" w:uiPriority="51"/>
     <w:lsdException w:name="List Table 7 Colorful Accent 6" w:uiPriority="52"/>
-    <w:lsdException w:name="Mention" w:semiHidden="1" w:unhideWhenUsed="1"/>
-    <w:lsdException w:name="Smart Hyperlink" w:semiHidden="1" w:unhideWhenUsed="1"/>
-    <w:lsdException w:name="Hashtag" w:semiHidden="1" w:unhideWhenUsed="1"/>
-    <w:lsdException w:name="Unresolved Mention" w:semiHidden="1" w:unhideWhenUsed="1"/>
-    <w:lsdException w:name="Smart Link" w:semiHidden="1" w:unhideWhenUsed="1"/>
   </w:latentStyles>
   <w:style w:type="paragraph" w:default="1" w:styleId="Normal">
     <w:name w:val="Normal"/>
     <w:qFormat/>
-    <w:rsid w:val="006D7406"/>
   </w:style>
   <w:style w:type="character" w:default="1" w:styleId="Fontepargpadro">
     <w:name w:val="Default Paragraph Font"/>
@@ -887,47 +2194,6 @@
     <w:semiHidden/>
     <w:unhideWhenUsed/>
   </w:style>
-  <w:style w:type="paragraph" w:styleId="Textodebalo">
-    <w:name w:val="Balloon Text"/>
-    <w:basedOn w:val="Normal"/>
-    <w:link w:val="TextodebaloChar"/>
-    <w:uiPriority w:val="99"/>
-    <w:semiHidden/>
-    <w:unhideWhenUsed/>
-    <w:rsid w:val="006E65F4"/>
-    <w:pPr>
-      <w:spacing w:after="0" w:line="240" w:lineRule="auto"/>
-    </w:pPr>
-    <w:rPr>
-      <w:rFonts w:ascii="Tahoma" w:hAnsi="Tahoma" w:cs="Tahoma"/>
-      <w:sz w:val="16"/>
-      <w:szCs w:val="16"/>
-    </w:rPr>
-  </w:style>
-  <w:style w:type="character" w:customStyle="1" w:styleId="TextodebaloChar">
-    <w:name w:val="Texto de balão Char"/>
-    <w:basedOn w:val="Fontepargpadro"/>
-    <w:link w:val="Textodebalo"/>
-    <w:uiPriority w:val="99"/>
-    <w:semiHidden/>
-    <w:rsid w:val="006E65F4"/>
-    <w:rPr>
-      <w:rFonts w:ascii="Tahoma" w:hAnsi="Tahoma" w:cs="Tahoma"/>
-      <w:sz w:val="16"/>
-      <w:szCs w:val="16"/>
-    </w:rPr>
-  </w:style>
-  <w:style w:type="paragraph" w:styleId="PargrafodaLista">
-    <w:name w:val="List Paragraph"/>
-    <w:basedOn w:val="Normal"/>
-    <w:uiPriority w:val="34"/>
-    <w:qFormat/>
-    <w:rsid w:val="006E65F4"/>
-    <w:pPr>
-      <w:ind w:left="720"/>
-      <w:contextualSpacing/>
-    </w:pPr>
-  </w:style>
 </w:styles>
 </file>
 
@@ -942,39 +2208,39 @@
         <a:sysClr val="window" lastClr="FFFFFF"/>
       </a:lt1>
       <a:dk2>
-        <a:srgbClr val="1F497D"/>
+        <a:srgbClr val="44546A"/>
       </a:dk2>
       <a:lt2>
-        <a:srgbClr val="EEECE1"/>
+        <a:srgbClr val="E7E6E6"/>
       </a:lt2>
       <a:accent1>
-        <a:srgbClr val="4F81BD"/>
+        <a:srgbClr val="5B9BD5"/>
       </a:accent1>
       <a:accent2>
-        <a:srgbClr val="C0504D"/>
+        <a:srgbClr val="ED7D31"/>
       </a:accent2>
       <a:accent3>
-        <a:srgbClr val="9BBB59"/>
+        <a:srgbClr val="A5A5A5"/>
       </a:accent3>
       <a:accent4>
-        <a:srgbClr val="8064A2"/>
+        <a:srgbClr val="FFC000"/>
       </a:accent4>
       <a:accent5>
-        <a:srgbClr val="4BACC6"/>
+        <a:srgbClr val="4472C4"/>
       </a:accent5>
       <a:accent6>
-        <a:srgbClr val="F79646"/>
+        <a:srgbClr val="70AD47"/>
       </a:accent6>
       <a:hlink>
-        <a:srgbClr val="0000FF"/>
+        <a:srgbClr val="0563C1"/>
       </a:hlink>
       <a:folHlink>
-        <a:srgbClr val="800080"/>
+        <a:srgbClr val="954F72"/>
       </a:folHlink>
     </a:clrScheme>
     <a:fontScheme name="Escritório">
       <a:majorFont>
-        <a:latin typeface="Cambria"/>
+        <a:latin typeface="Calibri Light" panose="020F0302020204030204"/>
         <a:ea typeface=""/>
         <a:cs typeface=""/>
         <a:font script="Jpan" typeface="ＭＳ ゴシック"/>
@@ -1006,9 +2272,10 @@
         <a:font script="Mong" typeface="Mongolian Baiti"/>
         <a:font script="Viet" typeface="Times New Roman"/>
         <a:font script="Uigh" typeface="Microsoft Uighur"/>
+        <a:font script="Geor" typeface="Sylfaen"/>
       </a:majorFont>
       <a:minorFont>
-        <a:latin typeface="Calibri"/>
+        <a:latin typeface="Calibri" panose="020F0502020204030204"/>
         <a:ea typeface=""/>
         <a:cs typeface=""/>
         <a:font script="Jpan" typeface="ＭＳ 明朝"/>
@@ -1040,6 +2307,7 @@
         <a:font script="Mong" typeface="Mongolian Baiti"/>
         <a:font script="Viet" typeface="Arial"/>
         <a:font script="Uigh" typeface="Microsoft Uighur"/>
+        <a:font script="Geor" typeface="Sylfaen"/>
       </a:minorFont>
     </a:fontScheme>
     <a:fmtScheme name="Escritório">
@@ -1051,165 +2319,141 @@
           <a:gsLst>
             <a:gs pos="0">
               <a:schemeClr val="phClr">
-                <a:tint val="50000"/>
-                <a:satMod val="300000"/>
+                <a:lumMod val="110000"/>
+                <a:satMod val="105000"/>
+                <a:tint val="67000"/>
               </a:schemeClr>
             </a:gs>
-            <a:gs pos="35000">
+            <a:gs pos="50000">
               <a:schemeClr val="phClr">
-                <a:tint val="37000"/>
-                <a:satMod val="300000"/>
+                <a:lumMod val="105000"/>
+                <a:satMod val="103000"/>
+                <a:tint val="73000"/>
               </a:schemeClr>
             </a:gs>
             <a:gs pos="100000">
               <a:schemeClr val="phClr">
-                <a:tint val="15000"/>
-                <a:satMod val="350000"/>
+                <a:lumMod val="105000"/>
+                <a:satMod val="109000"/>
+                <a:tint val="81000"/>
               </a:schemeClr>
             </a:gs>
           </a:gsLst>
-          <a:lin ang="16200000" scaled="1"/>
+          <a:lin ang="5400000" scaled="0"/>
         </a:gradFill>
         <a:gradFill rotWithShape="1">
           <a:gsLst>
             <a:gs pos="0">
               <a:schemeClr val="phClr">
-                <a:shade val="51000"/>
-                <a:satMod val="130000"/>
+                <a:satMod val="103000"/>
+                <a:lumMod val="102000"/>
+                <a:tint val="94000"/>
               </a:schemeClr>
             </a:gs>
-            <a:gs pos="80000">
+            <a:gs pos="50000">
               <a:schemeClr val="phClr">
-                <a:shade val="93000"/>
-                <a:satMod val="130000"/>
+                <a:satMod val="110000"/>
+                <a:lumMod val="100000"/>
+                <a:shade val="100000"/>
               </a:schemeClr>
             </a:gs>
             <a:gs pos="100000">
               <a:schemeClr val="phClr">
-                <a:shade val="94000"/>
-                <a:satMod val="135000"/>
+                <a:lumMod val="99000"/>
+                <a:satMod val="120000"/>
+                <a:shade val="78000"/>
               </a:schemeClr>
             </a:gs>
           </a:gsLst>
-          <a:lin ang="16200000" scaled="0"/>
+          <a:lin ang="5400000" scaled="0"/>
         </a:gradFill>
       </a:fillStyleLst>
       <a:lnStyleLst>
-        <a:ln w="9525" cap="flat" cmpd="sng" algn="ctr">
-          <a:solidFill>
-            <a:schemeClr val="phClr">
-              <a:shade val="95000"/>
-              <a:satMod val="105000"/>
-            </a:schemeClr>
-          </a:solidFill>
-          <a:prstDash val="solid"/>
-        </a:ln>
-        <a:ln w="25400" cap="flat" cmpd="sng" algn="ctr">
+        <a:ln w="6350" cap="flat" cmpd="sng" algn="ctr">
           <a:solidFill>
             <a:schemeClr val="phClr"/>
           </a:solidFill>
           <a:prstDash val="solid"/>
+          <a:miter lim="800000"/>
         </a:ln>
-        <a:ln w="38100" cap="flat" cmpd="sng" algn="ctr">
+        <a:ln w="12700" cap="flat" cmpd="sng" algn="ctr">
           <a:solidFill>
             <a:schemeClr val="phClr"/>
           </a:solidFill>
           <a:prstDash val="solid"/>
+          <a:miter lim="800000"/>
+        </a:ln>
+        <a:ln w="19050" cap="flat" cmpd="sng" algn="ctr">
+          <a:solidFill>
+            <a:schemeClr val="phClr"/>
+          </a:solidFill>
+          <a:prstDash val="solid"/>
+          <a:miter lim="800000"/>
         </a:ln>
       </a:lnStyleLst>
       <a:effectStyleLst>
         <a:effectStyle>
+          <a:effectLst/>
+        </a:effectStyle>
+        <a:effectStyle>
+          <a:effectLst/>
+        </a:effectStyle>
+        <a:effectStyle>
           <a:effectLst>
-            <a:outerShdw blurRad="40000" dist="20000" dir="5400000" rotWithShape="0">
+            <a:outerShdw blurRad="57150" dist="19050" dir="5400000" algn="ctr" rotWithShape="0">
               <a:srgbClr val="000000">
-                <a:alpha val="38000"/>
+                <a:alpha val="63000"/>
               </a:srgbClr>
             </a:outerShdw>
           </a:effectLst>
-        </a:effectStyle>
-        <a:effectStyle>
-          <a:effectLst>
-            <a:outerShdw blurRad="40000" dist="23000" dir="5400000" rotWithShape="0">
-              <a:srgbClr val="000000">
-                <a:alpha val="35000"/>
-              </a:srgbClr>
-            </a:outerShdw>
-          </a:effectLst>
-        </a:effectStyle>
-        <a:effectStyle>
-          <a:effectLst>
-            <a:outerShdw blurRad="40000" dist="23000" dir="5400000" rotWithShape="0">
-              <a:srgbClr val="000000">
-                <a:alpha val="35000"/>
-              </a:srgbClr>
-            </a:outerShdw>
-          </a:effectLst>
-          <a:scene3d>
-            <a:camera prst="orthographicFront">
-              <a:rot lat="0" lon="0" rev="0"/>
-            </a:camera>
-            <a:lightRig rig="threePt" dir="t">
-              <a:rot lat="0" lon="0" rev="1200000"/>
-            </a:lightRig>
-          </a:scene3d>
-          <a:sp3d>
-            <a:bevelT w="63500" h="25400"/>
-          </a:sp3d>
         </a:effectStyle>
       </a:effectStyleLst>
       <a:bgFillStyleLst>
         <a:solidFill>
           <a:schemeClr val="phClr"/>
         </a:solidFill>
+        <a:solidFill>
+          <a:schemeClr val="phClr">
+            <a:tint val="95000"/>
+            <a:satMod val="170000"/>
+          </a:schemeClr>
+        </a:solidFill>
         <a:gradFill rotWithShape="1">
           <a:gsLst>
             <a:gs pos="0">
               <a:schemeClr val="phClr">
-                <a:tint val="40000"/>
-                <a:satMod val="350000"/>
+                <a:tint val="93000"/>
+                <a:satMod val="150000"/>
+                <a:shade val="98000"/>
+                <a:lumMod val="102000"/>
               </a:schemeClr>
             </a:gs>
-            <a:gs pos="40000">
+            <a:gs pos="50000">
               <a:schemeClr val="phClr">
-                <a:tint val="45000"/>
-                <a:shade val="99000"/>
-                <a:satMod val="350000"/>
+                <a:tint val="98000"/>
+                <a:satMod val="130000"/>
+                <a:shade val="90000"/>
+                <a:lumMod val="103000"/>
               </a:schemeClr>
             </a:gs>
             <a:gs pos="100000">
               <a:schemeClr val="phClr">
-                <a:shade val="20000"/>
-                <a:satMod val="255000"/>
+                <a:shade val="63000"/>
+                <a:satMod val="120000"/>
               </a:schemeClr>
             </a:gs>
           </a:gsLst>
-          <a:path path="circle">
-            <a:fillToRect l="50000" t="-80000" r="50000" b="180000"/>
-          </a:path>
-        </a:gradFill>
-        <a:gradFill rotWithShape="1">
-          <a:gsLst>
-            <a:gs pos="0">
-              <a:schemeClr val="phClr">
-                <a:tint val="80000"/>
-                <a:satMod val="300000"/>
-              </a:schemeClr>
-            </a:gs>
-            <a:gs pos="100000">
-              <a:schemeClr val="phClr">
-                <a:shade val="30000"/>
-                <a:satMod val="200000"/>
-              </a:schemeClr>
-            </a:gs>
-          </a:gsLst>
-          <a:path path="circle">
-            <a:fillToRect l="50000" t="50000" r="50000" b="50000"/>
-          </a:path>
+          <a:lin ang="5400000" scaled="0"/>
         </a:gradFill>
       </a:bgFillStyleLst>
     </a:fmtScheme>
   </a:themeElements>
   <a:objectDefaults/>
   <a:extraClrSchemeLst/>
+  <a:extLst>
+    <a:ext uri="{05A4C25C-085E-4340-85A3-A5531E510DB2}">
+      <thm15:themeFamily xmlns:thm15="http://schemas.microsoft.com/office/thememl/2012/main" name="Office Theme" id="{62F939B6-93AF-4DB8-9C6B-D6C7DFDC589F}" vid="{4A3C46E8-61CC-4603-A589-7422A47A8E4A}"/>
+    </a:ext>
+  </a:extLst>
 </a:theme>
 </file>
--- a/16- DFD Essencial para cada Capacidade.docx
+++ b/16- DFD Essencial para cada Capacidade.docx
@@ -1,6 +1,6 @@
 
 <file path=word/document.xml><?xml version="1.0" encoding="utf-8"?>
-<w:document xmlns:wpc="http://schemas.microsoft.com/office/word/2010/wordprocessingCanvas" xmlns:mc="http://schemas.openxmlformats.org/markup-compatibility/2006" xmlns:o="urn:schemas-microsoft-com:office:office" xmlns:r="http://schemas.openxmlformats.org/officeDocument/2006/relationships" xmlns:m="http://schemas.openxmlformats.org/officeDocument/2006/math" xmlns:v="urn:schemas-microsoft-com:vml" xmlns:wp14="http://schemas.microsoft.com/office/word/2010/wordprocessingDrawing" xmlns:wp="http://schemas.openxmlformats.org/drawingml/2006/wordprocessingDrawing" xmlns:w10="urn:schemas-microsoft-com:office:word" xmlns:w="http://schemas.openxmlformats.org/wordprocessingml/2006/main" xmlns:w14="http://schemas.microsoft.com/office/word/2010/wordml" xmlns:w15="http://schemas.microsoft.com/office/word/2012/wordml" xmlns:wpg="http://schemas.microsoft.com/office/word/2010/wordprocessingGroup" xmlns:wpi="http://schemas.microsoft.com/office/word/2010/wordprocessingInk" xmlns:wne="http://schemas.microsoft.com/office/word/2006/wordml" xmlns:wps="http://schemas.microsoft.com/office/word/2010/wordprocessingShape" mc:Ignorable="w14 w15 wp14">
+<w:document xmlns:wpc="http://schemas.microsoft.com/office/word/2010/wordprocessingCanvas" xmlns:cx="http://schemas.microsoft.com/office/drawing/2014/chartex" xmlns:cx1="http://schemas.microsoft.com/office/drawing/2015/9/8/chartex" xmlns:cx2="http://schemas.microsoft.com/office/drawing/2015/10/21/chartex" xmlns:cx3="http://schemas.microsoft.com/office/drawing/2016/5/9/chartex" xmlns:cx4="http://schemas.microsoft.com/office/drawing/2016/5/10/chartex" xmlns:cx5="http://schemas.microsoft.com/office/drawing/2016/5/11/chartex" xmlns:cx6="http://schemas.microsoft.com/office/drawing/2016/5/12/chartex" xmlns:cx7="http://schemas.microsoft.com/office/drawing/2016/5/13/chartex" xmlns:cx8="http://schemas.microsoft.com/office/drawing/2016/5/14/chartex" xmlns:mc="http://schemas.openxmlformats.org/markup-compatibility/2006" xmlns:aink="http://schemas.microsoft.com/office/drawing/2016/ink" xmlns:am3d="http://schemas.microsoft.com/office/drawing/2017/model3d" xmlns:o="urn:schemas-microsoft-com:office:office" xmlns:r="http://schemas.openxmlformats.org/officeDocument/2006/relationships" xmlns:m="http://schemas.openxmlformats.org/officeDocument/2006/math" xmlns:v="urn:schemas-microsoft-com:vml" xmlns:wp14="http://schemas.microsoft.com/office/word/2010/wordprocessingDrawing" xmlns:wp="http://schemas.openxmlformats.org/drawingml/2006/wordprocessingDrawing" xmlns:w10="urn:schemas-microsoft-com:office:word" xmlns:w="http://schemas.openxmlformats.org/wordprocessingml/2006/main" xmlns:w14="http://schemas.microsoft.com/office/word/2010/wordml" xmlns:w15="http://schemas.microsoft.com/office/word/2012/wordml" xmlns:w16cex="http://schemas.microsoft.com/office/word/2018/wordml/cex" xmlns:w16cid="http://schemas.microsoft.com/office/word/2016/wordml/cid" xmlns:w16="http://schemas.microsoft.com/office/word/2018/wordml" xmlns:w16se="http://schemas.microsoft.com/office/word/2015/wordml/symex" xmlns:wpg="http://schemas.microsoft.com/office/word/2010/wordprocessingGroup" xmlns:wpi="http://schemas.microsoft.com/office/word/2010/wordprocessingInk" xmlns:wne="http://schemas.microsoft.com/office/word/2006/wordml" xmlns:wps="http://schemas.microsoft.com/office/word/2010/wordprocessingShape" mc:Ignorable="w14 w15 w16se w16cid w16 w16cex wp14">
   <w:body>
     <w:p>
       <w:pPr>
@@ -22,7 +22,7 @@
         <mc:AlternateContent>
           <mc:Choice Requires="wps">
             <w:drawing>
-              <wp:anchor distT="45720" distB="45720" distL="114300" distR="114300" simplePos="0" relativeHeight="251661312" behindDoc="1" locked="0" layoutInCell="1" allowOverlap="1">
+              <wp:anchor distT="45720" distB="45720" distL="114300" distR="114300" simplePos="0" relativeHeight="251661312" behindDoc="1" locked="0" layoutInCell="1" allowOverlap="1" wp14:anchorId="6A2B4D4C" wp14:editId="1A41582B">
                 <wp:simplePos x="0" y="0"/>
                 <wp:positionH relativeFrom="page">
                   <wp:posOffset>7143751</wp:posOffset>
@@ -214,6 +214,7 @@
           <w:rFonts w:ascii="Arial" w:hAnsi="Arial" w:cs="Arial"/>
           <w:sz w:val="30"/>
           <w:szCs w:val="30"/>
+          <w:u w:val="single"/>
         </w:rPr>
       </w:pPr>
       <w:r>
@@ -225,10 +226,10 @@
           <w:lang w:eastAsia="pt-BR"/>
         </w:rPr>
         <w:drawing>
-          <wp:inline distT="0" distB="0" distL="0" distR="0">
-            <wp:extent cx="5400040" cy="4902036"/>
+          <wp:inline distT="0" distB="0" distL="0" distR="0" wp14:anchorId="6CAC321D" wp14:editId="71F96773">
+            <wp:extent cx="5391150" cy="4895850"/>
             <wp:effectExtent l="0" t="0" r="0" b="0"/>
-            <wp:docPr id="1" name="Imagem 1" descr="C:\Users\bixdi\Downloads\DFD (5).png"/>
+            <wp:docPr id="2" name="Imagem 2"/>
             <wp:cNvGraphicFramePr>
               <a:graphicFrameLocks xmlns:a="http://schemas.openxmlformats.org/drawingml/2006/main" noChangeAspect="1"/>
             </wp:cNvGraphicFramePr>
@@ -236,13 +237,13 @@
               <a:graphicData uri="http://schemas.openxmlformats.org/drawingml/2006/picture">
                 <pic:pic xmlns:pic="http://schemas.openxmlformats.org/drawingml/2006/picture">
                   <pic:nvPicPr>
-                    <pic:cNvPr id="0" name="Picture 1" descr="C:\Users\bixdi\Downloads\DFD (5).png"/>
+                    <pic:cNvPr id="0" name="Picture 1"/>
                     <pic:cNvPicPr>
                       <a:picLocks noChangeAspect="1" noChangeArrowheads="1"/>
                     </pic:cNvPicPr>
                   </pic:nvPicPr>
                   <pic:blipFill>
-                    <a:blip r:embed="rId4" cstate="print">
+                    <a:blip r:embed="rId4">
                       <a:extLst>
                         <a:ext uri="{28A0092B-C50C-407E-A947-70E740481C1C}">
                           <a14:useLocalDpi xmlns:a14="http://schemas.microsoft.com/office/drawing/2010/main" val="0"/>
@@ -257,7 +258,7 @@
                   <pic:spPr bwMode="auto">
                     <a:xfrm>
                       <a:off x="0" y="0"/>
-                      <a:ext cx="5400040" cy="4902036"/>
+                      <a:ext cx="5391150" cy="4895850"/>
                     </a:xfrm>
                     <a:prstGeom prst="rect">
                       <a:avLst/>
@@ -273,8 +274,6 @@
           </wp:inline>
         </w:drawing>
       </w:r>
-      <w:bookmarkStart w:id="0" w:name="_GoBack"/>
-      <w:bookmarkEnd w:id="0"/>
     </w:p>
     <w:p>
       <w:pPr>
@@ -369,7 +368,7 @@
         <mc:AlternateContent>
           <mc:Choice Requires="wps">
             <w:drawing>
-              <wp:anchor distT="45720" distB="45720" distL="114300" distR="114300" simplePos="0" relativeHeight="251663360" behindDoc="1" locked="0" layoutInCell="1" allowOverlap="1" wp14:anchorId="79A38D16" wp14:editId="12687B4F">
+              <wp:anchor distT="45720" distB="45720" distL="114300" distR="114300" simplePos="0" relativeHeight="251663360" behindDoc="1" locked="0" layoutInCell="1" allowOverlap="1" wp14:anchorId="5CEB1F17" wp14:editId="43149BA2">
                 <wp:simplePos x="0" y="0"/>
                 <wp:positionH relativeFrom="page">
                   <wp:posOffset>7143751</wp:posOffset>
@@ -584,7 +583,7 @@
           <w:lang w:eastAsia="pt-BR"/>
         </w:rPr>
         <w:drawing>
-          <wp:inline distT="0" distB="0" distL="0" distR="0">
+          <wp:inline distT="0" distB="0" distL="0" distR="0" wp14:anchorId="08A36D5F" wp14:editId="00A78EFC">
             <wp:extent cx="5400040" cy="3042920"/>
             <wp:effectExtent l="0" t="0" r="0" b="5080"/>
             <wp:docPr id="4" name="Imagem 4"/>
@@ -773,7 +772,7 @@
         <mc:AlternateContent>
           <mc:Choice Requires="wps">
             <w:drawing>
-              <wp:anchor distT="45720" distB="45720" distL="114300" distR="114300" simplePos="0" relativeHeight="251665408" behindDoc="1" locked="0" layoutInCell="1" allowOverlap="1" wp14:anchorId="2F34428A" wp14:editId="02E96F05">
+              <wp:anchor distT="45720" distB="45720" distL="114300" distR="114300" simplePos="0" relativeHeight="251665408" behindDoc="1" locked="0" layoutInCell="1" allowOverlap="1" wp14:anchorId="3725193D" wp14:editId="2545FBC6">
                 <wp:simplePos x="0" y="0"/>
                 <wp:positionH relativeFrom="page">
                   <wp:posOffset>7143751</wp:posOffset>
@@ -972,7 +971,7 @@
           <w:lang w:eastAsia="pt-BR"/>
         </w:rPr>
         <w:drawing>
-          <wp:inline distT="0" distB="0" distL="0" distR="0">
+          <wp:inline distT="0" distB="0" distL="0" distR="0" wp14:anchorId="08D8AC3B" wp14:editId="7B5409FA">
             <wp:extent cx="4391025" cy="3740503"/>
             <wp:effectExtent l="0" t="0" r="0" b="0"/>
             <wp:docPr id="6" name="Imagem 6"/>
@@ -1143,7 +1142,7 @@
         <mc:AlternateContent>
           <mc:Choice Requires="wps">
             <w:drawing>
-              <wp:anchor distT="45720" distB="45720" distL="114300" distR="114300" simplePos="0" relativeHeight="251667456" behindDoc="1" locked="0" layoutInCell="1" allowOverlap="1" wp14:anchorId="719A50BB" wp14:editId="48180E91">
+              <wp:anchor distT="45720" distB="45720" distL="114300" distR="114300" simplePos="0" relativeHeight="251667456" behindDoc="1" locked="0" layoutInCell="1" allowOverlap="1" wp14:anchorId="620FC503" wp14:editId="1205F469">
                 <wp:simplePos x="0" y="0"/>
                 <wp:positionH relativeFrom="page">
                   <wp:posOffset>7143751</wp:posOffset>
@@ -1342,7 +1341,7 @@
           <w:lang w:eastAsia="pt-BR"/>
         </w:rPr>
         <w:drawing>
-          <wp:inline distT="0" distB="0" distL="0" distR="0">
+          <wp:inline distT="0" distB="0" distL="0" distR="0" wp14:anchorId="097E1E57" wp14:editId="465E99F1">
             <wp:extent cx="5400040" cy="3379470"/>
             <wp:effectExtent l="0" t="0" r="0" b="0"/>
             <wp:docPr id="8" name="Imagem 8"/>
@@ -1522,7 +1521,7 @@
         <mc:AlternateContent>
           <mc:Choice Requires="wps">
             <w:drawing>
-              <wp:anchor distT="45720" distB="45720" distL="114300" distR="114300" simplePos="0" relativeHeight="251669504" behindDoc="1" locked="0" layoutInCell="1" allowOverlap="1" wp14:anchorId="2DF56EE1" wp14:editId="3BAB8AA6">
+              <wp:anchor distT="45720" distB="45720" distL="114300" distR="114300" simplePos="0" relativeHeight="251669504" behindDoc="1" locked="0" layoutInCell="1" allowOverlap="1" wp14:anchorId="36447E14" wp14:editId="7CA5A2B3">
                 <wp:simplePos x="0" y="0"/>
                 <wp:positionH relativeFrom="page">
                   <wp:posOffset>7143751</wp:posOffset>
@@ -1721,7 +1720,7 @@
           <w:lang w:eastAsia="pt-BR"/>
         </w:rPr>
         <w:drawing>
-          <wp:inline distT="0" distB="0" distL="0" distR="0">
+          <wp:inline distT="0" distB="0" distL="0" distR="0" wp14:anchorId="795F9A45" wp14:editId="63AE42F9">
             <wp:extent cx="5400040" cy="3599815"/>
             <wp:effectExtent l="0" t="0" r="0" b="635"/>
             <wp:docPr id="10" name="Imagem 10"/>
@@ -1774,7 +1773,7 @@
 </file>
 
 <file path=word/styles.xml><?xml version="1.0" encoding="utf-8"?>
-<w:styles xmlns:mc="http://schemas.openxmlformats.org/markup-compatibility/2006" xmlns:r="http://schemas.openxmlformats.org/officeDocument/2006/relationships" xmlns:w="http://schemas.openxmlformats.org/wordprocessingml/2006/main" xmlns:w14="http://schemas.microsoft.com/office/word/2010/wordml" xmlns:w15="http://schemas.microsoft.com/office/word/2012/wordml" mc:Ignorable="w14 w15">
+<w:styles xmlns:mc="http://schemas.openxmlformats.org/markup-compatibility/2006" xmlns:r="http://schemas.openxmlformats.org/officeDocument/2006/relationships" xmlns:w="http://schemas.openxmlformats.org/wordprocessingml/2006/main" xmlns:w14="http://schemas.microsoft.com/office/word/2010/wordml" xmlns:w15="http://schemas.microsoft.com/office/word/2012/wordml" xmlns:w16cex="http://schemas.microsoft.com/office/word/2018/wordml/cex" xmlns:w16cid="http://schemas.microsoft.com/office/word/2016/wordml/cid" xmlns:w16="http://schemas.microsoft.com/office/word/2018/wordml" xmlns:w16se="http://schemas.microsoft.com/office/word/2015/wordml/symex" mc:Ignorable="w14 w15 w16se w16cid w16 w16cex">
   <w:docDefaults>
     <w:rPrDefault>
       <w:rPr>
@@ -1790,7 +1789,7 @@
       </w:pPr>
     </w:pPrDefault>
   </w:docDefaults>
-  <w:latentStyles w:defLockedState="0" w:defUIPriority="99" w:defSemiHidden="0" w:defUnhideWhenUsed="0" w:defQFormat="0" w:count="371">
+  <w:latentStyles w:defLockedState="0" w:defUIPriority="99" w:defSemiHidden="0" w:defUnhideWhenUsed="0" w:defQFormat="0" w:count="376">
     <w:lsdException w:name="Normal" w:uiPriority="0" w:qFormat="1"/>
     <w:lsdException w:name="heading 1" w:uiPriority="9" w:qFormat="1"/>
     <w:lsdException w:name="heading 2" w:semiHidden="1" w:uiPriority="9" w:unhideWhenUsed="1" w:qFormat="1"/>
@@ -1896,7 +1895,6 @@
     <w:lsdException w:name="HTML Sample" w:semiHidden="1" w:unhideWhenUsed="1"/>
     <w:lsdException w:name="HTML Typewriter" w:semiHidden="1" w:unhideWhenUsed="1"/>
     <w:lsdException w:name="HTML Variable" w:semiHidden="1" w:unhideWhenUsed="1"/>
-    <w:lsdException w:name="Normal Table" w:semiHidden="1" w:unhideWhenUsed="1"/>
     <w:lsdException w:name="annotation subject" w:semiHidden="1" w:unhideWhenUsed="1"/>
     <w:lsdException w:name="No List" w:semiHidden="1" w:unhideWhenUsed="1"/>
     <w:lsdException w:name="Outline List 1" w:semiHidden="1" w:unhideWhenUsed="1"/>
@@ -1939,11 +1937,8 @@
     <w:lsdException w:name="Table Contemporary" w:semiHidden="1" w:unhideWhenUsed="1"/>
     <w:lsdException w:name="Table Elegant" w:semiHidden="1" w:unhideWhenUsed="1"/>
     <w:lsdException w:name="Table Professional" w:semiHidden="1" w:unhideWhenUsed="1"/>
-    <w:lsdException w:name="Table Subtle 1" w:semiHidden="1" w:unhideWhenUsed="1"/>
     <w:lsdException w:name="Table Subtle 2" w:semiHidden="1" w:unhideWhenUsed="1"/>
     <w:lsdException w:name="Table Web 1" w:semiHidden="1" w:unhideWhenUsed="1"/>
-    <w:lsdException w:name="Table Web 2" w:semiHidden="1" w:unhideWhenUsed="1"/>
-    <w:lsdException w:name="Table Web 3" w:semiHidden="1" w:unhideWhenUsed="1"/>
     <w:lsdException w:name="Balloon Text" w:semiHidden="1" w:unhideWhenUsed="1"/>
     <w:lsdException w:name="Table Grid" w:uiPriority="39"/>
     <w:lsdException w:name="Table Theme" w:semiHidden="1" w:unhideWhenUsed="1"/>
@@ -2162,6 +2157,11 @@
     <w:lsdException w:name="List Table 5 Dark Accent 6" w:uiPriority="50"/>
     <w:lsdException w:name="List Table 6 Colorful Accent 6" w:uiPriority="51"/>
     <w:lsdException w:name="List Table 7 Colorful Accent 6" w:uiPriority="52"/>
+    <w:lsdException w:name="Mention" w:semiHidden="1" w:unhideWhenUsed="1"/>
+    <w:lsdException w:name="Smart Hyperlink" w:semiHidden="1" w:unhideWhenUsed="1"/>
+    <w:lsdException w:name="Hashtag" w:semiHidden="1" w:unhideWhenUsed="1"/>
+    <w:lsdException w:name="Unresolved Mention" w:semiHidden="1" w:unhideWhenUsed="1"/>
+    <w:lsdException w:name="Smart Link" w:semiHidden="1" w:unhideWhenUsed="1"/>
   </w:latentStyles>
   <w:style w:type="paragraph" w:default="1" w:styleId="Normal">
     <w:name w:val="Normal"/>

--- a/16- DFD Essencial para cada Capacidade.docx
+++ b/16- DFD Essencial para cada Capacidade.docx
@@ -1,6 +1,6 @@
 
 <file path=word/document.xml><?xml version="1.0" encoding="utf-8"?>
-<w:document xmlns:wpc="http://schemas.microsoft.com/office/word/2010/wordprocessingCanvas" xmlns:cx="http://schemas.microsoft.com/office/drawing/2014/chartex" xmlns:cx1="http://schemas.microsoft.com/office/drawing/2015/9/8/chartex" xmlns:cx2="http://schemas.microsoft.com/office/drawing/2015/10/21/chartex" xmlns:cx3="http://schemas.microsoft.com/office/drawing/2016/5/9/chartex" xmlns:cx4="http://schemas.microsoft.com/office/drawing/2016/5/10/chartex" xmlns:cx5="http://schemas.microsoft.com/office/drawing/2016/5/11/chartex" xmlns:cx6="http://schemas.microsoft.com/office/drawing/2016/5/12/chartex" xmlns:cx7="http://schemas.microsoft.com/office/drawing/2016/5/13/chartex" xmlns:cx8="http://schemas.microsoft.com/office/drawing/2016/5/14/chartex" xmlns:mc="http://schemas.openxmlformats.org/markup-compatibility/2006" xmlns:aink="http://schemas.microsoft.com/office/drawing/2016/ink" xmlns:am3d="http://schemas.microsoft.com/office/drawing/2017/model3d" xmlns:o="urn:schemas-microsoft-com:office:office" xmlns:r="http://schemas.openxmlformats.org/officeDocument/2006/relationships" xmlns:m="http://schemas.openxmlformats.org/officeDocument/2006/math" xmlns:v="urn:schemas-microsoft-com:vml" xmlns:wp14="http://schemas.microsoft.com/office/word/2010/wordprocessingDrawing" xmlns:wp="http://schemas.openxmlformats.org/drawingml/2006/wordprocessingDrawing" xmlns:w10="urn:schemas-microsoft-com:office:word" xmlns:w="http://schemas.openxmlformats.org/wordprocessingml/2006/main" xmlns:w14="http://schemas.microsoft.com/office/word/2010/wordml" xmlns:w15="http://schemas.microsoft.com/office/word/2012/wordml" xmlns:w16cex="http://schemas.microsoft.com/office/word/2018/wordml/cex" xmlns:w16cid="http://schemas.microsoft.com/office/word/2016/wordml/cid" xmlns:w16="http://schemas.microsoft.com/office/word/2018/wordml" xmlns:w16se="http://schemas.microsoft.com/office/word/2015/wordml/symex" xmlns:wpg="http://schemas.microsoft.com/office/word/2010/wordprocessingGroup" xmlns:wpi="http://schemas.microsoft.com/office/word/2010/wordprocessingInk" xmlns:wne="http://schemas.microsoft.com/office/word/2006/wordml" xmlns:wps="http://schemas.microsoft.com/office/word/2010/wordprocessingShape" mc:Ignorable="w14 w15 w16se w16cid w16 w16cex wp14">
+<w:document xmlns:wpc="http://schemas.microsoft.com/office/word/2010/wordprocessingCanvas" xmlns:cx="http://schemas.microsoft.com/office/drawing/2014/chartex" xmlns:cx1="http://schemas.microsoft.com/office/drawing/2015/9/8/chartex" xmlns:cx2="http://schemas.microsoft.com/office/drawing/2015/10/21/chartex" xmlns:cx3="http://schemas.microsoft.com/office/drawing/2016/5/9/chartex" xmlns:cx4="http://schemas.microsoft.com/office/drawing/2016/5/10/chartex" xmlns:cx5="http://schemas.microsoft.com/office/drawing/2016/5/11/chartex" xmlns:cx6="http://schemas.microsoft.com/office/drawing/2016/5/12/chartex" xmlns:cx7="http://schemas.microsoft.com/office/drawing/2016/5/13/chartex" xmlns:cx8="http://schemas.microsoft.com/office/drawing/2016/5/14/chartex" xmlns:mc="http://schemas.openxmlformats.org/markup-compatibility/2006" xmlns:aink="http://schemas.microsoft.com/office/drawing/2016/ink" xmlns:am3d="http://schemas.microsoft.com/office/drawing/2017/model3d" xmlns:o="urn:schemas-microsoft-com:office:office" xmlns:r="http://schemas.openxmlformats.org/officeDocument/2006/relationships" xmlns:m="http://schemas.openxmlformats.org/officeDocument/2006/math" xmlns:v="urn:schemas-microsoft-com:vml" xmlns:wp14="http://schemas.microsoft.com/office/word/2010/wordprocessingDrawing" xmlns:wp="http://schemas.openxmlformats.org/drawingml/2006/wordprocessingDrawing" xmlns:w10="urn:schemas-microsoft-com:office:word" xmlns:w="http://schemas.openxmlformats.org/wordprocessingml/2006/main" xmlns:w14="http://schemas.microsoft.com/office/word/2010/wordml" xmlns:w15="http://schemas.microsoft.com/office/word/2012/wordml" xmlns:w16cex="http://schemas.microsoft.com/office/word/2018/wordml/cex" xmlns:w16cid="http://schemas.microsoft.com/office/word/2016/wordml/cid" xmlns:w16="http://schemas.microsoft.com/office/word/2018/wordml" xmlns:w16se="http://schemas.microsoft.com/office/word/2015/wordml/symex" xmlns:wpg="http://schemas.microsoft.com/office/word/2010/wordprocessingGroup" xmlns:wpi="http://schemas.microsoft.com/office/word/2010/wordprocessingInk" xmlns:wne="http://schemas.microsoft.com/office/word/2006/wordml" xmlns:wps="http://schemas.microsoft.com/office/word/2010/wordprocessingShape" xmlns:a="http://schemas.openxmlformats.org/drawingml/2006/main" xmlns:pic="http://schemas.openxmlformats.org/drawingml/2006/picture" xmlns:a14="http://schemas.microsoft.com/office/drawing/2010/main" mc:Ignorable="w14 w15 w16se w16cid w16 w16cex wp14">
   <w:body>
     <w:p>
       <w:pPr>
@@ -108,7 +108,7 @@
                 <v:stroke joinstyle="miter"/>
                 <v:path gradientshapeok="t" o:connecttype="rect"/>
               </v:shapetype>
-              <v:shape id="Caixa de Texto 2" o:spid="_x0000_s1026" type="#_x0000_t202" style="position:absolute;margin-left:562.5pt;margin-top:-70.85pt;width:34.9pt;height:27pt;z-index:-251655168;visibility:visible;mso-wrap-style:square;mso-width-percent:0;mso-height-percent:0;mso-wrap-distance-left:9pt;mso-wrap-distance-top:3.6pt;mso-wrap-distance-right:9pt;mso-wrap-distance-bottom:3.6pt;mso-position-horizontal:absolute;mso-position-horizontal-relative:page;mso-position-vertical:absolute;mso-position-vertical-relative:text;mso-width-percent:0;mso-height-percent:0;mso-width-relative:margin;mso-height-relative:margin;v-text-anchor:top" o:gfxdata="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">
+              <v:shape id="Caixa de Texto 2" style="position:absolute;margin-left:562.5pt;margin-top:-70.85pt;width:34.9pt;height:27pt;z-index:-251655168;visibility:visible;mso-wrap-style:square;mso-width-percent:0;mso-height-percent:0;mso-wrap-distance-left:9pt;mso-wrap-distance-top:3.6pt;mso-wrap-distance-right:9pt;mso-wrap-distance-bottom:3.6pt;mso-position-horizontal:absolute;mso-position-horizontal-relative:page;mso-position-vertical:absolute;mso-position-vertical-relative:text;mso-width-percent:0;mso-height-percent:0;mso-width-relative:margin;mso-height-relative:margin;v-text-anchor:top" o:spid="_x0000_s1026" type="#_x0000_t202" o:gfxdata="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">
                 <v:textbox>
                   <w:txbxContent>
                     <w:p>
@@ -184,7 +184,8 @@
       <w:r>
         <w:rPr>
           <w:rFonts w:ascii="Arial" w:hAnsi="Arial" w:cs="Arial"/>
-          <w:b/>
+          <w:b w:val="1"/>
+          <w:bCs w:val="1"/>
           <w:sz w:val="30"/>
           <w:szCs w:val="30"/>
         </w:rPr>
@@ -200,73 +201,48 @@
       </w:r>
     </w:p>
     <w:p>
-      <w:pPr>
-        <w:rPr>
-          <w:rFonts w:ascii="Arial" w:hAnsi="Arial" w:cs="Arial"/>
-          <w:sz w:val="30"/>
-          <w:szCs w:val="30"/>
-        </w:rPr>
-      </w:pPr>
-    </w:p>
-    <w:p>
-      <w:pPr>
-        <w:rPr>
-          <w:rFonts w:ascii="Arial" w:hAnsi="Arial" w:cs="Arial"/>
-          <w:sz w:val="30"/>
-          <w:szCs w:val="30"/>
-          <w:u w:val="single"/>
-        </w:rPr>
-      </w:pPr>
-      <w:r>
-        <w:rPr>
-          <w:rFonts w:ascii="Arial" w:hAnsi="Arial" w:cs="Arial"/>
-          <w:noProof/>
-          <w:sz w:val="30"/>
-          <w:szCs w:val="30"/>
-          <w:lang w:eastAsia="pt-BR"/>
-        </w:rPr>
+      <w:pPr/>
+    </w:p>
+    <w:p>
+      <w:pPr>
+        <w:pStyle w:val="Normal"/>
+      </w:pPr>
+      <w:r>
         <w:drawing>
-          <wp:inline distT="0" distB="0" distL="0" distR="0" wp14:anchorId="6CAC321D" wp14:editId="71F96773">
-            <wp:extent cx="5391150" cy="4895850"/>
+          <wp:inline wp14:editId="316F6AB2" wp14:anchorId="162D0498">
+            <wp:extent cx="5962650" cy="5465762"/>
             <wp:effectExtent l="0" t="0" r="0" b="0"/>
-            <wp:docPr id="2" name="Imagem 2"/>
+            <wp:docPr id="1839225384" name="" title=""/>
             <wp:cNvGraphicFramePr>
-              <a:graphicFrameLocks xmlns:a="http://schemas.openxmlformats.org/drawingml/2006/main" noChangeAspect="1"/>
+              <a:graphicFrameLocks noChangeAspect="1"/>
             </wp:cNvGraphicFramePr>
-            <a:graphic xmlns:a="http://schemas.openxmlformats.org/drawingml/2006/main">
+            <a:graphic>
               <a:graphicData uri="http://schemas.openxmlformats.org/drawingml/2006/picture">
-                <pic:pic xmlns:pic="http://schemas.openxmlformats.org/drawingml/2006/picture">
+                <pic:pic>
                   <pic:nvPicPr>
-                    <pic:cNvPr id="0" name="Picture 1"/>
-                    <pic:cNvPicPr>
-                      <a:picLocks noChangeAspect="1" noChangeArrowheads="1"/>
-                    </pic:cNvPicPr>
+                    <pic:cNvPr id="0" name=""/>
+                    <pic:cNvPicPr/>
                   </pic:nvPicPr>
                   <pic:blipFill>
-                    <a:blip r:embed="rId4">
+                    <a:blip r:embed="R9c45adf603fe4d61">
                       <a:extLst>
-                        <a:ext uri="{28A0092B-C50C-407E-A947-70E740481C1C}">
-                          <a14:useLocalDpi xmlns:a14="http://schemas.microsoft.com/office/drawing/2010/main" val="0"/>
+                        <a:ext xmlns:a="http://schemas.openxmlformats.org/drawingml/2006/main" uri="{28A0092B-C50C-407E-A947-70E740481C1C}">
+                          <a14:useLocalDpi val="0"/>
                         </a:ext>
                       </a:extLst>
                     </a:blip>
-                    <a:srcRect/>
                     <a:stretch>
                       <a:fillRect/>
                     </a:stretch>
                   </pic:blipFill>
-                  <pic:spPr bwMode="auto">
+                  <pic:spPr>
                     <a:xfrm>
                       <a:off x="0" y="0"/>
-                      <a:ext cx="5391150" cy="4895850"/>
+                      <a:ext cx="5962650" cy="5465762"/>
                     </a:xfrm>
                     <a:prstGeom prst="rect">
                       <a:avLst/>
                     </a:prstGeom>
-                    <a:noFill/>
-                    <a:ln>
-                      <a:noFill/>
-                    </a:ln>
                   </pic:spPr>
                 </pic:pic>
               </a:graphicData>
@@ -277,60 +253,77 @@
     </w:p>
     <w:p>
       <w:pPr>
-        <w:rPr>
-          <w:rFonts w:ascii="Arial" w:hAnsi="Arial" w:cs="Arial"/>
-          <w:sz w:val="30"/>
-          <w:szCs w:val="30"/>
-        </w:rPr>
-      </w:pPr>
-    </w:p>
-    <w:p>
-      <w:pPr>
-        <w:rPr>
-          <w:rFonts w:ascii="Arial" w:hAnsi="Arial" w:cs="Arial"/>
-          <w:sz w:val="30"/>
-          <w:szCs w:val="30"/>
-        </w:rPr>
-      </w:pPr>
-    </w:p>
-    <w:p>
-      <w:pPr>
-        <w:rPr>
-          <w:rFonts w:ascii="Arial" w:hAnsi="Arial" w:cs="Arial"/>
-          <w:sz w:val="30"/>
-          <w:szCs w:val="30"/>
-        </w:rPr>
-      </w:pPr>
-    </w:p>
-    <w:p>
-      <w:pPr>
-        <w:rPr>
-          <w:rFonts w:ascii="Arial" w:hAnsi="Arial" w:cs="Arial"/>
-          <w:sz w:val="30"/>
-          <w:szCs w:val="30"/>
-        </w:rPr>
-      </w:pPr>
-    </w:p>
-    <w:p>
-      <w:pPr>
-        <w:rPr>
-          <w:rFonts w:ascii="Arial" w:hAnsi="Arial" w:cs="Arial"/>
-          <w:sz w:val="30"/>
-          <w:szCs w:val="30"/>
-        </w:rPr>
-      </w:pPr>
-    </w:p>
-    <w:p>
-      <w:pPr>
-        <w:rPr>
-          <w:rFonts w:ascii="Arial" w:hAnsi="Arial" w:cs="Arial"/>
-          <w:sz w:val="30"/>
-          <w:szCs w:val="30"/>
-        </w:rPr>
-      </w:pPr>
-    </w:p>
-    <w:p>
-      <w:pPr>
+        <w:pStyle w:val="Normal"/>
+      </w:pPr>
+    </w:p>
+    <w:p>
+      <w:pPr>
+        <w:pStyle w:val="Normal"/>
+      </w:pPr>
+    </w:p>
+    <w:p>
+      <w:pPr>
+        <w:pStyle w:val="Normal"/>
+        <w:rPr>
+          <w:rFonts w:ascii="Arial" w:hAnsi="Arial" w:cs="Arial"/>
+          <w:sz w:val="30"/>
+          <w:szCs w:val="30"/>
+        </w:rPr>
+      </w:pPr>
+    </w:p>
+    <w:p>
+      <w:pPr>
+        <w:pStyle w:val="Normal"/>
+        <w:rPr>
+          <w:rFonts w:ascii="Arial" w:hAnsi="Arial" w:cs="Arial"/>
+          <w:sz w:val="30"/>
+          <w:szCs w:val="30"/>
+        </w:rPr>
+      </w:pPr>
+    </w:p>
+    <w:p>
+      <w:pPr>
+        <w:pStyle w:val="Normal"/>
+        <w:rPr>
+          <w:rFonts w:ascii="Arial" w:hAnsi="Arial" w:cs="Arial"/>
+          <w:sz w:val="30"/>
+          <w:szCs w:val="30"/>
+        </w:rPr>
+      </w:pPr>
+    </w:p>
+    <w:p>
+      <w:pPr>
+        <w:pStyle w:val="Normal"/>
+        <w:rPr>
+          <w:rFonts w:ascii="Arial" w:hAnsi="Arial" w:cs="Arial"/>
+          <w:sz w:val="30"/>
+          <w:szCs w:val="30"/>
+        </w:rPr>
+      </w:pPr>
+    </w:p>
+    <w:p>
+      <w:pPr>
+        <w:pStyle w:val="Normal"/>
+        <w:rPr>
+          <w:rFonts w:ascii="Arial" w:hAnsi="Arial" w:cs="Arial"/>
+          <w:sz w:val="30"/>
+          <w:szCs w:val="30"/>
+        </w:rPr>
+      </w:pPr>
+    </w:p>
+    <w:p>
+      <w:pPr>
+        <w:pStyle w:val="Normal"/>
+        <w:rPr>
+          <w:rFonts w:ascii="Arial" w:hAnsi="Arial" w:cs="Arial"/>
+          <w:sz w:val="30"/>
+          <w:szCs w:val="30"/>
+        </w:rPr>
+      </w:pPr>
+    </w:p>
+    <w:p>
+      <w:pPr>
+        <w:pStyle w:val="Normal"/>
         <w:rPr>
           <w:rFonts w:ascii="Arial" w:hAnsi="Arial" w:cs="Arial"/>
           <w:sz w:val="30"/>
@@ -450,7 +443,7 @@
           </mc:Choice>
           <mc:Fallback>
             <w:pict>
-              <v:shape w14:anchorId="79A38D16" id="_x0000_s1027" type="#_x0000_t202" style="position:absolute;margin-left:562.5pt;margin-top:-70.85pt;width:34.9pt;height:27pt;z-index:-251653120;visibility:visible;mso-wrap-style:square;mso-width-percent:0;mso-height-percent:0;mso-wrap-distance-left:9pt;mso-wrap-distance-top:3.6pt;mso-wrap-distance-right:9pt;mso-wrap-distance-bottom:3.6pt;mso-position-horizontal:absolute;mso-position-horizontal-relative:page;mso-position-vertical:absolute;mso-position-vertical-relative:text;mso-width-percent:0;mso-height-percent:0;mso-width-relative:margin;mso-height-relative:margin;v-text-anchor:top" o:gfxdata="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">
+              <v:shape id="_x0000_s1027" style="position:absolute;margin-left:562.5pt;margin-top:-70.85pt;width:34.9pt;height:27pt;z-index:-251653120;visibility:visible;mso-wrap-style:square;mso-width-percent:0;mso-height-percent:0;mso-wrap-distance-left:9pt;mso-wrap-distance-top:3.6pt;mso-wrap-distance-right:9pt;mso-wrap-distance-bottom:3.6pt;mso-position-horizontal:absolute;mso-position-horizontal-relative:page;mso-position-vertical:absolute;mso-position-vertical-relative:text;mso-width-percent:0;mso-height-percent:0;mso-width-relative:margin;mso-height-relative:margin;v-text-anchor:top" type="#_x0000_t202" o:gfxdata="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" w14:anchorId="79A38D16">
                 <v:textbox>
                   <w:txbxContent>
                     <w:p>
@@ -484,7 +477,8 @@
       <w:r>
         <w:rPr>
           <w:rFonts w:ascii="Arial" w:hAnsi="Arial" w:cs="Arial"/>
-          <w:b/>
+          <w:b w:val="1"/>
+          <w:bCs w:val="1"/>
           <w:sz w:val="30"/>
           <w:szCs w:val="30"/>
         </w:rPr>
@@ -504,29 +498,22 @@
           <w:sz w:val="30"/>
           <w:szCs w:val="30"/>
         </w:rPr>
-        <w:t>Retirar p</w:t>
-      </w:r>
-      <w:r>
-        <w:rPr>
-          <w:rFonts w:ascii="Arial" w:hAnsi="Arial" w:cs="Arial"/>
-          <w:sz w:val="30"/>
-          <w:szCs w:val="30"/>
-        </w:rPr>
-        <w:t>rodutos</w:t>
-      </w:r>
-    </w:p>
-    <w:p>
-      <w:pPr>
-        <w:rPr>
-          <w:rFonts w:ascii="Arial" w:hAnsi="Arial" w:cs="Arial"/>
-          <w:sz w:val="30"/>
-          <w:szCs w:val="30"/>
-        </w:rPr>
-      </w:pPr>
-      <w:r>
-        <w:rPr>
-          <w:rFonts w:ascii="Arial" w:hAnsi="Arial" w:cs="Arial"/>
-          <w:b/>
+        <w:t>Comprar produtos prontos</w:t>
+      </w:r>
+    </w:p>
+    <w:p>
+      <w:pPr>
+        <w:rPr>
+          <w:rFonts w:ascii="Arial" w:hAnsi="Arial" w:cs="Arial"/>
+          <w:sz w:val="30"/>
+          <w:szCs w:val="30"/>
+        </w:rPr>
+      </w:pPr>
+      <w:r>
+        <w:rPr>
+          <w:rFonts w:ascii="Arial" w:hAnsi="Arial" w:cs="Arial"/>
+          <w:b w:val="1"/>
+          <w:bCs w:val="1"/>
           <w:sz w:val="30"/>
           <w:szCs w:val="30"/>
         </w:rPr>
@@ -538,70 +525,39 @@
           <w:sz w:val="30"/>
           <w:szCs w:val="30"/>
         </w:rPr>
-        <w:t xml:space="preserve"> </w:t>
-      </w:r>
-      <w:r>
-        <w:rPr>
-          <w:rFonts w:ascii="Arial" w:hAnsi="Arial" w:cs="Arial"/>
-          <w:sz w:val="30"/>
-          <w:szCs w:val="30"/>
-        </w:rPr>
-        <w:t>Tratar saída de</w:t>
-      </w:r>
-      <w:r>
-        <w:rPr>
-          <w:rFonts w:ascii="Arial" w:hAnsi="Arial" w:cs="Arial"/>
-          <w:sz w:val="30"/>
-          <w:szCs w:val="30"/>
-        </w:rPr>
-        <w:t xml:space="preserve"> produtos</w:t>
-      </w:r>
-    </w:p>
-    <w:p>
-      <w:pPr>
-        <w:rPr>
-          <w:rFonts w:ascii="Arial" w:hAnsi="Arial" w:cs="Arial"/>
-          <w:sz w:val="30"/>
-          <w:szCs w:val="30"/>
-        </w:rPr>
-      </w:pPr>
-    </w:p>
-    <w:p>
-      <w:pPr>
-        <w:rPr>
-          <w:rFonts w:ascii="Arial" w:hAnsi="Arial" w:cs="Arial"/>
-          <w:sz w:val="30"/>
-          <w:szCs w:val="30"/>
-        </w:rPr>
-      </w:pPr>
-      <w:r>
-        <w:rPr>
-          <w:rFonts w:ascii="Arial" w:hAnsi="Arial" w:cs="Arial"/>
-          <w:noProof/>
-          <w:sz w:val="30"/>
-          <w:szCs w:val="30"/>
-          <w:lang w:eastAsia="pt-BR"/>
-        </w:rPr>
+        <w:t xml:space="preserve"> Vender produtos</w:t>
+      </w:r>
+    </w:p>
+    <w:p>
+      <w:pPr>
+        <w:pStyle w:val="Normal"/>
+      </w:pPr>
+    </w:p>
+    <w:p>
+      <w:pPr>
+        <w:pStyle w:val="Normal"/>
+      </w:pPr>
+      <w:r>
         <w:drawing>
-          <wp:inline distT="0" distB="0" distL="0" distR="0" wp14:anchorId="08A36D5F" wp14:editId="00A78EFC">
-            <wp:extent cx="5400040" cy="3042920"/>
-            <wp:effectExtent l="0" t="0" r="0" b="5080"/>
-            <wp:docPr id="4" name="Imagem 4"/>
+          <wp:inline wp14:editId="0548BACE" wp14:anchorId="27C97C32">
+            <wp:extent cx="6160576" cy="4556259"/>
+            <wp:effectExtent l="0" t="0" r="0" b="0"/>
+            <wp:docPr id="1205056738" name="" title=""/>
             <wp:cNvGraphicFramePr>
-              <a:graphicFrameLocks xmlns:a="http://schemas.openxmlformats.org/drawingml/2006/main" noChangeAspect="1"/>
+              <a:graphicFrameLocks noChangeAspect="1"/>
             </wp:cNvGraphicFramePr>
-            <a:graphic xmlns:a="http://schemas.openxmlformats.org/drawingml/2006/main">
+            <a:graphic>
               <a:graphicData uri="http://schemas.openxmlformats.org/drawingml/2006/picture">
-                <pic:pic xmlns:pic="http://schemas.openxmlformats.org/drawingml/2006/picture">
+                <pic:pic>
                   <pic:nvPicPr>
-                    <pic:cNvPr id="4" name="nazare-confusa.jpg"/>
+                    <pic:cNvPr id="0" name=""/>
                     <pic:cNvPicPr/>
                   </pic:nvPicPr>
                   <pic:blipFill>
-                    <a:blip r:embed="rId5">
+                    <a:blip r:embed="R3f41b9eac367492c">
                       <a:extLst>
-                        <a:ext uri="{28A0092B-C50C-407E-A947-70E740481C1C}">
-                          <a14:useLocalDpi xmlns:a14="http://schemas.microsoft.com/office/drawing/2010/main" val="0"/>
+                        <a:ext xmlns:a="http://schemas.openxmlformats.org/drawingml/2006/main" uri="{28A0092B-C50C-407E-A947-70E740481C1C}">
+                          <a14:useLocalDpi val="0"/>
                         </a:ext>
                       </a:extLst>
                     </a:blip>
@@ -612,7 +568,7 @@
                   <pic:spPr>
                     <a:xfrm>
                       <a:off x="0" y="0"/>
-                      <a:ext cx="5400040" cy="3042920"/>
+                      <a:ext cx="6160576" cy="4556259"/>
                     </a:xfrm>
                     <a:prstGeom prst="rect">
                       <a:avLst/>
@@ -627,87 +583,46 @@
     </w:p>
     <w:p>
       <w:pPr>
-        <w:rPr>
-          <w:rFonts w:ascii="Arial" w:hAnsi="Arial" w:cs="Arial"/>
-          <w:sz w:val="30"/>
-          <w:szCs w:val="30"/>
-        </w:rPr>
-      </w:pPr>
-    </w:p>
-    <w:p>
-      <w:pPr>
-        <w:rPr>
-          <w:rFonts w:ascii="Arial" w:hAnsi="Arial" w:cs="Arial"/>
-          <w:sz w:val="30"/>
-          <w:szCs w:val="30"/>
-        </w:rPr>
-      </w:pPr>
-    </w:p>
-    <w:p>
-      <w:pPr>
-        <w:rPr>
-          <w:rFonts w:ascii="Arial" w:hAnsi="Arial" w:cs="Arial"/>
-          <w:sz w:val="30"/>
-          <w:szCs w:val="30"/>
-        </w:rPr>
-      </w:pPr>
-    </w:p>
-    <w:p>
-      <w:pPr>
-        <w:rPr>
-          <w:rFonts w:ascii="Arial" w:hAnsi="Arial" w:cs="Arial"/>
-          <w:sz w:val="30"/>
-          <w:szCs w:val="30"/>
-        </w:rPr>
-      </w:pPr>
-    </w:p>
-    <w:p>
-      <w:pPr>
-        <w:rPr>
-          <w:rFonts w:ascii="Arial" w:hAnsi="Arial" w:cs="Arial"/>
-          <w:sz w:val="30"/>
-          <w:szCs w:val="30"/>
-        </w:rPr>
-      </w:pPr>
-    </w:p>
-    <w:p>
-      <w:pPr>
-        <w:rPr>
-          <w:rFonts w:ascii="Arial" w:hAnsi="Arial" w:cs="Arial"/>
-          <w:sz w:val="30"/>
-          <w:szCs w:val="30"/>
-        </w:rPr>
-      </w:pPr>
-    </w:p>
-    <w:p>
-      <w:pPr>
-        <w:rPr>
-          <w:rFonts w:ascii="Arial" w:hAnsi="Arial" w:cs="Arial"/>
-          <w:sz w:val="30"/>
-          <w:szCs w:val="30"/>
-        </w:rPr>
-      </w:pPr>
-    </w:p>
-    <w:p>
-      <w:pPr>
-        <w:rPr>
-          <w:rFonts w:ascii="Arial" w:hAnsi="Arial" w:cs="Arial"/>
-          <w:sz w:val="30"/>
-          <w:szCs w:val="30"/>
-        </w:rPr>
-      </w:pPr>
-    </w:p>
-    <w:p>
-      <w:pPr>
-        <w:rPr>
-          <w:rFonts w:ascii="Arial" w:hAnsi="Arial" w:cs="Arial"/>
-          <w:sz w:val="30"/>
-          <w:szCs w:val="30"/>
-        </w:rPr>
-      </w:pPr>
-    </w:p>
-    <w:p>
-      <w:pPr>
+        <w:pStyle w:val="Normal"/>
+        <w:rPr>
+          <w:rFonts w:ascii="Arial" w:hAnsi="Arial" w:cs="Arial"/>
+          <w:sz w:val="30"/>
+          <w:szCs w:val="30"/>
+        </w:rPr>
+      </w:pPr>
+    </w:p>
+    <w:p>
+      <w:pPr>
+        <w:rPr>
+          <w:rFonts w:ascii="Arial" w:hAnsi="Arial" w:cs="Arial"/>
+          <w:sz w:val="30"/>
+          <w:szCs w:val="30"/>
+        </w:rPr>
+      </w:pPr>
+    </w:p>
+    <w:p>
+      <w:pPr>
+        <w:pStyle w:val="Normal"/>
+        <w:rPr>
+          <w:rFonts w:ascii="Arial" w:hAnsi="Arial" w:cs="Arial"/>
+          <w:sz w:val="30"/>
+          <w:szCs w:val="30"/>
+        </w:rPr>
+      </w:pPr>
+    </w:p>
+    <w:p>
+      <w:pPr>
+        <w:pStyle w:val="Normal"/>
+        <w:rPr>
+          <w:rFonts w:ascii="Arial" w:hAnsi="Arial" w:cs="Arial"/>
+          <w:sz w:val="30"/>
+          <w:szCs w:val="30"/>
+        </w:rPr>
+      </w:pPr>
+    </w:p>
+    <w:p>
+      <w:pPr>
+        <w:pStyle w:val="Normal"/>
         <w:rPr>
           <w:rFonts w:ascii="Arial" w:hAnsi="Arial" w:cs="Arial"/>
           <w:sz w:val="30"/>
@@ -854,7 +769,7 @@
           </mc:Choice>
           <mc:Fallback>
             <w:pict>
-              <v:shape w14:anchorId="2F34428A" id="_x0000_s1028" type="#_x0000_t202" style="position:absolute;margin-left:562.5pt;margin-top:-70.85pt;width:34.9pt;height:27pt;z-index:-251651072;visibility:visible;mso-wrap-style:square;mso-width-percent:0;mso-height-percent:0;mso-wrap-distance-left:9pt;mso-wrap-distance-top:3.6pt;mso-wrap-distance-right:9pt;mso-wrap-distance-bottom:3.6pt;mso-position-horizontal:absolute;mso-position-horizontal-relative:page;mso-position-vertical:absolute;mso-position-vertical-relative:text;mso-width-percent:0;mso-height-percent:0;mso-width-relative:margin;mso-height-relative:margin;v-text-anchor:top" o:gfxdata="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">
+              <v:shape id="_x0000_s1028" style="position:absolute;margin-left:562.5pt;margin-top:-70.85pt;width:34.9pt;height:27pt;z-index:-251651072;visibility:visible;mso-wrap-style:square;mso-width-percent:0;mso-height-percent:0;mso-wrap-distance-left:9pt;mso-wrap-distance-top:3.6pt;mso-wrap-distance-right:9pt;mso-wrap-distance-bottom:3.6pt;mso-position-horizontal:absolute;mso-position-horizontal-relative:page;mso-position-vertical:absolute;mso-position-vertical-relative:text;mso-width-percent:0;mso-height-percent:0;mso-width-relative:margin;mso-height-relative:margin;v-text-anchor:top" type="#_x0000_t202" o:gfxdata="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" w14:anchorId="2F34428A">
                 <v:textbox>
                   <w:txbxContent>
                     <w:p>
@@ -888,7 +803,8 @@
       <w:r>
         <w:rPr>
           <w:rFonts w:ascii="Arial" w:hAnsi="Arial" w:cs="Arial"/>
-          <w:b/>
+          <w:b w:val="1"/>
+          <w:bCs w:val="1"/>
           <w:sz w:val="30"/>
           <w:szCs w:val="30"/>
         </w:rPr>
@@ -908,21 +824,22 @@
           <w:sz w:val="30"/>
           <w:szCs w:val="30"/>
         </w:rPr>
-        <w:t>Comprar produtos</w:t>
-      </w:r>
-    </w:p>
-    <w:p>
-      <w:pPr>
-        <w:rPr>
-          <w:rFonts w:ascii="Arial" w:hAnsi="Arial" w:cs="Arial"/>
-          <w:sz w:val="30"/>
-          <w:szCs w:val="30"/>
-        </w:rPr>
-      </w:pPr>
-      <w:r>
-        <w:rPr>
-          <w:rFonts w:ascii="Arial" w:hAnsi="Arial" w:cs="Arial"/>
-          <w:b/>
+        <w:t xml:space="preserve">Retirar produtos </w:t>
+      </w:r>
+    </w:p>
+    <w:p>
+      <w:pPr>
+        <w:rPr>
+          <w:rFonts w:ascii="Arial" w:hAnsi="Arial" w:cs="Arial"/>
+          <w:sz w:val="30"/>
+          <w:szCs w:val="30"/>
+        </w:rPr>
+      </w:pPr>
+      <w:r>
+        <w:rPr>
+          <w:rFonts w:ascii="Arial" w:hAnsi="Arial" w:cs="Arial"/>
+          <w:b w:val="1"/>
+          <w:bCs w:val="1"/>
           <w:sz w:val="30"/>
           <w:szCs w:val="30"/>
         </w:rPr>
@@ -934,61 +851,51 @@
           <w:sz w:val="30"/>
           <w:szCs w:val="30"/>
         </w:rPr>
-        <w:t xml:space="preserve"> </w:t>
-      </w:r>
-      <w:r>
-        <w:rPr>
-          <w:rFonts w:ascii="Arial" w:hAnsi="Arial" w:cs="Arial"/>
-          <w:sz w:val="30"/>
-          <w:szCs w:val="30"/>
-        </w:rPr>
-        <w:t>Vender produtos</w:t>
-      </w:r>
-    </w:p>
-    <w:p>
-      <w:pPr>
-        <w:rPr>
-          <w:rFonts w:ascii="Arial" w:hAnsi="Arial" w:cs="Arial"/>
-          <w:sz w:val="30"/>
-          <w:szCs w:val="30"/>
-        </w:rPr>
-      </w:pPr>
-    </w:p>
-    <w:p>
-      <w:pPr>
-        <w:rPr>
-          <w:rFonts w:ascii="Arial" w:hAnsi="Arial" w:cs="Arial"/>
-          <w:sz w:val="30"/>
-          <w:szCs w:val="30"/>
-        </w:rPr>
-      </w:pPr>
-      <w:r>
-        <w:rPr>
-          <w:rFonts w:ascii="Arial" w:hAnsi="Arial" w:cs="Arial"/>
-          <w:noProof/>
-          <w:sz w:val="30"/>
-          <w:szCs w:val="30"/>
-          <w:lang w:eastAsia="pt-BR"/>
-        </w:rPr>
+        <w:t xml:space="preserve"> Tratar saída de produtos</w:t>
+      </w:r>
+    </w:p>
+    <w:p>
+      <w:pPr>
+        <w:rPr>
+          <w:rFonts w:ascii="Arial" w:hAnsi="Arial" w:cs="Arial"/>
+          <w:sz w:val="30"/>
+          <w:szCs w:val="30"/>
+        </w:rPr>
+      </w:pPr>
+    </w:p>
+    <w:p>
+      <w:pPr>
+        <w:rPr>
+          <w:rFonts w:ascii="Arial" w:hAnsi="Arial" w:cs="Arial"/>
+          <w:sz w:val="30"/>
+          <w:szCs w:val="30"/>
+        </w:rPr>
+      </w:pPr>
+    </w:p>
+    <w:p>
+      <w:pPr>
+        <w:pStyle w:val="Normal"/>
+      </w:pPr>
+      <w:r>
         <w:drawing>
-          <wp:inline distT="0" distB="0" distL="0" distR="0" wp14:anchorId="08D8AC3B" wp14:editId="7B5409FA">
-            <wp:extent cx="4391025" cy="3740503"/>
+          <wp:inline wp14:editId="2BC57942" wp14:anchorId="577D49CF">
+            <wp:extent cx="5391152" cy="4515088"/>
             <wp:effectExtent l="0" t="0" r="0" b="0"/>
-            <wp:docPr id="6" name="Imagem 6"/>
+            <wp:docPr id="1894534964" name="" title=""/>
             <wp:cNvGraphicFramePr>
-              <a:graphicFrameLocks xmlns:a="http://schemas.openxmlformats.org/drawingml/2006/main" noChangeAspect="1"/>
+              <a:graphicFrameLocks noChangeAspect="1"/>
             </wp:cNvGraphicFramePr>
-            <a:graphic xmlns:a="http://schemas.openxmlformats.org/drawingml/2006/main">
+            <a:graphic>
               <a:graphicData uri="http://schemas.openxmlformats.org/drawingml/2006/picture">
-                <pic:pic xmlns:pic="http://schemas.openxmlformats.org/drawingml/2006/picture">
+                <pic:pic>
                   <pic:nvPicPr>
-                    <pic:cNvPr id="6" name="download.jpg"/>
+                    <pic:cNvPr id="0" name=""/>
                     <pic:cNvPicPr/>
                   </pic:nvPicPr>
                   <pic:blipFill>
-                    <a:blip r:embed="rId6">
-                      <a:extLst>
-                        <a:ext uri="{28A0092B-C50C-407E-A947-70E740481C1C}">
+                    <a:blip r:embed="R71a03878c3c1492d">
+                      <a:extLst xmlns:a="http://schemas.openxmlformats.org/drawingml/2006/main">
+                        <a:ext xmlns:a="http://schemas.openxmlformats.org/drawingml/2006/main" uri="{28A0092B-C50C-407E-A947-70E740481C1C}">
                           <a14:useLocalDpi xmlns:a14="http://schemas.microsoft.com/office/drawing/2010/main" val="0"/>
                         </a:ext>
                       </a:extLst>
@@ -998,9 +905,9 @@
                     </a:stretch>
                   </pic:blipFill>
                   <pic:spPr>
-                    <a:xfrm>
+                    <a:xfrm rot="0" flipH="0" flipV="0">
                       <a:off x="0" y="0"/>
-                      <a:ext cx="4396091" cy="3744818"/>
+                      <a:ext cx="5391152" cy="4515088"/>
                     </a:xfrm>
                     <a:prstGeom prst="rect">
                       <a:avLst/>
@@ -1015,96 +922,66 @@
     </w:p>
     <w:p>
       <w:pPr>
-        <w:rPr>
-          <w:rFonts w:ascii="Arial" w:hAnsi="Arial" w:cs="Arial"/>
-          <w:sz w:val="30"/>
-          <w:szCs w:val="30"/>
-        </w:rPr>
-      </w:pPr>
-    </w:p>
-    <w:p>
-      <w:pPr>
-        <w:rPr>
-          <w:rFonts w:ascii="Arial" w:hAnsi="Arial" w:cs="Arial"/>
-          <w:sz w:val="30"/>
-          <w:szCs w:val="30"/>
-        </w:rPr>
-      </w:pPr>
-    </w:p>
-    <w:p>
-      <w:pPr>
-        <w:rPr>
-          <w:rFonts w:ascii="Arial" w:hAnsi="Arial" w:cs="Arial"/>
-          <w:sz w:val="30"/>
-          <w:szCs w:val="30"/>
-        </w:rPr>
-      </w:pPr>
-    </w:p>
-    <w:p>
-      <w:pPr>
-        <w:rPr>
-          <w:rFonts w:ascii="Arial" w:hAnsi="Arial" w:cs="Arial"/>
-          <w:sz w:val="30"/>
-          <w:szCs w:val="30"/>
-        </w:rPr>
-      </w:pPr>
-    </w:p>
-    <w:p>
-      <w:pPr>
-        <w:rPr>
-          <w:rFonts w:ascii="Arial" w:hAnsi="Arial" w:cs="Arial"/>
-          <w:sz w:val="30"/>
-          <w:szCs w:val="30"/>
-        </w:rPr>
-      </w:pPr>
-    </w:p>
-    <w:p>
-      <w:pPr>
-        <w:rPr>
-          <w:rFonts w:ascii="Arial" w:hAnsi="Arial" w:cs="Arial"/>
-          <w:sz w:val="30"/>
-          <w:szCs w:val="30"/>
-        </w:rPr>
-      </w:pPr>
-    </w:p>
-    <w:p>
-      <w:pPr>
-        <w:rPr>
-          <w:rFonts w:ascii="Arial" w:hAnsi="Arial" w:cs="Arial"/>
-          <w:sz w:val="30"/>
-          <w:szCs w:val="30"/>
-        </w:rPr>
-      </w:pPr>
-    </w:p>
-    <w:p>
-      <w:pPr>
-        <w:rPr>
-          <w:rFonts w:ascii="Arial" w:hAnsi="Arial" w:cs="Arial"/>
-          <w:sz w:val="30"/>
-          <w:szCs w:val="30"/>
-        </w:rPr>
-      </w:pPr>
-    </w:p>
-    <w:p>
-      <w:pPr>
-        <w:rPr>
-          <w:rFonts w:ascii="Arial" w:hAnsi="Arial" w:cs="Arial"/>
-          <w:sz w:val="30"/>
-          <w:szCs w:val="30"/>
-        </w:rPr>
-      </w:pPr>
-    </w:p>
-    <w:p>
-      <w:pPr>
-        <w:rPr>
-          <w:rFonts w:ascii="Arial" w:hAnsi="Arial" w:cs="Arial"/>
-          <w:sz w:val="30"/>
-          <w:szCs w:val="30"/>
-        </w:rPr>
-      </w:pPr>
-    </w:p>
-    <w:p>
-      <w:pPr>
+        <w:pStyle w:val="Normal"/>
+        <w:rPr>
+          <w:rFonts w:ascii="Arial" w:hAnsi="Arial" w:cs="Arial"/>
+          <w:sz w:val="30"/>
+          <w:szCs w:val="30"/>
+        </w:rPr>
+      </w:pPr>
+    </w:p>
+    <w:p>
+      <w:pPr>
+        <w:pStyle w:val="Normal"/>
+        <w:rPr>
+          <w:rFonts w:ascii="Arial" w:hAnsi="Arial" w:cs="Arial"/>
+          <w:sz w:val="30"/>
+          <w:szCs w:val="30"/>
+        </w:rPr>
+      </w:pPr>
+    </w:p>
+    <w:p w14:noSpellErr="1">
+      <w:pPr>
+        <w:rPr>
+          <w:rFonts w:ascii="Arial" w:hAnsi="Arial" w:cs="Arial"/>
+          <w:sz w:val="30"/>
+          <w:szCs w:val="30"/>
+        </w:rPr>
+      </w:pPr>
+    </w:p>
+    <w:p>
+      <w:pPr>
+        <w:pStyle w:val="Normal"/>
+        <w:rPr>
+          <w:rFonts w:ascii="Arial" w:hAnsi="Arial" w:cs="Arial"/>
+          <w:sz w:val="30"/>
+          <w:szCs w:val="30"/>
+        </w:rPr>
+      </w:pPr>
+    </w:p>
+    <w:p>
+      <w:pPr>
+        <w:pStyle w:val="Normal"/>
+        <w:rPr>
+          <w:rFonts w:ascii="Arial" w:hAnsi="Arial" w:cs="Arial"/>
+          <w:sz w:val="30"/>
+          <w:szCs w:val="30"/>
+        </w:rPr>
+      </w:pPr>
+    </w:p>
+    <w:p>
+      <w:pPr>
+        <w:pStyle w:val="Normal"/>
+        <w:rPr>
+          <w:rFonts w:ascii="Arial" w:hAnsi="Arial" w:cs="Arial"/>
+          <w:sz w:val="30"/>
+          <w:szCs w:val="30"/>
+        </w:rPr>
+      </w:pPr>
+    </w:p>
+    <w:p>
+      <w:pPr>
+        <w:pStyle w:val="Normal"/>
         <w:rPr>
           <w:rFonts w:ascii="Arial" w:hAnsi="Arial" w:cs="Arial"/>
           <w:sz w:val="30"/>
@@ -1224,7 +1101,7 @@
           </mc:Choice>
           <mc:Fallback>
             <w:pict>
-              <v:shape w14:anchorId="719A50BB" id="_x0000_s1029" type="#_x0000_t202" style="position:absolute;margin-left:562.5pt;margin-top:-70.85pt;width:34.9pt;height:27pt;z-index:-251649024;visibility:visible;mso-wrap-style:square;mso-width-percent:0;mso-height-percent:0;mso-wrap-distance-left:9pt;mso-wrap-distance-top:3.6pt;mso-wrap-distance-right:9pt;mso-wrap-distance-bottom:3.6pt;mso-position-horizontal:absolute;mso-position-horizontal-relative:page;mso-position-vertical:absolute;mso-position-vertical-relative:text;mso-width-percent:0;mso-height-percent:0;mso-width-relative:margin;mso-height-relative:margin;v-text-anchor:top" o:gfxdata="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">
+              <v:shape id="_x0000_s1029" style="position:absolute;margin-left:562.5pt;margin-top:-70.85pt;width:34.9pt;height:27pt;z-index:-251649024;visibility:visible;mso-wrap-style:square;mso-width-percent:0;mso-height-percent:0;mso-wrap-distance-left:9pt;mso-wrap-distance-top:3.6pt;mso-wrap-distance-right:9pt;mso-wrap-distance-bottom:3.6pt;mso-position-horizontal:absolute;mso-position-horizontal-relative:page;mso-position-vertical:absolute;mso-position-vertical-relative:text;mso-width-percent:0;mso-height-percent:0;mso-width-relative:margin;mso-height-relative:margin;v-text-anchor:top" type="#_x0000_t202" o:gfxdata="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" w14:anchorId="719A50BB">
                 <v:textbox>
                   <w:txbxContent>
                     <w:p>
@@ -1292,7 +1169,8 @@
       <w:r>
         <w:rPr>
           <w:rFonts w:ascii="Arial" w:hAnsi="Arial" w:cs="Arial"/>
-          <w:b/>
+          <w:b w:val="1"/>
+          <w:bCs w:val="1"/>
           <w:sz w:val="30"/>
           <w:szCs w:val="30"/>
         </w:rPr>
@@ -1332,33 +1210,35 @@
           <w:szCs w:val="30"/>
         </w:rPr>
       </w:pPr>
-      <w:r>
-        <w:rPr>
-          <w:rFonts w:ascii="Arial" w:hAnsi="Arial" w:cs="Arial"/>
-          <w:noProof/>
-          <w:sz w:val="30"/>
-          <w:szCs w:val="30"/>
-          <w:lang w:eastAsia="pt-BR"/>
-        </w:rPr>
+    </w:p>
+    <w:p>
+      <w:pPr>
+        <w:rPr>
+          <w:rFonts w:ascii="Arial" w:hAnsi="Arial" w:cs="Arial"/>
+          <w:sz w:val="30"/>
+          <w:szCs w:val="30"/>
+        </w:rPr>
+      </w:pPr>
+      <w:r>
         <w:drawing>
-          <wp:inline distT="0" distB="0" distL="0" distR="0" wp14:anchorId="097E1E57" wp14:editId="465E99F1">
-            <wp:extent cx="5400040" cy="3379470"/>
+          <wp:inline wp14:editId="22C58B0F" wp14:anchorId="66B1052B">
+            <wp:extent cx="5925888" cy="4925896"/>
             <wp:effectExtent l="0" t="0" r="0" b="0"/>
-            <wp:docPr id="8" name="Imagem 8"/>
+            <wp:docPr id="966660199" name="" title=""/>
             <wp:cNvGraphicFramePr>
-              <a:graphicFrameLocks xmlns:a="http://schemas.openxmlformats.org/drawingml/2006/main" noChangeAspect="1"/>
+              <a:graphicFrameLocks noChangeAspect="1"/>
             </wp:cNvGraphicFramePr>
-            <a:graphic xmlns:a="http://schemas.openxmlformats.org/drawingml/2006/main">
+            <a:graphic>
               <a:graphicData uri="http://schemas.openxmlformats.org/drawingml/2006/picture">
-                <pic:pic xmlns:pic="http://schemas.openxmlformats.org/drawingml/2006/picture">
+                <pic:pic>
                   <pic:nvPicPr>
-                    <pic:cNvPr id="8" name="a2uufimnoe8az6dzms9lkbjhx.jpg"/>
+                    <pic:cNvPr id="0" name=""/>
                     <pic:cNvPicPr/>
                   </pic:nvPicPr>
                   <pic:blipFill>
-                    <a:blip r:embed="rId7">
-                      <a:extLst>
-                        <a:ext uri="{28A0092B-C50C-407E-A947-70E740481C1C}">
+                    <a:blip r:embed="R84f9773df3884782">
+                      <a:extLst xmlns:a="http://schemas.openxmlformats.org/drawingml/2006/main">
+                        <a:ext xmlns:a="http://schemas.openxmlformats.org/drawingml/2006/main" uri="{28A0092B-C50C-407E-A947-70E740481C1C}">
                           <a14:useLocalDpi xmlns:a14="http://schemas.microsoft.com/office/drawing/2010/main" val="0"/>
                         </a:ext>
                       </a:extLst>
@@ -1368,9 +1248,9 @@
                     </a:stretch>
                   </pic:blipFill>
                   <pic:spPr>
-                    <a:xfrm>
+                    <a:xfrm rot="0" flipH="0" flipV="0">
                       <a:off x="0" y="0"/>
-                      <a:ext cx="5400040" cy="3379470"/>
+                      <a:ext cx="5925888" cy="4925896"/>
                     </a:xfrm>
                     <a:prstGeom prst="rect">
                       <a:avLst/>
@@ -1392,89 +1272,38 @@
         </w:rPr>
       </w:pPr>
     </w:p>
-    <w:p>
-      <w:pPr>
-        <w:rPr>
-          <w:rFonts w:ascii="Arial" w:hAnsi="Arial" w:cs="Arial"/>
-          <w:sz w:val="30"/>
-          <w:szCs w:val="30"/>
-        </w:rPr>
-      </w:pPr>
-    </w:p>
-    <w:p>
-      <w:pPr>
-        <w:rPr>
-          <w:rFonts w:ascii="Arial" w:hAnsi="Arial" w:cs="Arial"/>
-          <w:sz w:val="30"/>
-          <w:szCs w:val="30"/>
-        </w:rPr>
-      </w:pPr>
-    </w:p>
-    <w:p>
-      <w:pPr>
-        <w:rPr>
-          <w:rFonts w:ascii="Arial" w:hAnsi="Arial" w:cs="Arial"/>
-          <w:sz w:val="30"/>
-          <w:szCs w:val="30"/>
-        </w:rPr>
-      </w:pPr>
-    </w:p>
-    <w:p>
-      <w:pPr>
-        <w:rPr>
-          <w:rFonts w:ascii="Arial" w:hAnsi="Arial" w:cs="Arial"/>
-          <w:sz w:val="30"/>
-          <w:szCs w:val="30"/>
-        </w:rPr>
-      </w:pPr>
-    </w:p>
-    <w:p>
-      <w:pPr>
-        <w:rPr>
-          <w:rFonts w:ascii="Arial" w:hAnsi="Arial" w:cs="Arial"/>
-          <w:sz w:val="30"/>
-          <w:szCs w:val="30"/>
-        </w:rPr>
-      </w:pPr>
-    </w:p>
-    <w:p>
-      <w:pPr>
-        <w:rPr>
-          <w:rFonts w:ascii="Arial" w:hAnsi="Arial" w:cs="Arial"/>
-          <w:sz w:val="30"/>
-          <w:szCs w:val="30"/>
-        </w:rPr>
-      </w:pPr>
-    </w:p>
-    <w:p>
-      <w:pPr>
-        <w:rPr>
-          <w:rFonts w:ascii="Arial" w:hAnsi="Arial" w:cs="Arial"/>
-          <w:sz w:val="30"/>
-          <w:szCs w:val="30"/>
-        </w:rPr>
-      </w:pPr>
-    </w:p>
-    <w:p>
-      <w:pPr>
-        <w:rPr>
-          <w:rFonts w:ascii="Arial" w:hAnsi="Arial" w:cs="Arial"/>
-          <w:sz w:val="30"/>
-          <w:szCs w:val="30"/>
-        </w:rPr>
-      </w:pPr>
-    </w:p>
-    <w:p>
-      <w:pPr>
-        <w:rPr>
-          <w:rFonts w:ascii="Arial" w:hAnsi="Arial" w:cs="Arial"/>
-          <w:sz w:val="30"/>
-          <w:szCs w:val="30"/>
-        </w:rPr>
-      </w:pPr>
-    </w:p>
-    <w:p>
-      <w:pPr>
+    <w:p w14:noSpellErr="1">
+      <w:pPr>
+        <w:rPr>
+          <w:rFonts w:ascii="Arial" w:hAnsi="Arial" w:cs="Arial"/>
+          <w:sz w:val="30"/>
+          <w:szCs w:val="30"/>
+        </w:rPr>
+      </w:pPr>
+    </w:p>
+    <w:p>
+      <w:pPr>
+        <w:pStyle w:val="Normal"/>
+        <w:rPr>
+          <w:rFonts w:ascii="Arial" w:hAnsi="Arial" w:cs="Arial"/>
+          <w:sz w:val="30"/>
+          <w:szCs w:val="30"/>
+        </w:rPr>
+      </w:pPr>
+    </w:p>
+    <w:p>
+      <w:pPr>
+        <w:pStyle w:val="Normal"/>
+        <w:rPr>
+          <w:rFonts w:ascii="Arial" w:hAnsi="Arial" w:cs="Arial"/>
+          <w:sz w:val="30"/>
+          <w:szCs w:val="30"/>
+        </w:rPr>
+      </w:pPr>
+    </w:p>
+    <w:p>
+      <w:pPr>
+        <w:pStyle w:val="Normal"/>
         <w:rPr>
           <w:rFonts w:ascii="Arial" w:hAnsi="Arial" w:cs="Arial"/>
           <w:sz w:val="30"/>
@@ -1603,7 +1432,7 @@
           </mc:Choice>
           <mc:Fallback>
             <w:pict>
-              <v:shape w14:anchorId="2DF56EE1" id="_x0000_s1030" type="#_x0000_t202" style="position:absolute;margin-left:562.5pt;margin-top:-70.85pt;width:34.9pt;height:27pt;z-index:-251646976;visibility:visible;mso-wrap-style:square;mso-width-percent:0;mso-height-percent:0;mso-wrap-distance-left:9pt;mso-wrap-distance-top:3.6pt;mso-wrap-distance-right:9pt;mso-wrap-distance-bottom:3.6pt;mso-position-horizontal:absolute;mso-position-horizontal-relative:page;mso-position-vertical:absolute;mso-position-vertical-relative:text;mso-width-percent:0;mso-height-percent:0;mso-width-relative:margin;mso-height-relative:margin;v-text-anchor:top" o:gfxdata="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">
+              <v:shape id="_x0000_s1030" style="position:absolute;margin-left:562.5pt;margin-top:-70.85pt;width:34.9pt;height:27pt;z-index:-251646976;visibility:visible;mso-wrap-style:square;mso-width-percent:0;mso-height-percent:0;mso-wrap-distance-left:9pt;mso-wrap-distance-top:3.6pt;mso-wrap-distance-right:9pt;mso-wrap-distance-bottom:3.6pt;mso-position-horizontal:absolute;mso-position-horizontal-relative:page;mso-position-vertical:absolute;mso-position-vertical-relative:text;mso-width-percent:0;mso-height-percent:0;mso-width-relative:margin;mso-height-relative:margin;v-text-anchor:top" type="#_x0000_t202" o:gfxdata="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" w14:anchorId="2DF56EE1">
                 <v:textbox>
                   <w:txbxContent>
                     <w:p>
@@ -1680,7 +1509,8 @@
       <w:r>
         <w:rPr>
           <w:rFonts w:ascii="Arial" w:hAnsi="Arial" w:cs="Arial"/>
-          <w:b/>
+          <w:b w:val="1"/>
+          <w:bCs w:val="1"/>
           <w:sz w:val="30"/>
           <w:szCs w:val="30"/>
         </w:rPr>
@@ -1705,39 +1535,46 @@
     </w:p>
     <w:p>
       <w:pPr>
-        <w:rPr>
-          <w:rFonts w:ascii="Arial" w:hAnsi="Arial" w:cs="Arial"/>
-          <w:sz w:val="30"/>
-          <w:szCs w:val="30"/>
-        </w:rPr>
-      </w:pPr>
-      <w:r>
-        <w:rPr>
-          <w:rFonts w:ascii="Arial" w:hAnsi="Arial" w:cs="Arial"/>
-          <w:noProof/>
-          <w:sz w:val="30"/>
-          <w:szCs w:val="30"/>
-          <w:lang w:eastAsia="pt-BR"/>
-        </w:rPr>
+        <w:pStyle w:val="Normal"/>
+        <w:rPr>
+          <w:rFonts w:ascii="Arial" w:hAnsi="Arial" w:cs="Arial"/>
+          <w:sz w:val="30"/>
+          <w:szCs w:val="30"/>
+        </w:rPr>
+      </w:pPr>
+    </w:p>
+    <w:p>
+      <w:pPr>
+        <w:pStyle w:val="Normal"/>
+        <w:rPr>
+          <w:rFonts w:ascii="Arial" w:hAnsi="Arial" w:cs="Arial"/>
+          <w:sz w:val="30"/>
+          <w:szCs w:val="30"/>
+        </w:rPr>
+      </w:pPr>
+    </w:p>
+    <w:p>
+      <w:pPr/>
+      <w:r>
         <w:drawing>
-          <wp:inline distT="0" distB="0" distL="0" distR="0" wp14:anchorId="795F9A45" wp14:editId="63AE42F9">
-            <wp:extent cx="5400040" cy="3599815"/>
-            <wp:effectExtent l="0" t="0" r="0" b="635"/>
-            <wp:docPr id="10" name="Imagem 10"/>
+          <wp:inline wp14:editId="6AB3D683" wp14:anchorId="58DEAD96">
+            <wp:extent cx="6019802" cy="5204618"/>
+            <wp:effectExtent l="0" t="0" r="0" b="0"/>
+            <wp:docPr id="2031869120" name="" title=""/>
             <wp:cNvGraphicFramePr>
-              <a:graphicFrameLocks xmlns:a="http://schemas.openxmlformats.org/drawingml/2006/main" noChangeAspect="1"/>
+              <a:graphicFrameLocks noChangeAspect="1"/>
             </wp:cNvGraphicFramePr>
-            <a:graphic xmlns:a="http://schemas.openxmlformats.org/drawingml/2006/main">
+            <a:graphic>
               <a:graphicData uri="http://schemas.openxmlformats.org/drawingml/2006/picture">
-                <pic:pic xmlns:pic="http://schemas.openxmlformats.org/drawingml/2006/picture">
+                <pic:pic>
                   <pic:nvPicPr>
-                    <pic:cNvPr id="10" name="size_960_16_9_pulp-fiction3.jpg"/>
+                    <pic:cNvPr id="0" name=""/>
                     <pic:cNvPicPr/>
                   </pic:nvPicPr>
                   <pic:blipFill>
-                    <a:blip r:embed="rId8">
-                      <a:extLst>
-                        <a:ext uri="{28A0092B-C50C-407E-A947-70E740481C1C}">
+                    <a:blip r:embed="R6cd11d31165d4466">
+                      <a:extLst xmlns:a="http://schemas.openxmlformats.org/drawingml/2006/main">
+                        <a:ext xmlns:a="http://schemas.openxmlformats.org/drawingml/2006/main" uri="{28A0092B-C50C-407E-A947-70E740481C1C}">
                           <a14:useLocalDpi xmlns:a14="http://schemas.microsoft.com/office/drawing/2010/main" val="0"/>
                         </a:ext>
                       </a:extLst>
@@ -1747,9 +1584,9 @@
                     </a:stretch>
                   </pic:blipFill>
                   <pic:spPr>
-                    <a:xfrm>
+                    <a:xfrm rot="0" flipH="0" flipV="0">
                       <a:off x="0" y="0"/>
-                      <a:ext cx="5400040" cy="3599815"/>
+                      <a:ext cx="6019802" cy="5204618"/>
                     </a:xfrm>
                     <a:prstGeom prst="rect">
                       <a:avLst/>
@@ -1763,7 +1600,7 @@
       </w:r>
     </w:p>
     <w:sectPr>
-      <w:pgSz w:w="11906" w:h="16838"/>
+      <w:pgSz w:w="11906" w:h="16838" w:orient="portrait"/>
       <w:pgMar w:top="1417" w:right="1701" w:bottom="1417" w:left="1701" w:header="708" w:footer="708" w:gutter="0"/>
       <w:cols w:space="708"/>
       <w:docGrid w:linePitch="360"/>
@@ -1777,7 +1614,7 @@
   <w:docDefaults>
     <w:rPrDefault>
       <w:rPr>
-        <w:rFonts w:asciiTheme="minorHAnsi" w:eastAsiaTheme="minorHAnsi" w:hAnsiTheme="minorHAnsi" w:cstheme="minorBidi"/>
+        <w:rFonts w:asciiTheme="minorHAnsi" w:hAnsiTheme="minorHAnsi" w:eastAsiaTheme="minorHAnsi" w:cstheme="minorBidi"/>
         <w:sz w:val="22"/>
         <w:szCs w:val="22"/>
         <w:lang w:val="pt-BR" w:eastAsia="en-US" w:bidi="ar-SA"/>
@@ -1792,14 +1629,14 @@
   <w:latentStyles w:defLockedState="0" w:defUIPriority="99" w:defSemiHidden="0" w:defUnhideWhenUsed="0" w:defQFormat="0" w:count="376">
     <w:lsdException w:name="Normal" w:uiPriority="0" w:qFormat="1"/>
     <w:lsdException w:name="heading 1" w:uiPriority="9" w:qFormat="1"/>
-    <w:lsdException w:name="heading 2" w:semiHidden="1" w:uiPriority="9" w:unhideWhenUsed="1" w:qFormat="1"/>
-    <w:lsdException w:name="heading 3" w:semiHidden="1" w:uiPriority="9" w:unhideWhenUsed="1" w:qFormat="1"/>
-    <w:lsdException w:name="heading 4" w:semiHidden="1" w:uiPriority="9" w:unhideWhenUsed="1" w:qFormat="1"/>
-    <w:lsdException w:name="heading 5" w:semiHidden="1" w:uiPriority="9" w:unhideWhenUsed="1" w:qFormat="1"/>
-    <w:lsdException w:name="heading 6" w:semiHidden="1" w:uiPriority="9" w:unhideWhenUsed="1" w:qFormat="1"/>
-    <w:lsdException w:name="heading 7" w:semiHidden="1" w:uiPriority="9" w:unhideWhenUsed="1" w:qFormat="1"/>
-    <w:lsdException w:name="heading 8" w:semiHidden="1" w:uiPriority="9" w:unhideWhenUsed="1" w:qFormat="1"/>
-    <w:lsdException w:name="heading 9" w:semiHidden="1" w:uiPriority="9" w:unhideWhenUsed="1" w:qFormat="1"/>
+    <w:lsdException w:name="heading 2" w:uiPriority="9" w:semiHidden="1" w:unhideWhenUsed="1" w:qFormat="1"/>
+    <w:lsdException w:name="heading 3" w:uiPriority="9" w:semiHidden="1" w:unhideWhenUsed="1" w:qFormat="1"/>
+    <w:lsdException w:name="heading 4" w:uiPriority="9" w:semiHidden="1" w:unhideWhenUsed="1" w:qFormat="1"/>
+    <w:lsdException w:name="heading 5" w:uiPriority="9" w:semiHidden="1" w:unhideWhenUsed="1" w:qFormat="1"/>
+    <w:lsdException w:name="heading 6" w:uiPriority="9" w:semiHidden="1" w:unhideWhenUsed="1" w:qFormat="1"/>
+    <w:lsdException w:name="heading 7" w:uiPriority="9" w:semiHidden="1" w:unhideWhenUsed="1" w:qFormat="1"/>
+    <w:lsdException w:name="heading 8" w:uiPriority="9" w:semiHidden="1" w:unhideWhenUsed="1" w:qFormat="1"/>
+    <w:lsdException w:name="heading 9" w:uiPriority="9" w:semiHidden="1" w:unhideWhenUsed="1" w:qFormat="1"/>
     <w:lsdException w:name="index 1" w:semiHidden="1" w:unhideWhenUsed="1"/>
     <w:lsdException w:name="index 2" w:semiHidden="1" w:unhideWhenUsed="1"/>
     <w:lsdException w:name="index 3" w:semiHidden="1" w:unhideWhenUsed="1"/>
@@ -1809,22 +1646,22 @@
     <w:lsdException w:name="index 7" w:semiHidden="1" w:unhideWhenUsed="1"/>
     <w:lsdException w:name="index 8" w:semiHidden="1" w:unhideWhenUsed="1"/>
     <w:lsdException w:name="index 9" w:semiHidden="1" w:unhideWhenUsed="1"/>
-    <w:lsdException w:name="toc 1" w:semiHidden="1" w:uiPriority="39" w:unhideWhenUsed="1"/>
-    <w:lsdException w:name="toc 2" w:semiHidden="1" w:uiPriority="39" w:unhideWhenUsed="1"/>
-    <w:lsdException w:name="toc 3" w:semiHidden="1" w:uiPriority="39" w:unhideWhenUsed="1"/>
-    <w:lsdException w:name="toc 4" w:semiHidden="1" w:uiPriority="39" w:unhideWhenUsed="1"/>
-    <w:lsdException w:name="toc 5" w:semiHidden="1" w:uiPriority="39" w:unhideWhenUsed="1"/>
-    <w:lsdException w:name="toc 6" w:semiHidden="1" w:uiPriority="39" w:unhideWhenUsed="1"/>
-    <w:lsdException w:name="toc 7" w:semiHidden="1" w:uiPriority="39" w:unhideWhenUsed="1"/>
-    <w:lsdException w:name="toc 8" w:semiHidden="1" w:uiPriority="39" w:unhideWhenUsed="1"/>
-    <w:lsdException w:name="toc 9" w:semiHidden="1" w:uiPriority="39" w:unhideWhenUsed="1"/>
+    <w:lsdException w:name="toc 1" w:uiPriority="39" w:semiHidden="1" w:unhideWhenUsed="1"/>
+    <w:lsdException w:name="toc 2" w:uiPriority="39" w:semiHidden="1" w:unhideWhenUsed="1"/>
+    <w:lsdException w:name="toc 3" w:uiPriority="39" w:semiHidden="1" w:unhideWhenUsed="1"/>
+    <w:lsdException w:name="toc 4" w:uiPriority="39" w:semiHidden="1" w:unhideWhenUsed="1"/>
+    <w:lsdException w:name="toc 5" w:uiPriority="39" w:semiHidden="1" w:unhideWhenUsed="1"/>
+    <w:lsdException w:name="toc 6" w:uiPriority="39" w:semiHidden="1" w:unhideWhenUsed="1"/>
+    <w:lsdException w:name="toc 7" w:uiPriority="39" w:semiHidden="1" w:unhideWhenUsed="1"/>
+    <w:lsdException w:name="toc 8" w:uiPriority="39" w:semiHidden="1" w:unhideWhenUsed="1"/>
+    <w:lsdException w:name="toc 9" w:uiPriority="39" w:semiHidden="1" w:unhideWhenUsed="1"/>
     <w:lsdException w:name="Normal Indent" w:semiHidden="1" w:unhideWhenUsed="1"/>
     <w:lsdException w:name="footnote text" w:semiHidden="1" w:unhideWhenUsed="1"/>
     <w:lsdException w:name="annotation text" w:semiHidden="1" w:unhideWhenUsed="1"/>
     <w:lsdException w:name="header" w:semiHidden="1" w:unhideWhenUsed="1"/>
     <w:lsdException w:name="footer" w:semiHidden="1" w:unhideWhenUsed="1"/>
     <w:lsdException w:name="index heading" w:semiHidden="1" w:unhideWhenUsed="1"/>
-    <w:lsdException w:name="caption" w:semiHidden="1" w:uiPriority="35" w:unhideWhenUsed="1" w:qFormat="1"/>
+    <w:lsdException w:name="caption" w:uiPriority="35" w:semiHidden="1" w:unhideWhenUsed="1" w:qFormat="1"/>
     <w:lsdException w:name="table of figures" w:semiHidden="1" w:unhideWhenUsed="1"/>
     <w:lsdException w:name="envelope address" w:semiHidden="1" w:unhideWhenUsed="1"/>
     <w:lsdException w:name="envelope return" w:semiHidden="1" w:unhideWhenUsed="1"/>
@@ -1855,7 +1692,7 @@
     <w:lsdException w:name="Title" w:uiPriority="10" w:qFormat="1"/>
     <w:lsdException w:name="Closing" w:semiHidden="1" w:unhideWhenUsed="1"/>
     <w:lsdException w:name="Signature" w:semiHidden="1" w:unhideWhenUsed="1"/>
-    <w:lsdException w:name="Default Paragraph Font" w:semiHidden="1" w:uiPriority="1" w:unhideWhenUsed="1"/>
+    <w:lsdException w:name="Default Paragraph Font" w:uiPriority="1" w:semiHidden="1" w:unhideWhenUsed="1"/>
     <w:lsdException w:name="Body Text" w:semiHidden="1" w:unhideWhenUsed="1"/>
     <w:lsdException w:name="Body Text Indent" w:semiHidden="1" w:unhideWhenUsed="1"/>
     <w:lsdException w:name="List Continue" w:semiHidden="1" w:unhideWhenUsed="1"/>
@@ -2051,8 +1888,8 @@
     <w:lsdException w:name="Subtle Reference" w:uiPriority="31" w:qFormat="1"/>
     <w:lsdException w:name="Intense Reference" w:uiPriority="32" w:qFormat="1"/>
     <w:lsdException w:name="Book Title" w:uiPriority="33" w:qFormat="1"/>
-    <w:lsdException w:name="Bibliography" w:semiHidden="1" w:uiPriority="37" w:unhideWhenUsed="1"/>
-    <w:lsdException w:name="TOC Heading" w:semiHidden="1" w:uiPriority="39" w:unhideWhenUsed="1" w:qFormat="1"/>
+    <w:lsdException w:name="Bibliography" w:uiPriority="37" w:semiHidden="1" w:unhideWhenUsed="1"/>
+    <w:lsdException w:name="TOC Heading" w:uiPriority="39" w:semiHidden="1" w:unhideWhenUsed="1" w:qFormat="1"/>
     <w:lsdException w:name="Plain Table 1" w:uiPriority="41"/>
     <w:lsdException w:name="Plain Table 2" w:uiPriority="42"/>
     <w:lsdException w:name="Plain Table 3" w:uiPriority="43"/>
@@ -2163,17 +2000,17 @@
     <w:lsdException w:name="Unresolved Mention" w:semiHidden="1" w:unhideWhenUsed="1"/>
     <w:lsdException w:name="Smart Link" w:semiHidden="1" w:unhideWhenUsed="1"/>
   </w:latentStyles>
-  <w:style w:type="paragraph" w:default="1" w:styleId="Normal">
+  <w:style w:type="paragraph" w:styleId="Normal" w:default="1">
     <w:name w:val="Normal"/>
     <w:qFormat/>
   </w:style>
-  <w:style w:type="character" w:default="1" w:styleId="Fontepargpadro">
+  <w:style w:type="character" w:styleId="Fontepargpadro" w:default="1">
     <w:name w:val="Default Paragraph Font"/>
     <w:uiPriority w:val="1"/>
     <w:semiHidden/>
     <w:unhideWhenUsed/>
   </w:style>
-  <w:style w:type="table" w:default="1" w:styleId="Tabelanormal">
+  <w:style w:type="table" w:styleId="Tabelanormal" w:default="1">
     <w:name w:val="Normal Table"/>
     <w:uiPriority w:val="99"/>
     <w:semiHidden/>
@@ -2188,7 +2025,7 @@
       </w:tblCellMar>
     </w:tblPr>
   </w:style>
-  <w:style w:type="numbering" w:default="1" w:styleId="Semlista">
+  <w:style w:type="numbering" w:styleId="Semlista" w:default="1">
     <w:name w:val="No List"/>
     <w:uiPriority w:val="99"/>
     <w:semiHidden/>

--- a/16- DFD Essencial para cada Capacidade.docx
+++ b/16- DFD Essencial para cada Capacidade.docx
@@ -1,6 +1,6 @@
 
 <file path=word/document.xml><?xml version="1.0" encoding="utf-8"?>
-<w:document xmlns:wpc="http://schemas.microsoft.com/office/word/2010/wordprocessingCanvas" xmlns:cx="http://schemas.microsoft.com/office/drawing/2014/chartex" xmlns:cx1="http://schemas.microsoft.com/office/drawing/2015/9/8/chartex" xmlns:cx2="http://schemas.microsoft.com/office/drawing/2015/10/21/chartex" xmlns:cx3="http://schemas.microsoft.com/office/drawing/2016/5/9/chartex" xmlns:cx4="http://schemas.microsoft.com/office/drawing/2016/5/10/chartex" xmlns:cx5="http://schemas.microsoft.com/office/drawing/2016/5/11/chartex" xmlns:cx6="http://schemas.microsoft.com/office/drawing/2016/5/12/chartex" xmlns:cx7="http://schemas.microsoft.com/office/drawing/2016/5/13/chartex" xmlns:cx8="http://schemas.microsoft.com/office/drawing/2016/5/14/chartex" xmlns:mc="http://schemas.openxmlformats.org/markup-compatibility/2006" xmlns:aink="http://schemas.microsoft.com/office/drawing/2016/ink" xmlns:am3d="http://schemas.microsoft.com/office/drawing/2017/model3d" xmlns:o="urn:schemas-microsoft-com:office:office" xmlns:r="http://schemas.openxmlformats.org/officeDocument/2006/relationships" xmlns:m="http://schemas.openxmlformats.org/officeDocument/2006/math" xmlns:v="urn:schemas-microsoft-com:vml" xmlns:wp14="http://schemas.microsoft.com/office/word/2010/wordprocessingDrawing" xmlns:wp="http://schemas.openxmlformats.org/drawingml/2006/wordprocessingDrawing" xmlns:w10="urn:schemas-microsoft-com:office:word" xmlns:w="http://schemas.openxmlformats.org/wordprocessingml/2006/main" xmlns:w14="http://schemas.microsoft.com/office/word/2010/wordml" xmlns:w15="http://schemas.microsoft.com/office/word/2012/wordml" xmlns:w16cex="http://schemas.microsoft.com/office/word/2018/wordml/cex" xmlns:w16cid="http://schemas.microsoft.com/office/word/2016/wordml/cid" xmlns:w16="http://schemas.microsoft.com/office/word/2018/wordml" xmlns:w16se="http://schemas.microsoft.com/office/word/2015/wordml/symex" xmlns:wpg="http://schemas.microsoft.com/office/word/2010/wordprocessingGroup" xmlns:wpi="http://schemas.microsoft.com/office/word/2010/wordprocessingInk" xmlns:wne="http://schemas.microsoft.com/office/word/2006/wordml" xmlns:wps="http://schemas.microsoft.com/office/word/2010/wordprocessingShape" xmlns:a="http://schemas.openxmlformats.org/drawingml/2006/main" xmlns:pic="http://schemas.openxmlformats.org/drawingml/2006/picture" xmlns:a14="http://schemas.microsoft.com/office/drawing/2010/main" mc:Ignorable="w14 w15 w16se w16cid w16 w16cex wp14">
+<w:document xmlns:wpc="http://schemas.microsoft.com/office/word/2010/wordprocessingCanvas" xmlns:cx="http://schemas.microsoft.com/office/drawing/2014/chartex" xmlns:cx1="http://schemas.microsoft.com/office/drawing/2015/9/8/chartex" xmlns:cx2="http://schemas.microsoft.com/office/drawing/2015/10/21/chartex" xmlns:cx3="http://schemas.microsoft.com/office/drawing/2016/5/9/chartex" xmlns:cx4="http://schemas.microsoft.com/office/drawing/2016/5/10/chartex" xmlns:cx5="http://schemas.microsoft.com/office/drawing/2016/5/11/chartex" xmlns:cx6="http://schemas.microsoft.com/office/drawing/2016/5/12/chartex" xmlns:cx7="http://schemas.microsoft.com/office/drawing/2016/5/13/chartex" xmlns:cx8="http://schemas.microsoft.com/office/drawing/2016/5/14/chartex" xmlns:mc="http://schemas.openxmlformats.org/markup-compatibility/2006" xmlns:aink="http://schemas.microsoft.com/office/drawing/2016/ink" xmlns:am3d="http://schemas.microsoft.com/office/drawing/2017/model3d" xmlns:o="urn:schemas-microsoft-com:office:office" xmlns:r="http://schemas.openxmlformats.org/officeDocument/2006/relationships" xmlns:m="http://schemas.openxmlformats.org/officeDocument/2006/math" xmlns:v="urn:schemas-microsoft-com:vml" xmlns:wp14="http://schemas.microsoft.com/office/word/2010/wordprocessingDrawing" xmlns:wp="http://schemas.openxmlformats.org/drawingml/2006/wordprocessingDrawing" xmlns:w10="urn:schemas-microsoft-com:office:word" xmlns:w="http://schemas.openxmlformats.org/wordprocessingml/2006/main" xmlns:w14="http://schemas.microsoft.com/office/word/2010/wordml" xmlns:w15="http://schemas.microsoft.com/office/word/2012/wordml" xmlns:w16cex="http://schemas.microsoft.com/office/word/2018/wordml/cex" xmlns:w16cid="http://schemas.microsoft.com/office/word/2016/wordml/cid" xmlns:w16="http://schemas.microsoft.com/office/word/2018/wordml" xmlns:w16se="http://schemas.microsoft.com/office/word/2015/wordml/symex" xmlns:wpg="http://schemas.microsoft.com/office/word/2010/wordprocessingGroup" xmlns:wpi="http://schemas.microsoft.com/office/word/2010/wordprocessingInk" xmlns:wne="http://schemas.microsoft.com/office/word/2006/wordml" xmlns:wps="http://schemas.microsoft.com/office/word/2010/wordprocessingShape" mc:Ignorable="w14 w15 w16se w16cid w16 w16cex wp14">
   <w:body>
     <w:p>
       <w:pPr>
@@ -104,11 +104,11 @@
           </mc:Choice>
           <mc:Fallback>
             <w:pict>
-              <v:shapetype id="_x0000_t202" coordsize="21600,21600" o:spt="202" path="m,l,21600r21600,l21600,xe">
+              <v:shapetype w14:anchorId="6A2B4D4C" id="_x0000_t202" coordsize="21600,21600" o:spt="202" path="m,l,21600r21600,l21600,xe">
                 <v:stroke joinstyle="miter"/>
                 <v:path gradientshapeok="t" o:connecttype="rect"/>
               </v:shapetype>
-              <v:shape id="Caixa de Texto 2" style="position:absolute;margin-left:562.5pt;margin-top:-70.85pt;width:34.9pt;height:27pt;z-index:-251655168;visibility:visible;mso-wrap-style:square;mso-width-percent:0;mso-height-percent:0;mso-wrap-distance-left:9pt;mso-wrap-distance-top:3.6pt;mso-wrap-distance-right:9pt;mso-wrap-distance-bottom:3.6pt;mso-position-horizontal:absolute;mso-position-horizontal-relative:page;mso-position-vertical:absolute;mso-position-vertical-relative:text;mso-width-percent:0;mso-height-percent:0;mso-width-relative:margin;mso-height-relative:margin;v-text-anchor:top" o:spid="_x0000_s1026" type="#_x0000_t202" o:gfxdata="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">
+              <v:shape id="Caixa de Texto 2" o:spid="_x0000_s1026" type="#_x0000_t202" style="position:absolute;margin-left:562.5pt;margin-top:-70.85pt;width:34.9pt;height:27pt;z-index:-251655168;visibility:visible;mso-wrap-style:square;mso-width-percent:0;mso-height-percent:0;mso-wrap-distance-left:9pt;mso-wrap-distance-top:3.6pt;mso-wrap-distance-right:9pt;mso-wrap-distance-bottom:3.6pt;mso-position-horizontal:absolute;mso-position-horizontal-relative:page;mso-position-vertical:absolute;mso-position-vertical-relative:text;mso-width-percent:0;mso-height-percent:0;mso-width-relative:margin;mso-height-relative:margin;v-text-anchor:top" o:gfxdata="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">
                 <v:textbox>
                   <w:txbxContent>
                     <w:p>
@@ -184,8 +184,8 @@
       <w:r>
         <w:rPr>
           <w:rFonts w:ascii="Arial" w:hAnsi="Arial" w:cs="Arial"/>
-          <w:b w:val="1"/>
-          <w:bCs w:val="1"/>
+          <w:b/>
+          <w:bCs/>
           <w:sz w:val="30"/>
           <w:szCs w:val="30"/>
         </w:rPr>
@@ -200,34 +200,32 @@
         <w:t xml:space="preserve"> Tratar solicitação de serviços</w:t>
       </w:r>
     </w:p>
-    <w:p>
-      <w:pPr/>
-    </w:p>
-    <w:p>
-      <w:pPr>
-        <w:pStyle w:val="Normal"/>
-      </w:pPr>
-      <w:r>
+    <w:p/>
+    <w:p>
+      <w:r>
+        <w:rPr>
+          <w:noProof/>
+        </w:rPr>
         <w:drawing>
-          <wp:inline wp14:editId="316F6AB2" wp14:anchorId="162D0498">
+          <wp:inline distT="0" distB="0" distL="0" distR="0" wp14:anchorId="162D0498" wp14:editId="316F6AB2">
             <wp:extent cx="5962650" cy="5465762"/>
             <wp:effectExtent l="0" t="0" r="0" b="0"/>
-            <wp:docPr id="1839225384" name="" title=""/>
+            <wp:docPr id="1839225384" name="Imagem 1839225384"/>
             <wp:cNvGraphicFramePr>
-              <a:graphicFrameLocks noChangeAspect="1"/>
+              <a:graphicFrameLocks xmlns:a="http://schemas.openxmlformats.org/drawingml/2006/main" noChangeAspect="1"/>
             </wp:cNvGraphicFramePr>
-            <a:graphic>
+            <a:graphic xmlns:a="http://schemas.openxmlformats.org/drawingml/2006/main">
               <a:graphicData uri="http://schemas.openxmlformats.org/drawingml/2006/picture">
-                <pic:pic>
+                <pic:pic xmlns:pic="http://schemas.openxmlformats.org/drawingml/2006/picture">
                   <pic:nvPicPr>
                     <pic:cNvPr id="0" name=""/>
                     <pic:cNvPicPr/>
                   </pic:nvPicPr>
                   <pic:blipFill>
-                    <a:blip r:embed="R9c45adf603fe4d61">
+                    <a:blip r:embed="rId4" cstate="print">
                       <a:extLst>
-                        <a:ext xmlns:a="http://schemas.openxmlformats.org/drawingml/2006/main" uri="{28A0092B-C50C-407E-A947-70E740481C1C}">
-                          <a14:useLocalDpi val="0"/>
+                        <a:ext uri="{28A0092B-C50C-407E-A947-70E740481C1C}">
+                          <a14:useLocalDpi xmlns:a14="http://schemas.microsoft.com/office/drawing/2010/main" val="0"/>
                         </a:ext>
                       </a:extLst>
                     </a:blip>
@@ -251,79 +249,37 @@
         </w:drawing>
       </w:r>
     </w:p>
-    <w:p>
-      <w:pPr>
-        <w:pStyle w:val="Normal"/>
-      </w:pPr>
-    </w:p>
-    <w:p>
-      <w:pPr>
-        <w:pStyle w:val="Normal"/>
-      </w:pPr>
-    </w:p>
-    <w:p>
-      <w:pPr>
-        <w:pStyle w:val="Normal"/>
-        <w:rPr>
-          <w:rFonts w:ascii="Arial" w:hAnsi="Arial" w:cs="Arial"/>
-          <w:sz w:val="30"/>
-          <w:szCs w:val="30"/>
-        </w:rPr>
-      </w:pPr>
-    </w:p>
-    <w:p>
-      <w:pPr>
-        <w:pStyle w:val="Normal"/>
-        <w:rPr>
-          <w:rFonts w:ascii="Arial" w:hAnsi="Arial" w:cs="Arial"/>
-          <w:sz w:val="30"/>
-          <w:szCs w:val="30"/>
-        </w:rPr>
-      </w:pPr>
-    </w:p>
-    <w:p>
-      <w:pPr>
-        <w:pStyle w:val="Normal"/>
-        <w:rPr>
-          <w:rFonts w:ascii="Arial" w:hAnsi="Arial" w:cs="Arial"/>
-          <w:sz w:val="30"/>
-          <w:szCs w:val="30"/>
-        </w:rPr>
-      </w:pPr>
-    </w:p>
-    <w:p>
-      <w:pPr>
-        <w:pStyle w:val="Normal"/>
-        <w:rPr>
-          <w:rFonts w:ascii="Arial" w:hAnsi="Arial" w:cs="Arial"/>
-          <w:sz w:val="30"/>
-          <w:szCs w:val="30"/>
-        </w:rPr>
-      </w:pPr>
-    </w:p>
-    <w:p>
-      <w:pPr>
-        <w:pStyle w:val="Normal"/>
-        <w:rPr>
-          <w:rFonts w:ascii="Arial" w:hAnsi="Arial" w:cs="Arial"/>
-          <w:sz w:val="30"/>
-          <w:szCs w:val="30"/>
-        </w:rPr>
-      </w:pPr>
-    </w:p>
-    <w:p>
-      <w:pPr>
-        <w:pStyle w:val="Normal"/>
-        <w:rPr>
-          <w:rFonts w:ascii="Arial" w:hAnsi="Arial" w:cs="Arial"/>
-          <w:sz w:val="30"/>
-          <w:szCs w:val="30"/>
-        </w:rPr>
-      </w:pPr>
-    </w:p>
-    <w:p>
-      <w:pPr>
-        <w:pStyle w:val="Normal"/>
+    <w:p/>
+    <w:p/>
+    <w:p>
+      <w:pPr>
+        <w:rPr>
+          <w:rFonts w:ascii="Arial" w:hAnsi="Arial" w:cs="Arial"/>
+          <w:sz w:val="30"/>
+          <w:szCs w:val="30"/>
+        </w:rPr>
+      </w:pPr>
+    </w:p>
+    <w:p>
+      <w:pPr>
+        <w:rPr>
+          <w:rFonts w:ascii="Arial" w:hAnsi="Arial" w:cs="Arial"/>
+          <w:sz w:val="30"/>
+          <w:szCs w:val="30"/>
+        </w:rPr>
+      </w:pPr>
+    </w:p>
+    <w:p>
+      <w:pPr>
+        <w:rPr>
+          <w:rFonts w:ascii="Arial" w:hAnsi="Arial" w:cs="Arial"/>
+          <w:sz w:val="30"/>
+          <w:szCs w:val="30"/>
+        </w:rPr>
+      </w:pPr>
+    </w:p>
+    <w:p>
+      <w:pPr>
         <w:rPr>
           <w:rFonts w:ascii="Arial" w:hAnsi="Arial" w:cs="Arial"/>
           <w:sz w:val="30"/>
@@ -361,16 +317,16 @@
         <mc:AlternateContent>
           <mc:Choice Requires="wps">
             <w:drawing>
-              <wp:anchor distT="45720" distB="45720" distL="114300" distR="114300" simplePos="0" relativeHeight="251663360" behindDoc="1" locked="0" layoutInCell="1" allowOverlap="1" wp14:anchorId="5CEB1F17" wp14:editId="43149BA2">
+              <wp:anchor distT="45720" distB="45720" distL="114300" distR="114300" simplePos="0" relativeHeight="251663360" behindDoc="1" locked="0" layoutInCell="1" allowOverlap="1" wp14:anchorId="5CEB1F17" wp14:editId="65552E15">
                 <wp:simplePos x="0" y="0"/>
                 <wp:positionH relativeFrom="page">
-                  <wp:posOffset>7143751</wp:posOffset>
+                  <wp:posOffset>7155712</wp:posOffset>
                 </wp:positionH>
                 <wp:positionV relativeFrom="paragraph">
-                  <wp:posOffset>-899795</wp:posOffset>
+                  <wp:posOffset>3972</wp:posOffset>
                 </wp:positionV>
-                <wp:extent cx="443230" cy="342900"/>
-                <wp:effectExtent l="0" t="0" r="13970" b="19050"/>
+                <wp:extent cx="432597" cy="448783"/>
+                <wp:effectExtent l="0" t="0" r="24765" b="27940"/>
                 <wp:wrapNone/>
                 <wp:docPr id="3" name="Caixa de Texto 2"/>
                 <wp:cNvGraphicFramePr>
@@ -385,7 +341,7 @@
                       <wps:spPr bwMode="auto">
                         <a:xfrm>
                           <a:off x="0" y="0"/>
-                          <a:ext cx="443230" cy="342900"/>
+                          <a:ext cx="432597" cy="448783"/>
                         </a:xfrm>
                         <a:prstGeom prst="rect">
                           <a:avLst/>
@@ -443,7 +399,7 @@
           </mc:Choice>
           <mc:Fallback>
             <w:pict>
-              <v:shape id="_x0000_s1027" style="position:absolute;margin-left:562.5pt;margin-top:-70.85pt;width:34.9pt;height:27pt;z-index:-251653120;visibility:visible;mso-wrap-style:square;mso-width-percent:0;mso-height-percent:0;mso-wrap-distance-left:9pt;mso-wrap-distance-top:3.6pt;mso-wrap-distance-right:9pt;mso-wrap-distance-bottom:3.6pt;mso-position-horizontal:absolute;mso-position-horizontal-relative:page;mso-position-vertical:absolute;mso-position-vertical-relative:text;mso-width-percent:0;mso-height-percent:0;mso-width-relative:margin;mso-height-relative:margin;v-text-anchor:top" type="#_x0000_t202" o:gfxdata="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" w14:anchorId="79A38D16">
+              <v:shape w14:anchorId="5CEB1F17" id="_x0000_s1027" type="#_x0000_t202" style="position:absolute;margin-left:563.45pt;margin-top:.3pt;width:34.05pt;height:35.35pt;z-index:-251653120;visibility:visible;mso-wrap-style:square;mso-width-percent:0;mso-height-percent:0;mso-wrap-distance-left:9pt;mso-wrap-distance-top:3.6pt;mso-wrap-distance-right:9pt;mso-wrap-distance-bottom:3.6pt;mso-position-horizontal:absolute;mso-position-horizontal-relative:page;mso-position-vertical:absolute;mso-position-vertical-relative:text;mso-width-percent:0;mso-height-percent:0;mso-width-relative:margin;mso-height-relative:margin;v-text-anchor:top" o:gfxdata="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">
                 <v:textbox>
                   <w:txbxContent>
                     <w:p>
@@ -474,11 +430,38 @@
           </mc:Fallback>
         </mc:AlternateContent>
       </w:r>
-      <w:r>
-        <w:rPr>
-          <w:rFonts w:ascii="Arial" w:hAnsi="Arial" w:cs="Arial"/>
-          <w:b w:val="1"/>
-          <w:bCs w:val="1"/>
+    </w:p>
+    <w:p>
+      <w:pPr>
+        <w:rPr>
+          <w:rFonts w:ascii="Arial" w:hAnsi="Arial" w:cs="Arial"/>
+          <w:sz w:val="30"/>
+          <w:szCs w:val="30"/>
+        </w:rPr>
+      </w:pPr>
+    </w:p>
+    <w:p>
+      <w:pPr>
+        <w:rPr>
+          <w:rFonts w:ascii="Arial" w:hAnsi="Arial" w:cs="Arial"/>
+          <w:sz w:val="30"/>
+          <w:szCs w:val="30"/>
+        </w:rPr>
+      </w:pPr>
+    </w:p>
+    <w:p>
+      <w:pPr>
+        <w:rPr>
+          <w:rFonts w:ascii="Arial" w:hAnsi="Arial" w:cs="Arial"/>
+          <w:sz w:val="30"/>
+          <w:szCs w:val="30"/>
+        </w:rPr>
+      </w:pPr>
+      <w:r>
+        <w:rPr>
+          <w:rFonts w:ascii="Arial" w:hAnsi="Arial" w:cs="Arial"/>
+          <w:b/>
+          <w:bCs/>
           <w:sz w:val="30"/>
           <w:szCs w:val="30"/>
         </w:rPr>
@@ -512,8 +495,8 @@
       <w:r>
         <w:rPr>
           <w:rFonts w:ascii="Arial" w:hAnsi="Arial" w:cs="Arial"/>
-          <w:b w:val="1"/>
-          <w:bCs w:val="1"/>
+          <w:b/>
+          <w:bCs/>
           <w:sz w:val="30"/>
           <w:szCs w:val="30"/>
         </w:rPr>
@@ -528,51 +511,54 @@
         <w:t xml:space="preserve"> Vender produtos</w:t>
       </w:r>
     </w:p>
-    <w:p>
-      <w:pPr>
-        <w:pStyle w:val="Normal"/>
-      </w:pPr>
-    </w:p>
-    <w:p>
-      <w:pPr>
-        <w:pStyle w:val="Normal"/>
-      </w:pPr>
-      <w:r>
+    <w:p/>
+    <w:p>
+      <w:r>
+        <w:rPr>
+          <w:noProof/>
+        </w:rPr>
         <w:drawing>
-          <wp:inline wp14:editId="0548BACE" wp14:anchorId="27C97C32">
-            <wp:extent cx="6160576" cy="4556259"/>
-            <wp:effectExtent l="0" t="0" r="0" b="0"/>
-            <wp:docPr id="1205056738" name="" title=""/>
+          <wp:inline distT="0" distB="0" distL="0" distR="0" wp14:anchorId="45661F95" wp14:editId="70752504">
+            <wp:extent cx="5433060" cy="5305425"/>
+            <wp:effectExtent l="0" t="0" r="0" b="9525"/>
+            <wp:docPr id="1" name="Imagem 1"/>
             <wp:cNvGraphicFramePr>
-              <a:graphicFrameLocks noChangeAspect="1"/>
+              <a:graphicFrameLocks xmlns:a="http://schemas.openxmlformats.org/drawingml/2006/main" noChangeAspect="1"/>
             </wp:cNvGraphicFramePr>
-            <a:graphic>
+            <a:graphic xmlns:a="http://schemas.openxmlformats.org/drawingml/2006/main">
               <a:graphicData uri="http://schemas.openxmlformats.org/drawingml/2006/picture">
-                <pic:pic>
+                <pic:pic xmlns:pic="http://schemas.openxmlformats.org/drawingml/2006/picture">
                   <pic:nvPicPr>
-                    <pic:cNvPr id="0" name=""/>
-                    <pic:cNvPicPr/>
+                    <pic:cNvPr id="0" name="Picture 1"/>
+                    <pic:cNvPicPr>
+                      <a:picLocks noChangeAspect="1" noChangeArrowheads="1"/>
+                    </pic:cNvPicPr>
                   </pic:nvPicPr>
                   <pic:blipFill>
-                    <a:blip r:embed="R3f41b9eac367492c">
+                    <a:blip r:embed="rId5">
                       <a:extLst>
-                        <a:ext xmlns:a="http://schemas.openxmlformats.org/drawingml/2006/main" uri="{28A0092B-C50C-407E-A947-70E740481C1C}">
-                          <a14:useLocalDpi val="0"/>
+                        <a:ext uri="{28A0092B-C50C-407E-A947-70E740481C1C}">
+                          <a14:useLocalDpi xmlns:a14="http://schemas.microsoft.com/office/drawing/2010/main" val="0"/>
                         </a:ext>
                       </a:extLst>
                     </a:blip>
+                    <a:srcRect/>
                     <a:stretch>
                       <a:fillRect/>
                     </a:stretch>
                   </pic:blipFill>
-                  <pic:spPr>
+                  <pic:spPr bwMode="auto">
                     <a:xfrm>
                       <a:off x="0" y="0"/>
-                      <a:ext cx="6160576" cy="4556259"/>
+                      <a:ext cx="5433060" cy="5305425"/>
                     </a:xfrm>
                     <a:prstGeom prst="rect">
                       <a:avLst/>
                     </a:prstGeom>
+                    <a:noFill/>
+                    <a:ln>
+                      <a:noFill/>
+                    </a:ln>
                   </pic:spPr>
                 </pic:pic>
               </a:graphicData>
@@ -580,55 +566,6 @@
           </wp:inline>
         </w:drawing>
       </w:r>
-    </w:p>
-    <w:p>
-      <w:pPr>
-        <w:pStyle w:val="Normal"/>
-        <w:rPr>
-          <w:rFonts w:ascii="Arial" w:hAnsi="Arial" w:cs="Arial"/>
-          <w:sz w:val="30"/>
-          <w:szCs w:val="30"/>
-        </w:rPr>
-      </w:pPr>
-    </w:p>
-    <w:p>
-      <w:pPr>
-        <w:rPr>
-          <w:rFonts w:ascii="Arial" w:hAnsi="Arial" w:cs="Arial"/>
-          <w:sz w:val="30"/>
-          <w:szCs w:val="30"/>
-        </w:rPr>
-      </w:pPr>
-    </w:p>
-    <w:p>
-      <w:pPr>
-        <w:pStyle w:val="Normal"/>
-        <w:rPr>
-          <w:rFonts w:ascii="Arial" w:hAnsi="Arial" w:cs="Arial"/>
-          <w:sz w:val="30"/>
-          <w:szCs w:val="30"/>
-        </w:rPr>
-      </w:pPr>
-    </w:p>
-    <w:p>
-      <w:pPr>
-        <w:pStyle w:val="Normal"/>
-        <w:rPr>
-          <w:rFonts w:ascii="Arial" w:hAnsi="Arial" w:cs="Arial"/>
-          <w:sz w:val="30"/>
-          <w:szCs w:val="30"/>
-        </w:rPr>
-      </w:pPr>
-    </w:p>
-    <w:p>
-      <w:pPr>
-        <w:pStyle w:val="Normal"/>
-        <w:rPr>
-          <w:rFonts w:ascii="Arial" w:hAnsi="Arial" w:cs="Arial"/>
-          <w:sz w:val="30"/>
-          <w:szCs w:val="30"/>
-        </w:rPr>
-      </w:pPr>
     </w:p>
     <w:p>
       <w:pPr>
@@ -769,7 +706,7 @@
           </mc:Choice>
           <mc:Fallback>
             <w:pict>
-              <v:shape id="_x0000_s1028" style="position:absolute;margin-left:562.5pt;margin-top:-70.85pt;width:34.9pt;height:27pt;z-index:-251651072;visibility:visible;mso-wrap-style:square;mso-width-percent:0;mso-height-percent:0;mso-wrap-distance-left:9pt;mso-wrap-distance-top:3.6pt;mso-wrap-distance-right:9pt;mso-wrap-distance-bottom:3.6pt;mso-position-horizontal:absolute;mso-position-horizontal-relative:page;mso-position-vertical:absolute;mso-position-vertical-relative:text;mso-width-percent:0;mso-height-percent:0;mso-width-relative:margin;mso-height-relative:margin;v-text-anchor:top" type="#_x0000_t202" o:gfxdata="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" w14:anchorId="2F34428A">
+              <v:shape w14:anchorId="3725193D" id="_x0000_s1028" type="#_x0000_t202" style="position:absolute;margin-left:562.5pt;margin-top:-70.85pt;width:34.9pt;height:27pt;z-index:-251651072;visibility:visible;mso-wrap-style:square;mso-width-percent:0;mso-height-percent:0;mso-wrap-distance-left:9pt;mso-wrap-distance-top:3.6pt;mso-wrap-distance-right:9pt;mso-wrap-distance-bottom:3.6pt;mso-position-horizontal:absolute;mso-position-horizontal-relative:page;mso-position-vertical:absolute;mso-position-vertical-relative:text;mso-width-percent:0;mso-height-percent:0;mso-width-relative:margin;mso-height-relative:margin;v-text-anchor:top" o:gfxdata="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">
                 <v:textbox>
                   <w:txbxContent>
                     <w:p>
@@ -803,8 +740,8 @@
       <w:r>
         <w:rPr>
           <w:rFonts w:ascii="Arial" w:hAnsi="Arial" w:cs="Arial"/>
-          <w:b w:val="1"/>
-          <w:bCs w:val="1"/>
+          <w:b/>
+          <w:bCs/>
           <w:sz w:val="30"/>
           <w:szCs w:val="30"/>
         </w:rPr>
@@ -838,8 +775,8 @@
       <w:r>
         <w:rPr>
           <w:rFonts w:ascii="Arial" w:hAnsi="Arial" w:cs="Arial"/>
-          <w:b w:val="1"/>
-          <w:bCs w:val="1"/>
+          <w:b/>
+          <w:bCs/>
           <w:sz w:val="30"/>
           <w:szCs w:val="30"/>
         </w:rPr>
@@ -873,29 +810,29 @@
       </w:pPr>
     </w:p>
     <w:p>
-      <w:pPr>
-        <w:pStyle w:val="Normal"/>
-      </w:pPr>
-      <w:r>
+      <w:r>
+        <w:rPr>
+          <w:noProof/>
+        </w:rPr>
         <w:drawing>
-          <wp:inline wp14:editId="2BC57942" wp14:anchorId="577D49CF">
+          <wp:inline distT="0" distB="0" distL="0" distR="0" wp14:anchorId="577D49CF" wp14:editId="2BC57942">
             <wp:extent cx="5391152" cy="4515088"/>
             <wp:effectExtent l="0" t="0" r="0" b="0"/>
-            <wp:docPr id="1894534964" name="" title=""/>
+            <wp:docPr id="1894534964" name="Imagem 1894534964"/>
             <wp:cNvGraphicFramePr>
-              <a:graphicFrameLocks noChangeAspect="1"/>
+              <a:graphicFrameLocks xmlns:a="http://schemas.openxmlformats.org/drawingml/2006/main" noChangeAspect="1"/>
             </wp:cNvGraphicFramePr>
-            <a:graphic>
+            <a:graphic xmlns:a="http://schemas.openxmlformats.org/drawingml/2006/main">
               <a:graphicData uri="http://schemas.openxmlformats.org/drawingml/2006/picture">
-                <pic:pic>
+                <pic:pic xmlns:pic="http://schemas.openxmlformats.org/drawingml/2006/picture">
                   <pic:nvPicPr>
                     <pic:cNvPr id="0" name=""/>
                     <pic:cNvPicPr/>
                   </pic:nvPicPr>
                   <pic:blipFill>
-                    <a:blip r:embed="R71a03878c3c1492d">
-                      <a:extLst xmlns:a="http://schemas.openxmlformats.org/drawingml/2006/main">
-                        <a:ext xmlns:a="http://schemas.openxmlformats.org/drawingml/2006/main" uri="{28A0092B-C50C-407E-A947-70E740481C1C}">
+                    <a:blip r:embed="rId6">
+                      <a:extLst>
+                        <a:ext uri="{28A0092B-C50C-407E-A947-70E740481C1C}">
                           <a14:useLocalDpi xmlns:a14="http://schemas.microsoft.com/office/drawing/2010/main" val="0"/>
                         </a:ext>
                       </a:extLst>
@@ -905,7 +842,7 @@
                     </a:stretch>
                   </pic:blipFill>
                   <pic:spPr>
-                    <a:xfrm rot="0" flipH="0" flipV="0">
+                    <a:xfrm>
                       <a:off x="0" y="0"/>
                       <a:ext cx="5391152" cy="4515088"/>
                     </a:xfrm>
@@ -922,66 +859,60 @@
     </w:p>
     <w:p>
       <w:pPr>
-        <w:pStyle w:val="Normal"/>
-        <w:rPr>
-          <w:rFonts w:ascii="Arial" w:hAnsi="Arial" w:cs="Arial"/>
-          <w:sz w:val="30"/>
-          <w:szCs w:val="30"/>
-        </w:rPr>
-      </w:pPr>
-    </w:p>
-    <w:p>
-      <w:pPr>
-        <w:pStyle w:val="Normal"/>
-        <w:rPr>
-          <w:rFonts w:ascii="Arial" w:hAnsi="Arial" w:cs="Arial"/>
-          <w:sz w:val="30"/>
-          <w:szCs w:val="30"/>
-        </w:rPr>
-      </w:pPr>
-    </w:p>
-    <w:p w14:noSpellErr="1">
-      <w:pPr>
-        <w:rPr>
-          <w:rFonts w:ascii="Arial" w:hAnsi="Arial" w:cs="Arial"/>
-          <w:sz w:val="30"/>
-          <w:szCs w:val="30"/>
-        </w:rPr>
-      </w:pPr>
-    </w:p>
-    <w:p>
-      <w:pPr>
-        <w:pStyle w:val="Normal"/>
-        <w:rPr>
-          <w:rFonts w:ascii="Arial" w:hAnsi="Arial" w:cs="Arial"/>
-          <w:sz w:val="30"/>
-          <w:szCs w:val="30"/>
-        </w:rPr>
-      </w:pPr>
-    </w:p>
-    <w:p>
-      <w:pPr>
-        <w:pStyle w:val="Normal"/>
-        <w:rPr>
-          <w:rFonts w:ascii="Arial" w:hAnsi="Arial" w:cs="Arial"/>
-          <w:sz w:val="30"/>
-          <w:szCs w:val="30"/>
-        </w:rPr>
-      </w:pPr>
-    </w:p>
-    <w:p>
-      <w:pPr>
-        <w:pStyle w:val="Normal"/>
-        <w:rPr>
-          <w:rFonts w:ascii="Arial" w:hAnsi="Arial" w:cs="Arial"/>
-          <w:sz w:val="30"/>
-          <w:szCs w:val="30"/>
-        </w:rPr>
-      </w:pPr>
-    </w:p>
-    <w:p>
-      <w:pPr>
-        <w:pStyle w:val="Normal"/>
+        <w:rPr>
+          <w:rFonts w:ascii="Arial" w:hAnsi="Arial" w:cs="Arial"/>
+          <w:sz w:val="30"/>
+          <w:szCs w:val="30"/>
+        </w:rPr>
+      </w:pPr>
+    </w:p>
+    <w:p>
+      <w:pPr>
+        <w:rPr>
+          <w:rFonts w:ascii="Arial" w:hAnsi="Arial" w:cs="Arial"/>
+          <w:sz w:val="30"/>
+          <w:szCs w:val="30"/>
+        </w:rPr>
+      </w:pPr>
+    </w:p>
+    <w:p>
+      <w:pPr>
+        <w:rPr>
+          <w:rFonts w:ascii="Arial" w:hAnsi="Arial" w:cs="Arial"/>
+          <w:sz w:val="30"/>
+          <w:szCs w:val="30"/>
+        </w:rPr>
+      </w:pPr>
+    </w:p>
+    <w:p>
+      <w:pPr>
+        <w:rPr>
+          <w:rFonts w:ascii="Arial" w:hAnsi="Arial" w:cs="Arial"/>
+          <w:sz w:val="30"/>
+          <w:szCs w:val="30"/>
+        </w:rPr>
+      </w:pPr>
+    </w:p>
+    <w:p>
+      <w:pPr>
+        <w:rPr>
+          <w:rFonts w:ascii="Arial" w:hAnsi="Arial" w:cs="Arial"/>
+          <w:sz w:val="30"/>
+          <w:szCs w:val="30"/>
+        </w:rPr>
+      </w:pPr>
+    </w:p>
+    <w:p>
+      <w:pPr>
+        <w:rPr>
+          <w:rFonts w:ascii="Arial" w:hAnsi="Arial" w:cs="Arial"/>
+          <w:sz w:val="30"/>
+          <w:szCs w:val="30"/>
+        </w:rPr>
+      </w:pPr>
+    </w:p>
+    <w:p>
+      <w:pPr>
         <w:rPr>
           <w:rFonts w:ascii="Arial" w:hAnsi="Arial" w:cs="Arial"/>
           <w:sz w:val="30"/>
@@ -1101,7 +1032,7 @@
           </mc:Choice>
           <mc:Fallback>
             <w:pict>
-              <v:shape id="_x0000_s1029" style="position:absolute;margin-left:562.5pt;margin-top:-70.85pt;width:34.9pt;height:27pt;z-index:-251649024;visibility:visible;mso-wrap-style:square;mso-width-percent:0;mso-height-percent:0;mso-wrap-distance-left:9pt;mso-wrap-distance-top:3.6pt;mso-wrap-distance-right:9pt;mso-wrap-distance-bottom:3.6pt;mso-position-horizontal:absolute;mso-position-horizontal-relative:page;mso-position-vertical:absolute;mso-position-vertical-relative:text;mso-width-percent:0;mso-height-percent:0;mso-width-relative:margin;mso-height-relative:margin;v-text-anchor:top" type="#_x0000_t202" o:gfxdata="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" w14:anchorId="719A50BB">
+              <v:shape w14:anchorId="620FC503" id="_x0000_s1029" type="#_x0000_t202" style="position:absolute;margin-left:562.5pt;margin-top:-70.85pt;width:34.9pt;height:27pt;z-index:-251649024;visibility:visible;mso-wrap-style:square;mso-width-percent:0;mso-height-percent:0;mso-wrap-distance-left:9pt;mso-wrap-distance-top:3.6pt;mso-wrap-distance-right:9pt;mso-wrap-distance-bottom:3.6pt;mso-position-horizontal:absolute;mso-position-horizontal-relative:page;mso-position-vertical:absolute;mso-position-vertical-relative:text;mso-width-percent:0;mso-height-percent:0;mso-width-relative:margin;mso-height-relative:margin;v-text-anchor:top" o:gfxdata="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">
                 <v:textbox>
                   <w:txbxContent>
                     <w:p>
@@ -1169,8 +1100,8 @@
       <w:r>
         <w:rPr>
           <w:rFonts w:ascii="Arial" w:hAnsi="Arial" w:cs="Arial"/>
-          <w:b w:val="1"/>
-          <w:bCs w:val="1"/>
+          <w:b/>
+          <w:bCs/>
           <w:sz w:val="30"/>
           <w:szCs w:val="30"/>
         </w:rPr>
@@ -1182,63 +1113,58 @@
           <w:sz w:val="30"/>
           <w:szCs w:val="30"/>
         </w:rPr>
-        <w:t xml:space="preserve"> </w:t>
-      </w:r>
-      <w:r>
-        <w:rPr>
-          <w:rFonts w:ascii="Arial" w:hAnsi="Arial" w:cs="Arial"/>
-          <w:sz w:val="30"/>
-          <w:szCs w:val="30"/>
-        </w:rPr>
-        <w:t>Tratar parceria de negócio</w:t>
-      </w:r>
-    </w:p>
-    <w:p>
-      <w:pPr>
-        <w:rPr>
-          <w:rFonts w:ascii="Arial" w:hAnsi="Arial" w:cs="Arial"/>
-          <w:sz w:val="30"/>
-          <w:szCs w:val="30"/>
-        </w:rPr>
-      </w:pPr>
-    </w:p>
-    <w:p>
-      <w:pPr>
-        <w:rPr>
-          <w:rFonts w:ascii="Arial" w:hAnsi="Arial" w:cs="Arial"/>
-          <w:sz w:val="30"/>
-          <w:szCs w:val="30"/>
-        </w:rPr>
-      </w:pPr>
-    </w:p>
-    <w:p>
-      <w:pPr>
-        <w:rPr>
-          <w:rFonts w:ascii="Arial" w:hAnsi="Arial" w:cs="Arial"/>
-          <w:sz w:val="30"/>
-          <w:szCs w:val="30"/>
-        </w:rPr>
-      </w:pPr>
-      <w:r>
+        <w:t xml:space="preserve"> Tratar parceria de negócio</w:t>
+      </w:r>
+    </w:p>
+    <w:p>
+      <w:pPr>
+        <w:rPr>
+          <w:rFonts w:ascii="Arial" w:hAnsi="Arial" w:cs="Arial"/>
+          <w:sz w:val="30"/>
+          <w:szCs w:val="30"/>
+        </w:rPr>
+      </w:pPr>
+    </w:p>
+    <w:p>
+      <w:pPr>
+        <w:rPr>
+          <w:rFonts w:ascii="Arial" w:hAnsi="Arial" w:cs="Arial"/>
+          <w:sz w:val="30"/>
+          <w:szCs w:val="30"/>
+        </w:rPr>
+      </w:pPr>
+    </w:p>
+    <w:p>
+      <w:pPr>
+        <w:rPr>
+          <w:rFonts w:ascii="Arial" w:hAnsi="Arial" w:cs="Arial"/>
+          <w:sz w:val="30"/>
+          <w:szCs w:val="30"/>
+        </w:rPr>
+      </w:pPr>
+      <w:r>
+        <w:rPr>
+          <w:noProof/>
+        </w:rPr>
         <w:drawing>
-          <wp:inline wp14:editId="22C58B0F" wp14:anchorId="66B1052B">
+          <wp:inline distT="0" distB="0" distL="0" distR="0" wp14:anchorId="66B1052B" wp14:editId="22C58B0F">
             <wp:extent cx="5925888" cy="4925896"/>
             <wp:effectExtent l="0" t="0" r="0" b="0"/>
-            <wp:docPr id="966660199" name="" title=""/>
+            <wp:docPr id="966660199" name="Imagem 966660199"/>
             <wp:cNvGraphicFramePr>
-              <a:graphicFrameLocks noChangeAspect="1"/>
+              <a:graphicFrameLocks xmlns:a="http://schemas.openxmlformats.org/drawingml/2006/main" noChangeAspect="1"/>
             </wp:cNvGraphicFramePr>
-            <a:graphic>
+            <a:graphic xmlns:a="http://schemas.openxmlformats.org/drawingml/2006/main">
               <a:graphicData uri="http://schemas.openxmlformats.org/drawingml/2006/picture">
-                <pic:pic>
+                <pic:pic xmlns:pic="http://schemas.openxmlformats.org/drawingml/2006/picture">
                   <pic:nvPicPr>
                     <pic:cNvPr id="0" name=""/>
                     <pic:cNvPicPr/>
                   </pic:nvPicPr>
                   <pic:blipFill>
-                    <a:blip r:embed="R84f9773df3884782">
-                      <a:extLst xmlns:a="http://schemas.openxmlformats.org/drawingml/2006/main">
-                        <a:ext xmlns:a="http://schemas.openxmlformats.org/drawingml/2006/main" uri="{28A0092B-C50C-407E-A947-70E740481C1C}">
+                    <a:blip r:embed="rId7">
+                      <a:extLst>
+                        <a:ext uri="{28A0092B-C50C-407E-A947-70E740481C1C}">
                           <a14:useLocalDpi xmlns:a14="http://schemas.microsoft.com/office/drawing/2010/main" val="0"/>
                         </a:ext>
                       </a:extLst>
@@ -1248,7 +1174,7 @@
                     </a:stretch>
                   </pic:blipFill>
                   <pic:spPr>
-                    <a:xfrm rot="0" flipH="0" flipV="0">
+                    <a:xfrm>
                       <a:off x="0" y="0"/>
                       <a:ext cx="5925888" cy="4925896"/>
                     </a:xfrm>
@@ -1272,38 +1198,35 @@
         </w:rPr>
       </w:pPr>
     </w:p>
-    <w:p w14:noSpellErr="1">
-      <w:pPr>
-        <w:rPr>
-          <w:rFonts w:ascii="Arial" w:hAnsi="Arial" w:cs="Arial"/>
-          <w:sz w:val="30"/>
-          <w:szCs w:val="30"/>
-        </w:rPr>
-      </w:pPr>
-    </w:p>
-    <w:p>
-      <w:pPr>
-        <w:pStyle w:val="Normal"/>
-        <w:rPr>
-          <w:rFonts w:ascii="Arial" w:hAnsi="Arial" w:cs="Arial"/>
-          <w:sz w:val="30"/>
-          <w:szCs w:val="30"/>
-        </w:rPr>
-      </w:pPr>
-    </w:p>
-    <w:p>
-      <w:pPr>
-        <w:pStyle w:val="Normal"/>
-        <w:rPr>
-          <w:rFonts w:ascii="Arial" w:hAnsi="Arial" w:cs="Arial"/>
-          <w:sz w:val="30"/>
-          <w:szCs w:val="30"/>
-        </w:rPr>
-      </w:pPr>
-    </w:p>
-    <w:p>
-      <w:pPr>
-        <w:pStyle w:val="Normal"/>
+    <w:p>
+      <w:pPr>
+        <w:rPr>
+          <w:rFonts w:ascii="Arial" w:hAnsi="Arial" w:cs="Arial"/>
+          <w:sz w:val="30"/>
+          <w:szCs w:val="30"/>
+        </w:rPr>
+      </w:pPr>
+    </w:p>
+    <w:p>
+      <w:pPr>
+        <w:rPr>
+          <w:rFonts w:ascii="Arial" w:hAnsi="Arial" w:cs="Arial"/>
+          <w:sz w:val="30"/>
+          <w:szCs w:val="30"/>
+        </w:rPr>
+      </w:pPr>
+    </w:p>
+    <w:p>
+      <w:pPr>
+        <w:rPr>
+          <w:rFonts w:ascii="Arial" w:hAnsi="Arial" w:cs="Arial"/>
+          <w:sz w:val="30"/>
+          <w:szCs w:val="30"/>
+        </w:rPr>
+      </w:pPr>
+    </w:p>
+    <w:p>
+      <w:pPr>
         <w:rPr>
           <w:rFonts w:ascii="Arial" w:hAnsi="Arial" w:cs="Arial"/>
           <w:sz w:val="30"/>
@@ -1432,7 +1355,7 @@
           </mc:Choice>
           <mc:Fallback>
             <w:pict>
-              <v:shape id="_x0000_s1030" style="position:absolute;margin-left:562.5pt;margin-top:-70.85pt;width:34.9pt;height:27pt;z-index:-251646976;visibility:visible;mso-wrap-style:square;mso-width-percent:0;mso-height-percent:0;mso-wrap-distance-left:9pt;mso-wrap-distance-top:3.6pt;mso-wrap-distance-right:9pt;mso-wrap-distance-bottom:3.6pt;mso-position-horizontal:absolute;mso-position-horizontal-relative:page;mso-position-vertical:absolute;mso-position-vertical-relative:text;mso-width-percent:0;mso-height-percent:0;mso-width-relative:margin;mso-height-relative:margin;v-text-anchor:top" type="#_x0000_t202" o:gfxdata="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" w14:anchorId="2DF56EE1">
+              <v:shape w14:anchorId="36447E14" id="_x0000_s1030" type="#_x0000_t202" style="position:absolute;margin-left:562.5pt;margin-top:-70.85pt;width:34.9pt;height:27pt;z-index:-251646976;visibility:visible;mso-wrap-style:square;mso-width-percent:0;mso-height-percent:0;mso-wrap-distance-left:9pt;mso-wrap-distance-top:3.6pt;mso-wrap-distance-right:9pt;mso-wrap-distance-bottom:3.6pt;mso-position-horizontal:absolute;mso-position-horizontal-relative:page;mso-position-vertical:absolute;mso-position-vertical-relative:text;mso-width-percent:0;mso-height-percent:0;mso-width-relative:margin;mso-height-relative:margin;v-text-anchor:top" o:gfxdata="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">
                 <v:textbox>
                   <w:txbxContent>
                     <w:p>
@@ -1452,16 +1375,7 @@
                           <w:sz w:val="40"/>
                           <w:szCs w:val="40"/>
                         </w:rPr>
-                        <w:t>5</w:t>
-                      </w:r>
-                      <w:r>
-                        <w:rPr>
-                          <w:rFonts w:ascii="Arial" w:hAnsi="Arial" w:cs="Arial"/>
-                          <w:b/>
-                          <w:sz w:val="40"/>
-                          <w:szCs w:val="40"/>
-                        </w:rPr>
-                        <w:t>4</w:t>
+                        <w:t>54</w:t>
                       </w:r>
                     </w:p>
                   </w:txbxContent>
@@ -1509,8 +1423,8 @@
       <w:r>
         <w:rPr>
           <w:rFonts w:ascii="Arial" w:hAnsi="Arial" w:cs="Arial"/>
-          <w:b w:val="1"/>
-          <w:bCs w:val="1"/>
+          <w:b/>
+          <w:bCs/>
           <w:sz w:val="30"/>
           <w:szCs w:val="30"/>
         </w:rPr>
@@ -1522,59 +1436,51 @@
           <w:sz w:val="30"/>
           <w:szCs w:val="30"/>
         </w:rPr>
-        <w:t xml:space="preserve"> </w:t>
-      </w:r>
-      <w:r>
-        <w:rPr>
-          <w:rFonts w:ascii="Arial" w:hAnsi="Arial" w:cs="Arial"/>
-          <w:sz w:val="30"/>
-          <w:szCs w:val="30"/>
-        </w:rPr>
-        <w:t>Tratar recebimento de serviços realizados</w:t>
-      </w:r>
-    </w:p>
-    <w:p>
-      <w:pPr>
-        <w:pStyle w:val="Normal"/>
-        <w:rPr>
-          <w:rFonts w:ascii="Arial" w:hAnsi="Arial" w:cs="Arial"/>
-          <w:sz w:val="30"/>
-          <w:szCs w:val="30"/>
-        </w:rPr>
-      </w:pPr>
-    </w:p>
-    <w:p>
-      <w:pPr>
-        <w:pStyle w:val="Normal"/>
-        <w:rPr>
-          <w:rFonts w:ascii="Arial" w:hAnsi="Arial" w:cs="Arial"/>
-          <w:sz w:val="30"/>
-          <w:szCs w:val="30"/>
-        </w:rPr>
-      </w:pPr>
-    </w:p>
-    <w:p>
-      <w:pPr/>
-      <w:r>
+        <w:t xml:space="preserve"> Tratar recebimento de serviços realizados</w:t>
+      </w:r>
+    </w:p>
+    <w:p>
+      <w:pPr>
+        <w:rPr>
+          <w:rFonts w:ascii="Arial" w:hAnsi="Arial" w:cs="Arial"/>
+          <w:sz w:val="30"/>
+          <w:szCs w:val="30"/>
+        </w:rPr>
+      </w:pPr>
+    </w:p>
+    <w:p>
+      <w:pPr>
+        <w:rPr>
+          <w:rFonts w:ascii="Arial" w:hAnsi="Arial" w:cs="Arial"/>
+          <w:sz w:val="30"/>
+          <w:szCs w:val="30"/>
+        </w:rPr>
+      </w:pPr>
+    </w:p>
+    <w:p>
+      <w:r>
+        <w:rPr>
+          <w:noProof/>
+        </w:rPr>
         <w:drawing>
-          <wp:inline wp14:editId="6AB3D683" wp14:anchorId="58DEAD96">
+          <wp:inline distT="0" distB="0" distL="0" distR="0" wp14:anchorId="58DEAD96" wp14:editId="6AB3D683">
             <wp:extent cx="6019802" cy="5204618"/>
             <wp:effectExtent l="0" t="0" r="0" b="0"/>
-            <wp:docPr id="2031869120" name="" title=""/>
+            <wp:docPr id="2031869120" name="Imagem 2031869120"/>
             <wp:cNvGraphicFramePr>
-              <a:graphicFrameLocks noChangeAspect="1"/>
+              <a:graphicFrameLocks xmlns:a="http://schemas.openxmlformats.org/drawingml/2006/main" noChangeAspect="1"/>
             </wp:cNvGraphicFramePr>
-            <a:graphic>
+            <a:graphic xmlns:a="http://schemas.openxmlformats.org/drawingml/2006/main">
               <a:graphicData uri="http://schemas.openxmlformats.org/drawingml/2006/picture">
-                <pic:pic>
+                <pic:pic xmlns:pic="http://schemas.openxmlformats.org/drawingml/2006/picture">
                   <pic:nvPicPr>
                     <pic:cNvPr id="0" name=""/>
                     <pic:cNvPicPr/>
                   </pic:nvPicPr>
                   <pic:blipFill>
-                    <a:blip r:embed="R6cd11d31165d4466">
-                      <a:extLst xmlns:a="http://schemas.openxmlformats.org/drawingml/2006/main">
-                        <a:ext xmlns:a="http://schemas.openxmlformats.org/drawingml/2006/main" uri="{28A0092B-C50C-407E-A947-70E740481C1C}">
+                    <a:blip r:embed="rId8">
+                      <a:extLst>
+                        <a:ext uri="{28A0092B-C50C-407E-A947-70E740481C1C}">
                           <a14:useLocalDpi xmlns:a14="http://schemas.microsoft.com/office/drawing/2010/main" val="0"/>
                         </a:ext>
                       </a:extLst>
@@ -1584,7 +1490,7 @@
                     </a:stretch>
                   </pic:blipFill>
                   <pic:spPr>
-                    <a:xfrm rot="0" flipH="0" flipV="0">
+                    <a:xfrm>
                       <a:off x="0" y="0"/>
                       <a:ext cx="6019802" cy="5204618"/>
                     </a:xfrm>
@@ -1600,7 +1506,7 @@
       </w:r>
     </w:p>
     <w:sectPr>
-      <w:pgSz w:w="11906" w:h="16838" w:orient="portrait"/>
+      <w:pgSz w:w="11906" w:h="16838"/>
       <w:pgMar w:top="1417" w:right="1701" w:bottom="1417" w:left="1701" w:header="708" w:footer="708" w:gutter="0"/>
       <w:cols w:space="708"/>
       <w:docGrid w:linePitch="360"/>
@@ -1614,7 +1520,7 @@
   <w:docDefaults>
     <w:rPrDefault>
       <w:rPr>
-        <w:rFonts w:asciiTheme="minorHAnsi" w:hAnsiTheme="minorHAnsi" w:eastAsiaTheme="minorHAnsi" w:cstheme="minorBidi"/>
+        <w:rFonts w:asciiTheme="minorHAnsi" w:eastAsiaTheme="minorHAnsi" w:hAnsiTheme="minorHAnsi" w:cstheme="minorBidi"/>
         <w:sz w:val="22"/>
         <w:szCs w:val="22"/>
         <w:lang w:val="pt-BR" w:eastAsia="en-US" w:bidi="ar-SA"/>
@@ -1629,14 +1535,14 @@
   <w:latentStyles w:defLockedState="0" w:defUIPriority="99" w:defSemiHidden="0" w:defUnhideWhenUsed="0" w:defQFormat="0" w:count="376">
     <w:lsdException w:name="Normal" w:uiPriority="0" w:qFormat="1"/>
     <w:lsdException w:name="heading 1" w:uiPriority="9" w:qFormat="1"/>
-    <w:lsdException w:name="heading 2" w:uiPriority="9" w:semiHidden="1" w:unhideWhenUsed="1" w:qFormat="1"/>
-    <w:lsdException w:name="heading 3" w:uiPriority="9" w:semiHidden="1" w:unhideWhenUsed="1" w:qFormat="1"/>
-    <w:lsdException w:name="heading 4" w:uiPriority="9" w:semiHidden="1" w:unhideWhenUsed="1" w:qFormat="1"/>
-    <w:lsdException w:name="heading 5" w:uiPriority="9" w:semiHidden="1" w:unhideWhenUsed="1" w:qFormat="1"/>
-    <w:lsdException w:name="heading 6" w:uiPriority="9" w:semiHidden="1" w:unhideWhenUsed="1" w:qFormat="1"/>
-    <w:lsdException w:name="heading 7" w:uiPriority="9" w:semiHidden="1" w:unhideWhenUsed="1" w:qFormat="1"/>
-    <w:lsdException w:name="heading 8" w:uiPriority="9" w:semiHidden="1" w:unhideWhenUsed="1" w:qFormat="1"/>
-    <w:lsdException w:name="heading 9" w:uiPriority="9" w:semiHidden="1" w:unhideWhenUsed="1" w:qFormat="1"/>
+    <w:lsdException w:name="heading 2" w:semiHidden="1" w:uiPriority="9" w:unhideWhenUsed="1" w:qFormat="1"/>
+    <w:lsdException w:name="heading 3" w:semiHidden="1" w:uiPriority="9" w:unhideWhenUsed="1" w:qFormat="1"/>
+    <w:lsdException w:name="heading 4" w:semiHidden="1" w:uiPriority="9" w:unhideWhenUsed="1" w:qFormat="1"/>
+    <w:lsdException w:name="heading 5" w:semiHidden="1" w:uiPriority="9" w:unhideWhenUsed="1" w:qFormat="1"/>
+    <w:lsdException w:name="heading 6" w:semiHidden="1" w:uiPriority="9" w:unhideWhenUsed="1" w:qFormat="1"/>
+    <w:lsdException w:name="heading 7" w:semiHidden="1" w:uiPriority="9" w:unhideWhenUsed="1" w:qFormat="1"/>
+    <w:lsdException w:name="heading 8" w:semiHidden="1" w:uiPriority="9" w:unhideWhenUsed="1" w:qFormat="1"/>
+    <w:lsdException w:name="heading 9" w:semiHidden="1" w:uiPriority="9" w:unhideWhenUsed="1" w:qFormat="1"/>
     <w:lsdException w:name="index 1" w:semiHidden="1" w:unhideWhenUsed="1"/>
     <w:lsdException w:name="index 2" w:semiHidden="1" w:unhideWhenUsed="1"/>
     <w:lsdException w:name="index 3" w:semiHidden="1" w:unhideWhenUsed="1"/>
@@ -1646,22 +1552,22 @@
     <w:lsdException w:name="index 7" w:semiHidden="1" w:unhideWhenUsed="1"/>
     <w:lsdException w:name="index 8" w:semiHidden="1" w:unhideWhenUsed="1"/>
     <w:lsdException w:name="index 9" w:semiHidden="1" w:unhideWhenUsed="1"/>
-    <w:lsdException w:name="toc 1" w:uiPriority="39" w:semiHidden="1" w:unhideWhenUsed="1"/>
-    <w:lsdException w:name="toc 2" w:uiPriority="39" w:semiHidden="1" w:unhideWhenUsed="1"/>
-    <w:lsdException w:name="toc 3" w:uiPriority="39" w:semiHidden="1" w:unhideWhenUsed="1"/>
-    <w:lsdException w:name="toc 4" w:uiPriority="39" w:semiHidden="1" w:unhideWhenUsed="1"/>
-    <w:lsdException w:name="toc 5" w:uiPriority="39" w:semiHidden="1" w:unhideWhenUsed="1"/>
-    <w:lsdException w:name="toc 6" w:uiPriority="39" w:semiHidden="1" w:unhideWhenUsed="1"/>
-    <w:lsdException w:name="toc 7" w:uiPriority="39" w:semiHidden="1" w:unhideWhenUsed="1"/>
-    <w:lsdException w:name="toc 8" w:uiPriority="39" w:semiHidden="1" w:unhideWhenUsed="1"/>
-    <w:lsdException w:name="toc 9" w:uiPriority="39" w:semiHidden="1" w:unhideWhenUsed="1"/>
+    <w:lsdException w:name="toc 1" w:semiHidden="1" w:uiPriority="39" w:unhideWhenUsed="1"/>
+    <w:lsdException w:name="toc 2" w:semiHidden="1" w:uiPriority="39" w:unhideWhenUsed="1"/>
+    <w:lsdException w:name="toc 3" w:semiHidden="1" w:uiPriority="39" w:unhideWhenUsed="1"/>
+    <w:lsdException w:name="toc 4" w:semiHidden="1" w:uiPriority="39" w:unhideWhenUsed="1"/>
+    <w:lsdException w:name="toc 5" w:semiHidden="1" w:uiPriority="39" w:unhideWhenUsed="1"/>
+    <w:lsdException w:name="toc 6" w:semiHidden="1" w:uiPriority="39" w:unhideWhenUsed="1"/>
+    <w:lsdException w:name="toc 7" w:semiHidden="1" w:uiPriority="39" w:unhideWhenUsed="1"/>
+    <w:lsdException w:name="toc 8" w:semiHidden="1" w:uiPriority="39" w:unhideWhenUsed="1"/>
+    <w:lsdException w:name="toc 9" w:semiHidden="1" w:uiPriority="39" w:unhideWhenUsed="1"/>
     <w:lsdException w:name="Normal Indent" w:semiHidden="1" w:unhideWhenUsed="1"/>
     <w:lsdException w:name="footnote text" w:semiHidden="1" w:unhideWhenUsed="1"/>
     <w:lsdException w:name="annotation text" w:semiHidden="1" w:unhideWhenUsed="1"/>
     <w:lsdException w:name="header" w:semiHidden="1" w:unhideWhenUsed="1"/>
     <w:lsdException w:name="footer" w:semiHidden="1" w:unhideWhenUsed="1"/>
     <w:lsdException w:name="index heading" w:semiHidden="1" w:unhideWhenUsed="1"/>
-    <w:lsdException w:name="caption" w:uiPriority="35" w:semiHidden="1" w:unhideWhenUsed="1" w:qFormat="1"/>
+    <w:lsdException w:name="caption" w:semiHidden="1" w:uiPriority="35" w:unhideWhenUsed="1" w:qFormat="1"/>
     <w:lsdException w:name="table of figures" w:semiHidden="1" w:unhideWhenUsed="1"/>
     <w:lsdException w:name="envelope address" w:semiHidden="1" w:unhideWhenUsed="1"/>
     <w:lsdException w:name="envelope return" w:semiHidden="1" w:unhideWhenUsed="1"/>
@@ -1692,7 +1598,7 @@
     <w:lsdException w:name="Title" w:uiPriority="10" w:qFormat="1"/>
     <w:lsdException w:name="Closing" w:semiHidden="1" w:unhideWhenUsed="1"/>
     <w:lsdException w:name="Signature" w:semiHidden="1" w:unhideWhenUsed="1"/>
-    <w:lsdException w:name="Default Paragraph Font" w:uiPriority="1" w:semiHidden="1" w:unhideWhenUsed="1"/>
+    <w:lsdException w:name="Default Paragraph Font" w:semiHidden="1" w:uiPriority="1" w:unhideWhenUsed="1"/>
     <w:lsdException w:name="Body Text" w:semiHidden="1" w:unhideWhenUsed="1"/>
     <w:lsdException w:name="Body Text Indent" w:semiHidden="1" w:unhideWhenUsed="1"/>
     <w:lsdException w:name="List Continue" w:semiHidden="1" w:unhideWhenUsed="1"/>
@@ -1732,6 +1638,7 @@
     <w:lsdException w:name="HTML Sample" w:semiHidden="1" w:unhideWhenUsed="1"/>
     <w:lsdException w:name="HTML Typewriter" w:semiHidden="1" w:unhideWhenUsed="1"/>
     <w:lsdException w:name="HTML Variable" w:semiHidden="1" w:unhideWhenUsed="1"/>
+    <w:lsdException w:name="Normal Table" w:semiHidden="1" w:unhideWhenUsed="1"/>
     <w:lsdException w:name="annotation subject" w:semiHidden="1" w:unhideWhenUsed="1"/>
     <w:lsdException w:name="No List" w:semiHidden="1" w:unhideWhenUsed="1"/>
     <w:lsdException w:name="Outline List 1" w:semiHidden="1" w:unhideWhenUsed="1"/>
@@ -1774,8 +1681,11 @@
     <w:lsdException w:name="Table Contemporary" w:semiHidden="1" w:unhideWhenUsed="1"/>
     <w:lsdException w:name="Table Elegant" w:semiHidden="1" w:unhideWhenUsed="1"/>
     <w:lsdException w:name="Table Professional" w:semiHidden="1" w:unhideWhenUsed="1"/>
+    <w:lsdException w:name="Table Subtle 1" w:semiHidden="1" w:unhideWhenUsed="1"/>
     <w:lsdException w:name="Table Subtle 2" w:semiHidden="1" w:unhideWhenUsed="1"/>
     <w:lsdException w:name="Table Web 1" w:semiHidden="1" w:unhideWhenUsed="1"/>
+    <w:lsdException w:name="Table Web 2" w:semiHidden="1" w:unhideWhenUsed="1"/>
+    <w:lsdException w:name="Table Web 3" w:semiHidden="1" w:unhideWhenUsed="1"/>
     <w:lsdException w:name="Balloon Text" w:semiHidden="1" w:unhideWhenUsed="1"/>
     <w:lsdException w:name="Table Grid" w:uiPriority="39"/>
     <w:lsdException w:name="Table Theme" w:semiHidden="1" w:unhideWhenUsed="1"/>
@@ -1888,8 +1798,8 @@
     <w:lsdException w:name="Subtle Reference" w:uiPriority="31" w:qFormat="1"/>
     <w:lsdException w:name="Intense Reference" w:uiPriority="32" w:qFormat="1"/>
     <w:lsdException w:name="Book Title" w:uiPriority="33" w:qFormat="1"/>
-    <w:lsdException w:name="Bibliography" w:uiPriority="37" w:semiHidden="1" w:unhideWhenUsed="1"/>
-    <w:lsdException w:name="TOC Heading" w:uiPriority="39" w:semiHidden="1" w:unhideWhenUsed="1" w:qFormat="1"/>
+    <w:lsdException w:name="Bibliography" w:semiHidden="1" w:uiPriority="37" w:unhideWhenUsed="1"/>
+    <w:lsdException w:name="TOC Heading" w:semiHidden="1" w:uiPriority="39" w:unhideWhenUsed="1" w:qFormat="1"/>
     <w:lsdException w:name="Plain Table 1" w:uiPriority="41"/>
     <w:lsdException w:name="Plain Table 2" w:uiPriority="42"/>
     <w:lsdException w:name="Plain Table 3" w:uiPriority="43"/>
@@ -2000,17 +1910,17 @@
     <w:lsdException w:name="Unresolved Mention" w:semiHidden="1" w:unhideWhenUsed="1"/>
     <w:lsdException w:name="Smart Link" w:semiHidden="1" w:unhideWhenUsed="1"/>
   </w:latentStyles>
-  <w:style w:type="paragraph" w:styleId="Normal" w:default="1">
+  <w:style w:type="paragraph" w:default="1" w:styleId="Normal">
     <w:name w:val="Normal"/>
     <w:qFormat/>
   </w:style>
-  <w:style w:type="character" w:styleId="Fontepargpadro" w:default="1">
+  <w:style w:type="character" w:default="1" w:styleId="Fontepargpadro">
     <w:name w:val="Default Paragraph Font"/>
     <w:uiPriority w:val="1"/>
     <w:semiHidden/>
     <w:unhideWhenUsed/>
   </w:style>
-  <w:style w:type="table" w:styleId="Tabelanormal" w:default="1">
+  <w:style w:type="table" w:default="1" w:styleId="Tabelanormal">
     <w:name w:val="Normal Table"/>
     <w:uiPriority w:val="99"/>
     <w:semiHidden/>
@@ -2025,7 +1935,7 @@
       </w:tblCellMar>
     </w:tblPr>
   </w:style>
-  <w:style w:type="numbering" w:styleId="Semlista" w:default="1">
+  <w:style w:type="numbering" w:default="1" w:styleId="Semlista">
     <w:name w:val="No List"/>
     <w:uiPriority w:val="99"/>
     <w:semiHidden/>

--- a/16- DFD Essencial para cada Capacidade.docx
+++ b/16- DFD Essencial para cada Capacidade.docx
@@ -510,6 +510,14 @@
         </w:rPr>
         <w:t xml:space="preserve"> Vender produtos</w:t>
       </w:r>
+      <w:r>
+        <w:rPr>
+          <w:rFonts w:ascii="Arial" w:hAnsi="Arial" w:cs="Arial"/>
+          <w:sz w:val="30"/>
+          <w:szCs w:val="30"/>
+        </w:rPr>
+        <w:t xml:space="preserve"> prontos</w:t>
+      </w:r>
     </w:p>
     <w:p/>
     <w:p>
@@ -815,10 +823,10 @@
           <w:noProof/>
         </w:rPr>
         <w:drawing>
-          <wp:inline distT="0" distB="0" distL="0" distR="0" wp14:anchorId="577D49CF" wp14:editId="2BC57942">
-            <wp:extent cx="5391152" cy="4515088"/>
-            <wp:effectExtent l="0" t="0" r="0" b="0"/>
-            <wp:docPr id="1894534964" name="Imagem 1894534964"/>
+          <wp:inline distT="0" distB="0" distL="0" distR="0" wp14:anchorId="0200C4BB" wp14:editId="4E02D350">
+            <wp:extent cx="5400040" cy="5999480"/>
+            <wp:effectExtent l="0" t="0" r="0" b="1270"/>
+            <wp:docPr id="2" name="Imagem 2"/>
             <wp:cNvGraphicFramePr>
               <a:graphicFrameLocks xmlns:a="http://schemas.openxmlformats.org/drawingml/2006/main" noChangeAspect="1"/>
             </wp:cNvGraphicFramePr>
@@ -826,8 +834,10 @@
               <a:graphicData uri="http://schemas.openxmlformats.org/drawingml/2006/picture">
                 <pic:pic xmlns:pic="http://schemas.openxmlformats.org/drawingml/2006/picture">
                   <pic:nvPicPr>
-                    <pic:cNvPr id="0" name=""/>
-                    <pic:cNvPicPr/>
+                    <pic:cNvPr id="0" name="Picture 1"/>
+                    <pic:cNvPicPr>
+                      <a:picLocks noChangeAspect="1" noChangeArrowheads="1"/>
+                    </pic:cNvPicPr>
                   </pic:nvPicPr>
                   <pic:blipFill>
                     <a:blip r:embed="rId6">
@@ -837,18 +847,23 @@
                         </a:ext>
                       </a:extLst>
                     </a:blip>
+                    <a:srcRect/>
                     <a:stretch>
                       <a:fillRect/>
                     </a:stretch>
                   </pic:blipFill>
-                  <pic:spPr>
+                  <pic:spPr bwMode="auto">
                     <a:xfrm>
                       <a:off x="0" y="0"/>
-                      <a:ext cx="5391152" cy="4515088"/>
+                      <a:ext cx="5400040" cy="5999480"/>
                     </a:xfrm>
                     <a:prstGeom prst="rect">
                       <a:avLst/>
                     </a:prstGeom>
+                    <a:noFill/>
+                    <a:ln>
+                      <a:noFill/>
+                    </a:ln>
                   </pic:spPr>
                 </pic:pic>
               </a:graphicData>
@@ -856,42 +871,6 @@
           </wp:inline>
         </w:drawing>
       </w:r>
-    </w:p>
-    <w:p>
-      <w:pPr>
-        <w:rPr>
-          <w:rFonts w:ascii="Arial" w:hAnsi="Arial" w:cs="Arial"/>
-          <w:sz w:val="30"/>
-          <w:szCs w:val="30"/>
-        </w:rPr>
-      </w:pPr>
-    </w:p>
-    <w:p>
-      <w:pPr>
-        <w:rPr>
-          <w:rFonts w:ascii="Arial" w:hAnsi="Arial" w:cs="Arial"/>
-          <w:sz w:val="30"/>
-          <w:szCs w:val="30"/>
-        </w:rPr>
-      </w:pPr>
-    </w:p>
-    <w:p>
-      <w:pPr>
-        <w:rPr>
-          <w:rFonts w:ascii="Arial" w:hAnsi="Arial" w:cs="Arial"/>
-          <w:sz w:val="30"/>
-          <w:szCs w:val="30"/>
-        </w:rPr>
-      </w:pPr>
-    </w:p>
-    <w:p>
-      <w:pPr>
-        <w:rPr>
-          <w:rFonts w:ascii="Arial" w:hAnsi="Arial" w:cs="Arial"/>
-          <w:sz w:val="30"/>
-          <w:szCs w:val="30"/>
-        </w:rPr>
-      </w:pPr>
     </w:p>
     <w:p>
       <w:pPr>
@@ -1436,7 +1415,23 @@
           <w:sz w:val="30"/>
           <w:szCs w:val="30"/>
         </w:rPr>
-        <w:t xml:space="preserve"> Tratar recebimento de serviços realizados</w:t>
+        <w:t xml:space="preserve"> Tratar </w:t>
+      </w:r>
+      <w:r>
+        <w:rPr>
+          <w:rFonts w:ascii="Arial" w:hAnsi="Arial" w:cs="Arial"/>
+          <w:sz w:val="30"/>
+          <w:szCs w:val="30"/>
+        </w:rPr>
+        <w:t>pagamento</w:t>
+      </w:r>
+      <w:r>
+        <w:rPr>
+          <w:rFonts w:ascii="Arial" w:hAnsi="Arial" w:cs="Arial"/>
+          <w:sz w:val="30"/>
+          <w:szCs w:val="30"/>
+        </w:rPr>
+        <w:t xml:space="preserve"> de serviços realizados</w:t>
       </w:r>
     </w:p>
     <w:p>

--- a/16- DFD Essencial para cada Capacidade.docx
+++ b/16- DFD Essencial para cada Capacidade.docx
@@ -273,26 +273,27 @@
       <w:pPr>
         <w:rPr>
           <w:rFonts w:ascii="Arial" w:hAnsi="Arial" w:cs="Arial"/>
-          <w:sz w:val="30"/>
-          <w:szCs w:val="30"/>
-        </w:rPr>
-      </w:pPr>
-    </w:p>
-    <w:p>
-      <w:pPr>
-        <w:rPr>
-          <w:rFonts w:ascii="Arial" w:hAnsi="Arial" w:cs="Arial"/>
-          <w:sz w:val="30"/>
-          <w:szCs w:val="30"/>
-        </w:rPr>
-      </w:pPr>
-    </w:p>
-    <w:p>
-      <w:pPr>
-        <w:rPr>
-          <w:rFonts w:ascii="Arial" w:hAnsi="Arial" w:cs="Arial"/>
-          <w:sz w:val="30"/>
-          <w:szCs w:val="30"/>
+        </w:rPr>
+      </w:pPr>
+    </w:p>
+    <w:p>
+      <w:pPr>
+        <w:rPr>
+          <w:rFonts w:ascii="Arial" w:hAnsi="Arial" w:cs="Arial"/>
+        </w:rPr>
+      </w:pPr>
+    </w:p>
+    <w:p>
+      <w:pPr>
+        <w:rPr>
+          <w:rFonts w:ascii="Arial" w:hAnsi="Arial" w:cs="Arial"/>
+        </w:rPr>
+      </w:pPr>
+    </w:p>
+    <w:p>
+      <w:pPr>
+        <w:rPr>
+          <w:rFonts w:ascii="Arial" w:hAnsi="Arial" w:cs="Arial"/>
         </w:rPr>
       </w:pPr>
     </w:p>
@@ -317,13 +318,13 @@
         <mc:AlternateContent>
           <mc:Choice Requires="wps">
             <w:drawing>
-              <wp:anchor distT="45720" distB="45720" distL="114300" distR="114300" simplePos="0" relativeHeight="251663360" behindDoc="1" locked="0" layoutInCell="1" allowOverlap="1" wp14:anchorId="5CEB1F17" wp14:editId="65552E15">
+              <wp:anchor distT="45720" distB="45720" distL="114300" distR="114300" simplePos="0" relativeHeight="251663360" behindDoc="1" locked="0" layoutInCell="1" allowOverlap="1" wp14:anchorId="5CEB1F17" wp14:editId="6826DB59">
                 <wp:simplePos x="0" y="0"/>
                 <wp:positionH relativeFrom="page">
-                  <wp:posOffset>7155712</wp:posOffset>
+                  <wp:posOffset>7107555</wp:posOffset>
                 </wp:positionH>
                 <wp:positionV relativeFrom="paragraph">
-                  <wp:posOffset>3972</wp:posOffset>
+                  <wp:posOffset>-891540</wp:posOffset>
                 </wp:positionV>
                 <wp:extent cx="432597" cy="448783"/>
                 <wp:effectExtent l="0" t="0" r="24765" b="27940"/>
@@ -399,7 +400,11 @@
           </mc:Choice>
           <mc:Fallback>
             <w:pict>
-              <v:shape w14:anchorId="5CEB1F17" id="_x0000_s1027" type="#_x0000_t202" style="position:absolute;margin-left:563.45pt;margin-top:.3pt;width:34.05pt;height:35.35pt;z-index:-251653120;visibility:visible;mso-wrap-style:square;mso-width-percent:0;mso-height-percent:0;mso-wrap-distance-left:9pt;mso-wrap-distance-top:3.6pt;mso-wrap-distance-right:9pt;mso-wrap-distance-bottom:3.6pt;mso-position-horizontal:absolute;mso-position-horizontal-relative:page;mso-position-vertical:absolute;mso-position-vertical-relative:text;mso-width-percent:0;mso-height-percent:0;mso-width-relative:margin;mso-height-relative:margin;v-text-anchor:top" o:gfxdata="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">
+              <v:shapetype w14:anchorId="5CEB1F17" id="_x0000_t202" coordsize="21600,21600" o:spt="202" path="m,l,21600r21600,l21600,xe">
+                <v:stroke joinstyle="miter"/>
+                <v:path gradientshapeok="t" o:connecttype="rect"/>
+              </v:shapetype>
+              <v:shape id="_x0000_s1027" type="#_x0000_t202" style="position:absolute;margin-left:559.65pt;margin-top:-70.2pt;width:34.05pt;height:35.35pt;z-index:-251653120;visibility:visible;mso-wrap-style:square;mso-width-percent:0;mso-height-percent:0;mso-wrap-distance-left:9pt;mso-wrap-distance-top:3.6pt;mso-wrap-distance-right:9pt;mso-wrap-distance-bottom:3.6pt;mso-position-horizontal:absolute;mso-position-horizontal-relative:page;mso-position-vertical:absolute;mso-position-vertical-relative:text;mso-width-percent:0;mso-height-percent:0;mso-width-relative:margin;mso-height-relative:margin;v-text-anchor:top" o:gfxdata="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">
                 <v:textbox>
                   <w:txbxContent>
                     <w:p>
@@ -526,10 +531,10 @@
           <w:noProof/>
         </w:rPr>
         <w:drawing>
-          <wp:inline distT="0" distB="0" distL="0" distR="0" wp14:anchorId="45661F95" wp14:editId="70752504">
-            <wp:extent cx="5433060" cy="5305425"/>
-            <wp:effectExtent l="0" t="0" r="0" b="9525"/>
-            <wp:docPr id="1" name="Imagem 1"/>
+          <wp:inline distT="0" distB="0" distL="0" distR="0" wp14:anchorId="5E671735" wp14:editId="48D05DCB">
+            <wp:extent cx="5400040" cy="5272405"/>
+            <wp:effectExtent l="0" t="0" r="0" b="4445"/>
+            <wp:docPr id="4" name="Imagem 4"/>
             <wp:cNvGraphicFramePr>
               <a:graphicFrameLocks xmlns:a="http://schemas.openxmlformats.org/drawingml/2006/main" noChangeAspect="1"/>
             </wp:cNvGraphicFramePr>
@@ -537,10 +542,8 @@
               <a:graphicData uri="http://schemas.openxmlformats.org/drawingml/2006/picture">
                 <pic:pic xmlns:pic="http://schemas.openxmlformats.org/drawingml/2006/picture">
                   <pic:nvPicPr>
-                    <pic:cNvPr id="0" name="Picture 1"/>
-                    <pic:cNvPicPr>
-                      <a:picLocks noChangeAspect="1" noChangeArrowheads="1"/>
-                    </pic:cNvPicPr>
+                    <pic:cNvPr id="4" name="Imagem 4"/>
+                    <pic:cNvPicPr/>
                   </pic:nvPicPr>
                   <pic:blipFill>
                     <a:blip r:embed="rId5">
@@ -550,23 +553,18 @@
                         </a:ext>
                       </a:extLst>
                     </a:blip>
-                    <a:srcRect/>
                     <a:stretch>
                       <a:fillRect/>
                     </a:stretch>
                   </pic:blipFill>
-                  <pic:spPr bwMode="auto">
+                  <pic:spPr>
                     <a:xfrm>
                       <a:off x="0" y="0"/>
-                      <a:ext cx="5433060" cy="5305425"/>
+                      <a:ext cx="5400040" cy="5272405"/>
                     </a:xfrm>
                     <a:prstGeom prst="rect">
                       <a:avLst/>
                     </a:prstGeom>
-                    <a:noFill/>
-                    <a:ln>
-                      <a:noFill/>
-                    </a:ln>
                   </pic:spPr>
                 </pic:pic>
               </a:graphicData>

--- a/16- DFD Essencial para cada Capacidade.docx
+++ b/16- DFD Essencial para cada Capacidade.docx
@@ -22,7 +22,7 @@
         <mc:AlternateContent>
           <mc:Choice Requires="wps">
             <w:drawing>
-              <wp:anchor distT="45720" distB="45720" distL="114300" distR="114300" simplePos="0" relativeHeight="251661312" behindDoc="1" locked="0" layoutInCell="1" allowOverlap="1" wp14:anchorId="6A2B4D4C" wp14:editId="1A41582B">
+              <wp:anchor distT="45720" distB="45720" distL="114300" distR="114300" simplePos="0" relativeHeight="251661312" behindDoc="1" locked="0" layoutInCell="1" allowOverlap="1" wp14:anchorId="6A2B4D4C" wp14:editId="0895F7AD">
                 <wp:simplePos x="0" y="0"/>
                 <wp:positionH relativeFrom="page">
                   <wp:posOffset>7143751</wp:posOffset>
@@ -200,17 +200,24 @@
         <w:t xml:space="preserve"> Tratar solicitação de serviços</w:t>
       </w:r>
     </w:p>
-    <w:p/>
     <w:p>
       <w:r>
         <w:rPr>
           <w:noProof/>
         </w:rPr>
         <w:drawing>
-          <wp:inline distT="0" distB="0" distL="0" distR="0" wp14:anchorId="162D0498" wp14:editId="316F6AB2">
-            <wp:extent cx="5962650" cy="5465762"/>
-            <wp:effectExtent l="0" t="0" r="0" b="0"/>
-            <wp:docPr id="1839225384" name="Imagem 1839225384"/>
+          <wp:anchor distT="0" distB="0" distL="114300" distR="114300" simplePos="0" relativeHeight="251670528" behindDoc="1" locked="0" layoutInCell="1" allowOverlap="1" wp14:anchorId="7948A1DB" wp14:editId="60DE8433">
+            <wp:simplePos x="0" y="0"/>
+            <wp:positionH relativeFrom="margin">
+              <wp:posOffset>-784860</wp:posOffset>
+            </wp:positionH>
+            <wp:positionV relativeFrom="paragraph">
+              <wp:posOffset>214630</wp:posOffset>
+            </wp:positionV>
+            <wp:extent cx="7060565" cy="5953125"/>
+            <wp:effectExtent l="0" t="0" r="6985" b="9525"/>
+            <wp:wrapNone/>
+            <wp:docPr id="1" name="Imagem 1"/>
             <wp:cNvGraphicFramePr>
               <a:graphicFrameLocks xmlns:a="http://schemas.openxmlformats.org/drawingml/2006/main" noChangeAspect="1"/>
             </wp:cNvGraphicFramePr>
@@ -218,54 +225,201 @@
               <a:graphicData uri="http://schemas.openxmlformats.org/drawingml/2006/picture">
                 <pic:pic xmlns:pic="http://schemas.openxmlformats.org/drawingml/2006/picture">
                   <pic:nvPicPr>
-                    <pic:cNvPr id="0" name=""/>
-                    <pic:cNvPicPr/>
+                    <pic:cNvPr id="0" name="Picture 1"/>
+                    <pic:cNvPicPr>
+                      <a:picLocks noChangeAspect="1" noChangeArrowheads="1"/>
+                    </pic:cNvPicPr>
                   </pic:nvPicPr>
                   <pic:blipFill>
-                    <a:blip r:embed="rId4" cstate="print">
+                    <a:blip r:embed="rId4">
                       <a:extLst>
                         <a:ext uri="{28A0092B-C50C-407E-A947-70E740481C1C}">
                           <a14:useLocalDpi xmlns:a14="http://schemas.microsoft.com/office/drawing/2010/main" val="0"/>
                         </a:ext>
                       </a:extLst>
                     </a:blip>
+                    <a:srcRect/>
                     <a:stretch>
                       <a:fillRect/>
                     </a:stretch>
                   </pic:blipFill>
-                  <pic:spPr>
+                  <pic:spPr bwMode="auto">
                     <a:xfrm>
                       <a:off x="0" y="0"/>
-                      <a:ext cx="5962650" cy="5465762"/>
+                      <a:ext cx="7066504" cy="5958132"/>
                     </a:xfrm>
                     <a:prstGeom prst="rect">
                       <a:avLst/>
                     </a:prstGeom>
+                    <a:noFill/>
+                    <a:ln>
+                      <a:noFill/>
+                    </a:ln>
                   </pic:spPr>
                 </pic:pic>
               </a:graphicData>
             </a:graphic>
-          </wp:inline>
+            <wp14:sizeRelH relativeFrom="margin">
+              <wp14:pctWidth>0</wp14:pctWidth>
+            </wp14:sizeRelH>
+            <wp14:sizeRelV relativeFrom="margin">
+              <wp14:pctHeight>0</wp14:pctHeight>
+            </wp14:sizeRelV>
+          </wp:anchor>
         </w:drawing>
       </w:r>
     </w:p>
     <w:p/>
     <w:p/>
-    <w:p>
-      <w:pPr>
-        <w:rPr>
-          <w:rFonts w:ascii="Arial" w:hAnsi="Arial" w:cs="Arial"/>
-          <w:sz w:val="30"/>
-          <w:szCs w:val="30"/>
-        </w:rPr>
-      </w:pPr>
-    </w:p>
-    <w:p>
-      <w:pPr>
-        <w:rPr>
-          <w:rFonts w:ascii="Arial" w:hAnsi="Arial" w:cs="Arial"/>
-          <w:sz w:val="30"/>
-          <w:szCs w:val="30"/>
+    <w:p/>
+    <w:p>
+      <w:pPr>
+        <w:rPr>
+          <w:rFonts w:ascii="Arial" w:hAnsi="Arial" w:cs="Arial"/>
+          <w:sz w:val="30"/>
+          <w:szCs w:val="30"/>
+        </w:rPr>
+      </w:pPr>
+    </w:p>
+    <w:p>
+      <w:pPr>
+        <w:rPr>
+          <w:rFonts w:ascii="Arial" w:hAnsi="Arial" w:cs="Arial"/>
+          <w:sz w:val="30"/>
+          <w:szCs w:val="30"/>
+        </w:rPr>
+      </w:pPr>
+    </w:p>
+    <w:p>
+      <w:pPr>
+        <w:rPr>
+          <w:rFonts w:ascii="Arial" w:hAnsi="Arial" w:cs="Arial"/>
+        </w:rPr>
+      </w:pPr>
+    </w:p>
+    <w:p>
+      <w:pPr>
+        <w:rPr>
+          <w:rFonts w:ascii="Arial" w:hAnsi="Arial" w:cs="Arial"/>
+        </w:rPr>
+      </w:pPr>
+    </w:p>
+    <w:p>
+      <w:pPr>
+        <w:rPr>
+          <w:rFonts w:ascii="Arial" w:hAnsi="Arial" w:cs="Arial"/>
+        </w:rPr>
+      </w:pPr>
+    </w:p>
+    <w:p>
+      <w:pPr>
+        <w:rPr>
+          <w:rFonts w:ascii="Arial" w:hAnsi="Arial" w:cs="Arial"/>
+        </w:rPr>
+      </w:pPr>
+    </w:p>
+    <w:p>
+      <w:pPr>
+        <w:rPr>
+          <w:rFonts w:ascii="Arial" w:hAnsi="Arial" w:cs="Arial"/>
+        </w:rPr>
+      </w:pPr>
+    </w:p>
+    <w:p>
+      <w:pPr>
+        <w:rPr>
+          <w:rFonts w:ascii="Arial" w:hAnsi="Arial" w:cs="Arial"/>
+        </w:rPr>
+      </w:pPr>
+    </w:p>
+    <w:p>
+      <w:pPr>
+        <w:rPr>
+          <w:rFonts w:ascii="Arial" w:hAnsi="Arial" w:cs="Arial"/>
+        </w:rPr>
+      </w:pPr>
+    </w:p>
+    <w:p>
+      <w:pPr>
+        <w:rPr>
+          <w:rFonts w:ascii="Arial" w:hAnsi="Arial" w:cs="Arial"/>
+        </w:rPr>
+      </w:pPr>
+    </w:p>
+    <w:p>
+      <w:pPr>
+        <w:rPr>
+          <w:rFonts w:ascii="Arial" w:hAnsi="Arial" w:cs="Arial"/>
+        </w:rPr>
+      </w:pPr>
+    </w:p>
+    <w:p>
+      <w:pPr>
+        <w:rPr>
+          <w:rFonts w:ascii="Arial" w:hAnsi="Arial" w:cs="Arial"/>
+        </w:rPr>
+      </w:pPr>
+    </w:p>
+    <w:p>
+      <w:pPr>
+        <w:rPr>
+          <w:rFonts w:ascii="Arial" w:hAnsi="Arial" w:cs="Arial"/>
+        </w:rPr>
+      </w:pPr>
+    </w:p>
+    <w:p>
+      <w:pPr>
+        <w:rPr>
+          <w:rFonts w:ascii="Arial" w:hAnsi="Arial" w:cs="Arial"/>
+        </w:rPr>
+      </w:pPr>
+    </w:p>
+    <w:p>
+      <w:pPr>
+        <w:rPr>
+          <w:rFonts w:ascii="Arial" w:hAnsi="Arial" w:cs="Arial"/>
+        </w:rPr>
+      </w:pPr>
+    </w:p>
+    <w:p>
+      <w:pPr>
+        <w:rPr>
+          <w:rFonts w:ascii="Arial" w:hAnsi="Arial" w:cs="Arial"/>
+        </w:rPr>
+      </w:pPr>
+    </w:p>
+    <w:p>
+      <w:pPr>
+        <w:rPr>
+          <w:rFonts w:ascii="Arial" w:hAnsi="Arial" w:cs="Arial"/>
+        </w:rPr>
+      </w:pPr>
+    </w:p>
+    <w:p>
+      <w:pPr>
+        <w:rPr>
+          <w:rFonts w:ascii="Arial" w:hAnsi="Arial" w:cs="Arial"/>
+        </w:rPr>
+      </w:pPr>
+    </w:p>
+    <w:p>
+      <w:pPr>
+        <w:rPr>
+          <w:rFonts w:ascii="Arial" w:hAnsi="Arial" w:cs="Arial"/>
+        </w:rPr>
+      </w:pPr>
+    </w:p>
+    <w:p>
+      <w:pPr>
+        <w:rPr>
+          <w:rFonts w:ascii="Arial" w:hAnsi="Arial" w:cs="Arial"/>
+        </w:rPr>
+      </w:pPr>
+    </w:p>
+    <w:p>
+      <w:pPr>
+        <w:rPr>
+          <w:rFonts w:ascii="Arial" w:hAnsi="Arial" w:cs="Arial"/>
         </w:rPr>
       </w:pPr>
     </w:p>
@@ -318,7 +472,7 @@
         <mc:AlternateContent>
           <mc:Choice Requires="wps">
             <w:drawing>
-              <wp:anchor distT="45720" distB="45720" distL="114300" distR="114300" simplePos="0" relativeHeight="251663360" behindDoc="1" locked="0" layoutInCell="1" allowOverlap="1" wp14:anchorId="5CEB1F17" wp14:editId="6826DB59">
+              <wp:anchor distT="45720" distB="45720" distL="114300" distR="114300" simplePos="0" relativeHeight="251663360" behindDoc="1" locked="0" layoutInCell="1" allowOverlap="1" wp14:anchorId="5CEB1F17" wp14:editId="53D28B2C">
                 <wp:simplePos x="0" y="0"/>
                 <wp:positionH relativeFrom="page">
                   <wp:posOffset>7107555</wp:posOffset>
@@ -400,11 +554,7 @@
           </mc:Choice>
           <mc:Fallback>
             <w:pict>
-              <v:shapetype w14:anchorId="5CEB1F17" id="_x0000_t202" coordsize="21600,21600" o:spt="202" path="m,l,21600r21600,l21600,xe">
-                <v:stroke joinstyle="miter"/>
-                <v:path gradientshapeok="t" o:connecttype="rect"/>
-              </v:shapetype>
-              <v:shape id="_x0000_s1027" type="#_x0000_t202" style="position:absolute;margin-left:559.65pt;margin-top:-70.2pt;width:34.05pt;height:35.35pt;z-index:-251653120;visibility:visible;mso-wrap-style:square;mso-width-percent:0;mso-height-percent:0;mso-wrap-distance-left:9pt;mso-wrap-distance-top:3.6pt;mso-wrap-distance-right:9pt;mso-wrap-distance-bottom:3.6pt;mso-position-horizontal:absolute;mso-position-horizontal-relative:page;mso-position-vertical:absolute;mso-position-vertical-relative:text;mso-width-percent:0;mso-height-percent:0;mso-width-relative:margin;mso-height-relative:margin;v-text-anchor:top" o:gfxdata="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">
+              <v:shape w14:anchorId="5CEB1F17" id="_x0000_s1027" type="#_x0000_t202" style="position:absolute;margin-left:559.65pt;margin-top:-70.2pt;width:34.05pt;height:35.35pt;z-index:-251653120;visibility:visible;mso-wrap-style:square;mso-width-percent:0;mso-height-percent:0;mso-wrap-distance-left:9pt;mso-wrap-distance-top:3.6pt;mso-wrap-distance-right:9pt;mso-wrap-distance-bottom:3.6pt;mso-position-horizontal:absolute;mso-position-horizontal-relative:page;mso-position-vertical:absolute;mso-position-vertical-relative:text;mso-width-percent:0;mso-height-percent:0;mso-width-relative:margin;mso-height-relative:margin;v-text-anchor:top" o:gfxdata="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">
                 <v:textbox>
                   <w:txbxContent>
                     <w:p>
@@ -435,33 +585,6 @@
           </mc:Fallback>
         </mc:AlternateContent>
       </w:r>
-    </w:p>
-    <w:p>
-      <w:pPr>
-        <w:rPr>
-          <w:rFonts w:ascii="Arial" w:hAnsi="Arial" w:cs="Arial"/>
-          <w:sz w:val="30"/>
-          <w:szCs w:val="30"/>
-        </w:rPr>
-      </w:pPr>
-    </w:p>
-    <w:p>
-      <w:pPr>
-        <w:rPr>
-          <w:rFonts w:ascii="Arial" w:hAnsi="Arial" w:cs="Arial"/>
-          <w:sz w:val="30"/>
-          <w:szCs w:val="30"/>
-        </w:rPr>
-      </w:pPr>
-    </w:p>
-    <w:p>
-      <w:pPr>
-        <w:rPr>
-          <w:rFonts w:ascii="Arial" w:hAnsi="Arial" w:cs="Arial"/>
-          <w:sz w:val="30"/>
-          <w:szCs w:val="30"/>
-        </w:rPr>
-      </w:pPr>
       <w:r>
         <w:rPr>
           <w:rFonts w:ascii="Arial" w:hAnsi="Arial" w:cs="Arial"/>
@@ -470,7 +593,17 @@
           <w:sz w:val="30"/>
           <w:szCs w:val="30"/>
         </w:rPr>
-        <w:t>Cenário:</w:t>
+        <w:t>C</w:t>
+      </w:r>
+      <w:r>
+        <w:rPr>
+          <w:rFonts w:ascii="Arial" w:hAnsi="Arial" w:cs="Arial"/>
+          <w:b/>
+          <w:bCs/>
+          <w:sz w:val="30"/>
+          <w:szCs w:val="30"/>
+        </w:rPr>
+        <w:t>enário:</w:t>
       </w:r>
       <w:r>
         <w:rPr>
@@ -486,55 +619,34 @@
           <w:sz w:val="30"/>
           <w:szCs w:val="30"/>
         </w:rPr>
-        <w:t>Comprar produtos prontos</w:t>
-      </w:r>
-    </w:p>
-    <w:p>
-      <w:pPr>
-        <w:rPr>
-          <w:rFonts w:ascii="Arial" w:hAnsi="Arial" w:cs="Arial"/>
-          <w:sz w:val="30"/>
-          <w:szCs w:val="30"/>
-        </w:rPr>
-      </w:pPr>
-      <w:r>
-        <w:rPr>
-          <w:rFonts w:ascii="Arial" w:hAnsi="Arial" w:cs="Arial"/>
-          <w:b/>
-          <w:bCs/>
-          <w:sz w:val="30"/>
-          <w:szCs w:val="30"/>
-        </w:rPr>
-        <w:t>Capacidade:</w:t>
-      </w:r>
-      <w:r>
-        <w:rPr>
-          <w:rFonts w:ascii="Arial" w:hAnsi="Arial" w:cs="Arial"/>
-          <w:sz w:val="30"/>
-          <w:szCs w:val="30"/>
-        </w:rPr>
-        <w:t xml:space="preserve"> Vender produtos</w:t>
-      </w:r>
-      <w:r>
-        <w:rPr>
-          <w:rFonts w:ascii="Arial" w:hAnsi="Arial" w:cs="Arial"/>
-          <w:sz w:val="30"/>
-          <w:szCs w:val="30"/>
-        </w:rPr>
-        <w:t xml:space="preserve"> prontos</w:t>
-      </w:r>
-    </w:p>
-    <w:p/>
-    <w:p>
+        <w:t xml:space="preserve">Retirar produtos </w:t>
+      </w:r>
+    </w:p>
+    <w:p>
+      <w:pPr>
+        <w:rPr>
+          <w:rFonts w:ascii="Arial" w:hAnsi="Arial" w:cs="Arial"/>
+          <w:sz w:val="30"/>
+          <w:szCs w:val="30"/>
+        </w:rPr>
+      </w:pPr>
       <w:r>
         <w:rPr>
           <w:noProof/>
         </w:rPr>
         <w:drawing>
-          <wp:inline distT="0" distB="0" distL="0" distR="0" wp14:anchorId="5E671735" wp14:editId="48D05DCB">
-            <wp:extent cx="5400040" cy="5272405"/>
-            <wp:effectExtent l="0" t="0" r="0" b="4445"/>
-            <wp:docPr id="4" name="Imagem 4"/>
+          <wp:anchor distT="0" distB="0" distL="114300" distR="114300" simplePos="0" relativeHeight="251671552" behindDoc="1" locked="0" layoutInCell="1" allowOverlap="1" wp14:anchorId="6684233D" wp14:editId="4C849744">
+            <wp:simplePos x="0" y="0"/>
+            <wp:positionH relativeFrom="page">
+              <wp:align>right</wp:align>
+            </wp:positionH>
+            <wp:positionV relativeFrom="paragraph">
+              <wp:posOffset>398780</wp:posOffset>
+            </wp:positionV>
+            <wp:extent cx="7848600" cy="4964309"/>
+            <wp:effectExtent l="0" t="0" r="0" b="8255"/>
+            <wp:wrapNone/>
+            <wp:docPr id="8" name="Imagem 8"/>
             <wp:cNvGraphicFramePr>
               <a:graphicFrameLocks xmlns:a="http://schemas.openxmlformats.org/drawingml/2006/main" noChangeAspect="1"/>
             </wp:cNvGraphicFramePr>
@@ -542,8 +654,10 @@
               <a:graphicData uri="http://schemas.openxmlformats.org/drawingml/2006/picture">
                 <pic:pic xmlns:pic="http://schemas.openxmlformats.org/drawingml/2006/picture">
                   <pic:nvPicPr>
-                    <pic:cNvPr id="4" name="Imagem 4"/>
-                    <pic:cNvPicPr/>
+                    <pic:cNvPr id="0" name="Picture 2"/>
+                    <pic:cNvPicPr>
+                      <a:picLocks noChangeAspect="1" noChangeArrowheads="1"/>
+                    </pic:cNvPicPr>
                   </pic:nvPicPr>
                   <pic:blipFill>
                     <a:blip r:embed="rId5">
@@ -553,80 +667,370 @@
                         </a:ext>
                       </a:extLst>
                     </a:blip>
+                    <a:srcRect/>
                     <a:stretch>
                       <a:fillRect/>
                     </a:stretch>
                   </pic:blipFill>
-                  <pic:spPr>
+                  <pic:spPr bwMode="auto">
                     <a:xfrm>
                       <a:off x="0" y="0"/>
-                      <a:ext cx="5400040" cy="5272405"/>
+                      <a:ext cx="7848600" cy="4964309"/>
                     </a:xfrm>
                     <a:prstGeom prst="rect">
                       <a:avLst/>
                     </a:prstGeom>
+                    <a:noFill/>
+                    <a:ln>
+                      <a:noFill/>
+                    </a:ln>
                   </pic:spPr>
                 </pic:pic>
               </a:graphicData>
             </a:graphic>
-          </wp:inline>
+            <wp14:sizeRelH relativeFrom="margin">
+              <wp14:pctWidth>0</wp14:pctWidth>
+            </wp14:sizeRelH>
+            <wp14:sizeRelV relativeFrom="margin">
+              <wp14:pctHeight>0</wp14:pctHeight>
+            </wp14:sizeRelV>
+          </wp:anchor>
         </w:drawing>
       </w:r>
-    </w:p>
-    <w:p>
-      <w:pPr>
-        <w:rPr>
-          <w:rFonts w:ascii="Arial" w:hAnsi="Arial" w:cs="Arial"/>
-          <w:sz w:val="30"/>
-          <w:szCs w:val="30"/>
-        </w:rPr>
-      </w:pPr>
-    </w:p>
-    <w:p>
-      <w:pPr>
-        <w:rPr>
-          <w:rFonts w:ascii="Arial" w:hAnsi="Arial" w:cs="Arial"/>
-          <w:sz w:val="30"/>
-          <w:szCs w:val="30"/>
-        </w:rPr>
-      </w:pPr>
-    </w:p>
-    <w:p>
-      <w:pPr>
-        <w:rPr>
-          <w:rFonts w:ascii="Arial" w:hAnsi="Arial" w:cs="Arial"/>
-          <w:sz w:val="30"/>
-          <w:szCs w:val="30"/>
-        </w:rPr>
-      </w:pPr>
-    </w:p>
-    <w:p>
-      <w:pPr>
-        <w:rPr>
-          <w:rFonts w:ascii="Arial" w:hAnsi="Arial" w:cs="Arial"/>
-          <w:sz w:val="30"/>
-          <w:szCs w:val="30"/>
-        </w:rPr>
-      </w:pPr>
-    </w:p>
-    <w:p>
-      <w:pPr>
-        <w:rPr>
-          <w:rFonts w:ascii="Arial" w:hAnsi="Arial" w:cs="Arial"/>
-          <w:sz w:val="30"/>
-          <w:szCs w:val="30"/>
-        </w:rPr>
-      </w:pPr>
-      <w:r>
-        <w:rPr>
-          <w:rFonts w:ascii="Arial" w:hAnsi="Arial" w:cs="Arial"/>
-          <w:b/>
+      <w:r>
+        <w:rPr>
+          <w:rFonts w:ascii="Arial" w:hAnsi="Arial" w:cs="Arial"/>
+          <w:b/>
+          <w:bCs/>
+          <w:sz w:val="30"/>
+          <w:szCs w:val="30"/>
+        </w:rPr>
+        <w:t>Capacidade:</w:t>
+      </w:r>
+      <w:r>
+        <w:rPr>
+          <w:rFonts w:ascii="Arial" w:hAnsi="Arial" w:cs="Arial"/>
+          <w:sz w:val="30"/>
+          <w:szCs w:val="30"/>
+        </w:rPr>
+        <w:t xml:space="preserve"> Tratar saída de produtos</w:t>
+      </w:r>
+    </w:p>
+    <w:p>
+      <w:pPr>
+        <w:rPr>
+          <w:rFonts w:ascii="Arial" w:hAnsi="Arial" w:cs="Arial"/>
+          <w:sz w:val="30"/>
+          <w:szCs w:val="30"/>
+        </w:rPr>
+      </w:pPr>
+    </w:p>
+    <w:p>
+      <w:pPr>
+        <w:rPr>
+          <w:rFonts w:ascii="Arial" w:hAnsi="Arial" w:cs="Arial"/>
+          <w:sz w:val="30"/>
+          <w:szCs w:val="30"/>
+        </w:rPr>
+      </w:pPr>
+    </w:p>
+    <w:p/>
+    <w:p/>
+    <w:p>
+      <w:pPr>
+        <w:rPr>
+          <w:rFonts w:ascii="Arial" w:hAnsi="Arial" w:cs="Arial"/>
+          <w:sz w:val="30"/>
+          <w:szCs w:val="30"/>
+        </w:rPr>
+      </w:pPr>
+    </w:p>
+    <w:p>
+      <w:pPr>
+        <w:rPr>
+          <w:rFonts w:ascii="Arial" w:hAnsi="Arial" w:cs="Arial"/>
+          <w:sz w:val="30"/>
+          <w:szCs w:val="30"/>
+        </w:rPr>
+      </w:pPr>
+    </w:p>
+    <w:p>
+      <w:pPr>
+        <w:rPr>
+          <w:rFonts w:ascii="Arial" w:hAnsi="Arial" w:cs="Arial"/>
+          <w:sz w:val="30"/>
+          <w:szCs w:val="30"/>
+        </w:rPr>
+      </w:pPr>
+    </w:p>
+    <w:p>
+      <w:pPr>
+        <w:rPr>
+          <w:rFonts w:ascii="Arial" w:hAnsi="Arial" w:cs="Arial"/>
+          <w:sz w:val="30"/>
+          <w:szCs w:val="30"/>
+        </w:rPr>
+      </w:pPr>
+    </w:p>
+    <w:p>
+      <w:pPr>
+        <w:rPr>
+          <w:rFonts w:ascii="Arial" w:hAnsi="Arial" w:cs="Arial"/>
+          <w:sz w:val="30"/>
+          <w:szCs w:val="30"/>
+        </w:rPr>
+      </w:pPr>
+    </w:p>
+    <w:p>
+      <w:pPr>
+        <w:rPr>
+          <w:rFonts w:ascii="Arial" w:hAnsi="Arial" w:cs="Arial"/>
+          <w:b/>
+          <w:bCs/>
+          <w:sz w:val="30"/>
+          <w:szCs w:val="30"/>
+        </w:rPr>
+      </w:pPr>
+    </w:p>
+    <w:p>
+      <w:pPr>
+        <w:rPr>
+          <w:rFonts w:ascii="Arial" w:hAnsi="Arial" w:cs="Arial"/>
+          <w:b/>
+          <w:bCs/>
+          <w:sz w:val="30"/>
+          <w:szCs w:val="30"/>
+        </w:rPr>
+      </w:pPr>
+    </w:p>
+    <w:p>
+      <w:pPr>
+        <w:rPr>
+          <w:rFonts w:ascii="Arial" w:hAnsi="Arial" w:cs="Arial"/>
+          <w:b/>
+          <w:bCs/>
+          <w:sz w:val="30"/>
+          <w:szCs w:val="30"/>
+        </w:rPr>
+      </w:pPr>
+    </w:p>
+    <w:p>
+      <w:pPr>
+        <w:rPr>
+          <w:rFonts w:ascii="Arial" w:hAnsi="Arial" w:cs="Arial"/>
+          <w:b/>
+          <w:bCs/>
+          <w:sz w:val="30"/>
+          <w:szCs w:val="30"/>
+        </w:rPr>
+      </w:pPr>
+    </w:p>
+    <w:p>
+      <w:pPr>
+        <w:rPr>
+          <w:rFonts w:ascii="Arial" w:hAnsi="Arial" w:cs="Arial"/>
+          <w:b/>
+          <w:bCs/>
+          <w:sz w:val="30"/>
+          <w:szCs w:val="30"/>
+        </w:rPr>
+      </w:pPr>
+    </w:p>
+    <w:p>
+      <w:pPr>
+        <w:rPr>
+          <w:rFonts w:ascii="Arial" w:hAnsi="Arial" w:cs="Arial"/>
+          <w:b/>
+          <w:bCs/>
+          <w:sz w:val="30"/>
+          <w:szCs w:val="30"/>
+        </w:rPr>
+      </w:pPr>
+    </w:p>
+    <w:p>
+      <w:pPr>
+        <w:rPr>
+          <w:rFonts w:ascii="Arial" w:hAnsi="Arial" w:cs="Arial"/>
+          <w:b/>
+          <w:bCs/>
+          <w:sz w:val="30"/>
+          <w:szCs w:val="30"/>
+        </w:rPr>
+      </w:pPr>
+    </w:p>
+    <w:p>
+      <w:pPr>
+        <w:rPr>
+          <w:rFonts w:ascii="Arial" w:hAnsi="Arial" w:cs="Arial"/>
+          <w:b/>
+          <w:bCs/>
+          <w:sz w:val="30"/>
+          <w:szCs w:val="30"/>
+        </w:rPr>
+      </w:pPr>
+    </w:p>
+    <w:p>
+      <w:pPr>
+        <w:rPr>
+          <w:rFonts w:ascii="Arial" w:hAnsi="Arial" w:cs="Arial"/>
+          <w:b/>
+          <w:bCs/>
+          <w:sz w:val="30"/>
+          <w:szCs w:val="30"/>
+        </w:rPr>
+      </w:pPr>
+    </w:p>
+    <w:p>
+      <w:pPr>
+        <w:rPr>
+          <w:rFonts w:ascii="Arial" w:hAnsi="Arial" w:cs="Arial"/>
+          <w:b/>
+          <w:bCs/>
+          <w:sz w:val="30"/>
+          <w:szCs w:val="30"/>
+        </w:rPr>
+      </w:pPr>
+    </w:p>
+    <w:p>
+      <w:pPr>
+        <w:rPr>
+          <w:rFonts w:ascii="Arial" w:hAnsi="Arial" w:cs="Arial"/>
+          <w:b/>
+          <w:bCs/>
+          <w:sz w:val="30"/>
+          <w:szCs w:val="30"/>
+        </w:rPr>
+      </w:pPr>
+    </w:p>
+    <w:p>
+      <w:pPr>
+        <w:rPr>
+          <w:rFonts w:ascii="Arial" w:hAnsi="Arial" w:cs="Arial"/>
+          <w:b/>
+          <w:bCs/>
+          <w:sz w:val="30"/>
+          <w:szCs w:val="30"/>
+        </w:rPr>
+      </w:pPr>
+    </w:p>
+    <w:p>
+      <w:pPr>
+        <w:rPr>
+          <w:rFonts w:ascii="Arial" w:hAnsi="Arial" w:cs="Arial"/>
+          <w:b/>
+          <w:bCs/>
+          <w:sz w:val="30"/>
+          <w:szCs w:val="30"/>
+        </w:rPr>
+      </w:pPr>
+    </w:p>
+    <w:p>
+      <w:pPr>
+        <w:rPr>
+          <w:rFonts w:ascii="Arial" w:hAnsi="Arial" w:cs="Arial"/>
+          <w:b/>
+          <w:bCs/>
+          <w:sz w:val="30"/>
+          <w:szCs w:val="30"/>
+        </w:rPr>
+      </w:pPr>
+    </w:p>
+    <w:p>
+      <w:pPr>
+        <w:rPr>
+          <w:rFonts w:ascii="Arial" w:hAnsi="Arial" w:cs="Arial"/>
+          <w:b/>
+          <w:bCs/>
+          <w:sz w:val="30"/>
+          <w:szCs w:val="30"/>
+        </w:rPr>
+      </w:pPr>
+    </w:p>
+    <w:p>
+      <w:pPr>
+        <w:rPr>
+          <w:rFonts w:ascii="Arial" w:hAnsi="Arial" w:cs="Arial"/>
+          <w:sz w:val="30"/>
+          <w:szCs w:val="30"/>
+        </w:rPr>
+      </w:pPr>
+      <w:r>
+        <w:rPr>
           <w:noProof/>
+        </w:rPr>
+        <w:lastRenderedPageBreak/>
+        <w:drawing>
+          <wp:anchor distT="0" distB="0" distL="114300" distR="114300" simplePos="0" relativeHeight="251672576" behindDoc="1" locked="0" layoutInCell="1" allowOverlap="1" wp14:anchorId="016DD019" wp14:editId="48C9CCB6">
+            <wp:simplePos x="0" y="0"/>
+            <wp:positionH relativeFrom="margin">
+              <wp:align>center</wp:align>
+            </wp:positionH>
+            <wp:positionV relativeFrom="paragraph">
+              <wp:posOffset>347980</wp:posOffset>
+            </wp:positionV>
+            <wp:extent cx="7038512" cy="5762625"/>
+            <wp:effectExtent l="0" t="0" r="0" b="0"/>
+            <wp:wrapNone/>
+            <wp:docPr id="10" name="Imagem 10"/>
+            <wp:cNvGraphicFramePr>
+              <a:graphicFrameLocks xmlns:a="http://schemas.openxmlformats.org/drawingml/2006/main" noChangeAspect="1"/>
+            </wp:cNvGraphicFramePr>
+            <a:graphic xmlns:a="http://schemas.openxmlformats.org/drawingml/2006/main">
+              <a:graphicData uri="http://schemas.openxmlformats.org/drawingml/2006/picture">
+                <pic:pic xmlns:pic="http://schemas.openxmlformats.org/drawingml/2006/picture">
+                  <pic:nvPicPr>
+                    <pic:cNvPr id="0" name="Picture 3"/>
+                    <pic:cNvPicPr>
+                      <a:picLocks noChangeAspect="1" noChangeArrowheads="1"/>
+                    </pic:cNvPicPr>
+                  </pic:nvPicPr>
+                  <pic:blipFill>
+                    <a:blip r:embed="rId6">
+                      <a:extLst>
+                        <a:ext uri="{28A0092B-C50C-407E-A947-70E740481C1C}">
+                          <a14:useLocalDpi xmlns:a14="http://schemas.microsoft.com/office/drawing/2010/main" val="0"/>
+                        </a:ext>
+                      </a:extLst>
+                    </a:blip>
+                    <a:srcRect/>
+                    <a:stretch>
+                      <a:fillRect/>
+                    </a:stretch>
+                  </pic:blipFill>
+                  <pic:spPr bwMode="auto">
+                    <a:xfrm>
+                      <a:off x="0" y="0"/>
+                      <a:ext cx="7039663" cy="5763567"/>
+                    </a:xfrm>
+                    <a:prstGeom prst="rect">
+                      <a:avLst/>
+                    </a:prstGeom>
+                    <a:noFill/>
+                    <a:ln>
+                      <a:noFill/>
+                    </a:ln>
+                  </pic:spPr>
+                </pic:pic>
+              </a:graphicData>
+            </a:graphic>
+            <wp14:sizeRelH relativeFrom="margin">
+              <wp14:pctWidth>0</wp14:pctWidth>
+            </wp14:sizeRelH>
+            <wp14:sizeRelV relativeFrom="margin">
+              <wp14:pctHeight>0</wp14:pctHeight>
+            </wp14:sizeRelV>
+          </wp:anchor>
+        </w:drawing>
+      </w:r>
+      <w:r>
+        <w:rPr>
+          <w:rFonts w:ascii="Arial" w:hAnsi="Arial" w:cs="Arial"/>
+          <w:b/>
+          <w:noProof/>
           <w:sz w:val="30"/>
           <w:szCs w:val="30"/>
           <w:lang w:eastAsia="pt-BR"/>
         </w:rPr>
-        <w:lastRenderedPageBreak/>
         <mc:AlternateContent>
           <mc:Choice Requires="wps">
             <w:drawing>
@@ -767,7 +1171,7 @@
           <w:sz w:val="30"/>
           <w:szCs w:val="30"/>
         </w:rPr>
-        <w:t xml:space="preserve">Retirar produtos </w:t>
+        <w:t>Comprar produtos prontos</w:t>
       </w:r>
     </w:p>
     <w:p>
@@ -794,113 +1198,238 @@
           <w:sz w:val="30"/>
           <w:szCs w:val="30"/>
         </w:rPr>
-        <w:t xml:space="preserve"> Tratar saída de produtos</w:t>
-      </w:r>
-    </w:p>
-    <w:p>
-      <w:pPr>
-        <w:rPr>
-          <w:rFonts w:ascii="Arial" w:hAnsi="Arial" w:cs="Arial"/>
-          <w:sz w:val="30"/>
-          <w:szCs w:val="30"/>
-        </w:rPr>
-      </w:pPr>
-    </w:p>
-    <w:p>
-      <w:pPr>
-        <w:rPr>
-          <w:rFonts w:ascii="Arial" w:hAnsi="Arial" w:cs="Arial"/>
-          <w:sz w:val="30"/>
-          <w:szCs w:val="30"/>
-        </w:rPr>
-      </w:pPr>
-    </w:p>
-    <w:p>
-      <w:r>
-        <w:rPr>
-          <w:noProof/>
-        </w:rPr>
-        <w:drawing>
-          <wp:inline distT="0" distB="0" distL="0" distR="0" wp14:anchorId="0200C4BB" wp14:editId="4E02D350">
-            <wp:extent cx="5400040" cy="5999480"/>
-            <wp:effectExtent l="0" t="0" r="0" b="1270"/>
-            <wp:docPr id="2" name="Imagem 2"/>
-            <wp:cNvGraphicFramePr>
-              <a:graphicFrameLocks xmlns:a="http://schemas.openxmlformats.org/drawingml/2006/main" noChangeAspect="1"/>
-            </wp:cNvGraphicFramePr>
-            <a:graphic xmlns:a="http://schemas.openxmlformats.org/drawingml/2006/main">
-              <a:graphicData uri="http://schemas.openxmlformats.org/drawingml/2006/picture">
-                <pic:pic xmlns:pic="http://schemas.openxmlformats.org/drawingml/2006/picture">
-                  <pic:nvPicPr>
-                    <pic:cNvPr id="0" name="Picture 1"/>
-                    <pic:cNvPicPr>
-                      <a:picLocks noChangeAspect="1" noChangeArrowheads="1"/>
-                    </pic:cNvPicPr>
-                  </pic:nvPicPr>
-                  <pic:blipFill>
-                    <a:blip r:embed="rId6">
-                      <a:extLst>
-                        <a:ext uri="{28A0092B-C50C-407E-A947-70E740481C1C}">
-                          <a14:useLocalDpi xmlns:a14="http://schemas.microsoft.com/office/drawing/2010/main" val="0"/>
-                        </a:ext>
-                      </a:extLst>
-                    </a:blip>
-                    <a:srcRect/>
-                    <a:stretch>
-                      <a:fillRect/>
-                    </a:stretch>
-                  </pic:blipFill>
-                  <pic:spPr bwMode="auto">
-                    <a:xfrm>
-                      <a:off x="0" y="0"/>
-                      <a:ext cx="5400040" cy="5999480"/>
-                    </a:xfrm>
-                    <a:prstGeom prst="rect">
-                      <a:avLst/>
-                    </a:prstGeom>
-                    <a:noFill/>
-                    <a:ln>
-                      <a:noFill/>
-                    </a:ln>
-                  </pic:spPr>
-                </pic:pic>
-              </a:graphicData>
-            </a:graphic>
-          </wp:inline>
-        </w:drawing>
-      </w:r>
-    </w:p>
-    <w:p>
-      <w:pPr>
-        <w:rPr>
-          <w:rFonts w:ascii="Arial" w:hAnsi="Arial" w:cs="Arial"/>
-          <w:sz w:val="30"/>
-          <w:szCs w:val="30"/>
-        </w:rPr>
-      </w:pPr>
-    </w:p>
-    <w:p>
-      <w:pPr>
-        <w:rPr>
-          <w:rFonts w:ascii="Arial" w:hAnsi="Arial" w:cs="Arial"/>
-          <w:sz w:val="30"/>
-          <w:szCs w:val="30"/>
-        </w:rPr>
-      </w:pPr>
-    </w:p>
-    <w:p>
-      <w:pPr>
-        <w:rPr>
-          <w:rFonts w:ascii="Arial" w:hAnsi="Arial" w:cs="Arial"/>
-          <w:sz w:val="30"/>
-          <w:szCs w:val="30"/>
-        </w:rPr>
-      </w:pPr>
-    </w:p>
-    <w:p>
-      <w:pPr>
-        <w:rPr>
-          <w:rFonts w:ascii="Arial" w:hAnsi="Arial" w:cs="Arial"/>
+        <w:t xml:space="preserve"> Vender produtos</w:t>
+      </w:r>
+      <w:r>
+        <w:rPr>
+          <w:rFonts w:ascii="Arial" w:hAnsi="Arial" w:cs="Arial"/>
+          <w:sz w:val="30"/>
+          <w:szCs w:val="30"/>
+        </w:rPr>
+        <w:t xml:space="preserve"> prontos</w:t>
+      </w:r>
+    </w:p>
+    <w:p>
+      <w:pPr>
+        <w:rPr>
+          <w:rFonts w:ascii="Arial" w:hAnsi="Arial" w:cs="Arial"/>
+          <w:sz w:val="30"/>
+          <w:szCs w:val="30"/>
+        </w:rPr>
+      </w:pPr>
+    </w:p>
+    <w:p/>
+    <w:p>
+      <w:pPr>
+        <w:rPr>
+          <w:rFonts w:ascii="Arial" w:hAnsi="Arial" w:cs="Arial"/>
+          <w:sz w:val="30"/>
+          <w:szCs w:val="30"/>
+        </w:rPr>
+      </w:pPr>
+    </w:p>
+    <w:p>
+      <w:pPr>
+        <w:rPr>
+          <w:rFonts w:ascii="Arial" w:hAnsi="Arial" w:cs="Arial"/>
+          <w:sz w:val="30"/>
+          <w:szCs w:val="30"/>
+        </w:rPr>
+      </w:pPr>
+    </w:p>
+    <w:p>
+      <w:pPr>
+        <w:rPr>
+          <w:rFonts w:ascii="Arial" w:hAnsi="Arial" w:cs="Arial"/>
+          <w:sz w:val="30"/>
+          <w:szCs w:val="30"/>
+        </w:rPr>
+      </w:pPr>
+    </w:p>
+    <w:p>
+      <w:pPr>
+        <w:rPr>
+          <w:rFonts w:ascii="Arial" w:hAnsi="Arial" w:cs="Arial"/>
+          <w:sz w:val="30"/>
+          <w:szCs w:val="30"/>
+        </w:rPr>
+      </w:pPr>
+    </w:p>
+    <w:p>
+      <w:pPr>
+        <w:rPr>
+          <w:rFonts w:ascii="Arial" w:hAnsi="Arial" w:cs="Arial"/>
+          <w:b/>
+          <w:sz w:val="30"/>
+          <w:szCs w:val="30"/>
+        </w:rPr>
+      </w:pPr>
+    </w:p>
+    <w:p>
+      <w:pPr>
+        <w:rPr>
+          <w:rFonts w:ascii="Arial" w:hAnsi="Arial" w:cs="Arial"/>
+          <w:b/>
+          <w:sz w:val="30"/>
+          <w:szCs w:val="30"/>
+        </w:rPr>
+      </w:pPr>
+    </w:p>
+    <w:p>
+      <w:pPr>
+        <w:rPr>
+          <w:rFonts w:ascii="Arial" w:hAnsi="Arial" w:cs="Arial"/>
+          <w:b/>
+          <w:sz w:val="30"/>
+          <w:szCs w:val="30"/>
+        </w:rPr>
+      </w:pPr>
+    </w:p>
+    <w:p>
+      <w:pPr>
+        <w:rPr>
+          <w:rFonts w:ascii="Arial" w:hAnsi="Arial" w:cs="Arial"/>
+          <w:b/>
+          <w:sz w:val="30"/>
+          <w:szCs w:val="30"/>
+        </w:rPr>
+      </w:pPr>
+    </w:p>
+    <w:p>
+      <w:pPr>
+        <w:rPr>
+          <w:rFonts w:ascii="Arial" w:hAnsi="Arial" w:cs="Arial"/>
+          <w:b/>
+          <w:sz w:val="30"/>
+          <w:szCs w:val="30"/>
+        </w:rPr>
+      </w:pPr>
+    </w:p>
+    <w:p>
+      <w:pPr>
+        <w:rPr>
+          <w:rFonts w:ascii="Arial" w:hAnsi="Arial" w:cs="Arial"/>
+          <w:b/>
+          <w:sz w:val="30"/>
+          <w:szCs w:val="30"/>
+        </w:rPr>
+      </w:pPr>
+    </w:p>
+    <w:p>
+      <w:pPr>
+        <w:rPr>
+          <w:rFonts w:ascii="Arial" w:hAnsi="Arial" w:cs="Arial"/>
+          <w:b/>
+          <w:sz w:val="30"/>
+          <w:szCs w:val="30"/>
+        </w:rPr>
+      </w:pPr>
+    </w:p>
+    <w:p>
+      <w:pPr>
+        <w:rPr>
+          <w:rFonts w:ascii="Arial" w:hAnsi="Arial" w:cs="Arial"/>
+          <w:b/>
+          <w:sz w:val="30"/>
+          <w:szCs w:val="30"/>
+        </w:rPr>
+      </w:pPr>
+    </w:p>
+    <w:p>
+      <w:pPr>
+        <w:rPr>
+          <w:rFonts w:ascii="Arial" w:hAnsi="Arial" w:cs="Arial"/>
+          <w:b/>
+          <w:sz w:val="30"/>
+          <w:szCs w:val="30"/>
+        </w:rPr>
+      </w:pPr>
+    </w:p>
+    <w:p>
+      <w:pPr>
+        <w:rPr>
+          <w:rFonts w:ascii="Arial" w:hAnsi="Arial" w:cs="Arial"/>
+          <w:b/>
+          <w:sz w:val="30"/>
+          <w:szCs w:val="30"/>
+        </w:rPr>
+      </w:pPr>
+    </w:p>
+    <w:p>
+      <w:pPr>
+        <w:rPr>
+          <w:rFonts w:ascii="Arial" w:hAnsi="Arial" w:cs="Arial"/>
+          <w:b/>
+          <w:sz w:val="30"/>
+          <w:szCs w:val="30"/>
+        </w:rPr>
+      </w:pPr>
+    </w:p>
+    <w:p>
+      <w:pPr>
+        <w:rPr>
+          <w:rFonts w:ascii="Arial" w:hAnsi="Arial" w:cs="Arial"/>
+          <w:b/>
+          <w:sz w:val="30"/>
+          <w:szCs w:val="30"/>
+        </w:rPr>
+      </w:pPr>
+    </w:p>
+    <w:p>
+      <w:pPr>
+        <w:rPr>
+          <w:rFonts w:ascii="Arial" w:hAnsi="Arial" w:cs="Arial"/>
+          <w:b/>
+          <w:sz w:val="30"/>
+          <w:szCs w:val="30"/>
+        </w:rPr>
+      </w:pPr>
+    </w:p>
+    <w:p>
+      <w:pPr>
+        <w:rPr>
+          <w:rFonts w:ascii="Arial" w:hAnsi="Arial" w:cs="Arial"/>
+          <w:b/>
+          <w:sz w:val="30"/>
+          <w:szCs w:val="30"/>
+        </w:rPr>
+      </w:pPr>
+    </w:p>
+    <w:p>
+      <w:pPr>
+        <w:rPr>
+          <w:rFonts w:ascii="Arial" w:hAnsi="Arial" w:cs="Arial"/>
+          <w:b/>
+          <w:sz w:val="30"/>
+          <w:szCs w:val="30"/>
+        </w:rPr>
+      </w:pPr>
+    </w:p>
+    <w:p>
+      <w:pPr>
+        <w:rPr>
+          <w:rFonts w:ascii="Arial" w:hAnsi="Arial" w:cs="Arial"/>
+          <w:b/>
+          <w:sz w:val="30"/>
+          <w:szCs w:val="30"/>
+        </w:rPr>
+      </w:pPr>
+    </w:p>
+    <w:p>
+      <w:pPr>
+        <w:rPr>
+          <w:rFonts w:ascii="Arial" w:hAnsi="Arial" w:cs="Arial"/>
+          <w:b/>
+          <w:sz w:val="30"/>
+          <w:szCs w:val="30"/>
+        </w:rPr>
+      </w:pPr>
+    </w:p>
+    <w:p>
+      <w:pPr>
+        <w:rPr>
+          <w:rFonts w:ascii="Arial" w:hAnsi="Arial" w:cs="Arial"/>
+          <w:b/>
           <w:sz w:val="30"/>
           <w:szCs w:val="30"/>
         </w:rPr>
@@ -1124,10 +1653,10 @@
           <w:noProof/>
         </w:rPr>
         <w:drawing>
-          <wp:inline distT="0" distB="0" distL="0" distR="0" wp14:anchorId="66B1052B" wp14:editId="22C58B0F">
-            <wp:extent cx="5925888" cy="4925896"/>
-            <wp:effectExtent l="0" t="0" r="0" b="0"/>
-            <wp:docPr id="966660199" name="Imagem 966660199"/>
+          <wp:inline distT="0" distB="0" distL="0" distR="0" wp14:anchorId="6161A87D" wp14:editId="3BB78C90">
+            <wp:extent cx="5876925" cy="4851366"/>
+            <wp:effectExtent l="0" t="0" r="0" b="6985"/>
+            <wp:docPr id="11" name="Imagem 11"/>
             <wp:cNvGraphicFramePr>
               <a:graphicFrameLocks xmlns:a="http://schemas.openxmlformats.org/drawingml/2006/main" noChangeAspect="1"/>
             </wp:cNvGraphicFramePr>
@@ -1135,8 +1664,10 @@
               <a:graphicData uri="http://schemas.openxmlformats.org/drawingml/2006/picture">
                 <pic:pic xmlns:pic="http://schemas.openxmlformats.org/drawingml/2006/picture">
                   <pic:nvPicPr>
-                    <pic:cNvPr id="0" name=""/>
-                    <pic:cNvPicPr/>
+                    <pic:cNvPr id="0" name="Picture 4"/>
+                    <pic:cNvPicPr>
+                      <a:picLocks noChangeAspect="1" noChangeArrowheads="1"/>
+                    </pic:cNvPicPr>
                   </pic:nvPicPr>
                   <pic:blipFill>
                     <a:blip r:embed="rId7">
@@ -1146,18 +1677,23 @@
                         </a:ext>
                       </a:extLst>
                     </a:blip>
+                    <a:srcRect/>
                     <a:stretch>
                       <a:fillRect/>
                     </a:stretch>
                   </pic:blipFill>
-                  <pic:spPr>
+                  <pic:spPr bwMode="auto">
                     <a:xfrm>
                       <a:off x="0" y="0"/>
-                      <a:ext cx="5925888" cy="4925896"/>
+                      <a:ext cx="5882146" cy="4855676"/>
                     </a:xfrm>
                     <a:prstGeom prst="rect">
                       <a:avLst/>
                     </a:prstGeom>
+                    <a:noFill/>
+                    <a:ln>
+                      <a:noFill/>
+                    </a:ln>
                   </pic:spPr>
                 </pic:pic>
               </a:graphicData>
@@ -1456,10 +1992,10 @@
           <w:noProof/>
         </w:rPr>
         <w:drawing>
-          <wp:inline distT="0" distB="0" distL="0" distR="0" wp14:anchorId="58DEAD96" wp14:editId="6AB3D683">
-            <wp:extent cx="6019802" cy="5204618"/>
-            <wp:effectExtent l="0" t="0" r="0" b="0"/>
-            <wp:docPr id="2031869120" name="Imagem 2031869120"/>
+          <wp:inline distT="0" distB="0" distL="0" distR="0" wp14:anchorId="2869E30E" wp14:editId="1F297DA4">
+            <wp:extent cx="5807123" cy="5362575"/>
+            <wp:effectExtent l="0" t="0" r="3175" b="0"/>
+            <wp:docPr id="12" name="Imagem 12"/>
             <wp:cNvGraphicFramePr>
               <a:graphicFrameLocks xmlns:a="http://schemas.openxmlformats.org/drawingml/2006/main" noChangeAspect="1"/>
             </wp:cNvGraphicFramePr>
@@ -1467,8 +2003,10 @@
               <a:graphicData uri="http://schemas.openxmlformats.org/drawingml/2006/picture">
                 <pic:pic xmlns:pic="http://schemas.openxmlformats.org/drawingml/2006/picture">
                   <pic:nvPicPr>
-                    <pic:cNvPr id="0" name=""/>
-                    <pic:cNvPicPr/>
+                    <pic:cNvPr id="0" name="Picture 6"/>
+                    <pic:cNvPicPr>
+                      <a:picLocks noChangeAspect="1" noChangeArrowheads="1"/>
+                    </pic:cNvPicPr>
                   </pic:nvPicPr>
                   <pic:blipFill>
                     <a:blip r:embed="rId8">
@@ -1478,18 +2016,23 @@
                         </a:ext>
                       </a:extLst>
                     </a:blip>
+                    <a:srcRect/>
                     <a:stretch>
                       <a:fillRect/>
                     </a:stretch>
                   </pic:blipFill>
-                  <pic:spPr>
+                  <pic:spPr bwMode="auto">
                     <a:xfrm>
                       <a:off x="0" y="0"/>
-                      <a:ext cx="6019802" cy="5204618"/>
+                      <a:ext cx="5809878" cy="5365119"/>
                     </a:xfrm>
                     <a:prstGeom prst="rect">
                       <a:avLst/>
                     </a:prstGeom>
+                    <a:noFill/>
+                    <a:ln>
+                      <a:noFill/>
+                    </a:ln>
                   </pic:spPr>
                 </pic:pic>
               </a:graphicData>

--- a/16- DFD Essencial para cada Capacidade.docx
+++ b/16- DFD Essencial para cada Capacidade.docx
@@ -10,6 +10,135 @@
           <w:szCs w:val="30"/>
         </w:rPr>
       </w:pPr>
+      <w:r>
+        <w:rPr>
+          <w:rFonts w:ascii="Arial" w:hAnsi="Arial" w:cs="Arial"/>
+          <w:b/>
+          <w:noProof/>
+          <w:sz w:val="30"/>
+          <w:szCs w:val="30"/>
+          <w:lang w:eastAsia="pt-BR"/>
+        </w:rPr>
+        <mc:AlternateContent>
+          <mc:Choice Requires="wps">
+            <w:drawing>
+              <wp:anchor distT="45720" distB="45720" distL="114300" distR="114300" simplePos="0" relativeHeight="251675648" behindDoc="1" locked="0" layoutInCell="1" allowOverlap="1" wp14:anchorId="2F0D1845" wp14:editId="6D43B552">
+                <wp:simplePos x="0" y="0"/>
+                <wp:positionH relativeFrom="rightMargin">
+                  <wp:align>left</wp:align>
+                </wp:positionH>
+                <wp:positionV relativeFrom="paragraph">
+                  <wp:posOffset>-478155</wp:posOffset>
+                </wp:positionV>
+                <wp:extent cx="432597" cy="448783"/>
+                <wp:effectExtent l="0" t="0" r="24765" b="27940"/>
+                <wp:wrapNone/>
+                <wp:docPr id="13" name="Caixa de Texto 2"/>
+                <wp:cNvGraphicFramePr>
+                  <a:graphicFrameLocks xmlns:a="http://schemas.openxmlformats.org/drawingml/2006/main"/>
+                </wp:cNvGraphicFramePr>
+                <a:graphic xmlns:a="http://schemas.openxmlformats.org/drawingml/2006/main">
+                  <a:graphicData uri="http://schemas.microsoft.com/office/word/2010/wordprocessingShape">
+                    <wps:wsp>
+                      <wps:cNvSpPr txBox="1">
+                        <a:spLocks noChangeArrowheads="1"/>
+                      </wps:cNvSpPr>
+                      <wps:spPr bwMode="auto">
+                        <a:xfrm>
+                          <a:off x="0" y="0"/>
+                          <a:ext cx="432597" cy="448783"/>
+                        </a:xfrm>
+                        <a:prstGeom prst="rect">
+                          <a:avLst/>
+                        </a:prstGeom>
+                        <a:solidFill>
+                          <a:srgbClr val="FFFFFF"/>
+                        </a:solidFill>
+                        <a:ln w="9525">
+                          <a:solidFill>
+                            <a:srgbClr val="000000"/>
+                          </a:solidFill>
+                          <a:miter lim="800000"/>
+                          <a:headEnd/>
+                          <a:tailEnd/>
+                        </a:ln>
+                      </wps:spPr>
+                      <wps:txbx>
+                        <w:txbxContent>
+                          <w:p>
+                            <w:pPr>
+                              <w:jc w:val="center"/>
+                              <w:rPr>
+                                <w:rFonts w:ascii="Arial" w:hAnsi="Arial" w:cs="Arial"/>
+                                <w:b/>
+                                <w:sz w:val="40"/>
+                                <w:szCs w:val="40"/>
+                              </w:rPr>
+                            </w:pPr>
+                            <w:r>
+                              <w:rPr>
+                                <w:rFonts w:ascii="Arial" w:hAnsi="Arial" w:cs="Arial"/>
+                                <w:b/>
+                                <w:sz w:val="40"/>
+                                <w:szCs w:val="40"/>
+                              </w:rPr>
+                              <w:t>1</w:t>
+                            </w:r>
+                          </w:p>
+                        </w:txbxContent>
+                      </wps:txbx>
+                      <wps:bodyPr rot="0" vert="horz" wrap="square" lIns="91440" tIns="45720" rIns="91440" bIns="45720" anchor="t" anchorCtr="0">
+                        <a:noAutofit/>
+                      </wps:bodyPr>
+                    </wps:wsp>
+                  </a:graphicData>
+                </a:graphic>
+                <wp14:sizeRelH relativeFrom="margin">
+                  <wp14:pctWidth>0</wp14:pctWidth>
+                </wp14:sizeRelH>
+                <wp14:sizeRelV relativeFrom="margin">
+                  <wp14:pctHeight>0</wp14:pctHeight>
+                </wp14:sizeRelV>
+              </wp:anchor>
+            </w:drawing>
+          </mc:Choice>
+          <mc:Fallback>
+            <w:pict>
+              <v:shapetype w14:anchorId="2F0D1845" id="_x0000_t202" coordsize="21600,21600" o:spt="202" path="m,l,21600r21600,l21600,xe">
+                <v:stroke joinstyle="miter"/>
+                <v:path gradientshapeok="t" o:connecttype="rect"/>
+              </v:shapetype>
+              <v:shape id="Caixa de Texto 2" o:spid="_x0000_s1026" type="#_x0000_t202" style="position:absolute;margin-left:0;margin-top:-37.65pt;width:34.05pt;height:35.35pt;z-index:-251640832;visibility:visible;mso-wrap-style:square;mso-width-percent:0;mso-height-percent:0;mso-wrap-distance-left:9pt;mso-wrap-distance-top:3.6pt;mso-wrap-distance-right:9pt;mso-wrap-distance-bottom:3.6pt;mso-position-horizontal:left;mso-position-horizontal-relative:right-margin-area;mso-position-vertical:absolute;mso-position-vertical-relative:text;mso-width-percent:0;mso-height-percent:0;mso-width-relative:margin;mso-height-relative:margin;v-text-anchor:top" o:gfxdata="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">
+                <v:textbox>
+                  <w:txbxContent>
+                    <w:p>
+                      <w:pPr>
+                        <w:jc w:val="center"/>
+                        <w:rPr>
+                          <w:rFonts w:ascii="Arial" w:hAnsi="Arial" w:cs="Arial"/>
+                          <w:b/>
+                          <w:sz w:val="40"/>
+                          <w:szCs w:val="40"/>
+                        </w:rPr>
+                      </w:pPr>
+                      <w:r>
+                        <w:rPr>
+                          <w:rFonts w:ascii="Arial" w:hAnsi="Arial" w:cs="Arial"/>
+                          <w:b/>
+                          <w:sz w:val="40"/>
+                          <w:szCs w:val="40"/>
+                        </w:rPr>
+                        <w:t>1</w:t>
+                      </w:r>
+                    </w:p>
+                  </w:txbxContent>
+                </v:textbox>
+                <w10:wrap anchorx="margin"/>
+              </v:shape>
+            </w:pict>
+          </mc:Fallback>
+        </mc:AlternateContent>
+      </w:r>
       <w:r>
         <w:rPr>
           <w:rFonts w:ascii="Arial" w:hAnsi="Arial" w:cs="Arial"/>
@@ -104,11 +233,7 @@
           </mc:Choice>
           <mc:Fallback>
             <w:pict>
-              <v:shapetype w14:anchorId="6A2B4D4C" id="_x0000_t202" coordsize="21600,21600" o:spt="202" path="m,l,21600r21600,l21600,xe">
-                <v:stroke joinstyle="miter"/>
-                <v:path gradientshapeok="t" o:connecttype="rect"/>
-              </v:shapetype>
-              <v:shape id="Caixa de Texto 2" o:spid="_x0000_s1026" type="#_x0000_t202" style="position:absolute;margin-left:562.5pt;margin-top:-70.85pt;width:34.9pt;height:27pt;z-index:-251655168;visibility:visible;mso-wrap-style:square;mso-width-percent:0;mso-height-percent:0;mso-wrap-distance-left:9pt;mso-wrap-distance-top:3.6pt;mso-wrap-distance-right:9pt;mso-wrap-distance-bottom:3.6pt;mso-position-horizontal:absolute;mso-position-horizontal-relative:page;mso-position-vertical:absolute;mso-position-vertical-relative:text;mso-width-percent:0;mso-height-percent:0;mso-width-relative:margin;mso-height-relative:margin;v-text-anchor:top" o:gfxdata="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">
+              <v:shape w14:anchorId="6A2B4D4C" id="_x0000_s1027" type="#_x0000_t202" style="position:absolute;margin-left:562.5pt;margin-top:-70.85pt;width:34.9pt;height:27pt;z-index:-251655168;visibility:visible;mso-wrap-style:square;mso-width-percent:0;mso-height-percent:0;mso-wrap-distance-left:9pt;mso-wrap-distance-top:3.6pt;mso-wrap-distance-right:9pt;mso-wrap-distance-bottom:3.6pt;mso-position-horizontal:absolute;mso-position-horizontal-relative:page;mso-position-vertical:absolute;mso-position-vertical-relative:text;mso-width-percent:0;mso-height-percent:0;mso-width-relative:margin;mso-height-relative:margin;v-text-anchor:top" o:gfxdata="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">
                 <v:textbox>
                   <w:txbxContent>
                     <w:p>
@@ -206,18 +331,10 @@
           <w:noProof/>
         </w:rPr>
         <w:drawing>
-          <wp:anchor distT="0" distB="0" distL="114300" distR="114300" simplePos="0" relativeHeight="251670528" behindDoc="1" locked="0" layoutInCell="1" allowOverlap="1" wp14:anchorId="7948A1DB" wp14:editId="60DE8433">
-            <wp:simplePos x="0" y="0"/>
-            <wp:positionH relativeFrom="margin">
-              <wp:posOffset>-784860</wp:posOffset>
-            </wp:positionH>
-            <wp:positionV relativeFrom="paragraph">
-              <wp:posOffset>214630</wp:posOffset>
-            </wp:positionV>
-            <wp:extent cx="7060565" cy="5953125"/>
-            <wp:effectExtent l="0" t="0" r="6985" b="9525"/>
-            <wp:wrapNone/>
-            <wp:docPr id="1" name="Imagem 1"/>
+          <wp:inline distT="0" distB="0" distL="0" distR="0" wp14:anchorId="6A9E27F6" wp14:editId="5C6A8DE2">
+            <wp:extent cx="7110095" cy="4823394"/>
+            <wp:effectExtent l="0" t="0" r="0" b="0"/>
+            <wp:docPr id="2" name="Imagem 2"/>
             <wp:cNvGraphicFramePr>
               <a:graphicFrameLocks xmlns:a="http://schemas.openxmlformats.org/drawingml/2006/main" noChangeAspect="1"/>
             </wp:cNvGraphicFramePr>
@@ -231,7 +348,7 @@
                     </pic:cNvPicPr>
                   </pic:nvPicPr>
                   <pic:blipFill>
-                    <a:blip r:embed="rId4">
+                    <a:blip r:embed="rId4" cstate="print">
                       <a:extLst>
                         <a:ext uri="{28A0092B-C50C-407E-A947-70E740481C1C}">
                           <a14:useLocalDpi xmlns:a14="http://schemas.microsoft.com/office/drawing/2010/main" val="0"/>
@@ -246,7 +363,7 @@
                   <pic:spPr bwMode="auto">
                     <a:xfrm>
                       <a:off x="0" y="0"/>
-                      <a:ext cx="7066504" cy="5958132"/>
+                      <a:ext cx="7127913" cy="4835481"/>
                     </a:xfrm>
                     <a:prstGeom prst="rect">
                       <a:avLst/>
@@ -259,13 +376,7 @@
                 </pic:pic>
               </a:graphicData>
             </a:graphic>
-            <wp14:sizeRelH relativeFrom="margin">
-              <wp14:pctWidth>0</wp14:pctWidth>
-            </wp14:sizeRelH>
-            <wp14:sizeRelV relativeFrom="margin">
-              <wp14:pctHeight>0</wp14:pctHeight>
-            </wp14:sizeRelV>
-          </wp:anchor>
+          </wp:inline>
         </w:drawing>
       </w:r>
     </w:p>
@@ -357,106 +468,6 @@
       <w:pPr>
         <w:rPr>
           <w:rFonts w:ascii="Arial" w:hAnsi="Arial" w:cs="Arial"/>
-        </w:rPr>
-      </w:pPr>
-    </w:p>
-    <w:p>
-      <w:pPr>
-        <w:rPr>
-          <w:rFonts w:ascii="Arial" w:hAnsi="Arial" w:cs="Arial"/>
-        </w:rPr>
-      </w:pPr>
-    </w:p>
-    <w:p>
-      <w:pPr>
-        <w:rPr>
-          <w:rFonts w:ascii="Arial" w:hAnsi="Arial" w:cs="Arial"/>
-        </w:rPr>
-      </w:pPr>
-    </w:p>
-    <w:p>
-      <w:pPr>
-        <w:rPr>
-          <w:rFonts w:ascii="Arial" w:hAnsi="Arial" w:cs="Arial"/>
-        </w:rPr>
-      </w:pPr>
-    </w:p>
-    <w:p>
-      <w:pPr>
-        <w:rPr>
-          <w:rFonts w:ascii="Arial" w:hAnsi="Arial" w:cs="Arial"/>
-        </w:rPr>
-      </w:pPr>
-    </w:p>
-    <w:p>
-      <w:pPr>
-        <w:rPr>
-          <w:rFonts w:ascii="Arial" w:hAnsi="Arial" w:cs="Arial"/>
-        </w:rPr>
-      </w:pPr>
-    </w:p>
-    <w:p>
-      <w:pPr>
-        <w:rPr>
-          <w:rFonts w:ascii="Arial" w:hAnsi="Arial" w:cs="Arial"/>
-        </w:rPr>
-      </w:pPr>
-    </w:p>
-    <w:p>
-      <w:pPr>
-        <w:rPr>
-          <w:rFonts w:ascii="Arial" w:hAnsi="Arial" w:cs="Arial"/>
-        </w:rPr>
-      </w:pPr>
-    </w:p>
-    <w:p>
-      <w:pPr>
-        <w:rPr>
-          <w:rFonts w:ascii="Arial" w:hAnsi="Arial" w:cs="Arial"/>
-        </w:rPr>
-      </w:pPr>
-    </w:p>
-    <w:p>
-      <w:pPr>
-        <w:rPr>
-          <w:rFonts w:ascii="Arial" w:hAnsi="Arial" w:cs="Arial"/>
-        </w:rPr>
-      </w:pPr>
-    </w:p>
-    <w:p>
-      <w:pPr>
-        <w:rPr>
-          <w:rFonts w:ascii="Arial" w:hAnsi="Arial" w:cs="Arial"/>
-        </w:rPr>
-      </w:pPr>
-    </w:p>
-    <w:p>
-      <w:pPr>
-        <w:rPr>
-          <w:rFonts w:ascii="Arial" w:hAnsi="Arial" w:cs="Arial"/>
-        </w:rPr>
-      </w:pPr>
-    </w:p>
-    <w:p>
-      <w:pPr>
-        <w:rPr>
-          <w:rFonts w:ascii="Arial" w:hAnsi="Arial" w:cs="Arial"/>
-        </w:rPr>
-      </w:pPr>
-    </w:p>
-    <w:p>
-      <w:pPr>
-        <w:rPr>
-          <w:rFonts w:ascii="Arial" w:hAnsi="Arial" w:cs="Arial"/>
-        </w:rPr>
-      </w:pPr>
-    </w:p>
-    <w:p>
-      <w:pPr>
-        <w:rPr>
-          <w:rFonts w:ascii="Arial" w:hAnsi="Arial" w:cs="Arial"/>
-          <w:sz w:val="30"/>
-          <w:szCs w:val="30"/>
         </w:rPr>
       </w:pPr>
       <w:r>
@@ -472,13 +483,13 @@
         <mc:AlternateContent>
           <mc:Choice Requires="wps">
             <w:drawing>
-              <wp:anchor distT="45720" distB="45720" distL="114300" distR="114300" simplePos="0" relativeHeight="251663360" behindDoc="1" locked="0" layoutInCell="1" allowOverlap="1" wp14:anchorId="5CEB1F17" wp14:editId="53D28B2C">
+              <wp:anchor distT="45720" distB="45720" distL="114300" distR="114300" simplePos="0" relativeHeight="251663360" behindDoc="1" locked="0" layoutInCell="1" allowOverlap="1" wp14:anchorId="5CEB1F17" wp14:editId="16999221">
                 <wp:simplePos x="0" y="0"/>
-                <wp:positionH relativeFrom="page">
-                  <wp:posOffset>7107555</wp:posOffset>
+                <wp:positionH relativeFrom="rightMargin">
+                  <wp:align>left</wp:align>
                 </wp:positionH>
                 <wp:positionV relativeFrom="paragraph">
-                  <wp:posOffset>-891540</wp:posOffset>
+                  <wp:posOffset>-446405</wp:posOffset>
                 </wp:positionV>
                 <wp:extent cx="432597" cy="448783"/>
                 <wp:effectExtent l="0" t="0" r="24765" b="27940"/>
@@ -554,7 +565,7 @@
           </mc:Choice>
           <mc:Fallback>
             <w:pict>
-              <v:shape w14:anchorId="5CEB1F17" id="_x0000_s1027" type="#_x0000_t202" style="position:absolute;margin-left:559.65pt;margin-top:-70.2pt;width:34.05pt;height:35.35pt;z-index:-251653120;visibility:visible;mso-wrap-style:square;mso-width-percent:0;mso-height-percent:0;mso-wrap-distance-left:9pt;mso-wrap-distance-top:3.6pt;mso-wrap-distance-right:9pt;mso-wrap-distance-bottom:3.6pt;mso-position-horizontal:absolute;mso-position-horizontal-relative:page;mso-position-vertical:absolute;mso-position-vertical-relative:text;mso-width-percent:0;mso-height-percent:0;mso-width-relative:margin;mso-height-relative:margin;v-text-anchor:top" o:gfxdata="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">
+              <v:shape w14:anchorId="5CEB1F17" id="_x0000_s1028" type="#_x0000_t202" style="position:absolute;margin-left:0;margin-top:-35.15pt;width:34.05pt;height:35.35pt;z-index:-251653120;visibility:visible;mso-wrap-style:square;mso-width-percent:0;mso-height-percent:0;mso-wrap-distance-left:9pt;mso-wrap-distance-top:3.6pt;mso-wrap-distance-right:9pt;mso-wrap-distance-bottom:3.6pt;mso-position-horizontal:left;mso-position-horizontal-relative:right-margin-area;mso-position-vertical:absolute;mso-position-vertical-relative:text;mso-width-percent:0;mso-height-percent:0;mso-width-relative:margin;mso-height-relative:margin;v-text-anchor:top" o:gfxdata="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">
                 <v:textbox>
                   <w:txbxContent>
                     <w:p>
@@ -579,12 +590,28 @@
                     </w:p>
                   </w:txbxContent>
                 </v:textbox>
-                <w10:wrap anchorx="page"/>
+                <w10:wrap anchorx="margin"/>
               </v:shape>
             </w:pict>
           </mc:Fallback>
         </mc:AlternateContent>
       </w:r>
+    </w:p>
+    <w:p>
+      <w:pPr>
+        <w:rPr>
+          <w:rFonts w:ascii="Arial" w:hAnsi="Arial" w:cs="Arial"/>
+        </w:rPr>
+      </w:pPr>
+    </w:p>
+    <w:p>
+      <w:pPr>
+        <w:rPr>
+          <w:rFonts w:ascii="Arial" w:hAnsi="Arial" w:cs="Arial"/>
+          <w:sz w:val="30"/>
+          <w:szCs w:val="30"/>
+        </w:rPr>
+      </w:pPr>
       <w:r>
         <w:rPr>
           <w:rFonts w:ascii="Arial" w:hAnsi="Arial" w:cs="Arial"/>
@@ -632,21 +659,68 @@
       </w:pPr>
       <w:r>
         <w:rPr>
+          <w:rFonts w:ascii="Arial" w:hAnsi="Arial" w:cs="Arial"/>
+          <w:b/>
+          <w:bCs/>
+          <w:sz w:val="30"/>
+          <w:szCs w:val="30"/>
+        </w:rPr>
+        <w:t>Capacidade:</w:t>
+      </w:r>
+      <w:r>
+        <w:rPr>
+          <w:rFonts w:ascii="Arial" w:hAnsi="Arial" w:cs="Arial"/>
+          <w:sz w:val="30"/>
+          <w:szCs w:val="30"/>
+        </w:rPr>
+        <w:t xml:space="preserve"> Tratar saída de produtos</w:t>
+      </w:r>
+    </w:p>
+    <w:p>
+      <w:pPr>
+        <w:rPr>
+          <w:rFonts w:ascii="Arial" w:hAnsi="Arial" w:cs="Arial"/>
+          <w:sz w:val="30"/>
+          <w:szCs w:val="30"/>
+        </w:rPr>
+      </w:pPr>
+    </w:p>
+    <w:p>
+      <w:pPr>
+        <w:rPr>
+          <w:rFonts w:ascii="Arial" w:hAnsi="Arial" w:cs="Arial"/>
+          <w:sz w:val="30"/>
+          <w:szCs w:val="30"/>
+        </w:rPr>
+      </w:pPr>
+    </w:p>
+    <w:p/>
+    <w:p>
+      <w:r>
+        <w:rPr>
           <w:noProof/>
         </w:rPr>
         <w:drawing>
-          <wp:anchor distT="0" distB="0" distL="114300" distR="114300" simplePos="0" relativeHeight="251671552" behindDoc="1" locked="0" layoutInCell="1" allowOverlap="1" wp14:anchorId="6684233D" wp14:editId="4C849744">
+          <wp:anchor distT="0" distB="0" distL="114300" distR="114300" simplePos="0" relativeHeight="251673600" behindDoc="1" locked="0" layoutInCell="1" allowOverlap="1" wp14:anchorId="3AC93BC2" wp14:editId="48EDC5AC">
             <wp:simplePos x="0" y="0"/>
-            <wp:positionH relativeFrom="page">
-              <wp:align>right</wp:align>
+            <wp:positionH relativeFrom="column">
+              <wp:posOffset>-457200</wp:posOffset>
             </wp:positionH>
             <wp:positionV relativeFrom="paragraph">
-              <wp:posOffset>398780</wp:posOffset>
+              <wp:posOffset>3175</wp:posOffset>
             </wp:positionV>
-            <wp:extent cx="7848600" cy="4964309"/>
-            <wp:effectExtent l="0" t="0" r="0" b="8255"/>
-            <wp:wrapNone/>
-            <wp:docPr id="8" name="Imagem 8"/>
+            <wp:extent cx="8827135" cy="5042752"/>
+            <wp:effectExtent l="0" t="0" r="0" b="5715"/>
+            <wp:wrapTight wrapText="bothSides">
+              <wp:wrapPolygon edited="0">
+                <wp:start x="0" y="0"/>
+                <wp:lineTo x="0" y="21543"/>
+                <wp:lineTo x="21536" y="21543"/>
+                <wp:lineTo x="21536" y="0"/>
+                <wp:lineTo x="0" y="0"/>
+              </wp:wrapPolygon>
+            </wp:wrapTight>
+            <wp:docPr id="4" name="Imagem 4"/>
             <wp:cNvGraphicFramePr>
               <a:graphicFrameLocks xmlns:a="http://schemas.openxmlformats.org/drawingml/2006/main" noChangeAspect="1"/>
             </wp:cNvGraphicFramePr>
@@ -654,7 +728,7 @@
               <a:graphicData uri="http://schemas.openxmlformats.org/drawingml/2006/picture">
                 <pic:pic xmlns:pic="http://schemas.openxmlformats.org/drawingml/2006/picture">
                   <pic:nvPicPr>
-                    <pic:cNvPr id="0" name="Picture 2"/>
+                    <pic:cNvPr id="0" name="Picture 3"/>
                     <pic:cNvPicPr>
                       <a:picLocks noChangeAspect="1" noChangeArrowheads="1"/>
                     </pic:cNvPicPr>
@@ -675,7 +749,7 @@
                   <pic:spPr bwMode="auto">
                     <a:xfrm>
                       <a:off x="0" y="0"/>
-                      <a:ext cx="7848600" cy="4964309"/>
+                      <a:ext cx="8827135" cy="5042752"/>
                     </a:xfrm>
                     <a:prstGeom prst="rect">
                       <a:avLst/>
@@ -688,16 +762,63 @@
                 </pic:pic>
               </a:graphicData>
             </a:graphic>
-            <wp14:sizeRelH relativeFrom="margin">
+            <wp14:sizeRelH relativeFrom="page">
               <wp14:pctWidth>0</wp14:pctWidth>
             </wp14:sizeRelH>
-            <wp14:sizeRelV relativeFrom="margin">
+            <wp14:sizeRelV relativeFrom="page">
               <wp14:pctHeight>0</wp14:pctHeight>
             </wp14:sizeRelV>
           </wp:anchor>
         </w:drawing>
       </w:r>
-      <w:r>
+    </w:p>
+    <w:p>
+      <w:pPr>
+        <w:rPr>
+          <w:rFonts w:ascii="Arial" w:hAnsi="Arial" w:cs="Arial"/>
+          <w:sz w:val="30"/>
+          <w:szCs w:val="30"/>
+        </w:rPr>
+      </w:pPr>
+    </w:p>
+    <w:p>
+      <w:pPr>
+        <w:rPr>
+          <w:rFonts w:ascii="Arial" w:hAnsi="Arial" w:cs="Arial"/>
+          <w:sz w:val="30"/>
+          <w:szCs w:val="30"/>
+        </w:rPr>
+      </w:pPr>
+    </w:p>
+    <w:p>
+      <w:pPr>
+        <w:rPr>
+          <w:rFonts w:ascii="Arial" w:hAnsi="Arial" w:cs="Arial"/>
+          <w:sz w:val="30"/>
+          <w:szCs w:val="30"/>
+        </w:rPr>
+      </w:pPr>
+    </w:p>
+    <w:p>
+      <w:pPr>
+        <w:rPr>
+          <w:rFonts w:ascii="Arial" w:hAnsi="Arial" w:cs="Arial"/>
+          <w:sz w:val="30"/>
+          <w:szCs w:val="30"/>
+        </w:rPr>
+      </w:pPr>
+    </w:p>
+    <w:p>
+      <w:pPr>
+        <w:rPr>
+          <w:rFonts w:ascii="Arial" w:hAnsi="Arial" w:cs="Arial"/>
+          <w:sz w:val="30"/>
+          <w:szCs w:val="30"/>
+        </w:rPr>
+      </w:pPr>
+    </w:p>
+    <w:p>
+      <w:pPr>
         <w:rPr>
           <w:rFonts w:ascii="Arial" w:hAnsi="Arial" w:cs="Arial"/>
           <w:b/>
@@ -705,80 +826,6 @@
           <w:sz w:val="30"/>
           <w:szCs w:val="30"/>
         </w:rPr>
-        <w:t>Capacidade:</w:t>
-      </w:r>
-      <w:r>
-        <w:rPr>
-          <w:rFonts w:ascii="Arial" w:hAnsi="Arial" w:cs="Arial"/>
-          <w:sz w:val="30"/>
-          <w:szCs w:val="30"/>
-        </w:rPr>
-        <w:t xml:space="preserve"> Tratar saída de produtos</w:t>
-      </w:r>
-    </w:p>
-    <w:p>
-      <w:pPr>
-        <w:rPr>
-          <w:rFonts w:ascii="Arial" w:hAnsi="Arial" w:cs="Arial"/>
-          <w:sz w:val="30"/>
-          <w:szCs w:val="30"/>
-        </w:rPr>
-      </w:pPr>
-    </w:p>
-    <w:p>
-      <w:pPr>
-        <w:rPr>
-          <w:rFonts w:ascii="Arial" w:hAnsi="Arial" w:cs="Arial"/>
-          <w:sz w:val="30"/>
-          <w:szCs w:val="30"/>
-        </w:rPr>
-      </w:pPr>
-    </w:p>
-    <w:p/>
-    <w:p/>
-    <w:p>
-      <w:pPr>
-        <w:rPr>
-          <w:rFonts w:ascii="Arial" w:hAnsi="Arial" w:cs="Arial"/>
-          <w:sz w:val="30"/>
-          <w:szCs w:val="30"/>
-        </w:rPr>
-      </w:pPr>
-    </w:p>
-    <w:p>
-      <w:pPr>
-        <w:rPr>
-          <w:rFonts w:ascii="Arial" w:hAnsi="Arial" w:cs="Arial"/>
-          <w:sz w:val="30"/>
-          <w:szCs w:val="30"/>
-        </w:rPr>
-      </w:pPr>
-    </w:p>
-    <w:p>
-      <w:pPr>
-        <w:rPr>
-          <w:rFonts w:ascii="Arial" w:hAnsi="Arial" w:cs="Arial"/>
-          <w:sz w:val="30"/>
-          <w:szCs w:val="30"/>
-        </w:rPr>
-      </w:pPr>
-    </w:p>
-    <w:p>
-      <w:pPr>
-        <w:rPr>
-          <w:rFonts w:ascii="Arial" w:hAnsi="Arial" w:cs="Arial"/>
-          <w:sz w:val="30"/>
-          <w:szCs w:val="30"/>
-        </w:rPr>
-      </w:pPr>
-    </w:p>
-    <w:p>
-      <w:pPr>
-        <w:rPr>
-          <w:rFonts w:ascii="Arial" w:hAnsi="Arial" w:cs="Arial"/>
-          <w:sz w:val="30"/>
-          <w:szCs w:val="30"/>
-        </w:rPr>
       </w:pPr>
     </w:p>
     <w:p>
@@ -791,256 +838,26 @@
           <w:szCs w:val="30"/>
         </w:rPr>
       </w:pPr>
-    </w:p>
-    <w:p>
-      <w:pPr>
-        <w:rPr>
-          <w:rFonts w:ascii="Arial" w:hAnsi="Arial" w:cs="Arial"/>
-          <w:b/>
-          <w:bCs/>
-          <w:sz w:val="30"/>
-          <w:szCs w:val="30"/>
-        </w:rPr>
-      </w:pPr>
-    </w:p>
-    <w:p>
-      <w:pPr>
-        <w:rPr>
-          <w:rFonts w:ascii="Arial" w:hAnsi="Arial" w:cs="Arial"/>
-          <w:b/>
-          <w:bCs/>
-          <w:sz w:val="30"/>
-          <w:szCs w:val="30"/>
-        </w:rPr>
-      </w:pPr>
-    </w:p>
-    <w:p>
-      <w:pPr>
-        <w:rPr>
-          <w:rFonts w:ascii="Arial" w:hAnsi="Arial" w:cs="Arial"/>
-          <w:b/>
-          <w:bCs/>
-          <w:sz w:val="30"/>
-          <w:szCs w:val="30"/>
-        </w:rPr>
-      </w:pPr>
-    </w:p>
-    <w:p>
-      <w:pPr>
-        <w:rPr>
-          <w:rFonts w:ascii="Arial" w:hAnsi="Arial" w:cs="Arial"/>
-          <w:b/>
-          <w:bCs/>
-          <w:sz w:val="30"/>
-          <w:szCs w:val="30"/>
-        </w:rPr>
-      </w:pPr>
-    </w:p>
-    <w:p>
-      <w:pPr>
-        <w:rPr>
-          <w:rFonts w:ascii="Arial" w:hAnsi="Arial" w:cs="Arial"/>
-          <w:b/>
-          <w:bCs/>
-          <w:sz w:val="30"/>
-          <w:szCs w:val="30"/>
-        </w:rPr>
-      </w:pPr>
-    </w:p>
-    <w:p>
-      <w:pPr>
-        <w:rPr>
-          <w:rFonts w:ascii="Arial" w:hAnsi="Arial" w:cs="Arial"/>
-          <w:b/>
-          <w:bCs/>
-          <w:sz w:val="30"/>
-          <w:szCs w:val="30"/>
-        </w:rPr>
-      </w:pPr>
-    </w:p>
-    <w:p>
-      <w:pPr>
-        <w:rPr>
-          <w:rFonts w:ascii="Arial" w:hAnsi="Arial" w:cs="Arial"/>
-          <w:b/>
-          <w:bCs/>
-          <w:sz w:val="30"/>
-          <w:szCs w:val="30"/>
-        </w:rPr>
-      </w:pPr>
-    </w:p>
-    <w:p>
-      <w:pPr>
-        <w:rPr>
-          <w:rFonts w:ascii="Arial" w:hAnsi="Arial" w:cs="Arial"/>
-          <w:b/>
-          <w:bCs/>
-          <w:sz w:val="30"/>
-          <w:szCs w:val="30"/>
-        </w:rPr>
-      </w:pPr>
-    </w:p>
-    <w:p>
-      <w:pPr>
-        <w:rPr>
-          <w:rFonts w:ascii="Arial" w:hAnsi="Arial" w:cs="Arial"/>
-          <w:b/>
-          <w:bCs/>
-          <w:sz w:val="30"/>
-          <w:szCs w:val="30"/>
-        </w:rPr>
-      </w:pPr>
-    </w:p>
-    <w:p>
-      <w:pPr>
-        <w:rPr>
-          <w:rFonts w:ascii="Arial" w:hAnsi="Arial" w:cs="Arial"/>
-          <w:b/>
-          <w:bCs/>
-          <w:sz w:val="30"/>
-          <w:szCs w:val="30"/>
-        </w:rPr>
-      </w:pPr>
-    </w:p>
-    <w:p>
-      <w:pPr>
-        <w:rPr>
-          <w:rFonts w:ascii="Arial" w:hAnsi="Arial" w:cs="Arial"/>
-          <w:b/>
-          <w:bCs/>
-          <w:sz w:val="30"/>
-          <w:szCs w:val="30"/>
-        </w:rPr>
-      </w:pPr>
-    </w:p>
-    <w:p>
-      <w:pPr>
-        <w:rPr>
-          <w:rFonts w:ascii="Arial" w:hAnsi="Arial" w:cs="Arial"/>
-          <w:b/>
-          <w:bCs/>
-          <w:sz w:val="30"/>
-          <w:szCs w:val="30"/>
-        </w:rPr>
-      </w:pPr>
-    </w:p>
-    <w:p>
-      <w:pPr>
-        <w:rPr>
-          <w:rFonts w:ascii="Arial" w:hAnsi="Arial" w:cs="Arial"/>
-          <w:b/>
-          <w:bCs/>
-          <w:sz w:val="30"/>
-          <w:szCs w:val="30"/>
-        </w:rPr>
-      </w:pPr>
-    </w:p>
-    <w:p>
-      <w:pPr>
-        <w:rPr>
-          <w:rFonts w:ascii="Arial" w:hAnsi="Arial" w:cs="Arial"/>
-          <w:b/>
-          <w:bCs/>
-          <w:sz w:val="30"/>
-          <w:szCs w:val="30"/>
-        </w:rPr>
-      </w:pPr>
-    </w:p>
-    <w:p>
-      <w:pPr>
-        <w:rPr>
-          <w:rFonts w:ascii="Arial" w:hAnsi="Arial" w:cs="Arial"/>
-          <w:sz w:val="30"/>
-          <w:szCs w:val="30"/>
-        </w:rPr>
-      </w:pPr>
-      <w:r>
-        <w:rPr>
+      <w:r>
+        <w:rPr>
+          <w:rFonts w:ascii="Arial" w:hAnsi="Arial" w:cs="Arial"/>
+          <w:b/>
           <w:noProof/>
+          <w:sz w:val="30"/>
+          <w:szCs w:val="30"/>
+          <w:lang w:eastAsia="pt-BR"/>
         </w:rPr>
         <w:lastRenderedPageBreak/>
-        <w:drawing>
-          <wp:anchor distT="0" distB="0" distL="114300" distR="114300" simplePos="0" relativeHeight="251672576" behindDoc="1" locked="0" layoutInCell="1" allowOverlap="1" wp14:anchorId="016DD019" wp14:editId="48C9CCB6">
-            <wp:simplePos x="0" y="0"/>
-            <wp:positionH relativeFrom="margin">
-              <wp:align>center</wp:align>
-            </wp:positionH>
-            <wp:positionV relativeFrom="paragraph">
-              <wp:posOffset>347980</wp:posOffset>
-            </wp:positionV>
-            <wp:extent cx="7038512" cy="5762625"/>
-            <wp:effectExtent l="0" t="0" r="0" b="0"/>
-            <wp:wrapNone/>
-            <wp:docPr id="10" name="Imagem 10"/>
-            <wp:cNvGraphicFramePr>
-              <a:graphicFrameLocks xmlns:a="http://schemas.openxmlformats.org/drawingml/2006/main" noChangeAspect="1"/>
-            </wp:cNvGraphicFramePr>
-            <a:graphic xmlns:a="http://schemas.openxmlformats.org/drawingml/2006/main">
-              <a:graphicData uri="http://schemas.openxmlformats.org/drawingml/2006/picture">
-                <pic:pic xmlns:pic="http://schemas.openxmlformats.org/drawingml/2006/picture">
-                  <pic:nvPicPr>
-                    <pic:cNvPr id="0" name="Picture 3"/>
-                    <pic:cNvPicPr>
-                      <a:picLocks noChangeAspect="1" noChangeArrowheads="1"/>
-                    </pic:cNvPicPr>
-                  </pic:nvPicPr>
-                  <pic:blipFill>
-                    <a:blip r:embed="rId6">
-                      <a:extLst>
-                        <a:ext uri="{28A0092B-C50C-407E-A947-70E740481C1C}">
-                          <a14:useLocalDpi xmlns:a14="http://schemas.microsoft.com/office/drawing/2010/main" val="0"/>
-                        </a:ext>
-                      </a:extLst>
-                    </a:blip>
-                    <a:srcRect/>
-                    <a:stretch>
-                      <a:fillRect/>
-                    </a:stretch>
-                  </pic:blipFill>
-                  <pic:spPr bwMode="auto">
-                    <a:xfrm>
-                      <a:off x="0" y="0"/>
-                      <a:ext cx="7039663" cy="5763567"/>
-                    </a:xfrm>
-                    <a:prstGeom prst="rect">
-                      <a:avLst/>
-                    </a:prstGeom>
-                    <a:noFill/>
-                    <a:ln>
-                      <a:noFill/>
-                    </a:ln>
-                  </pic:spPr>
-                </pic:pic>
-              </a:graphicData>
-            </a:graphic>
-            <wp14:sizeRelH relativeFrom="margin">
-              <wp14:pctWidth>0</wp14:pctWidth>
-            </wp14:sizeRelH>
-            <wp14:sizeRelV relativeFrom="margin">
-              <wp14:pctHeight>0</wp14:pctHeight>
-            </wp14:sizeRelV>
-          </wp:anchor>
-        </w:drawing>
-      </w:r>
-      <w:r>
-        <w:rPr>
-          <w:rFonts w:ascii="Arial" w:hAnsi="Arial" w:cs="Arial"/>
-          <w:b/>
-          <w:noProof/>
-          <w:sz w:val="30"/>
-          <w:szCs w:val="30"/>
-          <w:lang w:eastAsia="pt-BR"/>
-        </w:rPr>
         <mc:AlternateContent>
           <mc:Choice Requires="wps">
             <w:drawing>
-              <wp:anchor distT="45720" distB="45720" distL="114300" distR="114300" simplePos="0" relativeHeight="251665408" behindDoc="1" locked="0" layoutInCell="1" allowOverlap="1" wp14:anchorId="3725193D" wp14:editId="2545FBC6">
+              <wp:anchor distT="45720" distB="45720" distL="114300" distR="114300" simplePos="0" relativeHeight="251665408" behindDoc="1" locked="0" layoutInCell="1" allowOverlap="1" wp14:anchorId="3725193D" wp14:editId="325A28EE">
                 <wp:simplePos x="0" y="0"/>
                 <wp:positionH relativeFrom="page">
-                  <wp:posOffset>7143751</wp:posOffset>
+                  <wp:posOffset>7134225</wp:posOffset>
                 </wp:positionH>
                 <wp:positionV relativeFrom="paragraph">
-                  <wp:posOffset>-899795</wp:posOffset>
+                  <wp:posOffset>-452120</wp:posOffset>
                 </wp:positionV>
                 <wp:extent cx="443230" cy="342900"/>
                 <wp:effectExtent l="0" t="0" r="13970" b="19050"/>
@@ -1116,7 +933,7 @@
           </mc:Choice>
           <mc:Fallback>
             <w:pict>
-              <v:shape w14:anchorId="3725193D" id="_x0000_s1028" type="#_x0000_t202" style="position:absolute;margin-left:562.5pt;margin-top:-70.85pt;width:34.9pt;height:27pt;z-index:-251651072;visibility:visible;mso-wrap-style:square;mso-width-percent:0;mso-height-percent:0;mso-wrap-distance-left:9pt;mso-wrap-distance-top:3.6pt;mso-wrap-distance-right:9pt;mso-wrap-distance-bottom:3.6pt;mso-position-horizontal:absolute;mso-position-horizontal-relative:page;mso-position-vertical:absolute;mso-position-vertical-relative:text;mso-width-percent:0;mso-height-percent:0;mso-width-relative:margin;mso-height-relative:margin;v-text-anchor:top" o:gfxdata="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">
+              <v:shape w14:anchorId="3725193D" id="_x0000_s1029" type="#_x0000_t202" style="position:absolute;margin-left:561.75pt;margin-top:-35.6pt;width:34.9pt;height:27pt;z-index:-251651072;visibility:visible;mso-wrap-style:square;mso-width-percent:0;mso-height-percent:0;mso-wrap-distance-left:9pt;mso-wrap-distance-top:3.6pt;mso-wrap-distance-right:9pt;mso-wrap-distance-bottom:3.6pt;mso-position-horizontal:absolute;mso-position-horizontal-relative:page;mso-position-vertical:absolute;mso-position-vertical-relative:text;mso-width-percent:0;mso-height-percent:0;mso-width-relative:margin;mso-height-relative:margin;v-text-anchor:top" o:gfxdata="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">
                 <v:textbox>
                   <w:txbxContent>
                     <w:p>
@@ -1147,7 +964,9 @@
           </mc:Fallback>
         </mc:AlternateContent>
       </w:r>
-      <w:r>
+    </w:p>
+    <w:p>
+      <w:pPr>
         <w:rPr>
           <w:rFonts w:ascii="Arial" w:hAnsi="Arial" w:cs="Arial"/>
           <w:b/>
@@ -1155,6 +974,24 @@
           <w:sz w:val="30"/>
           <w:szCs w:val="30"/>
         </w:rPr>
+      </w:pPr>
+    </w:p>
+    <w:p>
+      <w:pPr>
+        <w:rPr>
+          <w:rFonts w:ascii="Arial" w:hAnsi="Arial" w:cs="Arial"/>
+          <w:sz w:val="30"/>
+          <w:szCs w:val="30"/>
+        </w:rPr>
+      </w:pPr>
+      <w:r>
+        <w:rPr>
+          <w:rFonts w:ascii="Arial" w:hAnsi="Arial" w:cs="Arial"/>
+          <w:b/>
+          <w:bCs/>
+          <w:sz w:val="30"/>
+          <w:szCs w:val="30"/>
+        </w:rPr>
         <w:t>Cenário:</w:t>
       </w:r>
       <w:r>
@@ -1218,227 +1055,152 @@
         </w:rPr>
       </w:pPr>
     </w:p>
-    <w:p/>
-    <w:p>
-      <w:pPr>
-        <w:rPr>
-          <w:rFonts w:ascii="Arial" w:hAnsi="Arial" w:cs="Arial"/>
-          <w:sz w:val="30"/>
-          <w:szCs w:val="30"/>
-        </w:rPr>
-      </w:pPr>
-    </w:p>
-    <w:p>
-      <w:pPr>
-        <w:rPr>
-          <w:rFonts w:ascii="Arial" w:hAnsi="Arial" w:cs="Arial"/>
-          <w:sz w:val="30"/>
-          <w:szCs w:val="30"/>
-        </w:rPr>
-      </w:pPr>
-    </w:p>
-    <w:p>
-      <w:pPr>
-        <w:rPr>
-          <w:rFonts w:ascii="Arial" w:hAnsi="Arial" w:cs="Arial"/>
-          <w:sz w:val="30"/>
-          <w:szCs w:val="30"/>
-        </w:rPr>
-      </w:pPr>
-    </w:p>
-    <w:p>
-      <w:pPr>
-        <w:rPr>
-          <w:rFonts w:ascii="Arial" w:hAnsi="Arial" w:cs="Arial"/>
-          <w:sz w:val="30"/>
-          <w:szCs w:val="30"/>
-        </w:rPr>
-      </w:pPr>
-    </w:p>
-    <w:p>
-      <w:pPr>
-        <w:rPr>
-          <w:rFonts w:ascii="Arial" w:hAnsi="Arial" w:cs="Arial"/>
-          <w:b/>
-          <w:sz w:val="30"/>
-          <w:szCs w:val="30"/>
-        </w:rPr>
-      </w:pPr>
-    </w:p>
-    <w:p>
-      <w:pPr>
-        <w:rPr>
-          <w:rFonts w:ascii="Arial" w:hAnsi="Arial" w:cs="Arial"/>
-          <w:b/>
-          <w:sz w:val="30"/>
-          <w:szCs w:val="30"/>
-        </w:rPr>
-      </w:pPr>
-    </w:p>
-    <w:p>
-      <w:pPr>
-        <w:rPr>
-          <w:rFonts w:ascii="Arial" w:hAnsi="Arial" w:cs="Arial"/>
-          <w:b/>
-          <w:sz w:val="30"/>
-          <w:szCs w:val="30"/>
-        </w:rPr>
-      </w:pPr>
-    </w:p>
-    <w:p>
-      <w:pPr>
-        <w:rPr>
-          <w:rFonts w:ascii="Arial" w:hAnsi="Arial" w:cs="Arial"/>
-          <w:b/>
-          <w:sz w:val="30"/>
-          <w:szCs w:val="30"/>
-        </w:rPr>
-      </w:pPr>
-    </w:p>
-    <w:p>
-      <w:pPr>
-        <w:rPr>
-          <w:rFonts w:ascii="Arial" w:hAnsi="Arial" w:cs="Arial"/>
-          <w:b/>
-          <w:sz w:val="30"/>
-          <w:szCs w:val="30"/>
-        </w:rPr>
-      </w:pPr>
-    </w:p>
-    <w:p>
-      <w:pPr>
-        <w:rPr>
-          <w:rFonts w:ascii="Arial" w:hAnsi="Arial" w:cs="Arial"/>
-          <w:b/>
-          <w:sz w:val="30"/>
-          <w:szCs w:val="30"/>
-        </w:rPr>
-      </w:pPr>
-    </w:p>
-    <w:p>
-      <w:pPr>
-        <w:rPr>
-          <w:rFonts w:ascii="Arial" w:hAnsi="Arial" w:cs="Arial"/>
-          <w:b/>
-          <w:sz w:val="30"/>
-          <w:szCs w:val="30"/>
-        </w:rPr>
-      </w:pPr>
-    </w:p>
-    <w:p>
-      <w:pPr>
-        <w:rPr>
-          <w:rFonts w:ascii="Arial" w:hAnsi="Arial" w:cs="Arial"/>
-          <w:b/>
-          <w:sz w:val="30"/>
-          <w:szCs w:val="30"/>
-        </w:rPr>
-      </w:pPr>
-    </w:p>
-    <w:p>
-      <w:pPr>
-        <w:rPr>
-          <w:rFonts w:ascii="Arial" w:hAnsi="Arial" w:cs="Arial"/>
-          <w:b/>
-          <w:sz w:val="30"/>
-          <w:szCs w:val="30"/>
-        </w:rPr>
-      </w:pPr>
-    </w:p>
-    <w:p>
-      <w:pPr>
-        <w:rPr>
-          <w:rFonts w:ascii="Arial" w:hAnsi="Arial" w:cs="Arial"/>
-          <w:b/>
-          <w:sz w:val="30"/>
-          <w:szCs w:val="30"/>
-        </w:rPr>
-      </w:pPr>
-    </w:p>
-    <w:p>
-      <w:pPr>
-        <w:rPr>
-          <w:rFonts w:ascii="Arial" w:hAnsi="Arial" w:cs="Arial"/>
-          <w:b/>
-          <w:sz w:val="30"/>
-          <w:szCs w:val="30"/>
-        </w:rPr>
-      </w:pPr>
-    </w:p>
-    <w:p>
-      <w:pPr>
-        <w:rPr>
-          <w:rFonts w:ascii="Arial" w:hAnsi="Arial" w:cs="Arial"/>
-          <w:b/>
-          <w:sz w:val="30"/>
-          <w:szCs w:val="30"/>
-        </w:rPr>
-      </w:pPr>
-    </w:p>
-    <w:p>
-      <w:pPr>
-        <w:rPr>
-          <w:rFonts w:ascii="Arial" w:hAnsi="Arial" w:cs="Arial"/>
-          <w:b/>
-          <w:sz w:val="30"/>
-          <w:szCs w:val="30"/>
-        </w:rPr>
-      </w:pPr>
-    </w:p>
-    <w:p>
-      <w:pPr>
-        <w:rPr>
-          <w:rFonts w:ascii="Arial" w:hAnsi="Arial" w:cs="Arial"/>
-          <w:b/>
-          <w:sz w:val="30"/>
-          <w:szCs w:val="30"/>
-        </w:rPr>
-      </w:pPr>
-    </w:p>
-    <w:p>
-      <w:pPr>
-        <w:rPr>
-          <w:rFonts w:ascii="Arial" w:hAnsi="Arial" w:cs="Arial"/>
-          <w:b/>
-          <w:sz w:val="30"/>
-          <w:szCs w:val="30"/>
-        </w:rPr>
-      </w:pPr>
-    </w:p>
-    <w:p>
-      <w:pPr>
-        <w:rPr>
-          <w:rFonts w:ascii="Arial" w:hAnsi="Arial" w:cs="Arial"/>
-          <w:b/>
-          <w:sz w:val="30"/>
-          <w:szCs w:val="30"/>
-        </w:rPr>
-      </w:pPr>
-    </w:p>
-    <w:p>
-      <w:pPr>
-        <w:rPr>
-          <w:rFonts w:ascii="Arial" w:hAnsi="Arial" w:cs="Arial"/>
-          <w:b/>
-          <w:sz w:val="30"/>
-          <w:szCs w:val="30"/>
-        </w:rPr>
-      </w:pPr>
-    </w:p>
-    <w:p>
-      <w:pPr>
-        <w:rPr>
-          <w:rFonts w:ascii="Arial" w:hAnsi="Arial" w:cs="Arial"/>
-          <w:b/>
-          <w:sz w:val="30"/>
-          <w:szCs w:val="30"/>
-        </w:rPr>
-      </w:pPr>
-    </w:p>
-    <w:p>
-      <w:pPr>
-        <w:rPr>
-          <w:rFonts w:ascii="Arial" w:hAnsi="Arial" w:cs="Arial"/>
+    <w:p>
+      <w:r>
+        <w:rPr>
+          <w:noProof/>
+        </w:rPr>
+        <w:drawing>
+          <wp:inline distT="0" distB="0" distL="0" distR="0" wp14:anchorId="1195A281" wp14:editId="37A5B48D">
+            <wp:extent cx="7090410" cy="4963152"/>
+            <wp:effectExtent l="0" t="0" r="0" b="9525"/>
+            <wp:docPr id="6" name="Imagem 6"/>
+            <wp:cNvGraphicFramePr>
+              <a:graphicFrameLocks xmlns:a="http://schemas.openxmlformats.org/drawingml/2006/main" noChangeAspect="1"/>
+            </wp:cNvGraphicFramePr>
+            <a:graphic xmlns:a="http://schemas.openxmlformats.org/drawingml/2006/main">
+              <a:graphicData uri="http://schemas.openxmlformats.org/drawingml/2006/picture">
+                <pic:pic xmlns:pic="http://schemas.openxmlformats.org/drawingml/2006/picture">
+                  <pic:nvPicPr>
+                    <pic:cNvPr id="0" name="Picture 5"/>
+                    <pic:cNvPicPr>
+                      <a:picLocks noChangeAspect="1" noChangeArrowheads="1"/>
+                    </pic:cNvPicPr>
+                  </pic:nvPicPr>
+                  <pic:blipFill>
+                    <a:blip r:embed="rId6" cstate="print">
+                      <a:extLst>
+                        <a:ext uri="{28A0092B-C50C-407E-A947-70E740481C1C}">
+                          <a14:useLocalDpi xmlns:a14="http://schemas.microsoft.com/office/drawing/2010/main" val="0"/>
+                        </a:ext>
+                      </a:extLst>
+                    </a:blip>
+                    <a:srcRect/>
+                    <a:stretch>
+                      <a:fillRect/>
+                    </a:stretch>
+                  </pic:blipFill>
+                  <pic:spPr bwMode="auto">
+                    <a:xfrm>
+                      <a:off x="0" y="0"/>
+                      <a:ext cx="7102046" cy="4971297"/>
+                    </a:xfrm>
+                    <a:prstGeom prst="rect">
+                      <a:avLst/>
+                    </a:prstGeom>
+                    <a:noFill/>
+                    <a:ln>
+                      <a:noFill/>
+                    </a:ln>
+                  </pic:spPr>
+                </pic:pic>
+              </a:graphicData>
+            </a:graphic>
+          </wp:inline>
+        </w:drawing>
+      </w:r>
+    </w:p>
+    <w:p>
+      <w:pPr>
+        <w:rPr>
+          <w:rFonts w:ascii="Arial" w:hAnsi="Arial" w:cs="Arial"/>
+          <w:sz w:val="30"/>
+          <w:szCs w:val="30"/>
+        </w:rPr>
+      </w:pPr>
+    </w:p>
+    <w:p>
+      <w:pPr>
+        <w:rPr>
+          <w:rFonts w:ascii="Arial" w:hAnsi="Arial" w:cs="Arial"/>
+          <w:sz w:val="30"/>
+          <w:szCs w:val="30"/>
+        </w:rPr>
+      </w:pPr>
+    </w:p>
+    <w:p>
+      <w:pPr>
+        <w:rPr>
+          <w:rFonts w:ascii="Arial" w:hAnsi="Arial" w:cs="Arial"/>
+          <w:sz w:val="30"/>
+          <w:szCs w:val="30"/>
+        </w:rPr>
+      </w:pPr>
+    </w:p>
+    <w:p>
+      <w:pPr>
+        <w:rPr>
+          <w:rFonts w:ascii="Arial" w:hAnsi="Arial" w:cs="Arial"/>
+          <w:sz w:val="30"/>
+          <w:szCs w:val="30"/>
+        </w:rPr>
+      </w:pPr>
+    </w:p>
+    <w:p>
+      <w:pPr>
+        <w:rPr>
+          <w:rFonts w:ascii="Arial" w:hAnsi="Arial" w:cs="Arial"/>
+          <w:b/>
+          <w:sz w:val="30"/>
+          <w:szCs w:val="30"/>
+        </w:rPr>
+      </w:pPr>
+    </w:p>
+    <w:p>
+      <w:pPr>
+        <w:rPr>
+          <w:rFonts w:ascii="Arial" w:hAnsi="Arial" w:cs="Arial"/>
+          <w:b/>
+          <w:sz w:val="30"/>
+          <w:szCs w:val="30"/>
+        </w:rPr>
+      </w:pPr>
+    </w:p>
+    <w:p>
+      <w:pPr>
+        <w:rPr>
+          <w:rFonts w:ascii="Arial" w:hAnsi="Arial" w:cs="Arial"/>
+          <w:b/>
+          <w:sz w:val="30"/>
+          <w:szCs w:val="30"/>
+        </w:rPr>
+      </w:pPr>
+    </w:p>
+    <w:p>
+      <w:pPr>
+        <w:rPr>
+          <w:rFonts w:ascii="Arial" w:hAnsi="Arial" w:cs="Arial"/>
+          <w:b/>
+          <w:sz w:val="30"/>
+          <w:szCs w:val="30"/>
+        </w:rPr>
+      </w:pPr>
+    </w:p>
+    <w:p>
+      <w:pPr>
+        <w:rPr>
+          <w:rFonts w:ascii="Arial" w:hAnsi="Arial" w:cs="Arial"/>
+          <w:b/>
+          <w:sz w:val="30"/>
+          <w:szCs w:val="30"/>
+        </w:rPr>
+      </w:pPr>
+    </w:p>
+    <w:p>
+      <w:pPr>
+        <w:rPr>
+          <w:rFonts w:ascii="Arial" w:hAnsi="Arial" w:cs="Arial"/>
+          <w:b/>
           <w:sz w:val="30"/>
           <w:szCs w:val="30"/>
         </w:rPr>
@@ -1456,13 +1218,13 @@
         <mc:AlternateContent>
           <mc:Choice Requires="wps">
             <w:drawing>
-              <wp:anchor distT="45720" distB="45720" distL="114300" distR="114300" simplePos="0" relativeHeight="251667456" behindDoc="1" locked="0" layoutInCell="1" allowOverlap="1" wp14:anchorId="620FC503" wp14:editId="1205F469">
+              <wp:anchor distT="45720" distB="45720" distL="114300" distR="114300" simplePos="0" relativeHeight="251667456" behindDoc="1" locked="0" layoutInCell="1" allowOverlap="1" wp14:anchorId="620FC503" wp14:editId="3417B589">
                 <wp:simplePos x="0" y="0"/>
-                <wp:positionH relativeFrom="page">
-                  <wp:posOffset>7143751</wp:posOffset>
+                <wp:positionH relativeFrom="rightMargin">
+                  <wp:align>left</wp:align>
                 </wp:positionH>
                 <wp:positionV relativeFrom="paragraph">
-                  <wp:posOffset>-899795</wp:posOffset>
+                  <wp:posOffset>-452120</wp:posOffset>
                 </wp:positionV>
                 <wp:extent cx="443230" cy="342900"/>
                 <wp:effectExtent l="0" t="0" r="13970" b="19050"/>
@@ -1538,7 +1300,7 @@
           </mc:Choice>
           <mc:Fallback>
             <w:pict>
-              <v:shape w14:anchorId="620FC503" id="_x0000_s1029" type="#_x0000_t202" style="position:absolute;margin-left:562.5pt;margin-top:-70.85pt;width:34.9pt;height:27pt;z-index:-251649024;visibility:visible;mso-wrap-style:square;mso-width-percent:0;mso-height-percent:0;mso-wrap-distance-left:9pt;mso-wrap-distance-top:3.6pt;mso-wrap-distance-right:9pt;mso-wrap-distance-bottom:3.6pt;mso-position-horizontal:absolute;mso-position-horizontal-relative:page;mso-position-vertical:absolute;mso-position-vertical-relative:text;mso-width-percent:0;mso-height-percent:0;mso-width-relative:margin;mso-height-relative:margin;v-text-anchor:top" o:gfxdata="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">
+              <v:shape w14:anchorId="620FC503" id="_x0000_s1030" type="#_x0000_t202" style="position:absolute;margin-left:0;margin-top:-35.6pt;width:34.9pt;height:27pt;z-index:-251649024;visibility:visible;mso-wrap-style:square;mso-width-percent:0;mso-height-percent:0;mso-wrap-distance-left:9pt;mso-wrap-distance-top:3.6pt;mso-wrap-distance-right:9pt;mso-wrap-distance-bottom:3.6pt;mso-position-horizontal:left;mso-position-horizontal-relative:right-margin-area;mso-position-vertical:absolute;mso-position-vertical-relative:text;mso-width-percent:0;mso-height-percent:0;mso-width-relative:margin;mso-height-relative:margin;v-text-anchor:top" o:gfxdata="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">
                 <v:textbox>
                   <w:txbxContent>
                     <w:p>
@@ -1563,12 +1325,31 @@
                     </w:p>
                   </w:txbxContent>
                 </v:textbox>
-                <w10:wrap anchorx="page"/>
+                <w10:wrap anchorx="margin"/>
               </v:shape>
             </w:pict>
           </mc:Fallback>
         </mc:AlternateContent>
       </w:r>
+    </w:p>
+    <w:p>
+      <w:pPr>
+        <w:rPr>
+          <w:rFonts w:ascii="Arial" w:hAnsi="Arial" w:cs="Arial"/>
+          <w:b/>
+          <w:sz w:val="30"/>
+          <w:szCs w:val="30"/>
+        </w:rPr>
+      </w:pPr>
+    </w:p>
+    <w:p>
+      <w:pPr>
+        <w:rPr>
+          <w:rFonts w:ascii="Arial" w:hAnsi="Arial" w:cs="Arial"/>
+          <w:sz w:val="30"/>
+          <w:szCs w:val="30"/>
+        </w:rPr>
+      </w:pPr>
       <w:r>
         <w:rPr>
           <w:rFonts w:ascii="Arial" w:hAnsi="Arial" w:cs="Arial"/>
@@ -1773,6 +1554,15 @@
           <w:szCs w:val="30"/>
         </w:rPr>
       </w:pPr>
+    </w:p>
+    <w:p>
+      <w:pPr>
+        <w:rPr>
+          <w:rFonts w:ascii="Arial" w:hAnsi="Arial" w:cs="Arial"/>
+          <w:sz w:val="30"/>
+          <w:szCs w:val="30"/>
+        </w:rPr>
+      </w:pPr>
       <w:r>
         <w:rPr>
           <w:rFonts w:ascii="Arial" w:hAnsi="Arial" w:cs="Arial"/>
@@ -1786,13 +1576,13 @@
         <mc:AlternateContent>
           <mc:Choice Requires="wps">
             <w:drawing>
-              <wp:anchor distT="45720" distB="45720" distL="114300" distR="114300" simplePos="0" relativeHeight="251669504" behindDoc="1" locked="0" layoutInCell="1" allowOverlap="1" wp14:anchorId="36447E14" wp14:editId="7CA5A2B3">
+              <wp:anchor distT="45720" distB="45720" distL="114300" distR="114300" simplePos="0" relativeHeight="251669504" behindDoc="1" locked="0" layoutInCell="1" allowOverlap="1" wp14:anchorId="36447E14" wp14:editId="39EE86C1">
                 <wp:simplePos x="0" y="0"/>
                 <wp:positionH relativeFrom="page">
-                  <wp:posOffset>7143751</wp:posOffset>
+                  <wp:posOffset>7143750</wp:posOffset>
                 </wp:positionH>
                 <wp:positionV relativeFrom="paragraph">
-                  <wp:posOffset>-899795</wp:posOffset>
+                  <wp:posOffset>-457200</wp:posOffset>
                 </wp:positionV>
                 <wp:extent cx="443230" cy="342900"/>
                 <wp:effectExtent l="0" t="0" r="13970" b="19050"/>
@@ -1868,7 +1658,7 @@
           </mc:Choice>
           <mc:Fallback>
             <w:pict>
-              <v:shape w14:anchorId="36447E14" id="_x0000_s1030" type="#_x0000_t202" style="position:absolute;margin-left:562.5pt;margin-top:-70.85pt;width:34.9pt;height:27pt;z-index:-251646976;visibility:visible;mso-wrap-style:square;mso-width-percent:0;mso-height-percent:0;mso-wrap-distance-left:9pt;mso-wrap-distance-top:3.6pt;mso-wrap-distance-right:9pt;mso-wrap-distance-bottom:3.6pt;mso-position-horizontal:absolute;mso-position-horizontal-relative:page;mso-position-vertical:absolute;mso-position-vertical-relative:text;mso-width-percent:0;mso-height-percent:0;mso-width-relative:margin;mso-height-relative:margin;v-text-anchor:top" o:gfxdata="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">
+              <v:shape w14:anchorId="36447E14" id="_x0000_s1031" type="#_x0000_t202" style="position:absolute;margin-left:562.5pt;margin-top:-36pt;width:34.9pt;height:27pt;z-index:-251646976;visibility:visible;mso-wrap-style:square;mso-width-percent:0;mso-height-percent:0;mso-wrap-distance-left:9pt;mso-wrap-distance-top:3.6pt;mso-wrap-distance-right:9pt;mso-wrap-distance-bottom:3.6pt;mso-position-horizontal:absolute;mso-position-horizontal-relative:page;mso-position-vertical:absolute;mso-position-vertical-relative:text;mso-width-percent:0;mso-height-percent:0;mso-width-relative:margin;mso-height-relative:margin;v-text-anchor:top" o:gfxdata="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">
                 <v:textbox>
                   <w:txbxContent>
                     <w:p>
@@ -1899,6 +1689,33 @@
           </mc:Fallback>
         </mc:AlternateContent>
       </w:r>
+    </w:p>
+    <w:p>
+      <w:pPr>
+        <w:rPr>
+          <w:rFonts w:ascii="Arial" w:hAnsi="Arial" w:cs="Arial"/>
+          <w:sz w:val="30"/>
+          <w:szCs w:val="30"/>
+        </w:rPr>
+      </w:pPr>
+    </w:p>
+    <w:p>
+      <w:pPr>
+        <w:rPr>
+          <w:rFonts w:ascii="Arial" w:hAnsi="Arial" w:cs="Arial"/>
+          <w:sz w:val="30"/>
+          <w:szCs w:val="30"/>
+        </w:rPr>
+      </w:pPr>
+    </w:p>
+    <w:p>
+      <w:pPr>
+        <w:rPr>
+          <w:rFonts w:ascii="Arial" w:hAnsi="Arial" w:cs="Arial"/>
+          <w:sz w:val="30"/>
+          <w:szCs w:val="30"/>
+        </w:rPr>
+      </w:pPr>
       <w:r>
         <w:rPr>
           <w:rFonts w:ascii="Arial" w:hAnsi="Arial" w:cs="Arial"/>
@@ -2043,7 +1860,7 @@
     </w:p>
     <w:sectPr>
       <w:pgSz w:w="11906" w:h="16838"/>
-      <w:pgMar w:top="1417" w:right="1701" w:bottom="1417" w:left="1701" w:header="708" w:footer="708" w:gutter="0"/>
+      <w:pgMar w:top="720" w:right="720" w:bottom="720" w:left="720" w:header="708" w:footer="708" w:gutter="0"/>
       <w:cols w:space="708"/>
       <w:docGrid w:linePitch="360"/>
     </w:sectPr>

--- a/16- DFD Essencial para cada Capacidade.docx
+++ b/16- DFD Essencial para cada Capacidade.docx
@@ -696,31 +696,20 @@
     </w:p>
     <w:p/>
     <w:p>
-      <w:r>
+      <w:pPr>
         <w:rPr>
           <w:noProof/>
         </w:rPr>
+      </w:pPr>
+      <w:r>
+        <w:rPr>
+          <w:noProof/>
+        </w:rPr>
         <w:drawing>
-          <wp:anchor distT="0" distB="0" distL="114300" distR="114300" simplePos="0" relativeHeight="251673600" behindDoc="1" locked="0" layoutInCell="1" allowOverlap="1" wp14:anchorId="3AC93BC2" wp14:editId="48EDC5AC">
-            <wp:simplePos x="0" y="0"/>
-            <wp:positionH relativeFrom="column">
-              <wp:posOffset>-457200</wp:posOffset>
-            </wp:positionH>
-            <wp:positionV relativeFrom="paragraph">
-              <wp:posOffset>3175</wp:posOffset>
-            </wp:positionV>
-            <wp:extent cx="8827135" cy="5042752"/>
-            <wp:effectExtent l="0" t="0" r="0" b="5715"/>
-            <wp:wrapTight wrapText="bothSides">
-              <wp:wrapPolygon edited="0">
-                <wp:start x="0" y="0"/>
-                <wp:lineTo x="0" y="21543"/>
-                <wp:lineTo x="21536" y="21543"/>
-                <wp:lineTo x="21536" y="0"/>
-                <wp:lineTo x="0" y="0"/>
-              </wp:wrapPolygon>
-            </wp:wrapTight>
-            <wp:docPr id="4" name="Imagem 4"/>
+          <wp:inline distT="0" distB="0" distL="0" distR="0" wp14:anchorId="19C84A9B" wp14:editId="7FFCC2E1">
+            <wp:extent cx="5978092" cy="3966344"/>
+            <wp:effectExtent l="0" t="0" r="3810" b="0"/>
+            <wp:docPr id="1" name="Imagem 1"/>
             <wp:cNvGraphicFramePr>
               <a:graphicFrameLocks xmlns:a="http://schemas.openxmlformats.org/drawingml/2006/main" noChangeAspect="1"/>
             </wp:cNvGraphicFramePr>
@@ -728,10 +717,8 @@
               <a:graphicData uri="http://schemas.openxmlformats.org/drawingml/2006/picture">
                 <pic:pic xmlns:pic="http://schemas.openxmlformats.org/drawingml/2006/picture">
                   <pic:nvPicPr>
-                    <pic:cNvPr id="0" name="Picture 3"/>
-                    <pic:cNvPicPr>
-                      <a:picLocks noChangeAspect="1" noChangeArrowheads="1"/>
-                    </pic:cNvPicPr>
+                    <pic:cNvPr id="1" name="Imagem 1"/>
+                    <pic:cNvPicPr/>
                   </pic:nvPicPr>
                   <pic:blipFill>
                     <a:blip r:embed="rId5">
@@ -741,36 +728,66 @@
                         </a:ext>
                       </a:extLst>
                     </a:blip>
-                    <a:srcRect/>
                     <a:stretch>
                       <a:fillRect/>
                     </a:stretch>
                   </pic:blipFill>
-                  <pic:spPr bwMode="auto">
+                  <pic:spPr>
                     <a:xfrm>
                       <a:off x="0" y="0"/>
-                      <a:ext cx="8827135" cy="5042752"/>
+                      <a:ext cx="5978092" cy="3966344"/>
                     </a:xfrm>
                     <a:prstGeom prst="rect">
                       <a:avLst/>
                     </a:prstGeom>
-                    <a:noFill/>
-                    <a:ln>
-                      <a:noFill/>
-                    </a:ln>
                   </pic:spPr>
                 </pic:pic>
               </a:graphicData>
             </a:graphic>
-            <wp14:sizeRelH relativeFrom="page">
-              <wp14:pctWidth>0</wp14:pctWidth>
-            </wp14:sizeRelH>
-            <wp14:sizeRelV relativeFrom="page">
-              <wp14:pctHeight>0</wp14:pctHeight>
-            </wp14:sizeRelV>
-          </wp:anchor>
+          </wp:inline>
         </w:drawing>
       </w:r>
+      <w:r>
+        <w:rPr>
+          <w:noProof/>
+        </w:rPr>
+        <w:softHyphen/>
+      </w:r>
+    </w:p>
+    <w:p>
+      <w:pPr>
+        <w:rPr>
+          <w:noProof/>
+        </w:rPr>
+      </w:pPr>
+    </w:p>
+    <w:p/>
+    <w:p>
+      <w:pPr>
+        <w:rPr>
+          <w:rFonts w:ascii="Arial" w:hAnsi="Arial" w:cs="Arial"/>
+          <w:sz w:val="30"/>
+          <w:szCs w:val="30"/>
+        </w:rPr>
+      </w:pPr>
+    </w:p>
+    <w:p>
+      <w:pPr>
+        <w:rPr>
+          <w:rFonts w:ascii="Arial" w:hAnsi="Arial" w:cs="Arial"/>
+          <w:sz w:val="30"/>
+          <w:szCs w:val="30"/>
+        </w:rPr>
+      </w:pPr>
+    </w:p>
+    <w:p>
+      <w:pPr>
+        <w:rPr>
+          <w:rFonts w:ascii="Arial" w:hAnsi="Arial" w:cs="Arial"/>
+          <w:sz w:val="30"/>
+          <w:szCs w:val="30"/>
+        </w:rPr>
+      </w:pPr>
     </w:p>
     <w:p>
       <w:pPr>

--- a/16- DFD Essencial para cada Capacidade.docx
+++ b/16- DFD Essencial para cada Capacidade.docx
@@ -706,10 +706,10 @@
           <w:noProof/>
         </w:rPr>
         <w:drawing>
-          <wp:inline distT="0" distB="0" distL="0" distR="0" wp14:anchorId="19C84A9B" wp14:editId="7FFCC2E1">
-            <wp:extent cx="5978092" cy="3966344"/>
-            <wp:effectExtent l="0" t="0" r="3810" b="0"/>
-            <wp:docPr id="1" name="Imagem 1"/>
+          <wp:inline distT="0" distB="0" distL="0" distR="0" wp14:anchorId="506A7C56" wp14:editId="5D7B2144">
+            <wp:extent cx="5981700" cy="4010025"/>
+            <wp:effectExtent l="0" t="0" r="0" b="9525"/>
+            <wp:docPr id="4" name="Imagem 4"/>
             <wp:cNvGraphicFramePr>
               <a:graphicFrameLocks xmlns:a="http://schemas.openxmlformats.org/drawingml/2006/main" noChangeAspect="1"/>
             </wp:cNvGraphicFramePr>
@@ -717,8 +717,10 @@
               <a:graphicData uri="http://schemas.openxmlformats.org/drawingml/2006/picture">
                 <pic:pic xmlns:pic="http://schemas.openxmlformats.org/drawingml/2006/picture">
                   <pic:nvPicPr>
-                    <pic:cNvPr id="1" name="Imagem 1"/>
-                    <pic:cNvPicPr/>
+                    <pic:cNvPr id="0" name="Picture 1"/>
+                    <pic:cNvPicPr>
+                      <a:picLocks noChangeAspect="1" noChangeArrowheads="1"/>
+                    </pic:cNvPicPr>
                   </pic:nvPicPr>
                   <pic:blipFill>
                     <a:blip r:embed="rId5">
@@ -728,18 +730,23 @@
                         </a:ext>
                       </a:extLst>
                     </a:blip>
+                    <a:srcRect/>
                     <a:stretch>
                       <a:fillRect/>
                     </a:stretch>
                   </pic:blipFill>
-                  <pic:spPr>
+                  <pic:spPr bwMode="auto">
                     <a:xfrm>
                       <a:off x="0" y="0"/>
-                      <a:ext cx="5978092" cy="3966344"/>
+                      <a:ext cx="5981700" cy="4010025"/>
                     </a:xfrm>
                     <a:prstGeom prst="rect">
                       <a:avLst/>
                     </a:prstGeom>
+                    <a:noFill/>
+                    <a:ln>
+                      <a:noFill/>
+                    </a:ln>
                   </pic:spPr>
                 </pic:pic>
               </a:graphicData>
@@ -762,15 +769,6 @@
       </w:pPr>
     </w:p>
     <w:p/>
-    <w:p>
-      <w:pPr>
-        <w:rPr>
-          <w:rFonts w:ascii="Arial" w:hAnsi="Arial" w:cs="Arial"/>
-          <w:sz w:val="30"/>
-          <w:szCs w:val="30"/>
-        </w:rPr>
-      </w:pPr>
-    </w:p>
     <w:p>
       <w:pPr>
         <w:rPr>
@@ -1078,10 +1076,10 @@
           <w:noProof/>
         </w:rPr>
         <w:drawing>
-          <wp:inline distT="0" distB="0" distL="0" distR="0" wp14:anchorId="1195A281" wp14:editId="37A5B48D">
-            <wp:extent cx="7090410" cy="4963152"/>
+          <wp:inline distT="0" distB="0" distL="0" distR="0" wp14:anchorId="54541514" wp14:editId="49BEBCFB">
+            <wp:extent cx="6648450" cy="3800475"/>
             <wp:effectExtent l="0" t="0" r="0" b="9525"/>
-            <wp:docPr id="6" name="Imagem 6"/>
+            <wp:docPr id="8" name="Imagem 8"/>
             <wp:cNvGraphicFramePr>
               <a:graphicFrameLocks xmlns:a="http://schemas.openxmlformats.org/drawingml/2006/main" noChangeAspect="1"/>
             </wp:cNvGraphicFramePr>
@@ -1089,13 +1087,13 @@
               <a:graphicData uri="http://schemas.openxmlformats.org/drawingml/2006/picture">
                 <pic:pic xmlns:pic="http://schemas.openxmlformats.org/drawingml/2006/picture">
                   <pic:nvPicPr>
-                    <pic:cNvPr id="0" name="Picture 5"/>
+                    <pic:cNvPr id="0" name="Picture 2"/>
                     <pic:cNvPicPr>
                       <a:picLocks noChangeAspect="1" noChangeArrowheads="1"/>
                     </pic:cNvPicPr>
                   </pic:nvPicPr>
                   <pic:blipFill>
-                    <a:blip r:embed="rId6" cstate="print">
+                    <a:blip r:embed="rId6">
                       <a:extLst>
                         <a:ext uri="{28A0092B-C50C-407E-A947-70E740481C1C}">
                           <a14:useLocalDpi xmlns:a14="http://schemas.microsoft.com/office/drawing/2010/main" val="0"/>
@@ -1110,7 +1108,7 @@
                   <pic:spPr bwMode="auto">
                     <a:xfrm>
                       <a:off x="0" y="0"/>
-                      <a:ext cx="7102046" cy="4971297"/>
+                      <a:ext cx="6648450" cy="3800475"/>
                     </a:xfrm>
                     <a:prstGeom prst="rect">
                       <a:avLst/>
@@ -1158,6 +1156,36 @@
       <w:pPr>
         <w:rPr>
           <w:rFonts w:ascii="Arial" w:hAnsi="Arial" w:cs="Arial"/>
+          <w:sz w:val="30"/>
+          <w:szCs w:val="30"/>
+        </w:rPr>
+      </w:pPr>
+    </w:p>
+    <w:p>
+      <w:pPr>
+        <w:rPr>
+          <w:rFonts w:ascii="Arial" w:hAnsi="Arial" w:cs="Arial"/>
+          <w:b/>
+          <w:sz w:val="30"/>
+          <w:szCs w:val="30"/>
+        </w:rPr>
+      </w:pPr>
+    </w:p>
+    <w:p>
+      <w:pPr>
+        <w:rPr>
+          <w:rFonts w:ascii="Arial" w:hAnsi="Arial" w:cs="Arial"/>
+          <w:b/>
+          <w:sz w:val="30"/>
+          <w:szCs w:val="30"/>
+        </w:rPr>
+      </w:pPr>
+    </w:p>
+    <w:p>
+      <w:pPr>
+        <w:rPr>
+          <w:rFonts w:ascii="Arial" w:hAnsi="Arial" w:cs="Arial"/>
+          <w:b/>
           <w:sz w:val="30"/>
           <w:szCs w:val="30"/>
         </w:rPr>
